--- a/Инструкция по HTML-CSS.docx
+++ b/Инструкция по HTML-CSS.docx
@@ -915,43 +915,15 @@
           <w:sz w:val="28"/>
           <w:szCs w:val="28"/>
         </w:rPr>
-        <w:t>3.</w:t>
-      </w:r>
-      <w:r>
-        <w:rPr>
-          <w:rFonts w:ascii="Times New Roman" w:hAnsi="Times New Roman" w:cs="Times New Roman"/>
-          <w:sz w:val="28"/>
-          <w:szCs w:val="28"/>
-        </w:rPr>
-        <w:tab/>
-      </w:r>
-      <w:proofErr w:type="spellStart"/>
-      <w:r>
-        <w:rPr>
-          <w:rFonts w:ascii="Times New Roman" w:hAnsi="Times New Roman" w:cs="Times New Roman"/>
-          <w:sz w:val="28"/>
-          <w:szCs w:val="28"/>
-        </w:rPr>
-        <w:t>JavaScript</w:t>
-      </w:r>
-      <w:proofErr w:type="spellEnd"/>
-    </w:p>
-    <w:p>
-      <w:pPr>
-        <w:jc w:val="both"/>
-        <w:rPr>
-          <w:rFonts w:ascii="Times New Roman" w:hAnsi="Times New Roman" w:cs="Times New Roman"/>
-          <w:sz w:val="28"/>
-          <w:szCs w:val="28"/>
-        </w:rPr>
-      </w:pPr>
-      <w:r>
-        <w:rPr>
-          <w:rFonts w:ascii="Times New Roman" w:hAnsi="Times New Roman" w:cs="Times New Roman"/>
-          <w:sz w:val="28"/>
-          <w:szCs w:val="28"/>
-        </w:rPr>
-        <w:t>4.</w:t>
+        <w:t>3</w:t>
+      </w:r>
+      <w:r>
+        <w:rPr>
+          <w:rFonts w:ascii="Times New Roman" w:hAnsi="Times New Roman" w:cs="Times New Roman"/>
+          <w:sz w:val="28"/>
+          <w:szCs w:val="28"/>
+        </w:rPr>
+        <w:t>.</w:t>
       </w:r>
       <w:r>
         <w:rPr>
@@ -978,7 +950,15 @@
           <w:sz w:val="28"/>
           <w:szCs w:val="28"/>
         </w:rPr>
-        <w:t>5.</w:t>
+        <w:t>4</w:t>
+      </w:r>
+      <w:r>
+        <w:rPr>
+          <w:rFonts w:ascii="Times New Roman" w:hAnsi="Times New Roman" w:cs="Times New Roman"/>
+          <w:sz w:val="28"/>
+          <w:szCs w:val="28"/>
+        </w:rPr>
+        <w:t>.</w:t>
       </w:r>
       <w:r>
         <w:rPr>
@@ -1005,7 +985,15 @@
           <w:sz w:val="28"/>
           <w:szCs w:val="28"/>
         </w:rPr>
-        <w:t>6.</w:t>
+        <w:t>5</w:t>
+      </w:r>
+      <w:r>
+        <w:rPr>
+          <w:rFonts w:ascii="Times New Roman" w:hAnsi="Times New Roman" w:cs="Times New Roman"/>
+          <w:sz w:val="28"/>
+          <w:szCs w:val="28"/>
+        </w:rPr>
+        <w:t>.</w:t>
       </w:r>
       <w:r>
         <w:rPr>
@@ -1032,7 +1020,15 @@
           <w:sz w:val="28"/>
           <w:szCs w:val="28"/>
         </w:rPr>
-        <w:t>7.</w:t>
+        <w:t>6</w:t>
+      </w:r>
+      <w:r>
+        <w:rPr>
+          <w:rFonts w:ascii="Times New Roman" w:hAnsi="Times New Roman" w:cs="Times New Roman"/>
+          <w:sz w:val="28"/>
+          <w:szCs w:val="28"/>
+        </w:rPr>
+        <w:t>.</w:t>
       </w:r>
       <w:r>
         <w:rPr>
@@ -1086,6 +1082,16 @@
     </w:p>
     <w:p>
       <w:pPr>
+        <w:jc w:val="both"/>
+        <w:rPr>
+          <w:rFonts w:ascii="Times New Roman" w:hAnsi="Times New Roman" w:cs="Times New Roman"/>
+          <w:sz w:val="28"/>
+          <w:szCs w:val="28"/>
+        </w:rPr>
+      </w:pPr>
+    </w:p>
+    <w:p>
+      <w:pPr>
         <w:jc w:val="center"/>
         <w:rPr>
           <w:rFonts w:ascii="Times New Roman" w:hAnsi="Times New Roman" w:cs="Times New Roman"/>
@@ -1120,23 +1126,7 @@
           <w:sz w:val="28"/>
           <w:szCs w:val="28"/>
         </w:rPr>
-        <w:t>Данный дипломный проект - небольшая практическая работа, в которой предполагается использовать все полученные сведения и закрепить теорию практикой</w:t>
-      </w:r>
-      <w:r>
-        <w:rPr>
-          <w:rFonts w:ascii="Times New Roman" w:hAnsi="Times New Roman" w:cs="Times New Roman"/>
-          <w:sz w:val="28"/>
-          <w:szCs w:val="28"/>
-        </w:rPr>
-        <w:t xml:space="preserve"> верстки небольшого сайта</w:t>
-      </w:r>
-      <w:r>
-        <w:rPr>
-          <w:rFonts w:ascii="Times New Roman" w:hAnsi="Times New Roman" w:cs="Times New Roman"/>
-          <w:sz w:val="28"/>
-          <w:szCs w:val="28"/>
-        </w:rPr>
-        <w:t>. Защита проекта является обязательной итоговой аттестацией, после прохождения планируемых технологических специализаций (</w:t>
+        <w:t>Данный дипломный проект - небольшая практическая работа, в которой предполагается использовать все полученные сведения и закрепить теорию практикой верстки небольшого сайта. Защита проекта является обязательной итоговой аттестацией, после прохождения планируемых технологических специализаций (</w:t>
       </w:r>
       <w:proofErr w:type="spellStart"/>
       <w:r>
@@ -1268,7 +1258,23 @@
           <w:sz w:val="28"/>
           <w:szCs w:val="28"/>
         </w:rPr>
-        <w:t xml:space="preserve">Проект представляет из себя сжатую инструкцию по использованию основных инструментов, необходимых для верстки сайтов – HTML и CSS. </w:t>
+        <w:t>Проект представляет из себя сжатую инструкцию по использованию основных инструментов, необходимых для верстки сайтов – HTML и CSS</w:t>
+      </w:r>
+      <w:r>
+        <w:rPr>
+          <w:rFonts w:ascii="Times New Roman" w:hAnsi="Times New Roman" w:cs="Times New Roman"/>
+          <w:sz w:val="28"/>
+          <w:szCs w:val="28"/>
+        </w:rPr>
+        <w:t xml:space="preserve"> для непосредственной верстки сайта</w:t>
+      </w:r>
+      <w:r>
+        <w:rPr>
+          <w:rFonts w:ascii="Times New Roman" w:hAnsi="Times New Roman" w:cs="Times New Roman"/>
+          <w:sz w:val="28"/>
+          <w:szCs w:val="28"/>
+        </w:rPr>
+        <w:t xml:space="preserve">. </w:t>
       </w:r>
     </w:p>
     <w:p>
@@ -1422,20 +1428,24 @@
           <w:sz w:val="28"/>
           <w:szCs w:val="28"/>
         </w:rPr>
-        <w:t>Если рассматривать каждый инструмент обстоятельно и подробно, то общий объем данного проекта выйдет далеко за свои рамки. Для более глубокого и подробного понимания предлагается использовать список литературы и источников, приведенных в Разделе 5.</w:t>
-      </w:r>
-    </w:p>
-    <w:p>
-      <w:pPr>
-        <w:spacing w:after="0" w:line="360" w:lineRule="auto"/>
-        <w:ind w:firstLine="708"/>
-        <w:jc w:val="both"/>
-        <w:rPr>
-          <w:rFonts w:ascii="Times New Roman" w:hAnsi="Times New Roman" w:cs="Times New Roman"/>
-          <w:sz w:val="28"/>
-          <w:szCs w:val="28"/>
-        </w:rPr>
-      </w:pPr>
+        <w:t xml:space="preserve">Если рассматривать каждый инструмент обстоятельно и подробно, то общий объем данного проекта выйдет далеко за свои рамки. Для более глубокого и подробного понимания предлагается использовать список литературы и источников, приведенных в Разделе </w:t>
+      </w:r>
+      <w:r>
+        <w:rPr>
+          <w:rFonts w:ascii="Times New Roman" w:hAnsi="Times New Roman" w:cs="Times New Roman"/>
+          <w:sz w:val="28"/>
+          <w:szCs w:val="28"/>
+        </w:rPr>
+        <w:t>4</w:t>
+      </w:r>
+      <w:r>
+        <w:rPr>
+          <w:rFonts w:ascii="Times New Roman" w:hAnsi="Times New Roman" w:cs="Times New Roman"/>
+          <w:sz w:val="28"/>
+          <w:szCs w:val="28"/>
+        </w:rPr>
+        <w:t>.</w:t>
+      </w:r>
     </w:p>
     <w:p>
       <w:pPr>
@@ -1475,7 +1485,23 @@
           <w:sz w:val="28"/>
           <w:szCs w:val="28"/>
         </w:rPr>
-        <w:t>1.1. Основные понятия HTML</w:t>
+        <w:t xml:space="preserve">1.1. </w:t>
+      </w:r>
+      <w:r>
+        <w:rPr>
+          <w:rFonts w:ascii="Times New Roman" w:hAnsi="Times New Roman" w:cs="Times New Roman"/>
+          <w:sz w:val="28"/>
+          <w:szCs w:val="28"/>
+        </w:rPr>
+        <w:t>П</w:t>
+      </w:r>
+      <w:r>
+        <w:rPr>
+          <w:rFonts w:ascii="Times New Roman" w:hAnsi="Times New Roman" w:cs="Times New Roman"/>
+          <w:sz w:val="28"/>
+          <w:szCs w:val="28"/>
+        </w:rPr>
+        <w:t>онятия HTML</w:t>
       </w:r>
     </w:p>
     <w:p>
@@ -1557,7 +1583,95 @@
           <w:sz w:val="28"/>
           <w:szCs w:val="28"/>
         </w:rPr>
-        <w:t xml:space="preserve"> это основной или стандартный язык разметки документов сети INTERNET. В данном разделе содержатся основные правила языка HTML, описание стандартной структуры HTML-страницы, отношения в структуре документа между его элементами. Данный язык «читается» браузерами, а затем полученная и обработанная ими информация выдается на экран монитора компьютера, ноутбука, планшета или мобильного телефона. </w:t>
+        <w:t xml:space="preserve"> это основной или стандартный язык разметки документов сети INTERNET. В данном разделе </w:t>
+      </w:r>
+      <w:r>
+        <w:rPr>
+          <w:rFonts w:ascii="Times New Roman" w:hAnsi="Times New Roman" w:cs="Times New Roman"/>
+          <w:sz w:val="28"/>
+          <w:szCs w:val="28"/>
+        </w:rPr>
+        <w:t xml:space="preserve">используем </w:t>
+      </w:r>
+      <w:r>
+        <w:rPr>
+          <w:rFonts w:ascii="Times New Roman" w:hAnsi="Times New Roman" w:cs="Times New Roman"/>
+          <w:sz w:val="28"/>
+          <w:szCs w:val="28"/>
+        </w:rPr>
+        <w:t>правила языка HTML, описание стандартной структуры страницы</w:t>
+      </w:r>
+      <w:r>
+        <w:rPr>
+          <w:rFonts w:ascii="Times New Roman" w:hAnsi="Times New Roman" w:cs="Times New Roman"/>
+          <w:sz w:val="28"/>
+          <w:szCs w:val="28"/>
+        </w:rPr>
+        <w:t xml:space="preserve"> </w:t>
+      </w:r>
+      <w:r>
+        <w:rPr>
+          <w:rFonts w:ascii="Times New Roman" w:hAnsi="Times New Roman" w:cs="Times New Roman"/>
+          <w:sz w:val="28"/>
+          <w:szCs w:val="28"/>
+        </w:rPr>
+        <w:t>HTML</w:t>
+      </w:r>
+      <w:r>
+        <w:rPr>
+          <w:rFonts w:ascii="Times New Roman" w:hAnsi="Times New Roman" w:cs="Times New Roman"/>
+          <w:sz w:val="28"/>
+          <w:szCs w:val="28"/>
+        </w:rPr>
+        <w:t xml:space="preserve">, отношения в </w:t>
+      </w:r>
+      <w:r>
+        <w:rPr>
+          <w:rFonts w:ascii="Times New Roman" w:hAnsi="Times New Roman" w:cs="Times New Roman"/>
+          <w:sz w:val="28"/>
+          <w:szCs w:val="28"/>
+        </w:rPr>
+        <w:t xml:space="preserve">общей </w:t>
+      </w:r>
+      <w:r>
+        <w:rPr>
+          <w:rFonts w:ascii="Times New Roman" w:hAnsi="Times New Roman" w:cs="Times New Roman"/>
+          <w:sz w:val="28"/>
+          <w:szCs w:val="28"/>
+        </w:rPr>
+        <w:t xml:space="preserve">структуре документа между его элементами. Данный язык «читается» браузерами, а затем полученная и обработанная ими информация выдается на экран монитора </w:t>
+      </w:r>
+      <w:r>
+        <w:rPr>
+          <w:rFonts w:ascii="Times New Roman" w:hAnsi="Times New Roman" w:cs="Times New Roman"/>
+          <w:sz w:val="28"/>
+          <w:szCs w:val="28"/>
+        </w:rPr>
+        <w:t>ПК</w:t>
+      </w:r>
+      <w:r>
+        <w:rPr>
+          <w:rFonts w:ascii="Times New Roman" w:hAnsi="Times New Roman" w:cs="Times New Roman"/>
+          <w:sz w:val="28"/>
+          <w:szCs w:val="28"/>
+        </w:rPr>
+        <w:t xml:space="preserve">, ноутбука, планшета или </w:t>
+      </w:r>
+      <w:r>
+        <w:rPr>
+          <w:rFonts w:ascii="Times New Roman" w:hAnsi="Times New Roman" w:cs="Times New Roman"/>
+          <w:sz w:val="28"/>
+          <w:szCs w:val="28"/>
+        </w:rPr>
+        <w:t>смартфона</w:t>
+      </w:r>
+      <w:r>
+        <w:rPr>
+          <w:rFonts w:ascii="Times New Roman" w:hAnsi="Times New Roman" w:cs="Times New Roman"/>
+          <w:sz w:val="28"/>
+          <w:szCs w:val="28"/>
+        </w:rPr>
+        <w:t xml:space="preserve">. </w:t>
       </w:r>
     </w:p>
     <w:p>
@@ -1577,7 +1691,47 @@
           <w:sz w:val="28"/>
           <w:szCs w:val="28"/>
         </w:rPr>
-        <w:t xml:space="preserve">Гипертекст – система текстовых страниц, соединенных между собой ссылками, а сам HTML-документ - это текстовый документ, который можно создать в обычном текстовом редакторе (Блокнот, </w:t>
+        <w:t xml:space="preserve">Гипертекст – система текстовых страниц, соединенных между собой ссылками, а сам документ </w:t>
+      </w:r>
+      <w:r>
+        <w:rPr>
+          <w:rFonts w:ascii="Times New Roman" w:hAnsi="Times New Roman" w:cs="Times New Roman"/>
+          <w:sz w:val="28"/>
+          <w:szCs w:val="28"/>
+        </w:rPr>
+        <w:t xml:space="preserve">в формате HTML – </w:t>
+      </w:r>
+      <w:r>
+        <w:rPr>
+          <w:rFonts w:ascii="Times New Roman" w:hAnsi="Times New Roman" w:cs="Times New Roman"/>
+          <w:sz w:val="28"/>
+          <w:szCs w:val="28"/>
+        </w:rPr>
+        <w:t xml:space="preserve">просто </w:t>
+      </w:r>
+      <w:r>
+        <w:rPr>
+          <w:rFonts w:ascii="Times New Roman" w:hAnsi="Times New Roman" w:cs="Times New Roman"/>
+          <w:sz w:val="28"/>
+          <w:szCs w:val="28"/>
+        </w:rPr>
+        <w:t xml:space="preserve">текстовый документ, который можно создать в </w:t>
+      </w:r>
+      <w:r>
+        <w:rPr>
+          <w:rFonts w:ascii="Times New Roman" w:hAnsi="Times New Roman" w:cs="Times New Roman"/>
+          <w:sz w:val="28"/>
+          <w:szCs w:val="28"/>
+        </w:rPr>
+        <w:t xml:space="preserve">любом </w:t>
+      </w:r>
+      <w:r>
+        <w:rPr>
+          <w:rFonts w:ascii="Times New Roman" w:hAnsi="Times New Roman" w:cs="Times New Roman"/>
+          <w:sz w:val="28"/>
+          <w:szCs w:val="28"/>
+        </w:rPr>
+        <w:t xml:space="preserve">обычном текстовом редакторе (Блокнот, </w:t>
       </w:r>
       <w:proofErr w:type="spellStart"/>
       <w:r>
@@ -1595,7 +1749,23 @@
           <w:sz w:val="28"/>
           <w:szCs w:val="28"/>
         </w:rPr>
-        <w:t>) или в специализированном, с подсветкой кода (</w:t>
+        <w:t xml:space="preserve">) или в </w:t>
+      </w:r>
+      <w:r>
+        <w:rPr>
+          <w:rFonts w:ascii="Times New Roman" w:hAnsi="Times New Roman" w:cs="Times New Roman"/>
+          <w:sz w:val="28"/>
+          <w:szCs w:val="28"/>
+        </w:rPr>
+        <w:t>редакторе</w:t>
+      </w:r>
+      <w:r>
+        <w:rPr>
+          <w:rFonts w:ascii="Times New Roman" w:hAnsi="Times New Roman" w:cs="Times New Roman"/>
+          <w:sz w:val="28"/>
+          <w:szCs w:val="28"/>
+        </w:rPr>
+        <w:t xml:space="preserve"> кода (</w:t>
       </w:r>
       <w:proofErr w:type="spellStart"/>
       <w:r>
@@ -1667,7 +1837,55 @@
           <w:sz w:val="28"/>
           <w:szCs w:val="28"/>
         </w:rPr>
-        <w:t xml:space="preserve"> и т.п.). HTML-документ имеет расширение «.</w:t>
+        <w:t xml:space="preserve"> и т.п.). </w:t>
+      </w:r>
+      <w:r>
+        <w:rPr>
+          <w:rFonts w:ascii="Times New Roman" w:hAnsi="Times New Roman" w:cs="Times New Roman"/>
+          <w:sz w:val="28"/>
+          <w:szCs w:val="28"/>
+        </w:rPr>
+        <w:t>Д</w:t>
+      </w:r>
+      <w:r>
+        <w:rPr>
+          <w:rFonts w:ascii="Times New Roman" w:hAnsi="Times New Roman" w:cs="Times New Roman"/>
+          <w:sz w:val="28"/>
+          <w:szCs w:val="28"/>
+        </w:rPr>
+        <w:t>окумент</w:t>
+      </w:r>
+      <w:r>
+        <w:rPr>
+          <w:rFonts w:ascii="Times New Roman" w:hAnsi="Times New Roman" w:cs="Times New Roman"/>
+          <w:sz w:val="28"/>
+          <w:szCs w:val="28"/>
+        </w:rPr>
+        <w:t xml:space="preserve"> формата</w:t>
+      </w:r>
+      <w:r>
+        <w:rPr>
+          <w:rFonts w:ascii="Times New Roman" w:hAnsi="Times New Roman" w:cs="Times New Roman"/>
+          <w:sz w:val="28"/>
+          <w:szCs w:val="28"/>
+        </w:rPr>
+        <w:t xml:space="preserve"> </w:t>
+      </w:r>
+      <w:r>
+        <w:rPr>
+          <w:rFonts w:ascii="Times New Roman" w:hAnsi="Times New Roman" w:cs="Times New Roman"/>
+          <w:sz w:val="28"/>
+          <w:szCs w:val="28"/>
+        </w:rPr>
+        <w:t xml:space="preserve">HTML </w:t>
+      </w:r>
+      <w:r>
+        <w:rPr>
+          <w:rFonts w:ascii="Times New Roman" w:hAnsi="Times New Roman" w:cs="Times New Roman"/>
+          <w:sz w:val="28"/>
+          <w:szCs w:val="28"/>
+        </w:rPr>
+        <w:t>имеет расширение «.</w:t>
       </w:r>
       <w:proofErr w:type="spellStart"/>
       <w:r>
@@ -1685,7 +1903,79 @@
           <w:sz w:val="28"/>
           <w:szCs w:val="28"/>
         </w:rPr>
-        <w:t>». Создав файл с таким расширением можно открыть его через любой веб браузер, просто кликнув на него как на обычный файл на своем ПК.</w:t>
+        <w:t>»</w:t>
+      </w:r>
+      <w:r>
+        <w:rPr>
+          <w:rFonts w:ascii="Times New Roman" w:hAnsi="Times New Roman" w:cs="Times New Roman"/>
+          <w:sz w:val="28"/>
+          <w:szCs w:val="28"/>
+        </w:rPr>
+        <w:t xml:space="preserve"> в своем названии</w:t>
+      </w:r>
+      <w:r>
+        <w:rPr>
+          <w:rFonts w:ascii="Times New Roman" w:hAnsi="Times New Roman" w:cs="Times New Roman"/>
+          <w:sz w:val="28"/>
+          <w:szCs w:val="28"/>
+        </w:rPr>
+        <w:t xml:space="preserve">. Создав </w:t>
+      </w:r>
+      <w:r>
+        <w:rPr>
+          <w:rFonts w:ascii="Times New Roman" w:hAnsi="Times New Roman" w:cs="Times New Roman"/>
+          <w:sz w:val="28"/>
+          <w:szCs w:val="28"/>
+        </w:rPr>
+        <w:t>на своем ПК, ноутбуке, или планшете</w:t>
+      </w:r>
+      <w:r>
+        <w:rPr>
+          <w:rFonts w:ascii="Times New Roman" w:hAnsi="Times New Roman" w:cs="Times New Roman"/>
+          <w:sz w:val="28"/>
+          <w:szCs w:val="28"/>
+        </w:rPr>
+        <w:t xml:space="preserve"> </w:t>
+      </w:r>
+      <w:r>
+        <w:rPr>
+          <w:rFonts w:ascii="Times New Roman" w:hAnsi="Times New Roman" w:cs="Times New Roman"/>
+          <w:sz w:val="28"/>
+          <w:szCs w:val="28"/>
+        </w:rPr>
+        <w:t>файл с таким расширением</w:t>
+      </w:r>
+      <w:r>
+        <w:rPr>
+          <w:rFonts w:ascii="Times New Roman" w:hAnsi="Times New Roman" w:cs="Times New Roman"/>
+          <w:sz w:val="28"/>
+          <w:szCs w:val="28"/>
+        </w:rPr>
+        <w:t>,</w:t>
+      </w:r>
+      <w:r>
+        <w:rPr>
+          <w:rFonts w:ascii="Times New Roman" w:hAnsi="Times New Roman" w:cs="Times New Roman"/>
+          <w:sz w:val="28"/>
+          <w:szCs w:val="28"/>
+        </w:rPr>
+        <w:t xml:space="preserve"> можно открыть его через любой веб браузер, просто кликнув на него как на обычный файл на своем </w:t>
+      </w:r>
+      <w:r>
+        <w:rPr>
+          <w:rFonts w:ascii="Times New Roman" w:hAnsi="Times New Roman" w:cs="Times New Roman"/>
+          <w:sz w:val="28"/>
+          <w:szCs w:val="28"/>
+        </w:rPr>
+        <w:t>устройстве</w:t>
+      </w:r>
+      <w:r>
+        <w:rPr>
+          <w:rFonts w:ascii="Times New Roman" w:hAnsi="Times New Roman" w:cs="Times New Roman"/>
+          <w:sz w:val="28"/>
+          <w:szCs w:val="28"/>
+        </w:rPr>
+        <w:t>.</w:t>
       </w:r>
     </w:p>
     <w:p>
@@ -1705,7 +1995,56 @@
           <w:sz w:val="28"/>
           <w:szCs w:val="28"/>
         </w:rPr>
-        <w:t xml:space="preserve">В рамках данного дипломного проекта в целях написания кода будет использоваться редактор кода - </w:t>
+        <w:t xml:space="preserve">В рамках данного дипломного проекта </w:t>
+      </w:r>
+      <w:r>
+        <w:rPr>
+          <w:rFonts w:ascii="Times New Roman" w:hAnsi="Times New Roman" w:cs="Times New Roman"/>
+          <w:sz w:val="28"/>
+          <w:szCs w:val="28"/>
+        </w:rPr>
+        <w:t>для</w:t>
+      </w:r>
+      <w:r>
+        <w:rPr>
+          <w:rFonts w:ascii="Times New Roman" w:hAnsi="Times New Roman" w:cs="Times New Roman"/>
+          <w:sz w:val="28"/>
+          <w:szCs w:val="28"/>
+        </w:rPr>
+        <w:t xml:space="preserve"> написания кода буде</w:t>
+      </w:r>
+      <w:r>
+        <w:rPr>
+          <w:rFonts w:ascii="Times New Roman" w:hAnsi="Times New Roman" w:cs="Times New Roman"/>
+          <w:sz w:val="28"/>
+          <w:szCs w:val="28"/>
+        </w:rPr>
+        <w:t>т использоваться редактор кода</w:t>
+      </w:r>
+      <w:r>
+        <w:rPr>
+          <w:rFonts w:ascii="Times New Roman" w:hAnsi="Times New Roman" w:cs="Times New Roman"/>
+          <w:sz w:val="28"/>
+          <w:szCs w:val="28"/>
+        </w:rPr>
+        <w:t xml:space="preserve"> </w:t>
+      </w:r>
+      <w:r>
+        <w:rPr>
+          <w:rFonts w:ascii="Times New Roman" w:hAnsi="Times New Roman" w:cs="Times New Roman"/>
+          <w:sz w:val="28"/>
+          <w:szCs w:val="28"/>
+          <w:lang w:val="en-US"/>
+        </w:rPr>
+        <w:t>VSC</w:t>
+      </w:r>
+      <w:r>
+        <w:rPr>
+          <w:rFonts w:ascii="Times New Roman" w:hAnsi="Times New Roman" w:cs="Times New Roman"/>
+          <w:sz w:val="28"/>
+          <w:szCs w:val="28"/>
+        </w:rPr>
+        <w:t xml:space="preserve"> (</w:t>
       </w:r>
       <w:proofErr w:type="spellStart"/>
       <w:r>
@@ -1759,7 +2098,83 @@
           <w:sz w:val="28"/>
           <w:szCs w:val="28"/>
         </w:rPr>
-        <w:t xml:space="preserve"> как наиболее подходящий по своим возможностям. Создадим файл index.html в данном редакторе кода и сформируем самую базовую структуру </w:t>
+        <w:t>)</w:t>
+      </w:r>
+      <w:r>
+        <w:rPr>
+          <w:rFonts w:ascii="Times New Roman" w:hAnsi="Times New Roman" w:cs="Times New Roman"/>
+          <w:sz w:val="28"/>
+          <w:szCs w:val="28"/>
+        </w:rPr>
+        <w:t xml:space="preserve"> как наиболее подходящий по своим возможностям. </w:t>
+      </w:r>
+    </w:p>
+    <w:p>
+      <w:pPr>
+        <w:spacing w:after="0" w:line="360" w:lineRule="auto"/>
+        <w:ind w:firstLine="708"/>
+        <w:jc w:val="both"/>
+        <w:rPr>
+          <w:rFonts w:ascii="Times New Roman" w:hAnsi="Times New Roman" w:cs="Times New Roman"/>
+          <w:sz w:val="28"/>
+          <w:szCs w:val="28"/>
+        </w:rPr>
+      </w:pPr>
+      <w:r>
+        <w:rPr>
+          <w:rFonts w:ascii="Times New Roman" w:hAnsi="Times New Roman" w:cs="Times New Roman"/>
+          <w:sz w:val="28"/>
+          <w:szCs w:val="28"/>
+        </w:rPr>
+        <w:t xml:space="preserve">Создадим файл </w:t>
+      </w:r>
+      <w:r>
+        <w:rPr>
+          <w:rFonts w:ascii="Times New Roman" w:hAnsi="Times New Roman" w:cs="Times New Roman"/>
+          <w:sz w:val="28"/>
+          <w:szCs w:val="28"/>
+        </w:rPr>
+        <w:t>с рабочим названием «</w:t>
+      </w:r>
+      <w:r>
+        <w:rPr>
+          <w:rFonts w:ascii="Times New Roman" w:hAnsi="Times New Roman" w:cs="Times New Roman"/>
+          <w:sz w:val="28"/>
+          <w:szCs w:val="28"/>
+        </w:rPr>
+        <w:t>index.html</w:t>
+      </w:r>
+      <w:r>
+        <w:rPr>
+          <w:rFonts w:ascii="Times New Roman" w:hAnsi="Times New Roman" w:cs="Times New Roman"/>
+          <w:sz w:val="28"/>
+          <w:szCs w:val="28"/>
+        </w:rPr>
+        <w:t>»</w:t>
+      </w:r>
+      <w:r>
+        <w:rPr>
+          <w:rFonts w:ascii="Times New Roman" w:hAnsi="Times New Roman" w:cs="Times New Roman"/>
+          <w:sz w:val="28"/>
+          <w:szCs w:val="28"/>
+        </w:rPr>
+        <w:t xml:space="preserve"> </w:t>
+      </w:r>
+      <w:r>
+        <w:rPr>
+          <w:rFonts w:ascii="Times New Roman" w:hAnsi="Times New Roman" w:cs="Times New Roman"/>
+          <w:sz w:val="28"/>
+          <w:szCs w:val="28"/>
+        </w:rPr>
+        <w:t xml:space="preserve">(название файла до наименования его расширения может быть любым) </w:t>
+      </w:r>
+      <w:r>
+        <w:rPr>
+          <w:rFonts w:ascii="Times New Roman" w:hAnsi="Times New Roman" w:cs="Times New Roman"/>
+          <w:sz w:val="28"/>
+          <w:szCs w:val="28"/>
+        </w:rPr>
+        <w:t xml:space="preserve">в данном редакторе кода и сформируем самую базовую структуру </w:t>
       </w:r>
       <w:proofErr w:type="spellStart"/>
       <w:r>
@@ -1785,7 +2200,23 @@
           <w:sz w:val="28"/>
           <w:szCs w:val="28"/>
         </w:rPr>
-        <w:t xml:space="preserve"> нашего сайта как представлено на Рисунке 1.1</w:t>
+        <w:t xml:space="preserve"> нашего </w:t>
+      </w:r>
+      <w:r>
+        <w:rPr>
+          <w:rFonts w:ascii="Times New Roman" w:hAnsi="Times New Roman" w:cs="Times New Roman"/>
+          <w:sz w:val="28"/>
+          <w:szCs w:val="28"/>
+        </w:rPr>
+        <w:t xml:space="preserve">нового </w:t>
+      </w:r>
+      <w:r>
+        <w:rPr>
+          <w:rFonts w:ascii="Times New Roman" w:hAnsi="Times New Roman" w:cs="Times New Roman"/>
+          <w:sz w:val="28"/>
+          <w:szCs w:val="28"/>
+        </w:rPr>
+        <w:t>сайта как представлено на Рисунке 1.1</w:t>
       </w:r>
       <w:r>
         <w:rPr>
@@ -1794,6 +2225,209 @@
           <w:szCs w:val="28"/>
         </w:rPr>
         <w:t>.</w:t>
+      </w:r>
+      <w:r>
+        <w:rPr>
+          <w:rFonts w:ascii="Times New Roman" w:hAnsi="Times New Roman" w:cs="Times New Roman"/>
+          <w:sz w:val="28"/>
+          <w:szCs w:val="28"/>
+        </w:rPr>
+        <w:t xml:space="preserve"> </w:t>
+      </w:r>
+    </w:p>
+    <w:p>
+      <w:pPr>
+        <w:spacing w:after="0" w:line="360" w:lineRule="auto"/>
+        <w:ind w:firstLine="708"/>
+        <w:jc w:val="both"/>
+        <w:rPr>
+          <w:rFonts w:ascii="Times New Roman" w:hAnsi="Times New Roman" w:cs="Times New Roman"/>
+          <w:sz w:val="28"/>
+          <w:szCs w:val="28"/>
+        </w:rPr>
+      </w:pPr>
+      <w:r>
+        <w:rPr>
+          <w:rFonts w:ascii="Times New Roman" w:hAnsi="Times New Roman" w:cs="Times New Roman"/>
+          <w:sz w:val="28"/>
+          <w:szCs w:val="28"/>
+        </w:rPr>
+        <w:t>Любая запись</w:t>
+      </w:r>
+      <w:r>
+        <w:rPr>
+          <w:rFonts w:ascii="Times New Roman" w:hAnsi="Times New Roman" w:cs="Times New Roman"/>
+          <w:sz w:val="28"/>
+          <w:szCs w:val="28"/>
+        </w:rPr>
+        <w:t xml:space="preserve"> в представленном коде</w:t>
+      </w:r>
+      <w:r>
+        <w:rPr>
+          <w:rFonts w:ascii="Times New Roman" w:hAnsi="Times New Roman" w:cs="Times New Roman"/>
+          <w:sz w:val="28"/>
+          <w:szCs w:val="28"/>
+        </w:rPr>
+        <w:t>, начинающая с символа «</w:t>
+      </w:r>
+      <w:proofErr w:type="gramStart"/>
+      <w:r>
+        <w:rPr>
+          <w:rFonts w:ascii="Times New Roman" w:hAnsi="Times New Roman" w:cs="Times New Roman"/>
+          <w:sz w:val="28"/>
+          <w:szCs w:val="28"/>
+        </w:rPr>
+        <w:t>&lt;!—</w:t>
+      </w:r>
+      <w:proofErr w:type="gramEnd"/>
+      <w:r>
+        <w:rPr>
+          <w:rFonts w:ascii="Times New Roman" w:hAnsi="Times New Roman" w:cs="Times New Roman"/>
+          <w:sz w:val="28"/>
+          <w:szCs w:val="28"/>
+        </w:rPr>
+        <w:t xml:space="preserve">» и заканчивающаяся </w:t>
+      </w:r>
+      <w:r>
+        <w:rPr>
+          <w:rFonts w:ascii="Times New Roman" w:hAnsi="Times New Roman" w:cs="Times New Roman"/>
+          <w:sz w:val="28"/>
+          <w:szCs w:val="28"/>
+        </w:rPr>
+        <w:t xml:space="preserve">на </w:t>
+      </w:r>
+      <w:r>
+        <w:rPr>
+          <w:rFonts w:ascii="Times New Roman" w:hAnsi="Times New Roman" w:cs="Times New Roman"/>
+          <w:sz w:val="28"/>
+          <w:szCs w:val="28"/>
+        </w:rPr>
+        <w:t>«--&gt;», является комментарием и не отображается непосредственно на странице веб сайта и служит пояснением для самого программиста или других разработчиков.</w:t>
+      </w:r>
+    </w:p>
+    <w:p>
+      <w:pPr>
+        <w:spacing w:after="0" w:line="360" w:lineRule="auto"/>
+        <w:ind w:firstLine="708"/>
+        <w:jc w:val="both"/>
+        <w:rPr>
+          <w:rFonts w:ascii="Times New Roman" w:hAnsi="Times New Roman" w:cs="Times New Roman"/>
+          <w:sz w:val="28"/>
+          <w:szCs w:val="28"/>
+        </w:rPr>
+      </w:pPr>
+      <w:r>
+        <w:rPr>
+          <w:rFonts w:ascii="Times New Roman" w:hAnsi="Times New Roman" w:cs="Times New Roman"/>
+          <w:sz w:val="28"/>
+          <w:szCs w:val="28"/>
+        </w:rPr>
+        <w:t xml:space="preserve">Созданный </w:t>
+      </w:r>
+      <w:r>
+        <w:rPr>
+          <w:rFonts w:ascii="Times New Roman" w:hAnsi="Times New Roman" w:cs="Times New Roman"/>
+          <w:sz w:val="28"/>
+          <w:szCs w:val="28"/>
+        </w:rPr>
+        <w:t xml:space="preserve">нами </w:t>
+      </w:r>
+      <w:r>
+        <w:rPr>
+          <w:rFonts w:ascii="Times New Roman" w:hAnsi="Times New Roman" w:cs="Times New Roman"/>
+          <w:sz w:val="28"/>
+          <w:szCs w:val="28"/>
+        </w:rPr>
+        <w:t xml:space="preserve">HTML-документ состоит из дерева </w:t>
+      </w:r>
+      <w:r>
+        <w:rPr>
+          <w:rFonts w:ascii="Times New Roman" w:hAnsi="Times New Roman" w:cs="Times New Roman"/>
+          <w:sz w:val="28"/>
+          <w:szCs w:val="28"/>
+        </w:rPr>
+        <w:t xml:space="preserve">множества </w:t>
+      </w:r>
+      <w:r>
+        <w:rPr>
+          <w:rFonts w:ascii="Times New Roman" w:hAnsi="Times New Roman" w:cs="Times New Roman"/>
+          <w:sz w:val="28"/>
+          <w:szCs w:val="28"/>
+        </w:rPr>
+        <w:t>HTML-эле</w:t>
+      </w:r>
+      <w:r>
+        <w:rPr>
+          <w:rFonts w:ascii="Times New Roman" w:hAnsi="Times New Roman" w:cs="Times New Roman"/>
+          <w:sz w:val="28"/>
+          <w:szCs w:val="28"/>
+        </w:rPr>
+        <w:t xml:space="preserve">ментов и текста или иным </w:t>
+      </w:r>
+      <w:r>
+        <w:rPr>
+          <w:rFonts w:ascii="Times New Roman" w:hAnsi="Times New Roman" w:cs="Times New Roman"/>
+          <w:sz w:val="28"/>
+          <w:szCs w:val="28"/>
+        </w:rPr>
+        <w:t xml:space="preserve">другим </w:t>
+      </w:r>
+      <w:r>
+        <w:rPr>
+          <w:rFonts w:ascii="Times New Roman" w:hAnsi="Times New Roman" w:cs="Times New Roman"/>
+          <w:sz w:val="28"/>
+          <w:szCs w:val="28"/>
+        </w:rPr>
+        <w:t xml:space="preserve">содержимым. </w:t>
+      </w:r>
+      <w:r>
+        <w:rPr>
+          <w:rFonts w:ascii="Times New Roman" w:hAnsi="Times New Roman" w:cs="Times New Roman"/>
+          <w:sz w:val="28"/>
+          <w:szCs w:val="28"/>
+        </w:rPr>
+        <w:t>А к</w:t>
+      </w:r>
+      <w:r>
+        <w:rPr>
+          <w:rFonts w:ascii="Times New Roman" w:hAnsi="Times New Roman" w:cs="Times New Roman"/>
+          <w:sz w:val="28"/>
+          <w:szCs w:val="28"/>
+        </w:rPr>
+        <w:t xml:space="preserve">аждый элемент </w:t>
+      </w:r>
+      <w:r>
+        <w:rPr>
+          <w:rFonts w:ascii="Times New Roman" w:hAnsi="Times New Roman" w:cs="Times New Roman"/>
+          <w:sz w:val="28"/>
+          <w:szCs w:val="28"/>
+        </w:rPr>
+        <w:t xml:space="preserve">обозначается в исходном документе начальным (открывающим) и конечным </w:t>
+      </w:r>
+      <w:r>
+        <w:rPr>
+          <w:rFonts w:ascii="Times New Roman" w:hAnsi="Times New Roman" w:cs="Times New Roman"/>
+          <w:sz w:val="28"/>
+          <w:szCs w:val="28"/>
+        </w:rPr>
+        <w:lastRenderedPageBreak/>
+        <w:t>(закрывающим) тегами (с исключениями</w:t>
+      </w:r>
+      <w:r>
+        <w:rPr>
+          <w:rFonts w:ascii="Times New Roman" w:hAnsi="Times New Roman" w:cs="Times New Roman"/>
+          <w:sz w:val="28"/>
+          <w:szCs w:val="28"/>
+        </w:rPr>
+        <w:t>, когда закрывающийся тег не требуется</w:t>
+      </w:r>
+      <w:r>
+        <w:rPr>
+          <w:rFonts w:ascii="Times New Roman" w:hAnsi="Times New Roman" w:cs="Times New Roman"/>
+          <w:sz w:val="28"/>
+          <w:szCs w:val="28"/>
+        </w:rPr>
+        <w:t>).</w:t>
       </w:r>
     </w:p>
     <w:p>
@@ -1810,46 +2444,24 @@
       <w:r>
         <w:rPr>
           <w:rFonts w:ascii="Times New Roman" w:hAnsi="Times New Roman" w:cs="Times New Roman"/>
-          <w:sz w:val="28"/>
-          <w:szCs w:val="28"/>
-        </w:rPr>
-        <w:t>Рисунок 1.1</w:t>
-      </w:r>
-      <w:bookmarkStart w:id="0" w:name="_GoBack"/>
-      <w:bookmarkEnd w:id="0"/>
-    </w:p>
-    <w:p>
-      <w:pPr>
-        <w:spacing w:after="0" w:line="360" w:lineRule="auto"/>
-        <w:ind w:firstLine="708"/>
-        <w:jc w:val="right"/>
-        <w:rPr>
-          <w:rFonts w:ascii="Times New Roman" w:hAnsi="Times New Roman" w:cs="Times New Roman"/>
-          <w:sz w:val="28"/>
-          <w:szCs w:val="28"/>
-        </w:rPr>
-      </w:pPr>
-      <w:r>
-        <w:rPr>
           <w:noProof/>
-          <w:color w:val="303030"/>
-          <w:sz w:val="28"/>
-          <w:szCs w:val="28"/>
-        </w:rPr>
-        <w:lastRenderedPageBreak/>
+          <w:sz w:val="28"/>
+          <w:szCs w:val="28"/>
+          <w:lang w:eastAsia="ru-RU"/>
+        </w:rPr>
         <w:drawing>
-          <wp:anchor distT="0" distB="0" distL="114300" distR="114300" simplePos="0" relativeHeight="251658240" behindDoc="0" locked="0" layoutInCell="1" allowOverlap="1">
-            <wp:simplePos x="1528877" y="716890"/>
+          <wp:anchor distT="0" distB="0" distL="114300" distR="114300" simplePos="0" relativeHeight="251659264" behindDoc="0" locked="0" layoutInCell="1" allowOverlap="1" wp14:anchorId="59840FA5" wp14:editId="3A59128B">
+            <wp:simplePos x="0" y="0"/>
             <wp:positionH relativeFrom="margin">
-              <wp:align>center</wp:align>
+              <wp:align>right</wp:align>
             </wp:positionH>
             <wp:positionV relativeFrom="margin">
-              <wp:align>top</wp:align>
+              <wp:posOffset>994410</wp:posOffset>
             </wp:positionV>
-            <wp:extent cx="5940425" cy="3188402"/>
-            <wp:effectExtent l="0" t="0" r="3175" b="0"/>
+            <wp:extent cx="5881370" cy="3091180"/>
+            <wp:effectExtent l="0" t="0" r="5080" b="0"/>
             <wp:wrapSquare wrapText="bothSides"/>
-            <wp:docPr id="5" name="Рисунок 5"/>
+            <wp:docPr id="1" name="Рисунок 1"/>
             <wp:cNvGraphicFramePr>
               <a:graphicFrameLocks xmlns:a="http://schemas.openxmlformats.org/drawingml/2006/main" noChangeAspect="1"/>
             </wp:cNvGraphicFramePr>
@@ -1857,7 +2469,7 @@
               <a:graphicData uri="http://schemas.openxmlformats.org/drawingml/2006/picture">
                 <pic:pic xmlns:pic="http://schemas.openxmlformats.org/drawingml/2006/picture">
                   <pic:nvPicPr>
-                    <pic:cNvPr id="5" name="Рисунок 1.2.jpg"/>
+                    <pic:cNvPr id="1" name="Рисунок 1.1.jpg"/>
                     <pic:cNvPicPr/>
                   </pic:nvPicPr>
                   <pic:blipFill>
@@ -1875,7 +2487,263 @@
                   <pic:spPr>
                     <a:xfrm>
                       <a:off x="0" y="0"/>
-                      <a:ext cx="5940425" cy="3188402"/>
+                      <a:ext cx="5881370" cy="3091180"/>
+                    </a:xfrm>
+                    <a:prstGeom prst="rect">
+                      <a:avLst/>
+                    </a:prstGeom>
+                  </pic:spPr>
+                </pic:pic>
+              </a:graphicData>
+            </a:graphic>
+            <wp14:sizeRelH relativeFrom="margin">
+              <wp14:pctWidth>0</wp14:pctWidth>
+            </wp14:sizeRelH>
+            <wp14:sizeRelV relativeFrom="margin">
+              <wp14:pctHeight>0</wp14:pctHeight>
+            </wp14:sizeRelV>
+          </wp:anchor>
+        </w:drawing>
+      </w:r>
+      <w:r>
+        <w:rPr>
+          <w:rFonts w:ascii="Times New Roman" w:hAnsi="Times New Roman" w:cs="Times New Roman"/>
+          <w:sz w:val="28"/>
+          <w:szCs w:val="28"/>
+        </w:rPr>
+        <w:t>Рисунок 1.1</w:t>
+      </w:r>
+    </w:p>
+    <w:p>
+      <w:pPr>
+        <w:spacing w:after="0" w:line="360" w:lineRule="auto"/>
+        <w:ind w:firstLine="708"/>
+        <w:jc w:val="right"/>
+        <w:rPr>
+          <w:rFonts w:ascii="Times New Roman" w:hAnsi="Times New Roman" w:cs="Times New Roman"/>
+          <w:sz w:val="28"/>
+          <w:szCs w:val="28"/>
+        </w:rPr>
+      </w:pPr>
+    </w:p>
+    <w:p>
+      <w:pPr>
+        <w:spacing w:after="0" w:line="360" w:lineRule="auto"/>
+        <w:ind w:firstLine="708"/>
+        <w:jc w:val="both"/>
+        <w:rPr>
+          <w:rFonts w:ascii="Times New Roman" w:hAnsi="Times New Roman" w:cs="Times New Roman"/>
+          <w:sz w:val="28"/>
+          <w:szCs w:val="28"/>
+        </w:rPr>
+      </w:pPr>
+      <w:r>
+        <w:rPr>
+          <w:rFonts w:ascii="Times New Roman" w:hAnsi="Times New Roman" w:cs="Times New Roman"/>
+          <w:sz w:val="28"/>
+          <w:szCs w:val="28"/>
+        </w:rPr>
+        <w:t>На Рисунке 1.2 н</w:t>
+      </w:r>
+      <w:r>
+        <w:rPr>
+          <w:rFonts w:ascii="Times New Roman" w:hAnsi="Times New Roman" w:cs="Times New Roman"/>
+          <w:sz w:val="28"/>
+          <w:szCs w:val="28"/>
+        </w:rPr>
+        <w:t xml:space="preserve">ачальный тег </w:t>
+      </w:r>
+      <w:r>
+        <w:rPr>
+          <w:rFonts w:ascii="Times New Roman" w:eastAsia="Times New Roman" w:hAnsi="Times New Roman" w:cs="Times New Roman"/>
+          <w:color w:val="303030"/>
+          <w:sz w:val="28"/>
+          <w:szCs w:val="28"/>
+          <w:lang w:eastAsia="ru-RU"/>
+        </w:rPr>
+        <w:t>«</w:t>
+      </w:r>
+      <w:r>
+        <w:rPr>
+          <w:rFonts w:ascii="Times New Roman" w:eastAsia="Times New Roman" w:hAnsi="Times New Roman" w:cs="Times New Roman"/>
+          <w:color w:val="303030"/>
+          <w:sz w:val="28"/>
+          <w:szCs w:val="28"/>
+          <w:lang w:eastAsia="ru-RU"/>
+        </w:rPr>
+        <w:t>&lt;</w:t>
+      </w:r>
+      <w:r>
+        <w:rPr>
+          <w:rFonts w:ascii="Times New Roman" w:eastAsia="Times New Roman" w:hAnsi="Times New Roman" w:cs="Times New Roman"/>
+          <w:color w:val="303030"/>
+          <w:sz w:val="28"/>
+          <w:szCs w:val="28"/>
+          <w:lang w:val="en-US" w:eastAsia="ru-RU"/>
+        </w:rPr>
+        <w:t>p</w:t>
+      </w:r>
+      <w:r>
+        <w:rPr>
+          <w:rFonts w:ascii="Times New Roman" w:eastAsia="Times New Roman" w:hAnsi="Times New Roman" w:cs="Times New Roman"/>
+          <w:color w:val="303030"/>
+          <w:sz w:val="28"/>
+          <w:szCs w:val="28"/>
+          <w:lang w:eastAsia="ru-RU"/>
+        </w:rPr>
+        <w:t>&gt;</w:t>
+      </w:r>
+      <w:r>
+        <w:rPr>
+          <w:rFonts w:ascii="Times New Roman" w:eastAsia="Times New Roman" w:hAnsi="Times New Roman" w:cs="Times New Roman"/>
+          <w:color w:val="303030"/>
+          <w:sz w:val="28"/>
+          <w:szCs w:val="28"/>
+          <w:lang w:eastAsia="ru-RU"/>
+        </w:rPr>
+        <w:t xml:space="preserve">» </w:t>
+      </w:r>
+      <w:r>
+        <w:rPr>
+          <w:rFonts w:ascii="Times New Roman" w:hAnsi="Times New Roman" w:cs="Times New Roman"/>
+          <w:sz w:val="28"/>
+          <w:szCs w:val="28"/>
+        </w:rPr>
+        <w:t xml:space="preserve">показывает, где начинается элемент, конечный </w:t>
+      </w:r>
+      <w:r>
+        <w:rPr>
+          <w:rFonts w:ascii="Times New Roman" w:eastAsia="Times New Roman" w:hAnsi="Times New Roman" w:cs="Times New Roman"/>
+          <w:color w:val="303030"/>
+          <w:sz w:val="28"/>
+          <w:szCs w:val="28"/>
+          <w:lang w:eastAsia="ru-RU"/>
+        </w:rPr>
+        <w:t>«</w:t>
+      </w:r>
+      <w:r>
+        <w:rPr>
+          <w:rFonts w:ascii="Times New Roman" w:eastAsia="Times New Roman" w:hAnsi="Times New Roman" w:cs="Times New Roman"/>
+          <w:color w:val="303030"/>
+          <w:sz w:val="28"/>
+          <w:szCs w:val="28"/>
+          <w:lang w:eastAsia="ru-RU"/>
+        </w:rPr>
+        <w:t>&lt;/</w:t>
+      </w:r>
+      <w:r>
+        <w:rPr>
+          <w:rFonts w:ascii="Times New Roman" w:eastAsia="Times New Roman" w:hAnsi="Times New Roman" w:cs="Times New Roman"/>
+          <w:color w:val="303030"/>
+          <w:sz w:val="28"/>
+          <w:szCs w:val="28"/>
+          <w:lang w:val="en-US" w:eastAsia="ru-RU"/>
+        </w:rPr>
+        <w:t>p</w:t>
+      </w:r>
+      <w:r>
+        <w:rPr>
+          <w:rFonts w:ascii="Times New Roman" w:eastAsia="Times New Roman" w:hAnsi="Times New Roman" w:cs="Times New Roman"/>
+          <w:color w:val="303030"/>
+          <w:sz w:val="28"/>
+          <w:szCs w:val="28"/>
+          <w:lang w:eastAsia="ru-RU"/>
+        </w:rPr>
+        <w:t>&gt;</w:t>
+      </w:r>
+      <w:r>
+        <w:rPr>
+          <w:rFonts w:ascii="Times New Roman" w:eastAsia="Times New Roman" w:hAnsi="Times New Roman" w:cs="Times New Roman"/>
+          <w:color w:val="303030"/>
+          <w:sz w:val="28"/>
+          <w:szCs w:val="28"/>
+          <w:lang w:eastAsia="ru-RU"/>
+        </w:rPr>
+        <w:t xml:space="preserve">» </w:t>
+      </w:r>
+      <w:r>
+        <w:rPr>
+          <w:rFonts w:ascii="Times New Roman" w:hAnsi="Times New Roman" w:cs="Times New Roman"/>
+          <w:sz w:val="28"/>
+          <w:szCs w:val="28"/>
+        </w:rPr>
+        <w:t xml:space="preserve">- где заканчивается. Браузер при этом выведет только все содержимое между </w:t>
+      </w:r>
+      <w:r>
+        <w:rPr>
+          <w:rFonts w:ascii="Times New Roman" w:hAnsi="Times New Roman" w:cs="Times New Roman"/>
+          <w:sz w:val="28"/>
+          <w:szCs w:val="28"/>
+        </w:rPr>
+        <w:t xml:space="preserve">двумя </w:t>
+      </w:r>
+      <w:r>
+        <w:rPr>
+          <w:rFonts w:ascii="Times New Roman" w:hAnsi="Times New Roman" w:cs="Times New Roman"/>
+          <w:sz w:val="28"/>
+          <w:szCs w:val="28"/>
+        </w:rPr>
+        <w:t xml:space="preserve">тегами. </w:t>
+      </w:r>
+    </w:p>
+    <w:p>
+      <w:pPr>
+        <w:spacing w:after="0" w:line="360" w:lineRule="auto"/>
+        <w:ind w:firstLine="708"/>
+        <w:jc w:val="right"/>
+        <w:rPr>
+          <w:rFonts w:ascii="Times New Roman" w:hAnsi="Times New Roman" w:cs="Times New Roman"/>
+          <w:sz w:val="28"/>
+          <w:szCs w:val="28"/>
+        </w:rPr>
+      </w:pPr>
+      <w:r>
+        <w:rPr>
+          <w:rFonts w:ascii="Times New Roman" w:hAnsi="Times New Roman" w:cs="Times New Roman"/>
+          <w:noProof/>
+          <w:sz w:val="28"/>
+          <w:szCs w:val="28"/>
+          <w:lang w:eastAsia="ru-RU"/>
+        </w:rPr>
+        <w:drawing>
+          <wp:anchor distT="0" distB="0" distL="114300" distR="114300" simplePos="0" relativeHeight="251660288" behindDoc="0" locked="0" layoutInCell="1" allowOverlap="1" wp14:anchorId="7A6C7593" wp14:editId="2DE7866F">
+            <wp:simplePos x="0" y="0"/>
+            <wp:positionH relativeFrom="margin">
+              <wp:align>right</wp:align>
+            </wp:positionH>
+            <wp:positionV relativeFrom="margin">
+              <wp:posOffset>5695315</wp:posOffset>
+            </wp:positionV>
+            <wp:extent cx="5940425" cy="3177540"/>
+            <wp:effectExtent l="0" t="0" r="3175" b="3810"/>
+            <wp:wrapSquare wrapText="bothSides"/>
+            <wp:docPr id="3" name="Рисунок 3"/>
+            <wp:cNvGraphicFramePr>
+              <a:graphicFrameLocks xmlns:a="http://schemas.openxmlformats.org/drawingml/2006/main" noChangeAspect="1"/>
+            </wp:cNvGraphicFramePr>
+            <a:graphic xmlns:a="http://schemas.openxmlformats.org/drawingml/2006/main">
+              <a:graphicData uri="http://schemas.openxmlformats.org/drawingml/2006/picture">
+                <pic:pic xmlns:pic="http://schemas.openxmlformats.org/drawingml/2006/picture">
+                  <pic:nvPicPr>
+                    <pic:cNvPr id="3" name="Рисунок 1.2.jpg"/>
+                    <pic:cNvPicPr/>
+                  </pic:nvPicPr>
+                  <pic:blipFill>
+                    <a:blip r:embed="rId7">
+                      <a:extLst>
+                        <a:ext uri="{28A0092B-C50C-407E-A947-70E740481C1C}">
+                          <a14:useLocalDpi xmlns:a14="http://schemas.microsoft.com/office/drawing/2010/main" val="0"/>
+                        </a:ext>
+                      </a:extLst>
+                    </a:blip>
+                    <a:stretch>
+                      <a:fillRect/>
+                    </a:stretch>
+                  </pic:blipFill>
+                  <pic:spPr>
+                    <a:xfrm>
+                      <a:off x="0" y="0"/>
+                      <a:ext cx="5940425" cy="3177540"/>
                     </a:xfrm>
                     <a:prstGeom prst="rect">
                       <a:avLst/>
@@ -1887,6 +2755,14 @@
           </wp:anchor>
         </w:drawing>
       </w:r>
+      <w:r>
+        <w:rPr>
+          <w:rFonts w:ascii="Times New Roman" w:hAnsi="Times New Roman" w:cs="Times New Roman"/>
+          <w:sz w:val="28"/>
+          <w:szCs w:val="28"/>
+        </w:rPr>
+        <w:t>Рисунок 1.2</w:t>
+      </w:r>
     </w:p>
     <w:p>
       <w:pPr>
@@ -1899,6 +2775,47 @@
           <w:szCs w:val="28"/>
         </w:rPr>
       </w:pPr>
+      <w:r>
+        <w:rPr>
+          <w:rFonts w:ascii="Times New Roman" w:hAnsi="Times New Roman" w:cs="Times New Roman"/>
+          <w:sz w:val="28"/>
+          <w:szCs w:val="28"/>
+        </w:rPr>
+        <w:lastRenderedPageBreak/>
+        <w:t>На Рисунке 1.2</w:t>
+      </w:r>
+      <w:r>
+        <w:rPr>
+          <w:rFonts w:ascii="Times New Roman" w:hAnsi="Times New Roman" w:cs="Times New Roman"/>
+          <w:sz w:val="28"/>
+          <w:szCs w:val="28"/>
+        </w:rPr>
+        <w:t xml:space="preserve"> содержимым является текст. В качестве контента в зависимости от наименования тэга </w:t>
+      </w:r>
+      <w:r>
+        <w:rPr>
+          <w:rFonts w:ascii="Times New Roman" w:hAnsi="Times New Roman" w:cs="Times New Roman"/>
+          <w:sz w:val="28"/>
+          <w:szCs w:val="28"/>
+        </w:rPr>
+        <w:t>будет</w:t>
+      </w:r>
+      <w:r>
+        <w:rPr>
+          <w:rFonts w:ascii="Times New Roman" w:hAnsi="Times New Roman" w:cs="Times New Roman"/>
+          <w:sz w:val="28"/>
+          <w:szCs w:val="28"/>
+        </w:rPr>
+        <w:t xml:space="preserve"> также название компании (продукта), заголовок статьи или раздела сайта</w:t>
+      </w:r>
+      <w:r>
+        <w:rPr>
+          <w:rFonts w:ascii="Times New Roman" w:hAnsi="Times New Roman" w:cs="Times New Roman"/>
+          <w:sz w:val="28"/>
+          <w:szCs w:val="28"/>
+        </w:rPr>
+        <w:t>, картинка, видео, аудиозапись и т.д.</w:t>
+      </w:r>
     </w:p>
     <w:p>
       <w:pPr>
@@ -1911,6 +2828,58 @@
           <w:szCs w:val="28"/>
         </w:rPr>
       </w:pPr>
+      <w:r>
+        <w:rPr>
+          <w:rFonts w:ascii="Times New Roman" w:hAnsi="Times New Roman" w:cs="Times New Roman"/>
+          <w:sz w:val="28"/>
+          <w:szCs w:val="28"/>
+        </w:rPr>
+        <w:t>Именно э</w:t>
+      </w:r>
+      <w:r>
+        <w:rPr>
+          <w:rFonts w:ascii="Times New Roman" w:hAnsi="Times New Roman" w:cs="Times New Roman"/>
+          <w:sz w:val="28"/>
+          <w:szCs w:val="28"/>
+        </w:rPr>
+        <w:t>лементы, находящиеся внутри элемента «&lt;</w:t>
+      </w:r>
+      <w:proofErr w:type="spellStart"/>
+      <w:r>
+        <w:rPr>
+          <w:rFonts w:ascii="Times New Roman" w:hAnsi="Times New Roman" w:cs="Times New Roman"/>
+          <w:sz w:val="28"/>
+          <w:szCs w:val="28"/>
+        </w:rPr>
+        <w:t>html</w:t>
+      </w:r>
+      <w:proofErr w:type="spellEnd"/>
+      <w:r>
+        <w:rPr>
+          <w:rFonts w:ascii="Times New Roman" w:hAnsi="Times New Roman" w:cs="Times New Roman"/>
+          <w:sz w:val="28"/>
+          <w:szCs w:val="28"/>
+        </w:rPr>
+        <w:t>&gt;», образуют дерево (модель) документа. При этом сам элемент «&lt;</w:t>
+      </w:r>
+      <w:proofErr w:type="spellStart"/>
+      <w:r>
+        <w:rPr>
+          <w:rFonts w:ascii="Times New Roman" w:hAnsi="Times New Roman" w:cs="Times New Roman"/>
+          <w:sz w:val="28"/>
+          <w:szCs w:val="28"/>
+        </w:rPr>
+        <w:t>html</w:t>
+      </w:r>
+      <w:proofErr w:type="spellEnd"/>
+      <w:r>
+        <w:rPr>
+          <w:rFonts w:ascii="Times New Roman" w:hAnsi="Times New Roman" w:cs="Times New Roman"/>
+          <w:sz w:val="28"/>
+          <w:szCs w:val="28"/>
+        </w:rPr>
+        <w:t>&gt;» является корневым элементом.</w:t>
+      </w:r>
     </w:p>
     <w:p>
       <w:pPr>
@@ -1923,6 +2892,198 @@
           <w:szCs w:val="28"/>
         </w:rPr>
       </w:pPr>
+      <w:r>
+        <w:rPr>
+          <w:rFonts w:ascii="Times New Roman" w:hAnsi="Times New Roman" w:cs="Times New Roman"/>
+          <w:sz w:val="28"/>
+          <w:szCs w:val="28"/>
+        </w:rPr>
+        <w:t>Как видно из представленных рисунков почти все э</w:t>
+      </w:r>
+      <w:r>
+        <w:rPr>
+          <w:rFonts w:ascii="Times New Roman" w:hAnsi="Times New Roman" w:cs="Times New Roman"/>
+          <w:sz w:val="28"/>
+          <w:szCs w:val="28"/>
+        </w:rPr>
+        <w:t>лементы можно вкладывать друг в друга</w:t>
+      </w:r>
+      <w:r>
+        <w:rPr>
+          <w:rFonts w:ascii="Times New Roman" w:hAnsi="Times New Roman" w:cs="Times New Roman"/>
+          <w:sz w:val="28"/>
+          <w:szCs w:val="28"/>
+        </w:rPr>
+        <w:t xml:space="preserve"> и чаще всего именно такое вкладывание необходимо</w:t>
+      </w:r>
+      <w:r>
+        <w:rPr>
+          <w:rFonts w:ascii="Times New Roman" w:hAnsi="Times New Roman" w:cs="Times New Roman"/>
+          <w:sz w:val="28"/>
+          <w:szCs w:val="28"/>
+        </w:rPr>
+        <w:t xml:space="preserve">. Браузер просматривает («читает») </w:t>
+      </w:r>
+      <w:r>
+        <w:rPr>
+          <w:rFonts w:ascii="Times New Roman" w:hAnsi="Times New Roman" w:cs="Times New Roman"/>
+          <w:sz w:val="28"/>
+          <w:szCs w:val="28"/>
+        </w:rPr>
+        <w:t>код документа</w:t>
+      </w:r>
+      <w:r>
+        <w:rPr>
+          <w:rFonts w:ascii="Times New Roman" w:hAnsi="Times New Roman" w:cs="Times New Roman"/>
+          <w:sz w:val="28"/>
+          <w:szCs w:val="28"/>
+        </w:rPr>
+        <w:t>, выстраивая его структуру и отображая ее в соответствии со инструкциями</w:t>
+      </w:r>
+      <w:r>
+        <w:rPr>
+          <w:rFonts w:ascii="Times New Roman" w:hAnsi="Times New Roman" w:cs="Times New Roman"/>
+          <w:sz w:val="28"/>
+          <w:szCs w:val="28"/>
+        </w:rPr>
+        <w:t xml:space="preserve"> стилей</w:t>
+      </w:r>
+      <w:r>
+        <w:rPr>
+          <w:rFonts w:ascii="Times New Roman" w:hAnsi="Times New Roman" w:cs="Times New Roman"/>
+          <w:sz w:val="28"/>
+          <w:szCs w:val="28"/>
+        </w:rPr>
+        <w:t>, включенными в этот файл (</w:t>
+      </w:r>
+      <w:r>
+        <w:rPr>
+          <w:rFonts w:ascii="Times New Roman" w:hAnsi="Times New Roman" w:cs="Times New Roman"/>
+          <w:sz w:val="28"/>
+          <w:szCs w:val="28"/>
+        </w:rPr>
+        <w:t xml:space="preserve">т.е. </w:t>
+      </w:r>
+      <w:r>
+        <w:rPr>
+          <w:rFonts w:ascii="Times New Roman" w:hAnsi="Times New Roman" w:cs="Times New Roman"/>
+          <w:sz w:val="28"/>
+          <w:szCs w:val="28"/>
+        </w:rPr>
+        <w:t>CSS</w:t>
+      </w:r>
+      <w:r>
+        <w:rPr>
+          <w:rFonts w:ascii="Times New Roman" w:hAnsi="Times New Roman" w:cs="Times New Roman"/>
+          <w:sz w:val="28"/>
+          <w:szCs w:val="28"/>
+        </w:rPr>
+        <w:t xml:space="preserve">, который будет </w:t>
+      </w:r>
+      <w:r>
+        <w:rPr>
+          <w:rFonts w:ascii="Times New Roman" w:hAnsi="Times New Roman" w:cs="Times New Roman"/>
+          <w:sz w:val="28"/>
+          <w:szCs w:val="28"/>
+        </w:rPr>
+        <w:t>рассмотрен</w:t>
+      </w:r>
+      <w:r>
+        <w:rPr>
+          <w:rFonts w:ascii="Times New Roman" w:hAnsi="Times New Roman" w:cs="Times New Roman"/>
+          <w:sz w:val="28"/>
+          <w:szCs w:val="28"/>
+        </w:rPr>
+        <w:t xml:space="preserve"> позднее</w:t>
+      </w:r>
+      <w:r>
+        <w:rPr>
+          <w:rFonts w:ascii="Times New Roman" w:hAnsi="Times New Roman" w:cs="Times New Roman"/>
+          <w:sz w:val="28"/>
+          <w:szCs w:val="28"/>
+        </w:rPr>
+        <w:t xml:space="preserve">). Если разметка </w:t>
+      </w:r>
+      <w:r>
+        <w:rPr>
+          <w:rFonts w:ascii="Times New Roman" w:hAnsi="Times New Roman" w:cs="Times New Roman"/>
+          <w:sz w:val="28"/>
+          <w:szCs w:val="28"/>
+        </w:rPr>
+        <w:t>верная</w:t>
+      </w:r>
+      <w:r>
+        <w:rPr>
+          <w:rFonts w:ascii="Times New Roman" w:hAnsi="Times New Roman" w:cs="Times New Roman"/>
+          <w:sz w:val="28"/>
+          <w:szCs w:val="28"/>
+        </w:rPr>
+        <w:t>, то в ок</w:t>
+      </w:r>
+      <w:r>
+        <w:rPr>
+          <w:rFonts w:ascii="Times New Roman" w:hAnsi="Times New Roman" w:cs="Times New Roman"/>
+          <w:sz w:val="28"/>
+          <w:szCs w:val="28"/>
+        </w:rPr>
+        <w:t xml:space="preserve">не браузера будет отображена </w:t>
+      </w:r>
+      <w:r>
+        <w:rPr>
+          <w:rFonts w:ascii="Times New Roman" w:hAnsi="Times New Roman" w:cs="Times New Roman"/>
+          <w:sz w:val="28"/>
+          <w:szCs w:val="28"/>
+        </w:rPr>
+        <w:t>страница</w:t>
+      </w:r>
+      <w:r>
+        <w:rPr>
+          <w:rFonts w:ascii="Times New Roman" w:hAnsi="Times New Roman" w:cs="Times New Roman"/>
+          <w:sz w:val="28"/>
+          <w:szCs w:val="28"/>
+        </w:rPr>
+        <w:t xml:space="preserve"> сайта</w:t>
+      </w:r>
+      <w:r>
+        <w:rPr>
+          <w:rFonts w:ascii="Times New Roman" w:hAnsi="Times New Roman" w:cs="Times New Roman"/>
+          <w:sz w:val="28"/>
+          <w:szCs w:val="28"/>
+        </w:rPr>
+        <w:t xml:space="preserve">, содержащая HTML-элементы </w:t>
+      </w:r>
+      <w:r>
+        <w:rPr>
+          <w:rFonts w:ascii="Times New Roman" w:hAnsi="Times New Roman" w:cs="Times New Roman"/>
+          <w:sz w:val="28"/>
+          <w:szCs w:val="28"/>
+        </w:rPr>
+        <w:t>–</w:t>
+      </w:r>
+      <w:r>
+        <w:rPr>
+          <w:rFonts w:ascii="Times New Roman" w:hAnsi="Times New Roman" w:cs="Times New Roman"/>
+          <w:sz w:val="28"/>
+          <w:szCs w:val="28"/>
+        </w:rPr>
+        <w:t xml:space="preserve"> </w:t>
+      </w:r>
+      <w:r>
+        <w:rPr>
+          <w:rFonts w:ascii="Times New Roman" w:hAnsi="Times New Roman" w:cs="Times New Roman"/>
+          <w:sz w:val="28"/>
+          <w:szCs w:val="28"/>
+        </w:rPr>
+        <w:t xml:space="preserve">текст, </w:t>
+      </w:r>
+      <w:r>
+        <w:rPr>
+          <w:rFonts w:ascii="Times New Roman" w:hAnsi="Times New Roman" w:cs="Times New Roman"/>
+          <w:sz w:val="28"/>
+          <w:szCs w:val="28"/>
+        </w:rPr>
+        <w:t>заголовки, таблицы, изображения и т.д.</w:t>
+      </w:r>
     </w:p>
     <w:p>
       <w:pPr>
@@ -1941,11 +3102,6262 @@
           <w:sz w:val="28"/>
           <w:szCs w:val="28"/>
         </w:rPr>
-        <w:t>HTML-документ состоит из дерева HTML-элементов и текста. Каждый элемент обозначается в исходном документе начальным (открывающим) и конечным (закрывающим) тегами (с редкими исключениями). На Рисунке 1.1</w:t>
-      </w:r>
+        <w:t xml:space="preserve">Процесс «чтения» начинается прежде, чем веб-страница полностью загружена в браузер. Браузеры </w:t>
+      </w:r>
+      <w:r>
+        <w:rPr>
+          <w:rFonts w:ascii="Times New Roman" w:hAnsi="Times New Roman" w:cs="Times New Roman"/>
+          <w:sz w:val="28"/>
+          <w:szCs w:val="28"/>
+        </w:rPr>
+        <w:t>интерпретируют</w:t>
+      </w:r>
+      <w:r>
+        <w:rPr>
+          <w:rFonts w:ascii="Times New Roman" w:hAnsi="Times New Roman" w:cs="Times New Roman"/>
+          <w:sz w:val="28"/>
+          <w:szCs w:val="28"/>
+        </w:rPr>
+        <w:t xml:space="preserve"> документы </w:t>
+      </w:r>
+      <w:r>
+        <w:rPr>
+          <w:rFonts w:ascii="Times New Roman" w:hAnsi="Times New Roman" w:cs="Times New Roman"/>
+          <w:sz w:val="28"/>
+          <w:szCs w:val="28"/>
+          <w:lang w:val="en-US"/>
+        </w:rPr>
+        <w:t>HTML</w:t>
+      </w:r>
+      <w:r>
+        <w:rPr>
+          <w:rFonts w:ascii="Times New Roman" w:hAnsi="Times New Roman" w:cs="Times New Roman"/>
+          <w:sz w:val="28"/>
+          <w:szCs w:val="28"/>
+        </w:rPr>
+        <w:t xml:space="preserve"> </w:t>
+      </w:r>
+      <w:r>
+        <w:rPr>
+          <w:rFonts w:ascii="Times New Roman" w:hAnsi="Times New Roman" w:cs="Times New Roman"/>
+          <w:sz w:val="28"/>
+          <w:szCs w:val="28"/>
+        </w:rPr>
+        <w:t xml:space="preserve">последовательно, с самого начала, обрабатывая CSS и соотнося таблицы стилей с элементами </w:t>
+      </w:r>
+      <w:r>
+        <w:rPr>
+          <w:rFonts w:ascii="Times New Roman" w:hAnsi="Times New Roman" w:cs="Times New Roman"/>
+          <w:sz w:val="28"/>
+          <w:szCs w:val="28"/>
+        </w:rPr>
+        <w:t xml:space="preserve">самой </w:t>
+      </w:r>
+      <w:r>
+        <w:rPr>
+          <w:rFonts w:ascii="Times New Roman" w:hAnsi="Times New Roman" w:cs="Times New Roman"/>
+          <w:sz w:val="28"/>
+          <w:szCs w:val="28"/>
+        </w:rPr>
+        <w:t>страницы.</w:t>
+      </w:r>
+      <w:r>
+        <w:rPr>
+          <w:rFonts w:ascii="Times New Roman" w:hAnsi="Times New Roman" w:cs="Times New Roman"/>
+          <w:sz w:val="28"/>
+          <w:szCs w:val="28"/>
+        </w:rPr>
+        <w:t xml:space="preserve"> </w:t>
+      </w:r>
+      <w:r>
+        <w:rPr>
+          <w:rFonts w:ascii="Times New Roman" w:hAnsi="Times New Roman" w:cs="Times New Roman"/>
+          <w:sz w:val="28"/>
+          <w:szCs w:val="28"/>
+        </w:rPr>
+        <w:t>Любой HTML-документ состоит из двух разделов: заголовок (содержимое элемента &lt;</w:t>
+      </w:r>
+      <w:proofErr w:type="spellStart"/>
+      <w:r>
+        <w:rPr>
+          <w:rFonts w:ascii="Times New Roman" w:hAnsi="Times New Roman" w:cs="Times New Roman"/>
+          <w:sz w:val="28"/>
+          <w:szCs w:val="28"/>
+        </w:rPr>
+        <w:t>head</w:t>
+      </w:r>
+      <w:proofErr w:type="spellEnd"/>
+      <w:r>
+        <w:rPr>
+          <w:rFonts w:ascii="Times New Roman" w:hAnsi="Times New Roman" w:cs="Times New Roman"/>
+          <w:sz w:val="28"/>
+          <w:szCs w:val="28"/>
+        </w:rPr>
+        <w:t>&gt;) и содержательная часть (содержимое элемента &lt;</w:t>
+      </w:r>
+      <w:proofErr w:type="spellStart"/>
+      <w:r>
+        <w:rPr>
+          <w:rFonts w:ascii="Times New Roman" w:hAnsi="Times New Roman" w:cs="Times New Roman"/>
+          <w:sz w:val="28"/>
+          <w:szCs w:val="28"/>
+        </w:rPr>
+        <w:t>body</w:t>
+      </w:r>
+      <w:proofErr w:type="spellEnd"/>
+      <w:r>
+        <w:rPr>
+          <w:rFonts w:ascii="Times New Roman" w:hAnsi="Times New Roman" w:cs="Times New Roman"/>
+          <w:sz w:val="28"/>
+          <w:szCs w:val="28"/>
+        </w:rPr>
+        <w:t>&gt;).</w:t>
+      </w:r>
+    </w:p>
+    <w:p>
+      <w:pPr>
+        <w:spacing w:after="0" w:line="360" w:lineRule="auto"/>
+        <w:ind w:firstLine="708"/>
+        <w:jc w:val="both"/>
+        <w:rPr>
+          <w:rFonts w:ascii="Times New Roman" w:hAnsi="Times New Roman" w:cs="Times New Roman"/>
+          <w:sz w:val="28"/>
+          <w:szCs w:val="28"/>
+        </w:rPr>
+      </w:pPr>
+      <w:r>
+        <w:rPr>
+          <w:rFonts w:ascii="Times New Roman" w:hAnsi="Times New Roman" w:cs="Times New Roman"/>
+          <w:sz w:val="28"/>
+          <w:szCs w:val="28"/>
+        </w:rPr>
+        <w:t xml:space="preserve">Взаимодействие </w:t>
+      </w:r>
+      <w:r>
+        <w:rPr>
+          <w:rFonts w:ascii="Times New Roman" w:hAnsi="Times New Roman" w:cs="Times New Roman"/>
+          <w:sz w:val="28"/>
+          <w:szCs w:val="28"/>
+        </w:rPr>
+        <w:t xml:space="preserve">всех </w:t>
+      </w:r>
+      <w:r>
+        <w:rPr>
+          <w:rFonts w:ascii="Times New Roman" w:hAnsi="Times New Roman" w:cs="Times New Roman"/>
+          <w:sz w:val="28"/>
+          <w:szCs w:val="28"/>
+        </w:rPr>
+        <w:t xml:space="preserve">элементов </w:t>
+      </w:r>
+      <w:r>
+        <w:rPr>
+          <w:rFonts w:ascii="Times New Roman" w:hAnsi="Times New Roman" w:cs="Times New Roman"/>
+          <w:sz w:val="28"/>
+          <w:szCs w:val="28"/>
+        </w:rPr>
+        <w:t xml:space="preserve">между собой в </w:t>
+      </w:r>
+      <w:r>
+        <w:rPr>
+          <w:rFonts w:ascii="Times New Roman" w:hAnsi="Times New Roman" w:cs="Times New Roman"/>
+          <w:sz w:val="28"/>
+          <w:szCs w:val="28"/>
+        </w:rPr>
+        <w:t xml:space="preserve">нашей </w:t>
+      </w:r>
+      <w:r>
+        <w:rPr>
+          <w:rFonts w:ascii="Times New Roman" w:hAnsi="Times New Roman" w:cs="Times New Roman"/>
+          <w:sz w:val="28"/>
+          <w:szCs w:val="28"/>
+        </w:rPr>
+        <w:t>веб-страниц</w:t>
+      </w:r>
+      <w:r>
+        <w:rPr>
+          <w:rFonts w:ascii="Times New Roman" w:hAnsi="Times New Roman" w:cs="Times New Roman"/>
+          <w:sz w:val="28"/>
+          <w:szCs w:val="28"/>
+        </w:rPr>
+        <w:t>е</w:t>
+      </w:r>
+      <w:r>
+        <w:rPr>
+          <w:rFonts w:ascii="Times New Roman" w:hAnsi="Times New Roman" w:cs="Times New Roman"/>
+          <w:sz w:val="28"/>
+          <w:szCs w:val="28"/>
+        </w:rPr>
+        <w:t xml:space="preserve">, происходит в отношениях между элементами, </w:t>
+      </w:r>
+      <w:r>
+        <w:rPr>
+          <w:rFonts w:ascii="Times New Roman" w:hAnsi="Times New Roman" w:cs="Times New Roman"/>
+          <w:sz w:val="28"/>
+          <w:szCs w:val="28"/>
+        </w:rPr>
+        <w:t>представленных в Таблице 1.1.</w:t>
+      </w:r>
+    </w:p>
+    <w:p>
+      <w:pPr>
+        <w:spacing w:after="0" w:line="360" w:lineRule="auto"/>
+        <w:ind w:firstLine="708"/>
+        <w:jc w:val="right"/>
+        <w:rPr>
+          <w:rFonts w:ascii="Times New Roman" w:hAnsi="Times New Roman" w:cs="Times New Roman"/>
+          <w:sz w:val="28"/>
+          <w:szCs w:val="28"/>
+        </w:rPr>
+      </w:pPr>
+      <w:r>
+        <w:rPr>
+          <w:rFonts w:ascii="Times New Roman" w:hAnsi="Times New Roman" w:cs="Times New Roman"/>
+          <w:sz w:val="28"/>
+          <w:szCs w:val="28"/>
+        </w:rPr>
+        <w:t>Таблица 1.1</w:t>
+      </w:r>
+    </w:p>
+    <w:tbl>
+      <w:tblPr>
+        <w:tblStyle w:val="a7"/>
+        <w:tblW w:w="0" w:type="auto"/>
+        <w:tblLook w:val="04A0" w:firstRow="1" w:lastRow="0" w:firstColumn="1" w:lastColumn="0" w:noHBand="0" w:noVBand="1"/>
+      </w:tblPr>
+      <w:tblGrid>
+        <w:gridCol w:w="3115"/>
+        <w:gridCol w:w="3115"/>
+        <w:gridCol w:w="3115"/>
+      </w:tblGrid>
+      <w:tr>
+        <w:tc>
+          <w:tcPr>
+            <w:tcW w:w="3115" w:type="dxa"/>
+          </w:tcPr>
+          <w:p>
+            <w:pPr>
+              <w:spacing w:line="360" w:lineRule="auto"/>
+              <w:jc w:val="center"/>
+              <w:rPr>
+                <w:rFonts w:ascii="Times New Roman" w:hAnsi="Times New Roman" w:cs="Times New Roman"/>
+                <w:sz w:val="28"/>
+                <w:szCs w:val="28"/>
+              </w:rPr>
+            </w:pPr>
+            <w:r>
+              <w:rPr>
+                <w:rFonts w:ascii="Times New Roman" w:hAnsi="Times New Roman" w:cs="Times New Roman"/>
+                <w:sz w:val="28"/>
+                <w:szCs w:val="28"/>
+              </w:rPr>
+              <w:t>Наименование</w:t>
+            </w:r>
+          </w:p>
+          <w:p>
+            <w:pPr>
+              <w:spacing w:line="360" w:lineRule="auto"/>
+              <w:jc w:val="center"/>
+              <w:rPr>
+                <w:rFonts w:ascii="Times New Roman" w:hAnsi="Times New Roman" w:cs="Times New Roman"/>
+                <w:sz w:val="28"/>
+                <w:szCs w:val="28"/>
+              </w:rPr>
+            </w:pPr>
+            <w:r>
+              <w:rPr>
+                <w:rFonts w:ascii="Times New Roman" w:hAnsi="Times New Roman" w:cs="Times New Roman"/>
+                <w:sz w:val="28"/>
+                <w:szCs w:val="28"/>
+              </w:rPr>
+              <w:t>элемента</w:t>
+            </w:r>
+          </w:p>
+        </w:tc>
+        <w:tc>
+          <w:tcPr>
+            <w:tcW w:w="3115" w:type="dxa"/>
+          </w:tcPr>
+          <w:p>
+            <w:pPr>
+              <w:spacing w:line="360" w:lineRule="auto"/>
+              <w:jc w:val="center"/>
+              <w:rPr>
+                <w:rFonts w:ascii="Times New Roman" w:hAnsi="Times New Roman" w:cs="Times New Roman"/>
+                <w:sz w:val="28"/>
+                <w:szCs w:val="28"/>
+              </w:rPr>
+            </w:pPr>
+            <w:r>
+              <w:rPr>
+                <w:rFonts w:ascii="Times New Roman" w:hAnsi="Times New Roman" w:cs="Times New Roman"/>
+                <w:sz w:val="28"/>
+                <w:szCs w:val="28"/>
+              </w:rPr>
+              <w:t>Описание взаимоотношений</w:t>
+            </w:r>
+          </w:p>
+        </w:tc>
+        <w:tc>
+          <w:tcPr>
+            <w:tcW w:w="3115" w:type="dxa"/>
+          </w:tcPr>
+          <w:p>
+            <w:pPr>
+              <w:spacing w:line="360" w:lineRule="auto"/>
+              <w:jc w:val="center"/>
+              <w:rPr>
+                <w:rFonts w:ascii="Times New Roman" w:hAnsi="Times New Roman" w:cs="Times New Roman"/>
+                <w:sz w:val="28"/>
+                <w:szCs w:val="28"/>
+              </w:rPr>
+            </w:pPr>
+            <w:r>
+              <w:rPr>
+                <w:rFonts w:ascii="Times New Roman" w:hAnsi="Times New Roman" w:cs="Times New Roman"/>
+                <w:sz w:val="28"/>
+                <w:szCs w:val="28"/>
+              </w:rPr>
+              <w:t>Пример</w:t>
+            </w:r>
+          </w:p>
+          <w:p>
+            <w:pPr>
+              <w:spacing w:line="360" w:lineRule="auto"/>
+              <w:jc w:val="center"/>
+              <w:rPr>
+                <w:rFonts w:ascii="Times New Roman" w:hAnsi="Times New Roman" w:cs="Times New Roman"/>
+                <w:sz w:val="28"/>
+                <w:szCs w:val="28"/>
+              </w:rPr>
+            </w:pPr>
+            <w:r>
+              <w:rPr>
+                <w:rFonts w:ascii="Times New Roman" w:hAnsi="Times New Roman" w:cs="Times New Roman"/>
+                <w:sz w:val="28"/>
+                <w:szCs w:val="28"/>
+              </w:rPr>
+              <w:t>представления</w:t>
+            </w:r>
+          </w:p>
+        </w:tc>
+      </w:tr>
+      <w:tr>
+        <w:tc>
+          <w:tcPr>
+            <w:tcW w:w="3115" w:type="dxa"/>
+          </w:tcPr>
+          <w:p>
+            <w:pPr>
+              <w:spacing w:line="360" w:lineRule="auto"/>
+              <w:jc w:val="center"/>
+              <w:rPr>
+                <w:rFonts w:ascii="Times New Roman" w:hAnsi="Times New Roman" w:cs="Times New Roman"/>
+                <w:sz w:val="28"/>
+                <w:szCs w:val="28"/>
+              </w:rPr>
+            </w:pPr>
+            <w:r>
+              <w:rPr>
+                <w:rFonts w:ascii="Times New Roman" w:hAnsi="Times New Roman" w:cs="Times New Roman"/>
+                <w:sz w:val="28"/>
+                <w:szCs w:val="28"/>
+              </w:rPr>
+              <w:t>П</w:t>
+            </w:r>
+            <w:r>
+              <w:rPr>
+                <w:rFonts w:ascii="Times New Roman" w:hAnsi="Times New Roman" w:cs="Times New Roman"/>
+                <w:sz w:val="28"/>
+                <w:szCs w:val="28"/>
+              </w:rPr>
+              <w:t>редок</w:t>
+            </w:r>
+          </w:p>
+        </w:tc>
+        <w:tc>
+          <w:tcPr>
+            <w:tcW w:w="3115" w:type="dxa"/>
+          </w:tcPr>
+          <w:p>
+            <w:pPr>
+              <w:spacing w:line="360" w:lineRule="auto"/>
+              <w:jc w:val="center"/>
+              <w:rPr>
+                <w:rFonts w:ascii="Times New Roman" w:hAnsi="Times New Roman" w:cs="Times New Roman"/>
+                <w:sz w:val="28"/>
+                <w:szCs w:val="28"/>
+              </w:rPr>
+            </w:pPr>
+            <w:r>
+              <w:rPr>
+                <w:rFonts w:ascii="Times New Roman" w:hAnsi="Times New Roman" w:cs="Times New Roman"/>
+                <w:sz w:val="28"/>
+                <w:szCs w:val="28"/>
+              </w:rPr>
+              <w:t>Э</w:t>
+            </w:r>
+            <w:r>
+              <w:rPr>
+                <w:rFonts w:ascii="Times New Roman" w:hAnsi="Times New Roman" w:cs="Times New Roman"/>
+                <w:sz w:val="28"/>
+                <w:szCs w:val="28"/>
+              </w:rPr>
+              <w:t xml:space="preserve">лемент, </w:t>
+            </w:r>
+            <w:r>
+              <w:rPr>
+                <w:rFonts w:ascii="Times New Roman" w:hAnsi="Times New Roman" w:cs="Times New Roman"/>
+                <w:sz w:val="28"/>
+                <w:szCs w:val="28"/>
+              </w:rPr>
+              <w:t>включающий</w:t>
+            </w:r>
+            <w:r>
+              <w:rPr>
+                <w:rFonts w:ascii="Times New Roman" w:hAnsi="Times New Roman" w:cs="Times New Roman"/>
+                <w:sz w:val="28"/>
+                <w:szCs w:val="28"/>
+              </w:rPr>
+              <w:t xml:space="preserve"> в себ</w:t>
+            </w:r>
+            <w:r>
+              <w:rPr>
+                <w:rFonts w:ascii="Times New Roman" w:hAnsi="Times New Roman" w:cs="Times New Roman"/>
+                <w:sz w:val="28"/>
+                <w:szCs w:val="28"/>
+              </w:rPr>
+              <w:t>я</w:t>
+            </w:r>
+            <w:r>
+              <w:rPr>
+                <w:rFonts w:ascii="Times New Roman" w:hAnsi="Times New Roman" w:cs="Times New Roman"/>
+                <w:sz w:val="28"/>
+                <w:szCs w:val="28"/>
+              </w:rPr>
+              <w:t xml:space="preserve"> другие элементы</w:t>
+            </w:r>
+          </w:p>
+        </w:tc>
+        <w:tc>
+          <w:tcPr>
+            <w:tcW w:w="3115" w:type="dxa"/>
+          </w:tcPr>
+          <w:p>
+            <w:pPr>
+              <w:spacing w:line="360" w:lineRule="auto"/>
+              <w:jc w:val="center"/>
+              <w:rPr>
+                <w:rFonts w:ascii="Times New Roman" w:hAnsi="Times New Roman" w:cs="Times New Roman"/>
+                <w:sz w:val="28"/>
+                <w:szCs w:val="28"/>
+              </w:rPr>
+            </w:pPr>
+            <w:r>
+              <w:rPr>
+                <w:rFonts w:ascii="Times New Roman" w:hAnsi="Times New Roman" w:cs="Times New Roman"/>
+                <w:sz w:val="28"/>
+                <w:szCs w:val="28"/>
+              </w:rPr>
+              <w:t>«&lt;</w:t>
+            </w:r>
+            <w:proofErr w:type="spellStart"/>
+            <w:r>
+              <w:rPr>
+                <w:rFonts w:ascii="Times New Roman" w:hAnsi="Times New Roman" w:cs="Times New Roman"/>
+                <w:sz w:val="28"/>
+                <w:szCs w:val="28"/>
+              </w:rPr>
+              <w:t>html</w:t>
+            </w:r>
+            <w:proofErr w:type="spellEnd"/>
+            <w:r>
+              <w:rPr>
+                <w:rFonts w:ascii="Times New Roman" w:hAnsi="Times New Roman" w:cs="Times New Roman"/>
+                <w:sz w:val="28"/>
+                <w:szCs w:val="28"/>
+              </w:rPr>
+              <w:t>&gt;»</w:t>
+            </w:r>
+            <w:r>
+              <w:rPr>
+                <w:rFonts w:ascii="Times New Roman" w:hAnsi="Times New Roman" w:cs="Times New Roman"/>
+                <w:sz w:val="28"/>
+                <w:szCs w:val="28"/>
+              </w:rPr>
+              <w:t xml:space="preserve"> для </w:t>
+            </w:r>
+            <w:r>
+              <w:rPr>
+                <w:rFonts w:ascii="Times New Roman" w:hAnsi="Times New Roman" w:cs="Times New Roman"/>
+                <w:sz w:val="28"/>
+                <w:szCs w:val="28"/>
+              </w:rPr>
+              <w:t>«&lt;</w:t>
+            </w:r>
+            <w:proofErr w:type="spellStart"/>
+            <w:r>
+              <w:rPr>
+                <w:rFonts w:ascii="Times New Roman" w:hAnsi="Times New Roman" w:cs="Times New Roman"/>
+                <w:sz w:val="28"/>
+                <w:szCs w:val="28"/>
+              </w:rPr>
+              <w:t>body</w:t>
+            </w:r>
+            <w:proofErr w:type="spellEnd"/>
+            <w:r>
+              <w:rPr>
+                <w:rFonts w:ascii="Times New Roman" w:hAnsi="Times New Roman" w:cs="Times New Roman"/>
+                <w:sz w:val="28"/>
+                <w:szCs w:val="28"/>
+              </w:rPr>
+              <w:t>&gt;»</w:t>
+            </w:r>
+          </w:p>
+        </w:tc>
+      </w:tr>
+      <w:tr>
+        <w:tc>
+          <w:tcPr>
+            <w:tcW w:w="3115" w:type="dxa"/>
+          </w:tcPr>
+          <w:p>
+            <w:pPr>
+              <w:spacing w:line="360" w:lineRule="auto"/>
+              <w:jc w:val="center"/>
+              <w:rPr>
+                <w:rFonts w:ascii="Times New Roman" w:hAnsi="Times New Roman" w:cs="Times New Roman"/>
+                <w:sz w:val="28"/>
+                <w:szCs w:val="28"/>
+              </w:rPr>
+            </w:pPr>
+            <w:r>
+              <w:rPr>
+                <w:rFonts w:ascii="Times New Roman" w:hAnsi="Times New Roman" w:cs="Times New Roman"/>
+                <w:sz w:val="28"/>
+                <w:szCs w:val="28"/>
+              </w:rPr>
+              <w:t>П</w:t>
+            </w:r>
+            <w:r>
+              <w:rPr>
+                <w:rFonts w:ascii="Times New Roman" w:hAnsi="Times New Roman" w:cs="Times New Roman"/>
+                <w:sz w:val="28"/>
+                <w:szCs w:val="28"/>
+              </w:rPr>
+              <w:t>отомок</w:t>
+            </w:r>
+          </w:p>
+        </w:tc>
+        <w:tc>
+          <w:tcPr>
+            <w:tcW w:w="3115" w:type="dxa"/>
+          </w:tcPr>
+          <w:p>
+            <w:pPr>
+              <w:spacing w:line="360" w:lineRule="auto"/>
+              <w:jc w:val="center"/>
+              <w:rPr>
+                <w:rFonts w:ascii="Times New Roman" w:hAnsi="Times New Roman" w:cs="Times New Roman"/>
+                <w:sz w:val="28"/>
+                <w:szCs w:val="28"/>
+              </w:rPr>
+            </w:pPr>
+            <w:r>
+              <w:rPr>
+                <w:rFonts w:ascii="Times New Roman" w:hAnsi="Times New Roman" w:cs="Times New Roman"/>
+                <w:sz w:val="28"/>
+                <w:szCs w:val="28"/>
+              </w:rPr>
+              <w:t>Э</w:t>
+            </w:r>
+            <w:r>
+              <w:rPr>
+                <w:rFonts w:ascii="Times New Roman" w:hAnsi="Times New Roman" w:cs="Times New Roman"/>
+                <w:sz w:val="28"/>
+                <w:szCs w:val="28"/>
+              </w:rPr>
+              <w:t>лемент,</w:t>
+            </w:r>
+            <w:r>
+              <w:rPr>
+                <w:rFonts w:ascii="Times New Roman" w:hAnsi="Times New Roman" w:cs="Times New Roman"/>
+                <w:sz w:val="28"/>
+                <w:szCs w:val="28"/>
+              </w:rPr>
+              <w:t xml:space="preserve"> </w:t>
+            </w:r>
+            <w:r>
+              <w:rPr>
+                <w:rFonts w:ascii="Times New Roman" w:hAnsi="Times New Roman" w:cs="Times New Roman"/>
+                <w:sz w:val="28"/>
+                <w:szCs w:val="28"/>
+              </w:rPr>
+              <w:t xml:space="preserve">сам </w:t>
+            </w:r>
+            <w:r>
+              <w:rPr>
+                <w:rFonts w:ascii="Times New Roman" w:hAnsi="Times New Roman" w:cs="Times New Roman"/>
+                <w:sz w:val="28"/>
+                <w:szCs w:val="28"/>
+              </w:rPr>
+              <w:t>находящийся</w:t>
+            </w:r>
+            <w:r>
+              <w:rPr>
+                <w:rFonts w:ascii="Times New Roman" w:hAnsi="Times New Roman" w:cs="Times New Roman"/>
+                <w:sz w:val="28"/>
+                <w:szCs w:val="28"/>
+              </w:rPr>
+              <w:t xml:space="preserve"> внутри </w:t>
+            </w:r>
+            <w:r>
+              <w:rPr>
+                <w:rFonts w:ascii="Times New Roman" w:hAnsi="Times New Roman" w:cs="Times New Roman"/>
+                <w:sz w:val="28"/>
+                <w:szCs w:val="28"/>
+              </w:rPr>
+              <w:lastRenderedPageBreak/>
+              <w:t>одного или более элементов</w:t>
+            </w:r>
+          </w:p>
+        </w:tc>
+        <w:tc>
+          <w:tcPr>
+            <w:tcW w:w="3115" w:type="dxa"/>
+          </w:tcPr>
+          <w:p>
+            <w:pPr>
+              <w:spacing w:line="360" w:lineRule="auto"/>
+              <w:jc w:val="center"/>
+              <w:rPr>
+                <w:rFonts w:ascii="Times New Roman" w:hAnsi="Times New Roman" w:cs="Times New Roman"/>
+                <w:sz w:val="28"/>
+                <w:szCs w:val="28"/>
+              </w:rPr>
+            </w:pPr>
+            <w:r>
+              <w:rPr>
+                <w:rFonts w:ascii="Times New Roman" w:hAnsi="Times New Roman" w:cs="Times New Roman"/>
+                <w:sz w:val="28"/>
+                <w:szCs w:val="28"/>
+              </w:rPr>
+              <w:lastRenderedPageBreak/>
+              <w:t>«&lt;</w:t>
+            </w:r>
+            <w:proofErr w:type="spellStart"/>
+            <w:r>
+              <w:rPr>
+                <w:rFonts w:ascii="Times New Roman" w:hAnsi="Times New Roman" w:cs="Times New Roman"/>
+                <w:sz w:val="28"/>
+                <w:szCs w:val="28"/>
+              </w:rPr>
+              <w:t>body</w:t>
+            </w:r>
+            <w:proofErr w:type="spellEnd"/>
+            <w:r>
+              <w:rPr>
+                <w:rFonts w:ascii="Times New Roman" w:hAnsi="Times New Roman" w:cs="Times New Roman"/>
+                <w:sz w:val="28"/>
+                <w:szCs w:val="28"/>
+              </w:rPr>
+              <w:t xml:space="preserve">&gt;» </w:t>
+            </w:r>
+            <w:r>
+              <w:rPr>
+                <w:rFonts w:ascii="Times New Roman" w:hAnsi="Times New Roman" w:cs="Times New Roman"/>
+                <w:sz w:val="28"/>
+                <w:szCs w:val="28"/>
+              </w:rPr>
+              <w:t xml:space="preserve">для </w:t>
+            </w:r>
+            <w:r>
+              <w:rPr>
+                <w:rFonts w:ascii="Times New Roman" w:hAnsi="Times New Roman" w:cs="Times New Roman"/>
+                <w:sz w:val="28"/>
+                <w:szCs w:val="28"/>
+              </w:rPr>
+              <w:t>«&lt;</w:t>
+            </w:r>
+            <w:proofErr w:type="spellStart"/>
+            <w:r>
+              <w:rPr>
+                <w:rFonts w:ascii="Times New Roman" w:hAnsi="Times New Roman" w:cs="Times New Roman"/>
+                <w:sz w:val="28"/>
+                <w:szCs w:val="28"/>
+              </w:rPr>
+              <w:t>html</w:t>
+            </w:r>
+            <w:proofErr w:type="spellEnd"/>
+            <w:r>
+              <w:rPr>
+                <w:rFonts w:ascii="Times New Roman" w:hAnsi="Times New Roman" w:cs="Times New Roman"/>
+                <w:sz w:val="28"/>
+                <w:szCs w:val="28"/>
+              </w:rPr>
+              <w:t>&gt;»</w:t>
+            </w:r>
+          </w:p>
+        </w:tc>
+      </w:tr>
+      <w:tr>
+        <w:tc>
+          <w:tcPr>
+            <w:tcW w:w="3115" w:type="dxa"/>
+          </w:tcPr>
+          <w:p>
+            <w:pPr>
+              <w:spacing w:line="360" w:lineRule="auto"/>
+              <w:jc w:val="center"/>
+              <w:rPr>
+                <w:rFonts w:ascii="Times New Roman" w:hAnsi="Times New Roman" w:cs="Times New Roman"/>
+                <w:sz w:val="28"/>
+                <w:szCs w:val="28"/>
+              </w:rPr>
+            </w:pPr>
+            <w:r>
+              <w:rPr>
+                <w:rFonts w:ascii="Times New Roman" w:hAnsi="Times New Roman" w:cs="Times New Roman"/>
+                <w:sz w:val="28"/>
+                <w:szCs w:val="28"/>
+              </w:rPr>
+              <w:lastRenderedPageBreak/>
+              <w:t>Родитель</w:t>
+            </w:r>
+          </w:p>
+        </w:tc>
+        <w:tc>
+          <w:tcPr>
+            <w:tcW w:w="3115" w:type="dxa"/>
+          </w:tcPr>
+          <w:p>
+            <w:pPr>
+              <w:spacing w:line="360" w:lineRule="auto"/>
+              <w:jc w:val="center"/>
+              <w:rPr>
+                <w:rFonts w:ascii="Times New Roman" w:hAnsi="Times New Roman" w:cs="Times New Roman"/>
+                <w:sz w:val="28"/>
+                <w:szCs w:val="28"/>
+              </w:rPr>
+            </w:pPr>
+            <w:r>
+              <w:rPr>
+                <w:rFonts w:ascii="Times New Roman" w:hAnsi="Times New Roman" w:cs="Times New Roman"/>
+                <w:sz w:val="28"/>
+                <w:szCs w:val="28"/>
+              </w:rPr>
+              <w:t>Э</w:t>
+            </w:r>
+            <w:r>
+              <w:rPr>
+                <w:rFonts w:ascii="Times New Roman" w:hAnsi="Times New Roman" w:cs="Times New Roman"/>
+                <w:sz w:val="28"/>
+                <w:szCs w:val="28"/>
+              </w:rPr>
+              <w:t xml:space="preserve">лемент, связанный с другими элементами более низкого уровня, и находящийся </w:t>
+            </w:r>
+            <w:r>
+              <w:rPr>
+                <w:rFonts w:ascii="Times New Roman" w:hAnsi="Times New Roman" w:cs="Times New Roman"/>
+                <w:sz w:val="28"/>
+                <w:szCs w:val="28"/>
+              </w:rPr>
+              <w:t>в</w:t>
+            </w:r>
+            <w:r>
+              <w:rPr>
+                <w:rFonts w:ascii="Times New Roman" w:hAnsi="Times New Roman" w:cs="Times New Roman"/>
+                <w:sz w:val="28"/>
+                <w:szCs w:val="28"/>
+              </w:rPr>
+              <w:t xml:space="preserve"> дереве</w:t>
+            </w:r>
+            <w:r>
+              <w:rPr>
+                <w:rFonts w:ascii="Times New Roman" w:hAnsi="Times New Roman" w:cs="Times New Roman"/>
+                <w:sz w:val="28"/>
+                <w:szCs w:val="28"/>
+              </w:rPr>
+              <w:t xml:space="preserve"> документа</w:t>
+            </w:r>
+            <w:r>
+              <w:rPr>
+                <w:rFonts w:ascii="Times New Roman" w:hAnsi="Times New Roman" w:cs="Times New Roman"/>
+                <w:sz w:val="28"/>
+                <w:szCs w:val="28"/>
+              </w:rPr>
+              <w:t xml:space="preserve"> выше</w:t>
+            </w:r>
+          </w:p>
+        </w:tc>
+        <w:tc>
+          <w:tcPr>
+            <w:tcW w:w="3115" w:type="dxa"/>
+          </w:tcPr>
+          <w:p>
+            <w:pPr>
+              <w:spacing w:line="360" w:lineRule="auto"/>
+              <w:jc w:val="center"/>
+              <w:rPr>
+                <w:rFonts w:ascii="Times New Roman" w:hAnsi="Times New Roman" w:cs="Times New Roman"/>
+                <w:sz w:val="28"/>
+                <w:szCs w:val="28"/>
+                <w:lang w:val="en-US"/>
+              </w:rPr>
+            </w:pPr>
+            <w:r>
+              <w:rPr>
+                <w:rFonts w:ascii="Times New Roman" w:hAnsi="Times New Roman" w:cs="Times New Roman"/>
+                <w:sz w:val="28"/>
+                <w:szCs w:val="28"/>
+                <w:lang w:val="en-US"/>
+              </w:rPr>
+              <w:t xml:space="preserve">«&lt;html&gt;» </w:t>
+            </w:r>
+            <w:r>
+              <w:rPr>
+                <w:rFonts w:ascii="Times New Roman" w:hAnsi="Times New Roman" w:cs="Times New Roman"/>
+                <w:sz w:val="28"/>
+                <w:szCs w:val="28"/>
+              </w:rPr>
+              <w:t>для</w:t>
+            </w:r>
+            <w:r>
+              <w:rPr>
+                <w:rFonts w:ascii="Times New Roman" w:hAnsi="Times New Roman" w:cs="Times New Roman"/>
+                <w:sz w:val="28"/>
+                <w:szCs w:val="28"/>
+                <w:lang w:val="en-US"/>
+              </w:rPr>
+              <w:t xml:space="preserve"> «&lt;head&gt;»</w:t>
+            </w:r>
+            <w:r>
+              <w:rPr>
+                <w:rFonts w:ascii="Times New Roman" w:hAnsi="Times New Roman" w:cs="Times New Roman"/>
+                <w:sz w:val="28"/>
+                <w:szCs w:val="28"/>
+                <w:lang w:val="en-US"/>
+              </w:rPr>
+              <w:t xml:space="preserve"> </w:t>
+            </w:r>
+            <w:r>
+              <w:rPr>
+                <w:rFonts w:ascii="Times New Roman" w:hAnsi="Times New Roman" w:cs="Times New Roman"/>
+                <w:sz w:val="28"/>
+                <w:szCs w:val="28"/>
+              </w:rPr>
+              <w:t>и</w:t>
+            </w:r>
+            <w:r>
+              <w:rPr>
+                <w:rFonts w:ascii="Times New Roman" w:hAnsi="Times New Roman" w:cs="Times New Roman"/>
+                <w:sz w:val="28"/>
+                <w:szCs w:val="28"/>
+                <w:lang w:val="en-US"/>
+              </w:rPr>
+              <w:t xml:space="preserve"> «&lt;body&gt;»</w:t>
+            </w:r>
+          </w:p>
+        </w:tc>
+      </w:tr>
+      <w:tr>
+        <w:tc>
+          <w:tcPr>
+            <w:tcW w:w="3115" w:type="dxa"/>
+          </w:tcPr>
+          <w:p>
+            <w:pPr>
+              <w:spacing w:line="360" w:lineRule="auto"/>
+              <w:jc w:val="center"/>
+              <w:rPr>
+                <w:rFonts w:ascii="Times New Roman" w:hAnsi="Times New Roman" w:cs="Times New Roman"/>
+                <w:sz w:val="28"/>
+                <w:szCs w:val="28"/>
+              </w:rPr>
+            </w:pPr>
+            <w:r>
+              <w:rPr>
+                <w:rFonts w:ascii="Times New Roman" w:hAnsi="Times New Roman" w:cs="Times New Roman"/>
+                <w:sz w:val="28"/>
+                <w:szCs w:val="28"/>
+              </w:rPr>
+              <w:t>Д</w:t>
+            </w:r>
+            <w:r>
+              <w:rPr>
+                <w:rFonts w:ascii="Times New Roman" w:hAnsi="Times New Roman" w:cs="Times New Roman"/>
+                <w:sz w:val="28"/>
+                <w:szCs w:val="28"/>
+              </w:rPr>
+              <w:t>очерний элемент</w:t>
+            </w:r>
+          </w:p>
+        </w:tc>
+        <w:tc>
+          <w:tcPr>
+            <w:tcW w:w="3115" w:type="dxa"/>
+          </w:tcPr>
+          <w:p>
+            <w:pPr>
+              <w:spacing w:line="360" w:lineRule="auto"/>
+              <w:jc w:val="center"/>
+              <w:rPr>
+                <w:rFonts w:ascii="Times New Roman" w:hAnsi="Times New Roman" w:cs="Times New Roman"/>
+                <w:sz w:val="28"/>
+                <w:szCs w:val="28"/>
+              </w:rPr>
+            </w:pPr>
+            <w:r>
+              <w:rPr>
+                <w:rFonts w:ascii="Times New Roman" w:hAnsi="Times New Roman" w:cs="Times New Roman"/>
+                <w:sz w:val="28"/>
+                <w:szCs w:val="28"/>
+              </w:rPr>
+              <w:t>Э</w:t>
+            </w:r>
+            <w:r>
+              <w:rPr>
+                <w:rFonts w:ascii="Times New Roman" w:hAnsi="Times New Roman" w:cs="Times New Roman"/>
+                <w:sz w:val="28"/>
+                <w:szCs w:val="28"/>
+              </w:rPr>
+              <w:t>лемент, подчиненный другому</w:t>
+            </w:r>
+            <w:r>
+              <w:rPr>
+                <w:rFonts w:ascii="Times New Roman" w:hAnsi="Times New Roman" w:cs="Times New Roman"/>
+                <w:sz w:val="28"/>
+                <w:szCs w:val="28"/>
+              </w:rPr>
+              <w:t xml:space="preserve"> элементу более высокого уровня</w:t>
+            </w:r>
+          </w:p>
+        </w:tc>
+        <w:tc>
+          <w:tcPr>
+            <w:tcW w:w="3115" w:type="dxa"/>
+          </w:tcPr>
+          <w:p>
+            <w:pPr>
+              <w:spacing w:line="360" w:lineRule="auto"/>
+              <w:jc w:val="center"/>
+              <w:rPr>
+                <w:rFonts w:ascii="Times New Roman" w:hAnsi="Times New Roman" w:cs="Times New Roman"/>
+                <w:sz w:val="28"/>
+                <w:szCs w:val="28"/>
+              </w:rPr>
+            </w:pPr>
+            <w:r>
+              <w:rPr>
+                <w:rFonts w:ascii="Times New Roman" w:hAnsi="Times New Roman" w:cs="Times New Roman"/>
+                <w:sz w:val="28"/>
+                <w:szCs w:val="28"/>
+              </w:rPr>
+              <w:t>«</w:t>
+            </w:r>
+            <w:r>
+              <w:rPr>
+                <w:rFonts w:ascii="Times New Roman" w:hAnsi="Times New Roman" w:cs="Times New Roman"/>
+                <w:sz w:val="28"/>
+                <w:szCs w:val="28"/>
+              </w:rPr>
+              <w:t>&lt;</w:t>
+            </w:r>
+            <w:r>
+              <w:rPr>
+                <w:rFonts w:ascii="Times New Roman" w:hAnsi="Times New Roman" w:cs="Times New Roman"/>
+                <w:sz w:val="28"/>
+                <w:szCs w:val="28"/>
+              </w:rPr>
+              <w:t>р</w:t>
+            </w:r>
+            <w:r>
+              <w:rPr>
+                <w:rFonts w:ascii="Times New Roman" w:hAnsi="Times New Roman" w:cs="Times New Roman"/>
+                <w:sz w:val="28"/>
+                <w:szCs w:val="28"/>
+              </w:rPr>
+              <w:t>&gt;</w:t>
+            </w:r>
+            <w:r>
+              <w:rPr>
+                <w:rFonts w:ascii="Times New Roman" w:hAnsi="Times New Roman" w:cs="Times New Roman"/>
+                <w:sz w:val="28"/>
+                <w:szCs w:val="28"/>
+              </w:rPr>
+              <w:t>»</w:t>
+            </w:r>
+            <w:r>
+              <w:rPr>
+                <w:rFonts w:ascii="Times New Roman" w:hAnsi="Times New Roman" w:cs="Times New Roman"/>
+                <w:sz w:val="28"/>
+                <w:szCs w:val="28"/>
+              </w:rPr>
+              <w:t xml:space="preserve"> </w:t>
+            </w:r>
+            <w:r>
+              <w:rPr>
+                <w:rFonts w:ascii="Times New Roman" w:hAnsi="Times New Roman" w:cs="Times New Roman"/>
+                <w:sz w:val="28"/>
+                <w:szCs w:val="28"/>
+              </w:rPr>
+              <w:t>для</w:t>
+            </w:r>
+            <w:r>
+              <w:rPr>
+                <w:rFonts w:ascii="Times New Roman" w:hAnsi="Times New Roman" w:cs="Times New Roman"/>
+                <w:sz w:val="28"/>
+                <w:szCs w:val="28"/>
+              </w:rPr>
+              <w:t xml:space="preserve"> «&lt;</w:t>
+            </w:r>
+            <w:proofErr w:type="spellStart"/>
+            <w:r>
+              <w:rPr>
+                <w:rFonts w:ascii="Times New Roman" w:hAnsi="Times New Roman" w:cs="Times New Roman"/>
+                <w:sz w:val="28"/>
+                <w:szCs w:val="28"/>
+              </w:rPr>
+              <w:t>body</w:t>
+            </w:r>
+            <w:proofErr w:type="spellEnd"/>
+            <w:r>
+              <w:rPr>
+                <w:rFonts w:ascii="Times New Roman" w:hAnsi="Times New Roman" w:cs="Times New Roman"/>
+                <w:sz w:val="28"/>
+                <w:szCs w:val="28"/>
+              </w:rPr>
+              <w:t>&gt;»</w:t>
+            </w:r>
+          </w:p>
+        </w:tc>
+      </w:tr>
+      <w:tr>
+        <w:tc>
+          <w:tcPr>
+            <w:tcW w:w="3115" w:type="dxa"/>
+          </w:tcPr>
+          <w:p>
+            <w:pPr>
+              <w:spacing w:line="360" w:lineRule="auto"/>
+              <w:jc w:val="center"/>
+              <w:rPr>
+                <w:rFonts w:ascii="Times New Roman" w:hAnsi="Times New Roman" w:cs="Times New Roman"/>
+                <w:sz w:val="28"/>
+                <w:szCs w:val="28"/>
+              </w:rPr>
+            </w:pPr>
+            <w:r>
+              <w:rPr>
+                <w:rFonts w:ascii="Times New Roman" w:hAnsi="Times New Roman" w:cs="Times New Roman"/>
+                <w:sz w:val="28"/>
+                <w:szCs w:val="28"/>
+              </w:rPr>
+              <w:t>С</w:t>
+            </w:r>
+            <w:r>
+              <w:rPr>
+                <w:rFonts w:ascii="Times New Roman" w:hAnsi="Times New Roman" w:cs="Times New Roman"/>
+                <w:sz w:val="28"/>
+                <w:szCs w:val="28"/>
+              </w:rPr>
+              <w:t>естринский элемент</w:t>
+            </w:r>
+          </w:p>
+        </w:tc>
+        <w:tc>
+          <w:tcPr>
+            <w:tcW w:w="3115" w:type="dxa"/>
+          </w:tcPr>
+          <w:p>
+            <w:pPr>
+              <w:spacing w:line="360" w:lineRule="auto"/>
+              <w:jc w:val="center"/>
+              <w:rPr>
+                <w:rFonts w:ascii="Times New Roman" w:hAnsi="Times New Roman" w:cs="Times New Roman"/>
+                <w:sz w:val="28"/>
+                <w:szCs w:val="28"/>
+              </w:rPr>
+            </w:pPr>
+            <w:r>
+              <w:rPr>
+                <w:rFonts w:ascii="Times New Roman" w:hAnsi="Times New Roman" w:cs="Times New Roman"/>
+                <w:sz w:val="28"/>
+                <w:szCs w:val="28"/>
+              </w:rPr>
+              <w:t>Э</w:t>
+            </w:r>
+            <w:r>
+              <w:rPr>
+                <w:rFonts w:ascii="Times New Roman" w:hAnsi="Times New Roman" w:cs="Times New Roman"/>
+                <w:sz w:val="28"/>
+                <w:szCs w:val="28"/>
+              </w:rPr>
+              <w:t>лемент, имеющий общ</w:t>
+            </w:r>
+            <w:r>
+              <w:rPr>
+                <w:rFonts w:ascii="Times New Roman" w:hAnsi="Times New Roman" w:cs="Times New Roman"/>
+                <w:sz w:val="28"/>
+                <w:szCs w:val="28"/>
+              </w:rPr>
+              <w:t>его</w:t>
+            </w:r>
+            <w:r>
+              <w:rPr>
+                <w:rFonts w:ascii="Times New Roman" w:hAnsi="Times New Roman" w:cs="Times New Roman"/>
+                <w:sz w:val="28"/>
+                <w:szCs w:val="28"/>
+              </w:rPr>
+              <w:t xml:space="preserve"> родител</w:t>
+            </w:r>
+            <w:r>
+              <w:rPr>
+                <w:rFonts w:ascii="Times New Roman" w:hAnsi="Times New Roman" w:cs="Times New Roman"/>
+                <w:sz w:val="28"/>
+                <w:szCs w:val="28"/>
+              </w:rPr>
+              <w:t xml:space="preserve">я </w:t>
+            </w:r>
+            <w:r>
+              <w:rPr>
+                <w:rFonts w:ascii="Times New Roman" w:hAnsi="Times New Roman" w:cs="Times New Roman"/>
+                <w:sz w:val="28"/>
+                <w:szCs w:val="28"/>
+              </w:rPr>
+              <w:t>с рассматриваемым</w:t>
+            </w:r>
+            <w:r>
+              <w:rPr>
+                <w:rFonts w:ascii="Times New Roman" w:hAnsi="Times New Roman" w:cs="Times New Roman"/>
+                <w:sz w:val="28"/>
+                <w:szCs w:val="28"/>
+              </w:rPr>
+              <w:t xml:space="preserve"> элементом (то есть</w:t>
+            </w:r>
+            <w:r>
+              <w:rPr>
+                <w:rFonts w:ascii="Times New Roman" w:hAnsi="Times New Roman" w:cs="Times New Roman"/>
+                <w:sz w:val="28"/>
+                <w:szCs w:val="28"/>
+              </w:rPr>
+              <w:t xml:space="preserve"> </w:t>
+            </w:r>
+            <w:r>
+              <w:rPr>
+                <w:rFonts w:ascii="Times New Roman" w:hAnsi="Times New Roman" w:cs="Times New Roman"/>
+                <w:sz w:val="28"/>
+                <w:szCs w:val="28"/>
+              </w:rPr>
+              <w:t>элементы одного уровня</w:t>
+            </w:r>
+            <w:r>
+              <w:rPr>
+                <w:rFonts w:ascii="Times New Roman" w:hAnsi="Times New Roman" w:cs="Times New Roman"/>
+                <w:sz w:val="28"/>
+                <w:szCs w:val="28"/>
+              </w:rPr>
+              <w:t xml:space="preserve"> </w:t>
+            </w:r>
+          </w:p>
+        </w:tc>
+        <w:tc>
+          <w:tcPr>
+            <w:tcW w:w="3115" w:type="dxa"/>
+          </w:tcPr>
+          <w:p>
+            <w:pPr>
+              <w:spacing w:line="360" w:lineRule="auto"/>
+              <w:jc w:val="center"/>
+              <w:rPr>
+                <w:rFonts w:ascii="Times New Roman" w:hAnsi="Times New Roman" w:cs="Times New Roman"/>
+                <w:sz w:val="28"/>
+                <w:szCs w:val="28"/>
+                <w:lang w:val="en-US"/>
+              </w:rPr>
+            </w:pPr>
+            <w:r>
+              <w:rPr>
+                <w:rFonts w:ascii="Times New Roman" w:hAnsi="Times New Roman" w:cs="Times New Roman"/>
+                <w:sz w:val="28"/>
+                <w:szCs w:val="28"/>
+                <w:lang w:val="en-US"/>
+              </w:rPr>
+              <w:t xml:space="preserve">«&lt;head&gt;» </w:t>
+            </w:r>
+            <w:r>
+              <w:rPr>
+                <w:rFonts w:ascii="Times New Roman" w:hAnsi="Times New Roman" w:cs="Times New Roman"/>
+                <w:sz w:val="28"/>
+                <w:szCs w:val="28"/>
+              </w:rPr>
+              <w:t>и</w:t>
+            </w:r>
+            <w:r>
+              <w:rPr>
+                <w:rFonts w:ascii="Times New Roman" w:hAnsi="Times New Roman" w:cs="Times New Roman"/>
+                <w:sz w:val="28"/>
+                <w:szCs w:val="28"/>
+                <w:lang w:val="en-US"/>
+              </w:rPr>
+              <w:t xml:space="preserve"> «&lt;body&gt;» </w:t>
+            </w:r>
+            <w:r>
+              <w:rPr>
+                <w:rFonts w:ascii="Times New Roman" w:hAnsi="Times New Roman" w:cs="Times New Roman"/>
+                <w:sz w:val="28"/>
+                <w:szCs w:val="28"/>
+              </w:rPr>
+              <w:t>для</w:t>
+            </w:r>
+            <w:r>
+              <w:rPr>
+                <w:rFonts w:ascii="Times New Roman" w:hAnsi="Times New Roman" w:cs="Times New Roman"/>
+                <w:sz w:val="28"/>
+                <w:szCs w:val="28"/>
+                <w:lang w:val="en-US"/>
+              </w:rPr>
+              <w:t xml:space="preserve"> </w:t>
+            </w:r>
+            <w:r>
+              <w:rPr>
+                <w:rFonts w:ascii="Times New Roman" w:hAnsi="Times New Roman" w:cs="Times New Roman"/>
+                <w:sz w:val="28"/>
+                <w:szCs w:val="28"/>
+                <w:lang w:val="en-US"/>
+              </w:rPr>
+              <w:t>«&lt;html&gt;»</w:t>
+            </w:r>
+          </w:p>
+        </w:tc>
+      </w:tr>
+    </w:tbl>
+    <w:p>
+      <w:pPr>
+        <w:spacing w:after="0" w:line="360" w:lineRule="auto"/>
+        <w:ind w:firstLine="708"/>
+        <w:jc w:val="both"/>
+        <w:rPr>
+          <w:rFonts w:ascii="Times New Roman" w:hAnsi="Times New Roman" w:cs="Times New Roman"/>
+          <w:sz w:val="28"/>
+          <w:szCs w:val="28"/>
+        </w:rPr>
+      </w:pPr>
+      <w:r>
+        <w:rPr>
+          <w:rFonts w:ascii="Times New Roman" w:hAnsi="Times New Roman" w:cs="Times New Roman"/>
+          <w:sz w:val="28"/>
+          <w:szCs w:val="28"/>
+        </w:rPr>
+        <w:t>Таким образом кроме элемента «</w:t>
+      </w:r>
+      <w:proofErr w:type="spellStart"/>
+      <w:r>
+        <w:rPr>
+          <w:rFonts w:ascii="Times New Roman" w:hAnsi="Times New Roman" w:cs="Times New Roman"/>
+          <w:sz w:val="28"/>
+          <w:szCs w:val="28"/>
+        </w:rPr>
+        <w:t>html</w:t>
+      </w:r>
+      <w:proofErr w:type="spellEnd"/>
+      <w:r>
+        <w:rPr>
+          <w:rFonts w:ascii="Times New Roman" w:hAnsi="Times New Roman" w:cs="Times New Roman"/>
+          <w:sz w:val="28"/>
+          <w:szCs w:val="28"/>
+        </w:rPr>
+        <w:t xml:space="preserve">» в </w:t>
+      </w:r>
+      <w:r>
+        <w:rPr>
+          <w:rFonts w:ascii="Times New Roman" w:hAnsi="Times New Roman" w:cs="Times New Roman"/>
+          <w:sz w:val="28"/>
+          <w:szCs w:val="28"/>
+        </w:rPr>
+        <w:t xml:space="preserve">нашем (и </w:t>
+      </w:r>
+      <w:r>
+        <w:rPr>
+          <w:rFonts w:ascii="Times New Roman" w:hAnsi="Times New Roman" w:cs="Times New Roman"/>
+          <w:sz w:val="28"/>
+          <w:szCs w:val="28"/>
+        </w:rPr>
+        <w:t>любом</w:t>
+      </w:r>
+      <w:r>
+        <w:rPr>
+          <w:rFonts w:ascii="Times New Roman" w:hAnsi="Times New Roman" w:cs="Times New Roman"/>
+          <w:sz w:val="28"/>
+          <w:szCs w:val="28"/>
+        </w:rPr>
+        <w:t xml:space="preserve"> </w:t>
+      </w:r>
+      <w:r>
+        <w:rPr>
+          <w:rFonts w:ascii="Times New Roman" w:hAnsi="Times New Roman" w:cs="Times New Roman"/>
+          <w:sz w:val="28"/>
+          <w:szCs w:val="28"/>
+        </w:rPr>
+        <w:t>другом</w:t>
+      </w:r>
+      <w:r>
+        <w:rPr>
+          <w:rFonts w:ascii="Times New Roman" w:hAnsi="Times New Roman" w:cs="Times New Roman"/>
+          <w:sz w:val="28"/>
+          <w:szCs w:val="28"/>
+        </w:rPr>
+        <w:t>)</w:t>
+      </w:r>
+      <w:r>
+        <w:rPr>
+          <w:rFonts w:ascii="Times New Roman" w:hAnsi="Times New Roman" w:cs="Times New Roman"/>
+          <w:sz w:val="28"/>
+          <w:szCs w:val="28"/>
+        </w:rPr>
+        <w:t xml:space="preserve"> HTML-документе обязательно присутствуют</w:t>
+      </w:r>
+      <w:r>
+        <w:rPr>
+          <w:rFonts w:ascii="Times New Roman" w:hAnsi="Times New Roman" w:cs="Times New Roman"/>
+          <w:sz w:val="28"/>
+          <w:szCs w:val="28"/>
+        </w:rPr>
+        <w:t>:</w:t>
+      </w:r>
+    </w:p>
+    <w:p>
+      <w:pPr>
+        <w:spacing w:after="0" w:line="360" w:lineRule="auto"/>
+        <w:ind w:firstLine="708"/>
+        <w:jc w:val="both"/>
+        <w:rPr>
+          <w:rFonts w:ascii="Times New Roman" w:hAnsi="Times New Roman" w:cs="Times New Roman"/>
+          <w:sz w:val="28"/>
+          <w:szCs w:val="28"/>
+        </w:rPr>
+      </w:pPr>
+      <w:r>
+        <w:rPr>
+          <w:rFonts w:ascii="Times New Roman" w:hAnsi="Times New Roman" w:cs="Times New Roman"/>
+          <w:sz w:val="28"/>
+          <w:szCs w:val="28"/>
+        </w:rPr>
+        <w:t>- «</w:t>
+      </w:r>
+      <w:proofErr w:type="spellStart"/>
+      <w:r>
+        <w:rPr>
+          <w:rFonts w:ascii="Times New Roman" w:hAnsi="Times New Roman" w:cs="Times New Roman"/>
+          <w:sz w:val="28"/>
+          <w:szCs w:val="28"/>
+        </w:rPr>
+        <w:t>head</w:t>
+      </w:r>
+      <w:proofErr w:type="spellEnd"/>
+      <w:r>
+        <w:rPr>
+          <w:rFonts w:ascii="Times New Roman" w:hAnsi="Times New Roman" w:cs="Times New Roman"/>
+          <w:sz w:val="28"/>
+          <w:szCs w:val="28"/>
+        </w:rPr>
+        <w:t>» («&lt;</w:t>
+      </w:r>
+      <w:proofErr w:type="spellStart"/>
+      <w:r>
+        <w:rPr>
+          <w:rFonts w:ascii="Times New Roman" w:hAnsi="Times New Roman" w:cs="Times New Roman"/>
+          <w:sz w:val="28"/>
+          <w:szCs w:val="28"/>
+        </w:rPr>
+        <w:t>head</w:t>
+      </w:r>
+      <w:proofErr w:type="spellEnd"/>
+      <w:r>
+        <w:rPr>
+          <w:rFonts w:ascii="Times New Roman" w:hAnsi="Times New Roman" w:cs="Times New Roman"/>
+          <w:sz w:val="28"/>
+          <w:szCs w:val="28"/>
+        </w:rPr>
+        <w:t>&gt;…&lt;/</w:t>
+      </w:r>
+      <w:proofErr w:type="spellStart"/>
+      <w:r>
+        <w:rPr>
+          <w:rFonts w:ascii="Times New Roman" w:hAnsi="Times New Roman" w:cs="Times New Roman"/>
+          <w:sz w:val="28"/>
+          <w:szCs w:val="28"/>
+        </w:rPr>
+        <w:t>head</w:t>
+      </w:r>
+      <w:proofErr w:type="spellEnd"/>
+      <w:r>
+        <w:rPr>
+          <w:rFonts w:ascii="Times New Roman" w:hAnsi="Times New Roman" w:cs="Times New Roman"/>
+          <w:sz w:val="28"/>
+          <w:szCs w:val="28"/>
+        </w:rPr>
+        <w:t xml:space="preserve">&gt;») – </w:t>
+      </w:r>
+      <w:r>
+        <w:rPr>
+          <w:rFonts w:ascii="Times New Roman" w:hAnsi="Times New Roman" w:cs="Times New Roman"/>
+          <w:sz w:val="28"/>
+          <w:szCs w:val="28"/>
+        </w:rPr>
+        <w:t>здесь расположена</w:t>
+      </w:r>
+      <w:r>
+        <w:rPr>
+          <w:rFonts w:ascii="Times New Roman" w:hAnsi="Times New Roman" w:cs="Times New Roman"/>
+          <w:sz w:val="28"/>
+          <w:szCs w:val="28"/>
+        </w:rPr>
+        <w:t xml:space="preserve"> </w:t>
+      </w:r>
+      <w:r>
+        <w:rPr>
+          <w:rFonts w:ascii="Times New Roman" w:hAnsi="Times New Roman" w:cs="Times New Roman"/>
+          <w:sz w:val="28"/>
+          <w:szCs w:val="28"/>
+        </w:rPr>
+        <w:t xml:space="preserve">техническая информация </w:t>
+      </w:r>
+      <w:r>
+        <w:rPr>
+          <w:rFonts w:ascii="Times New Roman" w:hAnsi="Times New Roman" w:cs="Times New Roman"/>
+          <w:sz w:val="28"/>
+          <w:szCs w:val="28"/>
+        </w:rPr>
+        <w:t xml:space="preserve">о </w:t>
+      </w:r>
+      <w:r>
+        <w:rPr>
+          <w:rFonts w:ascii="Times New Roman" w:hAnsi="Times New Roman" w:cs="Times New Roman"/>
+          <w:sz w:val="28"/>
+          <w:szCs w:val="28"/>
+        </w:rPr>
+        <w:t xml:space="preserve">нашей </w:t>
+      </w:r>
+      <w:r>
+        <w:rPr>
+          <w:rFonts w:ascii="Times New Roman" w:hAnsi="Times New Roman" w:cs="Times New Roman"/>
+          <w:sz w:val="28"/>
+          <w:szCs w:val="28"/>
+        </w:rPr>
+        <w:t>странице,</w:t>
+      </w:r>
+      <w:r>
+        <w:rPr>
+          <w:rFonts w:ascii="Times New Roman" w:hAnsi="Times New Roman" w:cs="Times New Roman"/>
+          <w:sz w:val="28"/>
+          <w:szCs w:val="28"/>
+        </w:rPr>
+        <w:t xml:space="preserve"> и она </w:t>
+      </w:r>
+      <w:r>
+        <w:rPr>
+          <w:rFonts w:ascii="Times New Roman" w:hAnsi="Times New Roman" w:cs="Times New Roman"/>
+          <w:sz w:val="28"/>
+          <w:szCs w:val="28"/>
+        </w:rPr>
+        <w:t xml:space="preserve">не отображается в окне браузера, но указывает браузеру, как следует </w:t>
+      </w:r>
+      <w:r>
+        <w:rPr>
+          <w:rFonts w:ascii="Times New Roman" w:hAnsi="Times New Roman" w:cs="Times New Roman"/>
+          <w:sz w:val="28"/>
+          <w:szCs w:val="28"/>
+        </w:rPr>
+        <w:t>интерпретировать</w:t>
+      </w:r>
+      <w:r>
+        <w:rPr>
+          <w:rFonts w:ascii="Times New Roman" w:hAnsi="Times New Roman" w:cs="Times New Roman"/>
+          <w:sz w:val="28"/>
+          <w:szCs w:val="28"/>
+        </w:rPr>
+        <w:t xml:space="preserve"> страницу;</w:t>
+      </w:r>
+    </w:p>
+    <w:p>
+      <w:pPr>
+        <w:spacing w:after="0" w:line="360" w:lineRule="auto"/>
+        <w:ind w:firstLine="708"/>
+        <w:jc w:val="both"/>
+        <w:rPr>
+          <w:rFonts w:ascii="Times New Roman" w:hAnsi="Times New Roman" w:cs="Times New Roman"/>
+          <w:sz w:val="28"/>
+          <w:szCs w:val="28"/>
+        </w:rPr>
+      </w:pPr>
+      <w:r>
+        <w:rPr>
+          <w:rFonts w:ascii="Times New Roman" w:hAnsi="Times New Roman" w:cs="Times New Roman"/>
+          <w:sz w:val="28"/>
+          <w:szCs w:val="28"/>
+        </w:rPr>
+        <w:t>- «</w:t>
+      </w:r>
+      <w:proofErr w:type="spellStart"/>
+      <w:r>
+        <w:rPr>
+          <w:rFonts w:ascii="Times New Roman" w:hAnsi="Times New Roman" w:cs="Times New Roman"/>
+          <w:sz w:val="28"/>
+          <w:szCs w:val="28"/>
+        </w:rPr>
+        <w:t>title</w:t>
+      </w:r>
+      <w:proofErr w:type="spellEnd"/>
+      <w:r>
+        <w:rPr>
+          <w:rFonts w:ascii="Times New Roman" w:hAnsi="Times New Roman" w:cs="Times New Roman"/>
+          <w:sz w:val="28"/>
+          <w:szCs w:val="28"/>
+        </w:rPr>
+        <w:t>» («&lt;</w:t>
+      </w:r>
+      <w:proofErr w:type="spellStart"/>
+      <w:r>
+        <w:rPr>
+          <w:rFonts w:ascii="Times New Roman" w:hAnsi="Times New Roman" w:cs="Times New Roman"/>
+          <w:sz w:val="28"/>
+          <w:szCs w:val="28"/>
+        </w:rPr>
+        <w:t>title</w:t>
+      </w:r>
+      <w:proofErr w:type="spellEnd"/>
+      <w:r>
+        <w:rPr>
+          <w:rFonts w:ascii="Times New Roman" w:hAnsi="Times New Roman" w:cs="Times New Roman"/>
+          <w:sz w:val="28"/>
+          <w:szCs w:val="28"/>
+        </w:rPr>
+        <w:t>&gt;…&lt;/</w:t>
+      </w:r>
+      <w:proofErr w:type="spellStart"/>
+      <w:r>
+        <w:rPr>
+          <w:rFonts w:ascii="Times New Roman" w:hAnsi="Times New Roman" w:cs="Times New Roman"/>
+          <w:sz w:val="28"/>
+          <w:szCs w:val="28"/>
+        </w:rPr>
+        <w:t>title</w:t>
+      </w:r>
+      <w:proofErr w:type="spellEnd"/>
+      <w:r>
+        <w:rPr>
+          <w:rFonts w:ascii="Times New Roman" w:hAnsi="Times New Roman" w:cs="Times New Roman"/>
+          <w:sz w:val="28"/>
+          <w:szCs w:val="28"/>
+        </w:rPr>
+        <w:t xml:space="preserve">&gt;») – </w:t>
+      </w:r>
+      <w:r>
+        <w:rPr>
+          <w:rFonts w:ascii="Times New Roman" w:hAnsi="Times New Roman" w:cs="Times New Roman"/>
+          <w:sz w:val="28"/>
+          <w:szCs w:val="28"/>
+        </w:rPr>
+        <w:t xml:space="preserve">здесь </w:t>
+      </w:r>
+      <w:r>
+        <w:rPr>
+          <w:rFonts w:ascii="Times New Roman" w:hAnsi="Times New Roman" w:cs="Times New Roman"/>
+          <w:sz w:val="28"/>
+          <w:szCs w:val="28"/>
+        </w:rPr>
+        <w:t>отображает</w:t>
+      </w:r>
+      <w:r>
+        <w:rPr>
+          <w:rFonts w:ascii="Times New Roman" w:hAnsi="Times New Roman" w:cs="Times New Roman"/>
+          <w:sz w:val="28"/>
+          <w:szCs w:val="28"/>
+        </w:rPr>
+        <w:t>ся</w:t>
+      </w:r>
+      <w:r>
+        <w:rPr>
+          <w:rFonts w:ascii="Times New Roman" w:hAnsi="Times New Roman" w:cs="Times New Roman"/>
+          <w:sz w:val="28"/>
+          <w:szCs w:val="28"/>
+        </w:rPr>
+        <w:t xml:space="preserve"> текст в строке заголовка веб-браузера и содержит</w:t>
+      </w:r>
+      <w:r>
+        <w:rPr>
+          <w:rFonts w:ascii="Times New Roman" w:hAnsi="Times New Roman" w:cs="Times New Roman"/>
+          <w:sz w:val="28"/>
+          <w:szCs w:val="28"/>
+        </w:rPr>
+        <w:t>ся</w:t>
+      </w:r>
+      <w:r>
+        <w:rPr>
+          <w:rFonts w:ascii="Times New Roman" w:hAnsi="Times New Roman" w:cs="Times New Roman"/>
+          <w:sz w:val="28"/>
+          <w:szCs w:val="28"/>
+        </w:rPr>
+        <w:t xml:space="preserve"> максимально полное описание содержимого веб-страницы т.е. по сути это название страницы сайта, на котором мы находимся</w:t>
+      </w:r>
+      <w:r>
+        <w:rPr>
+          <w:rFonts w:ascii="Times New Roman" w:hAnsi="Times New Roman" w:cs="Times New Roman"/>
+          <w:sz w:val="28"/>
+          <w:szCs w:val="28"/>
+        </w:rPr>
+        <w:t xml:space="preserve"> (каждая страница сайта должна иметь собственное название, которое и отображается в данных тегах)</w:t>
+      </w:r>
+      <w:r>
+        <w:rPr>
+          <w:rFonts w:ascii="Times New Roman" w:hAnsi="Times New Roman" w:cs="Times New Roman"/>
+          <w:sz w:val="28"/>
+          <w:szCs w:val="28"/>
+        </w:rPr>
+        <w:t>;</w:t>
+      </w:r>
+    </w:p>
+    <w:p>
+      <w:pPr>
+        <w:spacing w:after="0" w:line="360" w:lineRule="auto"/>
+        <w:ind w:firstLine="708"/>
+        <w:jc w:val="both"/>
+        <w:rPr>
+          <w:rFonts w:ascii="Times New Roman" w:hAnsi="Times New Roman" w:cs="Times New Roman"/>
+          <w:sz w:val="28"/>
+          <w:szCs w:val="28"/>
+        </w:rPr>
+      </w:pPr>
+      <w:r>
+        <w:rPr>
+          <w:rFonts w:ascii="Times New Roman" w:hAnsi="Times New Roman" w:cs="Times New Roman"/>
+          <w:sz w:val="28"/>
+          <w:szCs w:val="28"/>
+        </w:rPr>
+        <w:t>- «</w:t>
+      </w:r>
+      <w:proofErr w:type="spellStart"/>
+      <w:r>
+        <w:rPr>
+          <w:rFonts w:ascii="Times New Roman" w:hAnsi="Times New Roman" w:cs="Times New Roman"/>
+          <w:sz w:val="28"/>
+          <w:szCs w:val="28"/>
+        </w:rPr>
+        <w:t>meta</w:t>
+      </w:r>
+      <w:proofErr w:type="spellEnd"/>
+      <w:r>
+        <w:rPr>
+          <w:rFonts w:ascii="Times New Roman" w:hAnsi="Times New Roman" w:cs="Times New Roman"/>
+          <w:sz w:val="28"/>
+          <w:szCs w:val="28"/>
+        </w:rPr>
+        <w:t>» («&lt;</w:t>
+      </w:r>
+      <w:proofErr w:type="spellStart"/>
+      <w:r>
+        <w:rPr>
+          <w:rFonts w:ascii="Times New Roman" w:hAnsi="Times New Roman" w:cs="Times New Roman"/>
+          <w:sz w:val="28"/>
+          <w:szCs w:val="28"/>
+        </w:rPr>
+        <w:t>meta</w:t>
+      </w:r>
+      <w:proofErr w:type="spellEnd"/>
+      <w:r>
+        <w:rPr>
+          <w:rFonts w:ascii="Times New Roman" w:hAnsi="Times New Roman" w:cs="Times New Roman"/>
+          <w:sz w:val="28"/>
+          <w:szCs w:val="28"/>
+        </w:rPr>
+        <w:t xml:space="preserve">&gt;») – здесь </w:t>
+      </w:r>
+      <w:r>
+        <w:rPr>
+          <w:rFonts w:ascii="Times New Roman" w:hAnsi="Times New Roman" w:cs="Times New Roman"/>
+          <w:sz w:val="28"/>
+          <w:szCs w:val="28"/>
+        </w:rPr>
+        <w:t>содерж</w:t>
+      </w:r>
+      <w:r>
+        <w:rPr>
+          <w:rFonts w:ascii="Times New Roman" w:hAnsi="Times New Roman" w:cs="Times New Roman"/>
+          <w:sz w:val="28"/>
+          <w:szCs w:val="28"/>
+        </w:rPr>
+        <w:t>ится</w:t>
+      </w:r>
+      <w:r>
+        <w:rPr>
+          <w:rFonts w:ascii="Times New Roman" w:hAnsi="Times New Roman" w:cs="Times New Roman"/>
+          <w:sz w:val="28"/>
+          <w:szCs w:val="28"/>
+        </w:rPr>
+        <w:t xml:space="preserve"> описание содержимого страницы и ключевые слова для поисковых машин, автора документа и прочие свойства метаданных и при этом может содержать</w:t>
+      </w:r>
+      <w:r>
+        <w:rPr>
+          <w:rFonts w:ascii="Times New Roman" w:hAnsi="Times New Roman" w:cs="Times New Roman"/>
+          <w:sz w:val="28"/>
+          <w:szCs w:val="28"/>
+        </w:rPr>
+        <w:t>ся</w:t>
+      </w:r>
+      <w:r>
+        <w:rPr>
+          <w:rFonts w:ascii="Times New Roman" w:hAnsi="Times New Roman" w:cs="Times New Roman"/>
+          <w:sz w:val="28"/>
+          <w:szCs w:val="28"/>
+        </w:rPr>
+        <w:t xml:space="preserve"> несколько </w:t>
+      </w:r>
+      <w:r>
+        <w:rPr>
+          <w:rFonts w:ascii="Times New Roman" w:hAnsi="Times New Roman" w:cs="Times New Roman"/>
+          <w:sz w:val="28"/>
+          <w:szCs w:val="28"/>
+        </w:rPr>
+        <w:t xml:space="preserve">подобных </w:t>
+      </w:r>
+      <w:r>
+        <w:rPr>
+          <w:rFonts w:ascii="Times New Roman" w:hAnsi="Times New Roman" w:cs="Times New Roman"/>
+          <w:sz w:val="28"/>
+          <w:szCs w:val="28"/>
+        </w:rPr>
+        <w:lastRenderedPageBreak/>
+        <w:t>элементов, поскольку в зависимости от используемых атрибутов они несут различную информацию т.е. может иметь множество различных атрибутов;</w:t>
+      </w:r>
+    </w:p>
+    <w:p>
+      <w:pPr>
+        <w:spacing w:after="0" w:line="360" w:lineRule="auto"/>
+        <w:ind w:firstLine="708"/>
+        <w:jc w:val="both"/>
+        <w:rPr>
+          <w:rFonts w:ascii="Times New Roman" w:hAnsi="Times New Roman" w:cs="Times New Roman"/>
+          <w:sz w:val="28"/>
+          <w:szCs w:val="28"/>
+        </w:rPr>
+      </w:pPr>
+      <w:r>
+        <w:rPr>
+          <w:rFonts w:ascii="Times New Roman" w:hAnsi="Times New Roman" w:cs="Times New Roman"/>
+          <w:sz w:val="28"/>
+          <w:szCs w:val="28"/>
+        </w:rPr>
+        <w:t>- «</w:t>
+      </w:r>
+      <w:proofErr w:type="spellStart"/>
+      <w:r>
+        <w:rPr>
+          <w:rFonts w:ascii="Times New Roman" w:hAnsi="Times New Roman" w:cs="Times New Roman"/>
+          <w:sz w:val="28"/>
+          <w:szCs w:val="28"/>
+        </w:rPr>
+        <w:t>style</w:t>
+      </w:r>
+      <w:proofErr w:type="spellEnd"/>
+      <w:r>
+        <w:rPr>
+          <w:rFonts w:ascii="Times New Roman" w:hAnsi="Times New Roman" w:cs="Times New Roman"/>
+          <w:sz w:val="28"/>
+          <w:szCs w:val="28"/>
+        </w:rPr>
+        <w:t xml:space="preserve"> («&lt;</w:t>
+      </w:r>
+      <w:proofErr w:type="spellStart"/>
+      <w:r>
+        <w:rPr>
+          <w:rFonts w:ascii="Times New Roman" w:hAnsi="Times New Roman" w:cs="Times New Roman"/>
+          <w:sz w:val="28"/>
+          <w:szCs w:val="28"/>
+        </w:rPr>
+        <w:t>st</w:t>
+      </w:r>
+      <w:r>
+        <w:rPr>
+          <w:rFonts w:ascii="Times New Roman" w:hAnsi="Times New Roman" w:cs="Times New Roman"/>
+          <w:sz w:val="28"/>
+          <w:szCs w:val="28"/>
+        </w:rPr>
+        <w:t>yle</w:t>
+      </w:r>
+      <w:proofErr w:type="spellEnd"/>
+      <w:r>
+        <w:rPr>
+          <w:rFonts w:ascii="Times New Roman" w:hAnsi="Times New Roman" w:cs="Times New Roman"/>
+          <w:sz w:val="28"/>
+          <w:szCs w:val="28"/>
+        </w:rPr>
+        <w:t>&gt;…&lt;/</w:t>
+      </w:r>
+      <w:proofErr w:type="spellStart"/>
+      <w:r>
+        <w:rPr>
+          <w:rFonts w:ascii="Times New Roman" w:hAnsi="Times New Roman" w:cs="Times New Roman"/>
+          <w:sz w:val="28"/>
+          <w:szCs w:val="28"/>
+        </w:rPr>
+        <w:t>style</w:t>
+      </w:r>
+      <w:proofErr w:type="spellEnd"/>
+      <w:r>
+        <w:rPr>
+          <w:rFonts w:ascii="Times New Roman" w:hAnsi="Times New Roman" w:cs="Times New Roman"/>
+          <w:sz w:val="28"/>
+          <w:szCs w:val="28"/>
+        </w:rPr>
+        <w:t>&gt;») - здесь находятся</w:t>
+      </w:r>
+      <w:r>
+        <w:rPr>
+          <w:rFonts w:ascii="Times New Roman" w:hAnsi="Times New Roman" w:cs="Times New Roman"/>
+          <w:sz w:val="28"/>
+          <w:szCs w:val="28"/>
+        </w:rPr>
+        <w:t xml:space="preserve"> стили, которые </w:t>
+      </w:r>
+      <w:r>
+        <w:rPr>
+          <w:rFonts w:ascii="Times New Roman" w:hAnsi="Times New Roman" w:cs="Times New Roman"/>
+          <w:sz w:val="28"/>
+          <w:szCs w:val="28"/>
+        </w:rPr>
+        <w:t>будут использова</w:t>
+      </w:r>
+      <w:r>
+        <w:rPr>
+          <w:rFonts w:ascii="Times New Roman" w:hAnsi="Times New Roman" w:cs="Times New Roman"/>
+          <w:sz w:val="28"/>
+          <w:szCs w:val="28"/>
+        </w:rPr>
+        <w:t>т</w:t>
+      </w:r>
+      <w:r>
+        <w:rPr>
+          <w:rFonts w:ascii="Times New Roman" w:hAnsi="Times New Roman" w:cs="Times New Roman"/>
+          <w:sz w:val="28"/>
+          <w:szCs w:val="28"/>
+        </w:rPr>
+        <w:t>ь</w:t>
+      </w:r>
+      <w:r>
+        <w:rPr>
+          <w:rFonts w:ascii="Times New Roman" w:hAnsi="Times New Roman" w:cs="Times New Roman"/>
+          <w:sz w:val="28"/>
+          <w:szCs w:val="28"/>
+        </w:rPr>
+        <w:t>ся на странице, но в HTML-документе лучше всего использовать все же внешний подключаемый файл CSS</w:t>
+      </w:r>
+      <w:r>
+        <w:rPr>
+          <w:rFonts w:ascii="Times New Roman" w:hAnsi="Times New Roman" w:cs="Times New Roman"/>
+          <w:sz w:val="28"/>
+          <w:szCs w:val="28"/>
+        </w:rPr>
+        <w:t xml:space="preserve"> (с помощью элемента, указанного ниже)</w:t>
+      </w:r>
+      <w:r>
+        <w:rPr>
+          <w:rFonts w:ascii="Times New Roman" w:hAnsi="Times New Roman" w:cs="Times New Roman"/>
+          <w:sz w:val="28"/>
+          <w:szCs w:val="28"/>
+        </w:rPr>
+        <w:t>;</w:t>
+      </w:r>
+    </w:p>
+    <w:p>
+      <w:pPr>
+        <w:spacing w:after="0" w:line="360" w:lineRule="auto"/>
+        <w:ind w:firstLine="708"/>
+        <w:jc w:val="both"/>
+        <w:rPr>
+          <w:rFonts w:ascii="Times New Roman" w:hAnsi="Times New Roman" w:cs="Times New Roman"/>
+          <w:sz w:val="28"/>
+          <w:szCs w:val="28"/>
+        </w:rPr>
+      </w:pPr>
+      <w:r>
+        <w:rPr>
+          <w:rFonts w:ascii="Times New Roman" w:hAnsi="Times New Roman" w:cs="Times New Roman"/>
+          <w:sz w:val="28"/>
+          <w:szCs w:val="28"/>
+        </w:rPr>
+        <w:t>- «</w:t>
+      </w:r>
+      <w:proofErr w:type="spellStart"/>
+      <w:r>
+        <w:rPr>
+          <w:rFonts w:ascii="Times New Roman" w:hAnsi="Times New Roman" w:cs="Times New Roman"/>
+          <w:sz w:val="28"/>
+          <w:szCs w:val="28"/>
+        </w:rPr>
+        <w:t>link</w:t>
+      </w:r>
+      <w:proofErr w:type="spellEnd"/>
+      <w:r>
+        <w:rPr>
+          <w:rFonts w:ascii="Times New Roman" w:hAnsi="Times New Roman" w:cs="Times New Roman"/>
+          <w:sz w:val="28"/>
+          <w:szCs w:val="28"/>
+        </w:rPr>
+        <w:t>» («&lt;</w:t>
+      </w:r>
+      <w:proofErr w:type="spellStart"/>
+      <w:r>
+        <w:rPr>
+          <w:rFonts w:ascii="Times New Roman" w:hAnsi="Times New Roman" w:cs="Times New Roman"/>
+          <w:sz w:val="28"/>
+          <w:szCs w:val="28"/>
+        </w:rPr>
+        <w:t>link</w:t>
+      </w:r>
+      <w:proofErr w:type="spellEnd"/>
+      <w:r>
+        <w:rPr>
+          <w:rFonts w:ascii="Times New Roman" w:hAnsi="Times New Roman" w:cs="Times New Roman"/>
+          <w:sz w:val="28"/>
+          <w:szCs w:val="28"/>
+        </w:rPr>
+        <w:t xml:space="preserve">&gt;») - подключение к </w:t>
+      </w:r>
+      <w:proofErr w:type="spellStart"/>
+      <w:r>
+        <w:rPr>
+          <w:rFonts w:ascii="Times New Roman" w:hAnsi="Times New Roman" w:cs="Times New Roman"/>
+          <w:sz w:val="28"/>
+          <w:szCs w:val="28"/>
+        </w:rPr>
+        <w:t>html</w:t>
+      </w:r>
+      <w:proofErr w:type="spellEnd"/>
+      <w:r>
+        <w:rPr>
+          <w:rFonts w:ascii="Times New Roman" w:hAnsi="Times New Roman" w:cs="Times New Roman"/>
+          <w:sz w:val="28"/>
+          <w:szCs w:val="28"/>
+        </w:rPr>
+        <w:t>-документу других исполняемых файлов –</w:t>
+      </w:r>
+      <w:r>
+        <w:rPr>
+          <w:rFonts w:ascii="Times New Roman" w:hAnsi="Times New Roman" w:cs="Times New Roman"/>
+          <w:sz w:val="28"/>
+          <w:szCs w:val="28"/>
+        </w:rPr>
+        <w:t xml:space="preserve"> </w:t>
+      </w:r>
+      <w:r>
+        <w:rPr>
+          <w:rFonts w:ascii="Times New Roman" w:hAnsi="Times New Roman" w:cs="Times New Roman"/>
+          <w:sz w:val="28"/>
+          <w:szCs w:val="28"/>
+        </w:rPr>
+        <w:t xml:space="preserve">файл со стилями style.css, где </w:t>
+      </w:r>
+      <w:proofErr w:type="spellStart"/>
+      <w:r>
+        <w:rPr>
+          <w:rFonts w:ascii="Times New Roman" w:hAnsi="Times New Roman" w:cs="Times New Roman"/>
+          <w:sz w:val="28"/>
+          <w:szCs w:val="28"/>
+        </w:rPr>
+        <w:t>href</w:t>
+      </w:r>
+      <w:proofErr w:type="spellEnd"/>
+      <w:r>
+        <w:rPr>
+          <w:rFonts w:ascii="Times New Roman" w:hAnsi="Times New Roman" w:cs="Times New Roman"/>
+          <w:sz w:val="28"/>
+          <w:szCs w:val="28"/>
+        </w:rPr>
+        <w:t xml:space="preserve"> является основным атрибутом элемента, где в качестве значения выступает путь к файлу со стилями;</w:t>
+      </w:r>
+    </w:p>
+    <w:p>
+      <w:pPr>
+        <w:spacing w:after="0" w:line="360" w:lineRule="auto"/>
+        <w:ind w:firstLine="708"/>
+        <w:jc w:val="both"/>
+        <w:rPr>
+          <w:rFonts w:ascii="Times New Roman" w:hAnsi="Times New Roman" w:cs="Times New Roman"/>
+          <w:sz w:val="28"/>
+          <w:szCs w:val="28"/>
+        </w:rPr>
+      </w:pPr>
+      <w:r>
+        <w:rPr>
+          <w:rFonts w:ascii="Times New Roman" w:hAnsi="Times New Roman" w:cs="Times New Roman"/>
+          <w:sz w:val="28"/>
+          <w:szCs w:val="28"/>
+        </w:rPr>
+        <w:t>- «</w:t>
+      </w:r>
+      <w:proofErr w:type="spellStart"/>
+      <w:r>
+        <w:rPr>
+          <w:rFonts w:ascii="Times New Roman" w:hAnsi="Times New Roman" w:cs="Times New Roman"/>
+          <w:sz w:val="28"/>
+          <w:szCs w:val="28"/>
+        </w:rPr>
+        <w:t>script</w:t>
+      </w:r>
+      <w:proofErr w:type="spellEnd"/>
+      <w:r>
+        <w:rPr>
+          <w:rFonts w:ascii="Times New Roman" w:hAnsi="Times New Roman" w:cs="Times New Roman"/>
+          <w:sz w:val="28"/>
+          <w:szCs w:val="28"/>
+        </w:rPr>
+        <w:t>» («&lt;</w:t>
+      </w:r>
+      <w:proofErr w:type="spellStart"/>
+      <w:r>
+        <w:rPr>
+          <w:rFonts w:ascii="Times New Roman" w:hAnsi="Times New Roman" w:cs="Times New Roman"/>
+          <w:sz w:val="28"/>
+          <w:szCs w:val="28"/>
+        </w:rPr>
+        <w:t>script</w:t>
+      </w:r>
+      <w:proofErr w:type="spellEnd"/>
+      <w:r>
+        <w:rPr>
+          <w:rFonts w:ascii="Times New Roman" w:hAnsi="Times New Roman" w:cs="Times New Roman"/>
+          <w:sz w:val="28"/>
+          <w:szCs w:val="28"/>
+        </w:rPr>
+        <w:t>&gt;») - присоединяет к документу различные сценарии, написанные на языке программирования. Текст сценария может располагаться по аналогии с CSS либо внутри этого элемента, либо во внешнем файле;</w:t>
+      </w:r>
+    </w:p>
+    <w:p>
+      <w:pPr>
+        <w:spacing w:after="0" w:line="360" w:lineRule="auto"/>
+        <w:ind w:firstLine="708"/>
+        <w:jc w:val="both"/>
+        <w:rPr>
+          <w:rFonts w:ascii="Times New Roman" w:hAnsi="Times New Roman" w:cs="Times New Roman"/>
+          <w:sz w:val="28"/>
+          <w:szCs w:val="28"/>
+        </w:rPr>
+      </w:pPr>
+      <w:r>
+        <w:rPr>
+          <w:rFonts w:ascii="Times New Roman" w:hAnsi="Times New Roman" w:cs="Times New Roman"/>
+          <w:sz w:val="28"/>
+          <w:szCs w:val="28"/>
+        </w:rPr>
+        <w:t>- «</w:t>
+      </w:r>
+      <w:proofErr w:type="spellStart"/>
+      <w:r>
+        <w:rPr>
+          <w:rFonts w:ascii="Times New Roman" w:hAnsi="Times New Roman" w:cs="Times New Roman"/>
+          <w:sz w:val="28"/>
+          <w:szCs w:val="28"/>
+        </w:rPr>
+        <w:t>body</w:t>
+      </w:r>
+      <w:proofErr w:type="spellEnd"/>
+      <w:r>
+        <w:rPr>
+          <w:rFonts w:ascii="Times New Roman" w:hAnsi="Times New Roman" w:cs="Times New Roman"/>
+          <w:sz w:val="28"/>
+          <w:szCs w:val="28"/>
+        </w:rPr>
+        <w:t>» («&lt;</w:t>
+      </w:r>
+      <w:proofErr w:type="spellStart"/>
+      <w:r>
+        <w:rPr>
+          <w:rFonts w:ascii="Times New Roman" w:hAnsi="Times New Roman" w:cs="Times New Roman"/>
+          <w:sz w:val="28"/>
+          <w:szCs w:val="28"/>
+        </w:rPr>
+        <w:t>body</w:t>
+      </w:r>
+      <w:proofErr w:type="spellEnd"/>
+      <w:r>
+        <w:rPr>
+          <w:rFonts w:ascii="Times New Roman" w:hAnsi="Times New Roman" w:cs="Times New Roman"/>
+          <w:sz w:val="28"/>
+          <w:szCs w:val="28"/>
+        </w:rPr>
+        <w:t>&gt;…&lt;/</w:t>
+      </w:r>
+      <w:proofErr w:type="spellStart"/>
+      <w:r>
+        <w:rPr>
+          <w:rFonts w:ascii="Times New Roman" w:hAnsi="Times New Roman" w:cs="Times New Roman"/>
+          <w:sz w:val="28"/>
+          <w:szCs w:val="28"/>
+        </w:rPr>
+        <w:t>body</w:t>
+      </w:r>
+      <w:proofErr w:type="spellEnd"/>
+      <w:r>
+        <w:rPr>
+          <w:rFonts w:ascii="Times New Roman" w:hAnsi="Times New Roman" w:cs="Times New Roman"/>
+          <w:sz w:val="28"/>
+          <w:szCs w:val="28"/>
+        </w:rPr>
+        <w:t xml:space="preserve">&gt;») - здесь располагается все </w:t>
+      </w:r>
+      <w:r>
+        <w:rPr>
+          <w:rFonts w:ascii="Times New Roman" w:hAnsi="Times New Roman" w:cs="Times New Roman"/>
+          <w:sz w:val="28"/>
+          <w:szCs w:val="28"/>
+        </w:rPr>
+        <w:t xml:space="preserve">основное </w:t>
+      </w:r>
+      <w:r>
+        <w:rPr>
+          <w:rFonts w:ascii="Times New Roman" w:hAnsi="Times New Roman" w:cs="Times New Roman"/>
+          <w:sz w:val="28"/>
+          <w:szCs w:val="28"/>
+        </w:rPr>
+        <w:t xml:space="preserve">содержимое документа или </w:t>
+      </w:r>
+      <w:r>
+        <w:rPr>
+          <w:rFonts w:ascii="Times New Roman" w:hAnsi="Times New Roman" w:cs="Times New Roman"/>
+          <w:sz w:val="28"/>
+          <w:szCs w:val="28"/>
+        </w:rPr>
+        <w:t xml:space="preserve">его </w:t>
+      </w:r>
+      <w:r>
+        <w:rPr>
+          <w:rFonts w:ascii="Times New Roman" w:hAnsi="Times New Roman" w:cs="Times New Roman"/>
+          <w:sz w:val="28"/>
+          <w:szCs w:val="28"/>
+        </w:rPr>
+        <w:t>кон</w:t>
+      </w:r>
+      <w:r>
+        <w:rPr>
+          <w:rFonts w:ascii="Times New Roman" w:hAnsi="Times New Roman" w:cs="Times New Roman"/>
+          <w:sz w:val="28"/>
+          <w:szCs w:val="28"/>
+        </w:rPr>
+        <w:t>тент</w:t>
+      </w:r>
+      <w:r>
+        <w:rPr>
+          <w:rFonts w:ascii="Times New Roman" w:hAnsi="Times New Roman" w:cs="Times New Roman"/>
+          <w:sz w:val="28"/>
+          <w:szCs w:val="28"/>
+        </w:rPr>
+        <w:t>, ради чего и создается страница</w:t>
+      </w:r>
+      <w:r>
+        <w:rPr>
+          <w:rFonts w:ascii="Times New Roman" w:hAnsi="Times New Roman" w:cs="Times New Roman"/>
+          <w:sz w:val="28"/>
+          <w:szCs w:val="28"/>
+        </w:rPr>
+        <w:t>.</w:t>
+      </w:r>
+    </w:p>
+    <w:p>
+      <w:pPr>
+        <w:spacing w:after="0" w:line="360" w:lineRule="auto"/>
+        <w:ind w:firstLine="708"/>
+        <w:jc w:val="both"/>
+        <w:rPr>
+          <w:rFonts w:ascii="Times New Roman" w:hAnsi="Times New Roman" w:cs="Times New Roman"/>
+          <w:sz w:val="28"/>
+          <w:szCs w:val="28"/>
+        </w:rPr>
+      </w:pPr>
+      <w:r>
+        <w:rPr>
+          <w:rFonts w:ascii="Times New Roman" w:hAnsi="Times New Roman" w:cs="Times New Roman"/>
+          <w:sz w:val="28"/>
+          <w:szCs w:val="28"/>
+        </w:rPr>
+        <w:t>Все вышеперечисленные элементы представлены на Рисунке 1.3</w:t>
+      </w:r>
+    </w:p>
+    <w:p>
+      <w:pPr>
+        <w:spacing w:after="0" w:line="360" w:lineRule="auto"/>
+        <w:ind w:firstLine="708"/>
+        <w:jc w:val="right"/>
+        <w:rPr>
+          <w:rFonts w:ascii="Times New Roman" w:hAnsi="Times New Roman" w:cs="Times New Roman"/>
+          <w:sz w:val="28"/>
+          <w:szCs w:val="28"/>
+        </w:rPr>
+      </w:pPr>
+      <w:r>
+        <w:rPr>
+          <w:rFonts w:ascii="Times New Roman" w:hAnsi="Times New Roman" w:cs="Times New Roman"/>
+          <w:noProof/>
+          <w:sz w:val="28"/>
+          <w:szCs w:val="28"/>
+          <w:lang w:eastAsia="ru-RU"/>
+        </w:rPr>
+        <w:drawing>
+          <wp:anchor distT="0" distB="0" distL="114300" distR="114300" simplePos="0" relativeHeight="251661312" behindDoc="0" locked="0" layoutInCell="1" allowOverlap="1" wp14:anchorId="644F4E17" wp14:editId="5173C75C">
+            <wp:simplePos x="0" y="0"/>
+            <wp:positionH relativeFrom="margin">
+              <wp:posOffset>-1270</wp:posOffset>
+            </wp:positionH>
+            <wp:positionV relativeFrom="margin">
+              <wp:posOffset>4953000</wp:posOffset>
+            </wp:positionV>
+            <wp:extent cx="5940425" cy="3177540"/>
+            <wp:effectExtent l="0" t="0" r="3175" b="3810"/>
+            <wp:wrapSquare wrapText="bothSides"/>
+            <wp:docPr id="4" name="Рисунок 4"/>
+            <wp:cNvGraphicFramePr>
+              <a:graphicFrameLocks xmlns:a="http://schemas.openxmlformats.org/drawingml/2006/main" noChangeAspect="1"/>
+            </wp:cNvGraphicFramePr>
+            <a:graphic xmlns:a="http://schemas.openxmlformats.org/drawingml/2006/main">
+              <a:graphicData uri="http://schemas.openxmlformats.org/drawingml/2006/picture">
+                <pic:pic xmlns:pic="http://schemas.openxmlformats.org/drawingml/2006/picture">
+                  <pic:nvPicPr>
+                    <pic:cNvPr id="4" name="Рисунок 1.3.jpg"/>
+                    <pic:cNvPicPr/>
+                  </pic:nvPicPr>
+                  <pic:blipFill>
+                    <a:blip r:embed="rId8">
+                      <a:extLst>
+                        <a:ext uri="{28A0092B-C50C-407E-A947-70E740481C1C}">
+                          <a14:useLocalDpi xmlns:a14="http://schemas.microsoft.com/office/drawing/2010/main" val="0"/>
+                        </a:ext>
+                      </a:extLst>
+                    </a:blip>
+                    <a:stretch>
+                      <a:fillRect/>
+                    </a:stretch>
+                  </pic:blipFill>
+                  <pic:spPr>
+                    <a:xfrm>
+                      <a:off x="0" y="0"/>
+                      <a:ext cx="5940425" cy="3177540"/>
+                    </a:xfrm>
+                    <a:prstGeom prst="rect">
+                      <a:avLst/>
+                    </a:prstGeom>
+                  </pic:spPr>
+                </pic:pic>
+              </a:graphicData>
+            </a:graphic>
+          </wp:anchor>
+        </w:drawing>
+      </w:r>
+      <w:r>
+        <w:rPr>
+          <w:rFonts w:ascii="Times New Roman" w:hAnsi="Times New Roman" w:cs="Times New Roman"/>
+          <w:sz w:val="28"/>
+          <w:szCs w:val="28"/>
+        </w:rPr>
+        <w:t>Рисунок 1.3</w:t>
+      </w:r>
+    </w:p>
+    <w:p>
+      <w:pPr>
+        <w:spacing w:after="0" w:line="360" w:lineRule="auto"/>
+        <w:ind w:firstLine="708"/>
+        <w:jc w:val="both"/>
+        <w:rPr>
+          <w:rFonts w:ascii="Times New Roman" w:hAnsi="Times New Roman" w:cs="Times New Roman"/>
+          <w:sz w:val="28"/>
+          <w:szCs w:val="28"/>
+        </w:rPr>
+      </w:pPr>
+    </w:p>
+    <w:p>
+      <w:pPr>
+        <w:spacing w:after="0" w:line="360" w:lineRule="auto"/>
+        <w:ind w:firstLine="708"/>
+        <w:jc w:val="both"/>
+        <w:rPr>
+          <w:rFonts w:ascii="Times New Roman" w:hAnsi="Times New Roman" w:cs="Times New Roman"/>
+          <w:sz w:val="28"/>
+          <w:szCs w:val="28"/>
+        </w:rPr>
+      </w:pPr>
+      <w:r>
+        <w:rPr>
+          <w:rFonts w:ascii="Times New Roman" w:hAnsi="Times New Roman" w:cs="Times New Roman"/>
+          <w:sz w:val="28"/>
+          <w:szCs w:val="28"/>
+        </w:rPr>
+        <w:t xml:space="preserve">В </w:t>
+      </w:r>
+      <w:r>
+        <w:rPr>
+          <w:rFonts w:ascii="Times New Roman" w:hAnsi="Times New Roman" w:cs="Times New Roman"/>
+          <w:sz w:val="28"/>
+          <w:szCs w:val="28"/>
+        </w:rPr>
+        <w:t>«</w:t>
+      </w:r>
+      <w:proofErr w:type="spellStart"/>
+      <w:r>
+        <w:rPr>
+          <w:rFonts w:ascii="Times New Roman" w:hAnsi="Times New Roman" w:cs="Times New Roman"/>
+          <w:sz w:val="28"/>
+          <w:szCs w:val="28"/>
+        </w:rPr>
+        <w:t>body</w:t>
+      </w:r>
+      <w:proofErr w:type="spellEnd"/>
+      <w:r>
+        <w:rPr>
+          <w:rFonts w:ascii="Times New Roman" w:hAnsi="Times New Roman" w:cs="Times New Roman"/>
+          <w:sz w:val="28"/>
+          <w:szCs w:val="28"/>
+        </w:rPr>
+        <w:t>»</w:t>
+      </w:r>
+      <w:r>
+        <w:rPr>
+          <w:rFonts w:ascii="Times New Roman" w:hAnsi="Times New Roman" w:cs="Times New Roman"/>
+          <w:sz w:val="28"/>
+          <w:szCs w:val="28"/>
+        </w:rPr>
+        <w:t xml:space="preserve"> все содержимое разделяется ка правило на «</w:t>
+      </w:r>
+      <w:r>
+        <w:rPr>
+          <w:rFonts w:ascii="Times New Roman" w:hAnsi="Times New Roman" w:cs="Times New Roman"/>
+          <w:sz w:val="28"/>
+          <w:szCs w:val="28"/>
+          <w:lang w:val="en-US"/>
+        </w:rPr>
+        <w:t>header</w:t>
+      </w:r>
+      <w:r>
+        <w:rPr>
+          <w:rFonts w:ascii="Times New Roman" w:hAnsi="Times New Roman" w:cs="Times New Roman"/>
+          <w:sz w:val="28"/>
+          <w:szCs w:val="28"/>
+        </w:rPr>
+        <w:t xml:space="preserve">» («шапка» сайта, в котором находятся элементы навигации по самому сайту, поисковый </w:t>
+      </w:r>
+      <w:r>
+        <w:rPr>
+          <w:rFonts w:ascii="Times New Roman" w:hAnsi="Times New Roman" w:cs="Times New Roman"/>
+          <w:sz w:val="28"/>
+          <w:szCs w:val="28"/>
+        </w:rPr>
+        <w:lastRenderedPageBreak/>
+        <w:t>сервис, контент с названием организации и логотипа),</w:t>
+      </w:r>
+      <w:r>
+        <w:rPr>
+          <w:rFonts w:ascii="Times New Roman" w:hAnsi="Times New Roman" w:cs="Times New Roman"/>
+          <w:sz w:val="28"/>
+          <w:szCs w:val="28"/>
+        </w:rPr>
+        <w:t xml:space="preserve"> </w:t>
+      </w:r>
+      <w:r>
+        <w:rPr>
+          <w:rFonts w:ascii="Times New Roman" w:hAnsi="Times New Roman" w:cs="Times New Roman"/>
+          <w:sz w:val="28"/>
+          <w:szCs w:val="28"/>
+        </w:rPr>
+        <w:t>«</w:t>
+      </w:r>
+      <w:r>
+        <w:rPr>
+          <w:rFonts w:ascii="Times New Roman" w:hAnsi="Times New Roman" w:cs="Times New Roman"/>
+          <w:sz w:val="28"/>
+          <w:szCs w:val="28"/>
+          <w:lang w:val="en-US"/>
+        </w:rPr>
+        <w:t>footer</w:t>
+      </w:r>
+      <w:r>
+        <w:rPr>
+          <w:rFonts w:ascii="Times New Roman" w:hAnsi="Times New Roman" w:cs="Times New Roman"/>
+          <w:sz w:val="28"/>
+          <w:szCs w:val="28"/>
+        </w:rPr>
+        <w:t>» («подвал» сайта, в котором могут располагаться контактные данные организации) и основное</w:t>
+      </w:r>
+      <w:r>
+        <w:rPr>
+          <w:rFonts w:ascii="Times New Roman" w:hAnsi="Times New Roman" w:cs="Times New Roman"/>
+          <w:sz w:val="28"/>
+          <w:szCs w:val="28"/>
+        </w:rPr>
+        <w:t>,</w:t>
+      </w:r>
+      <w:r>
+        <w:rPr>
+          <w:rFonts w:ascii="Times New Roman" w:hAnsi="Times New Roman" w:cs="Times New Roman"/>
+          <w:sz w:val="28"/>
+          <w:szCs w:val="28"/>
+        </w:rPr>
+        <w:t xml:space="preserve"> видимое в браузере</w:t>
+      </w:r>
+      <w:r>
+        <w:rPr>
+          <w:rFonts w:ascii="Times New Roman" w:hAnsi="Times New Roman" w:cs="Times New Roman"/>
+          <w:sz w:val="28"/>
+          <w:szCs w:val="28"/>
+        </w:rPr>
+        <w:t>,</w:t>
+      </w:r>
+      <w:r>
+        <w:rPr>
+          <w:rFonts w:ascii="Times New Roman" w:hAnsi="Times New Roman" w:cs="Times New Roman"/>
+          <w:sz w:val="28"/>
+          <w:szCs w:val="28"/>
+        </w:rPr>
+        <w:t xml:space="preserve"> содержимое.</w:t>
+      </w:r>
+    </w:p>
+    <w:p>
+      <w:pPr>
+        <w:spacing w:after="0" w:line="360" w:lineRule="auto"/>
+        <w:ind w:firstLine="708"/>
+        <w:jc w:val="both"/>
+        <w:rPr>
+          <w:rFonts w:ascii="Times New Roman" w:hAnsi="Times New Roman" w:cs="Times New Roman"/>
+          <w:sz w:val="28"/>
+          <w:szCs w:val="28"/>
+        </w:rPr>
+      </w:pPr>
+      <w:r>
+        <w:rPr>
+          <w:rFonts w:ascii="Times New Roman" w:hAnsi="Times New Roman" w:cs="Times New Roman"/>
+          <w:sz w:val="28"/>
+          <w:szCs w:val="28"/>
+        </w:rPr>
+        <w:t xml:space="preserve">Это лишь часть основных элементов стандартной </w:t>
+      </w:r>
+      <w:proofErr w:type="spellStart"/>
+      <w:r>
+        <w:rPr>
+          <w:rFonts w:ascii="Times New Roman" w:hAnsi="Times New Roman" w:cs="Times New Roman"/>
+          <w:sz w:val="28"/>
+          <w:szCs w:val="28"/>
+        </w:rPr>
+        <w:t>html</w:t>
+      </w:r>
+      <w:proofErr w:type="spellEnd"/>
+      <w:r>
+        <w:rPr>
+          <w:rFonts w:ascii="Times New Roman" w:hAnsi="Times New Roman" w:cs="Times New Roman"/>
+          <w:sz w:val="28"/>
+          <w:szCs w:val="28"/>
+        </w:rPr>
+        <w:t>-страницы.</w:t>
+      </w:r>
+    </w:p>
+    <w:p>
+      <w:pPr>
+        <w:spacing w:after="0" w:line="360" w:lineRule="auto"/>
+        <w:ind w:firstLine="708"/>
+        <w:jc w:val="both"/>
+        <w:rPr>
+          <w:rFonts w:ascii="Times New Roman" w:hAnsi="Times New Roman" w:cs="Times New Roman"/>
+          <w:sz w:val="28"/>
+          <w:szCs w:val="28"/>
+        </w:rPr>
+      </w:pPr>
+      <w:r>
+        <w:rPr>
+          <w:rFonts w:ascii="Times New Roman" w:hAnsi="Times New Roman" w:cs="Times New Roman"/>
+          <w:sz w:val="28"/>
+          <w:szCs w:val="28"/>
+        </w:rPr>
+        <w:t xml:space="preserve">Благодаря использованию в настоящем дипломном проекте </w:t>
+      </w:r>
+      <w:proofErr w:type="spellStart"/>
+      <w:r>
+        <w:rPr>
+          <w:rFonts w:ascii="Times New Roman" w:hAnsi="Times New Roman" w:cs="Times New Roman"/>
+          <w:sz w:val="28"/>
+          <w:szCs w:val="28"/>
+        </w:rPr>
+        <w:t>Visual</w:t>
+      </w:r>
+      <w:proofErr w:type="spellEnd"/>
+      <w:r>
+        <w:rPr>
+          <w:rFonts w:ascii="Times New Roman" w:hAnsi="Times New Roman" w:cs="Times New Roman"/>
+          <w:sz w:val="28"/>
+          <w:szCs w:val="28"/>
+        </w:rPr>
+        <w:t xml:space="preserve"> </w:t>
+      </w:r>
+      <w:proofErr w:type="spellStart"/>
+      <w:r>
+        <w:rPr>
+          <w:rFonts w:ascii="Times New Roman" w:hAnsi="Times New Roman" w:cs="Times New Roman"/>
+          <w:sz w:val="28"/>
+          <w:szCs w:val="28"/>
+        </w:rPr>
+        <w:t>Studio</w:t>
+      </w:r>
+      <w:proofErr w:type="spellEnd"/>
+      <w:r>
+        <w:rPr>
+          <w:rFonts w:ascii="Times New Roman" w:hAnsi="Times New Roman" w:cs="Times New Roman"/>
+          <w:sz w:val="28"/>
+          <w:szCs w:val="28"/>
+        </w:rPr>
+        <w:t xml:space="preserve"> </w:t>
+      </w:r>
+      <w:proofErr w:type="spellStart"/>
+      <w:r>
+        <w:rPr>
+          <w:rFonts w:ascii="Times New Roman" w:hAnsi="Times New Roman" w:cs="Times New Roman"/>
+          <w:sz w:val="28"/>
+          <w:szCs w:val="28"/>
+        </w:rPr>
+        <w:t>Code</w:t>
+      </w:r>
+      <w:proofErr w:type="spellEnd"/>
+      <w:r>
+        <w:rPr>
+          <w:rFonts w:ascii="Times New Roman" w:hAnsi="Times New Roman" w:cs="Times New Roman"/>
+          <w:sz w:val="28"/>
+          <w:szCs w:val="28"/>
+        </w:rPr>
+        <w:t xml:space="preserve"> можно не прописывать все элементы в разделе «</w:t>
+      </w:r>
+      <w:proofErr w:type="spellStart"/>
+      <w:r>
+        <w:rPr>
+          <w:rFonts w:ascii="Times New Roman" w:hAnsi="Times New Roman" w:cs="Times New Roman"/>
+          <w:sz w:val="28"/>
+          <w:szCs w:val="28"/>
+        </w:rPr>
+        <w:t>head</w:t>
+      </w:r>
+      <w:proofErr w:type="spellEnd"/>
+      <w:r>
+        <w:rPr>
+          <w:rFonts w:ascii="Times New Roman" w:hAnsi="Times New Roman" w:cs="Times New Roman"/>
+          <w:sz w:val="28"/>
+          <w:szCs w:val="28"/>
+        </w:rPr>
+        <w:t xml:space="preserve">», а развернуть автоматически («!» + </w:t>
+      </w:r>
+      <w:r>
+        <w:rPr>
+          <w:rFonts w:ascii="Times New Roman" w:hAnsi="Times New Roman" w:cs="Times New Roman"/>
+          <w:sz w:val="28"/>
+          <w:szCs w:val="28"/>
+          <w:lang w:val="en-US"/>
+        </w:rPr>
+        <w:t>Tab</w:t>
+      </w:r>
+      <w:r>
+        <w:rPr>
+          <w:rFonts w:ascii="Times New Roman" w:hAnsi="Times New Roman" w:cs="Times New Roman"/>
+          <w:sz w:val="28"/>
+          <w:szCs w:val="28"/>
+        </w:rPr>
+        <w:t xml:space="preserve">) </w:t>
+      </w:r>
+      <w:r>
+        <w:rPr>
+          <w:rFonts w:ascii="Times New Roman" w:hAnsi="Times New Roman" w:cs="Times New Roman"/>
+          <w:sz w:val="28"/>
+          <w:szCs w:val="28"/>
+        </w:rPr>
+        <w:t>и начать проектировать наш сайт в разделе «</w:t>
+      </w:r>
+      <w:proofErr w:type="spellStart"/>
+      <w:r>
+        <w:rPr>
+          <w:rFonts w:ascii="Times New Roman" w:hAnsi="Times New Roman" w:cs="Times New Roman"/>
+          <w:sz w:val="28"/>
+          <w:szCs w:val="28"/>
+        </w:rPr>
+        <w:t>body</w:t>
+      </w:r>
+      <w:proofErr w:type="spellEnd"/>
+      <w:r>
+        <w:rPr>
+          <w:rFonts w:ascii="Times New Roman" w:hAnsi="Times New Roman" w:cs="Times New Roman"/>
+          <w:sz w:val="28"/>
+          <w:szCs w:val="28"/>
+        </w:rPr>
+        <w:t xml:space="preserve">».   </w:t>
+      </w:r>
+    </w:p>
+    <w:p>
+      <w:pPr>
+        <w:spacing w:after="0" w:line="360" w:lineRule="auto"/>
+        <w:ind w:firstLine="708"/>
+        <w:jc w:val="both"/>
+        <w:rPr>
+          <w:rFonts w:ascii="Times New Roman" w:hAnsi="Times New Roman" w:cs="Times New Roman"/>
+          <w:sz w:val="28"/>
+          <w:szCs w:val="28"/>
+        </w:rPr>
+      </w:pPr>
+    </w:p>
+    <w:p>
+      <w:pPr>
+        <w:spacing w:after="0" w:line="360" w:lineRule="auto"/>
+        <w:ind w:firstLine="708"/>
+        <w:jc w:val="center"/>
+        <w:rPr>
+          <w:rFonts w:ascii="Times New Roman" w:hAnsi="Times New Roman" w:cs="Times New Roman"/>
+          <w:sz w:val="28"/>
+          <w:szCs w:val="28"/>
+        </w:rPr>
+      </w:pPr>
+      <w:r>
+        <w:rPr>
+          <w:rFonts w:ascii="Times New Roman" w:hAnsi="Times New Roman" w:cs="Times New Roman"/>
+          <w:sz w:val="28"/>
+          <w:szCs w:val="28"/>
+        </w:rPr>
+        <w:t>1.2 Работа с атрибутами</w:t>
+      </w:r>
+    </w:p>
+    <w:p>
+      <w:pPr>
+        <w:spacing w:after="0" w:line="360" w:lineRule="auto"/>
+        <w:ind w:firstLine="708"/>
+        <w:jc w:val="both"/>
+        <w:rPr>
+          <w:rFonts w:ascii="Times New Roman" w:hAnsi="Times New Roman" w:cs="Times New Roman"/>
+          <w:sz w:val="28"/>
+          <w:szCs w:val="28"/>
+        </w:rPr>
+      </w:pPr>
+      <w:r>
+        <w:rPr>
+          <w:rFonts w:ascii="Times New Roman" w:hAnsi="Times New Roman" w:cs="Times New Roman"/>
+          <w:sz w:val="28"/>
+          <w:szCs w:val="28"/>
+        </w:rPr>
+        <w:t xml:space="preserve">HTML-элементы на нашем сайте могут (и должны) иметь атрибуты (применяемые вообще для всех HTML-элементов, и собственные). Атрибуты помогают изменять свойства и поведение элемента, для которого они заданы. </w:t>
+      </w:r>
+    </w:p>
+    <w:p>
+      <w:pPr>
+        <w:spacing w:after="0" w:line="360" w:lineRule="auto"/>
+        <w:ind w:firstLine="708"/>
+        <w:jc w:val="both"/>
+        <w:rPr>
+          <w:rFonts w:ascii="Times New Roman" w:hAnsi="Times New Roman" w:cs="Times New Roman"/>
+          <w:sz w:val="28"/>
+          <w:szCs w:val="28"/>
+        </w:rPr>
+      </w:pPr>
+      <w:r>
+        <w:rPr>
+          <w:rFonts w:ascii="Times New Roman" w:hAnsi="Times New Roman" w:cs="Times New Roman"/>
+          <w:sz w:val="28"/>
+          <w:szCs w:val="28"/>
+        </w:rPr>
+        <w:t>Многие из них повторяются в различных тегах («</w:t>
+      </w:r>
+      <w:proofErr w:type="spellStart"/>
+      <w:r>
+        <w:rPr>
+          <w:rFonts w:ascii="Times New Roman" w:hAnsi="Times New Roman" w:cs="Times New Roman"/>
+          <w:sz w:val="28"/>
+          <w:szCs w:val="28"/>
+        </w:rPr>
+        <w:t>title</w:t>
+      </w:r>
+      <w:proofErr w:type="spellEnd"/>
+      <w:r>
+        <w:rPr>
+          <w:rFonts w:ascii="Times New Roman" w:hAnsi="Times New Roman" w:cs="Times New Roman"/>
+          <w:sz w:val="28"/>
+          <w:szCs w:val="28"/>
+        </w:rPr>
+        <w:t xml:space="preserve">» - добавляет всплывающую подсказку и используется в большинстве HTML тегов). </w:t>
+      </w:r>
+    </w:p>
+    <w:p>
+      <w:pPr>
+        <w:spacing w:after="0" w:line="360" w:lineRule="auto"/>
+        <w:ind w:firstLine="708"/>
+        <w:jc w:val="both"/>
+        <w:rPr>
+          <w:rFonts w:ascii="Times New Roman" w:hAnsi="Times New Roman" w:cs="Times New Roman"/>
+          <w:sz w:val="28"/>
+          <w:szCs w:val="28"/>
+        </w:rPr>
+      </w:pPr>
+      <w:r>
+        <w:rPr>
+          <w:rFonts w:ascii="Times New Roman" w:hAnsi="Times New Roman" w:cs="Times New Roman"/>
+          <w:sz w:val="28"/>
+          <w:szCs w:val="28"/>
+        </w:rPr>
+        <w:t>HTML-атрибуты — специальные слова, управляющие поведением элемента, к которому они прописаны. Они добавляют дополнительную функциональность, либо меняют поведение элемента по умолчанию. Атрибуты элемента выражаются внутри начального тега элемента.</w:t>
+      </w:r>
+    </w:p>
+    <w:p>
+      <w:pPr>
+        <w:spacing w:after="0" w:line="360" w:lineRule="auto"/>
+        <w:ind w:firstLine="708"/>
+        <w:jc w:val="both"/>
+        <w:rPr>
+          <w:rFonts w:ascii="Times New Roman" w:hAnsi="Times New Roman" w:cs="Times New Roman"/>
+          <w:sz w:val="28"/>
+          <w:szCs w:val="28"/>
+        </w:rPr>
+      </w:pPr>
+      <w:r>
+        <w:rPr>
+          <w:rFonts w:ascii="Times New Roman" w:hAnsi="Times New Roman" w:cs="Times New Roman"/>
+          <w:sz w:val="28"/>
+          <w:szCs w:val="28"/>
+        </w:rPr>
+        <w:t>Некоторые из самых необходимых атрибутов, которые будут нужны в нашем проекте:</w:t>
+      </w:r>
+    </w:p>
+    <w:p>
+      <w:pPr>
+        <w:spacing w:after="0" w:line="360" w:lineRule="auto"/>
+        <w:ind w:firstLine="708"/>
+        <w:jc w:val="both"/>
+        <w:rPr>
+          <w:rFonts w:ascii="Times New Roman" w:hAnsi="Times New Roman" w:cs="Times New Roman"/>
+          <w:sz w:val="28"/>
+          <w:szCs w:val="28"/>
+        </w:rPr>
+      </w:pPr>
+      <w:r>
+        <w:rPr>
+          <w:rFonts w:ascii="Times New Roman" w:hAnsi="Times New Roman" w:cs="Times New Roman"/>
+          <w:sz w:val="28"/>
+          <w:szCs w:val="28"/>
+        </w:rPr>
+        <w:t>- «</w:t>
+      </w:r>
+      <w:proofErr w:type="spellStart"/>
+      <w:r>
+        <w:rPr>
+          <w:rFonts w:ascii="Times New Roman" w:hAnsi="Times New Roman" w:cs="Times New Roman"/>
+          <w:sz w:val="28"/>
+          <w:szCs w:val="28"/>
+        </w:rPr>
+        <w:t>class</w:t>
+      </w:r>
+      <w:proofErr w:type="spellEnd"/>
+      <w:r>
+        <w:rPr>
+          <w:rFonts w:ascii="Times New Roman" w:hAnsi="Times New Roman" w:cs="Times New Roman"/>
+          <w:sz w:val="28"/>
+          <w:szCs w:val="28"/>
+        </w:rPr>
+        <w:t>» («</w:t>
+      </w:r>
+      <w:proofErr w:type="spellStart"/>
+      <w:r>
+        <w:rPr>
+          <w:rFonts w:ascii="Times New Roman" w:hAnsi="Times New Roman" w:cs="Times New Roman"/>
+          <w:sz w:val="28"/>
+          <w:szCs w:val="28"/>
+        </w:rPr>
+        <w:t>class</w:t>
+      </w:r>
+      <w:proofErr w:type="spellEnd"/>
+      <w:r>
+        <w:rPr>
+          <w:rFonts w:ascii="Times New Roman" w:hAnsi="Times New Roman" w:cs="Times New Roman"/>
+          <w:sz w:val="28"/>
+          <w:szCs w:val="28"/>
+        </w:rPr>
+        <w:t xml:space="preserve">="название класса"») - список классов элемента с учетом регистра (позволяют CSS и </w:t>
+      </w:r>
+      <w:proofErr w:type="spellStart"/>
+      <w:r>
+        <w:rPr>
+          <w:rFonts w:ascii="Times New Roman" w:hAnsi="Times New Roman" w:cs="Times New Roman"/>
+          <w:sz w:val="28"/>
+          <w:szCs w:val="28"/>
+        </w:rPr>
+        <w:t>Javascript</w:t>
+      </w:r>
+      <w:proofErr w:type="spellEnd"/>
+      <w:r>
+        <w:rPr>
+          <w:rFonts w:ascii="Times New Roman" w:hAnsi="Times New Roman" w:cs="Times New Roman"/>
+          <w:sz w:val="28"/>
+          <w:szCs w:val="28"/>
+        </w:rPr>
+        <w:t xml:space="preserve"> выбирать и получать доступ к отдельным элементам с помощью селекторов классов или функций); </w:t>
+      </w:r>
+    </w:p>
+    <w:p>
+      <w:pPr>
+        <w:spacing w:after="0" w:line="360" w:lineRule="auto"/>
+        <w:ind w:firstLine="708"/>
+        <w:jc w:val="both"/>
+        <w:rPr>
+          <w:rFonts w:ascii="Times New Roman" w:hAnsi="Times New Roman" w:cs="Times New Roman"/>
+          <w:sz w:val="28"/>
+          <w:szCs w:val="28"/>
+        </w:rPr>
+      </w:pPr>
+      <w:r>
+        <w:rPr>
+          <w:rFonts w:ascii="Times New Roman" w:hAnsi="Times New Roman" w:cs="Times New Roman"/>
+          <w:sz w:val="28"/>
+          <w:szCs w:val="28"/>
+        </w:rPr>
+        <w:t>- «</w:t>
+      </w:r>
+      <w:proofErr w:type="spellStart"/>
+      <w:r>
+        <w:rPr>
+          <w:rFonts w:ascii="Times New Roman" w:hAnsi="Times New Roman" w:cs="Times New Roman"/>
+          <w:sz w:val="28"/>
+          <w:szCs w:val="28"/>
+        </w:rPr>
+        <w:t>id</w:t>
+      </w:r>
+      <w:proofErr w:type="spellEnd"/>
+      <w:r>
+        <w:rPr>
+          <w:rFonts w:ascii="Times New Roman" w:hAnsi="Times New Roman" w:cs="Times New Roman"/>
+          <w:sz w:val="28"/>
+          <w:szCs w:val="28"/>
+        </w:rPr>
+        <w:t>» («</w:t>
+      </w:r>
+      <w:proofErr w:type="spellStart"/>
+      <w:r>
+        <w:rPr>
+          <w:rFonts w:ascii="Times New Roman" w:hAnsi="Times New Roman" w:cs="Times New Roman"/>
+          <w:sz w:val="28"/>
+          <w:szCs w:val="28"/>
+        </w:rPr>
+        <w:t>id</w:t>
+      </w:r>
+      <w:proofErr w:type="spellEnd"/>
+      <w:r>
+        <w:rPr>
+          <w:rFonts w:ascii="Times New Roman" w:hAnsi="Times New Roman" w:cs="Times New Roman"/>
+          <w:sz w:val="28"/>
+          <w:szCs w:val="28"/>
+        </w:rPr>
+        <w:t>="название идентификатора"») - уникальный идентификатор элемента для идентификации элемента;</w:t>
+      </w:r>
+    </w:p>
+    <w:p>
+      <w:pPr>
+        <w:spacing w:after="0" w:line="360" w:lineRule="auto"/>
+        <w:ind w:firstLine="708"/>
+        <w:jc w:val="both"/>
+        <w:rPr>
+          <w:rFonts w:ascii="Times New Roman" w:hAnsi="Times New Roman" w:cs="Times New Roman"/>
+          <w:sz w:val="28"/>
+          <w:szCs w:val="28"/>
+        </w:rPr>
+      </w:pPr>
+      <w:r>
+        <w:rPr>
+          <w:rFonts w:ascii="Times New Roman" w:hAnsi="Times New Roman" w:cs="Times New Roman"/>
+          <w:sz w:val="28"/>
+          <w:szCs w:val="28"/>
+        </w:rPr>
+        <w:t>- «</w:t>
+      </w:r>
+      <w:proofErr w:type="spellStart"/>
+      <w:r>
+        <w:rPr>
+          <w:rFonts w:ascii="Times New Roman" w:hAnsi="Times New Roman" w:cs="Times New Roman"/>
+          <w:sz w:val="28"/>
+          <w:szCs w:val="28"/>
+        </w:rPr>
+        <w:t>lang</w:t>
+      </w:r>
+      <w:proofErr w:type="spellEnd"/>
+      <w:r>
+        <w:rPr>
+          <w:rFonts w:ascii="Times New Roman" w:hAnsi="Times New Roman" w:cs="Times New Roman"/>
+          <w:sz w:val="28"/>
+          <w:szCs w:val="28"/>
+        </w:rPr>
+        <w:t>» («</w:t>
+      </w:r>
+      <w:proofErr w:type="spellStart"/>
+      <w:r>
+        <w:rPr>
+          <w:rFonts w:ascii="Times New Roman" w:hAnsi="Times New Roman" w:cs="Times New Roman"/>
+          <w:sz w:val="28"/>
+          <w:szCs w:val="28"/>
+        </w:rPr>
+        <w:t>lang</w:t>
+      </w:r>
+      <w:proofErr w:type="spellEnd"/>
+      <w:r>
+        <w:rPr>
+          <w:rFonts w:ascii="Times New Roman" w:hAnsi="Times New Roman" w:cs="Times New Roman"/>
+          <w:sz w:val="28"/>
+          <w:szCs w:val="28"/>
+        </w:rPr>
+        <w:t>="</w:t>
+      </w:r>
+      <w:proofErr w:type="spellStart"/>
+      <w:r>
+        <w:rPr>
+          <w:rFonts w:ascii="Times New Roman" w:hAnsi="Times New Roman" w:cs="Times New Roman"/>
+          <w:sz w:val="28"/>
+          <w:szCs w:val="28"/>
+        </w:rPr>
+        <w:t>en</w:t>
+      </w:r>
+      <w:proofErr w:type="spellEnd"/>
+      <w:r>
+        <w:rPr>
+          <w:rFonts w:ascii="Times New Roman" w:hAnsi="Times New Roman" w:cs="Times New Roman"/>
+          <w:sz w:val="28"/>
+          <w:szCs w:val="28"/>
+        </w:rPr>
+        <w:t xml:space="preserve"> "») - указывает основной язык для содержимого элемента и для любого из атрибутов элемента, содержащих текст;</w:t>
+      </w:r>
+    </w:p>
+    <w:p>
+      <w:pPr>
+        <w:spacing w:after="0" w:line="360" w:lineRule="auto"/>
+        <w:ind w:firstLine="708"/>
+        <w:jc w:val="both"/>
+        <w:rPr>
+          <w:rFonts w:ascii="Times New Roman" w:hAnsi="Times New Roman" w:cs="Times New Roman"/>
+          <w:sz w:val="28"/>
+          <w:szCs w:val="28"/>
+        </w:rPr>
+      </w:pPr>
+      <w:r>
+        <w:rPr>
+          <w:rFonts w:ascii="Times New Roman" w:hAnsi="Times New Roman" w:cs="Times New Roman"/>
+          <w:sz w:val="28"/>
+          <w:szCs w:val="28"/>
+        </w:rPr>
+        <w:t>- «</w:t>
+      </w:r>
+      <w:proofErr w:type="spellStart"/>
+      <w:r>
+        <w:rPr>
+          <w:rFonts w:ascii="Times New Roman" w:hAnsi="Times New Roman" w:cs="Times New Roman"/>
+          <w:sz w:val="28"/>
+          <w:szCs w:val="28"/>
+        </w:rPr>
+        <w:t>style</w:t>
+      </w:r>
+      <w:proofErr w:type="spellEnd"/>
+      <w:r>
+        <w:rPr>
+          <w:rFonts w:ascii="Times New Roman" w:hAnsi="Times New Roman" w:cs="Times New Roman"/>
+          <w:sz w:val="28"/>
+          <w:szCs w:val="28"/>
+        </w:rPr>
+        <w:t>» («</w:t>
+      </w:r>
+      <w:proofErr w:type="spellStart"/>
+      <w:r>
+        <w:rPr>
+          <w:rFonts w:ascii="Times New Roman" w:hAnsi="Times New Roman" w:cs="Times New Roman"/>
+          <w:sz w:val="28"/>
+          <w:szCs w:val="28"/>
+        </w:rPr>
+        <w:t>style</w:t>
+      </w:r>
+      <w:proofErr w:type="spellEnd"/>
+      <w:r>
+        <w:rPr>
+          <w:rFonts w:ascii="Times New Roman" w:hAnsi="Times New Roman" w:cs="Times New Roman"/>
+          <w:sz w:val="28"/>
+          <w:szCs w:val="28"/>
+        </w:rPr>
+        <w:t>="</w:t>
+      </w:r>
+      <w:proofErr w:type="spellStart"/>
+      <w:r>
+        <w:rPr>
+          <w:rFonts w:ascii="Times New Roman" w:hAnsi="Times New Roman" w:cs="Times New Roman"/>
+          <w:sz w:val="28"/>
+          <w:szCs w:val="28"/>
+        </w:rPr>
+        <w:t>color</w:t>
+      </w:r>
+      <w:proofErr w:type="spellEnd"/>
+      <w:r>
+        <w:rPr>
+          <w:rFonts w:ascii="Times New Roman" w:hAnsi="Times New Roman" w:cs="Times New Roman"/>
+          <w:sz w:val="28"/>
+          <w:szCs w:val="28"/>
+        </w:rPr>
+        <w:t xml:space="preserve">: </w:t>
+      </w:r>
+      <w:proofErr w:type="spellStart"/>
+      <w:r>
+        <w:rPr>
+          <w:rFonts w:ascii="Times New Roman" w:hAnsi="Times New Roman" w:cs="Times New Roman"/>
+          <w:sz w:val="28"/>
+          <w:szCs w:val="28"/>
+        </w:rPr>
+        <w:t>blue</w:t>
+      </w:r>
+      <w:proofErr w:type="spellEnd"/>
+      <w:r>
+        <w:rPr>
+          <w:rFonts w:ascii="Times New Roman" w:hAnsi="Times New Roman" w:cs="Times New Roman"/>
+          <w:sz w:val="28"/>
+          <w:szCs w:val="28"/>
+        </w:rPr>
+        <w:t xml:space="preserve">; </w:t>
+      </w:r>
+      <w:proofErr w:type="spellStart"/>
+      <w:r>
+        <w:rPr>
+          <w:rFonts w:ascii="Times New Roman" w:hAnsi="Times New Roman" w:cs="Times New Roman"/>
+          <w:sz w:val="28"/>
+          <w:szCs w:val="28"/>
+        </w:rPr>
+        <w:t>background</w:t>
+      </w:r>
+      <w:proofErr w:type="spellEnd"/>
+      <w:r>
+        <w:rPr>
+          <w:rFonts w:ascii="Times New Roman" w:hAnsi="Times New Roman" w:cs="Times New Roman"/>
+          <w:sz w:val="28"/>
+          <w:szCs w:val="28"/>
+        </w:rPr>
+        <w:t xml:space="preserve">: </w:t>
+      </w:r>
+      <w:proofErr w:type="spellStart"/>
+      <w:r>
+        <w:rPr>
+          <w:rFonts w:ascii="Times New Roman" w:hAnsi="Times New Roman" w:cs="Times New Roman"/>
+          <w:sz w:val="28"/>
+          <w:szCs w:val="28"/>
+        </w:rPr>
+        <w:t>transparent</w:t>
+      </w:r>
+      <w:proofErr w:type="spellEnd"/>
+      <w:r>
+        <w:rPr>
+          <w:rFonts w:ascii="Times New Roman" w:hAnsi="Times New Roman" w:cs="Times New Roman"/>
+          <w:sz w:val="28"/>
+          <w:szCs w:val="28"/>
+        </w:rPr>
+        <w:t xml:space="preserve">"») - содержит объявления стилей CSS, применяемые к конкретному элементу (имеется также тег </w:t>
+      </w:r>
+      <w:proofErr w:type="spellStart"/>
+      <w:r>
+        <w:rPr>
+          <w:rFonts w:ascii="Times New Roman" w:hAnsi="Times New Roman" w:cs="Times New Roman"/>
+          <w:sz w:val="28"/>
+          <w:szCs w:val="28"/>
+        </w:rPr>
+        <w:t>style</w:t>
+      </w:r>
+      <w:proofErr w:type="spellEnd"/>
+      <w:r>
+        <w:rPr>
+          <w:rFonts w:ascii="Times New Roman" w:hAnsi="Times New Roman" w:cs="Times New Roman"/>
+          <w:sz w:val="28"/>
+          <w:szCs w:val="28"/>
+        </w:rPr>
+        <w:t xml:space="preserve">, который задает стиль для всей </w:t>
+      </w:r>
+      <w:proofErr w:type="spellStart"/>
+      <w:r>
+        <w:rPr>
+          <w:rFonts w:ascii="Times New Roman" w:hAnsi="Times New Roman" w:cs="Times New Roman"/>
+          <w:sz w:val="28"/>
+          <w:szCs w:val="28"/>
+        </w:rPr>
+        <w:t>html</w:t>
+      </w:r>
+      <w:proofErr w:type="spellEnd"/>
+      <w:r>
+        <w:rPr>
+          <w:rFonts w:ascii="Times New Roman" w:hAnsi="Times New Roman" w:cs="Times New Roman"/>
+          <w:sz w:val="28"/>
+          <w:szCs w:val="28"/>
+        </w:rPr>
+        <w:t xml:space="preserve"> страницы);</w:t>
+      </w:r>
+    </w:p>
+    <w:p>
+      <w:pPr>
+        <w:spacing w:after="0" w:line="360" w:lineRule="auto"/>
+        <w:ind w:firstLine="708"/>
+        <w:jc w:val="both"/>
+        <w:rPr>
+          <w:rFonts w:ascii="Times New Roman" w:hAnsi="Times New Roman" w:cs="Times New Roman"/>
+          <w:sz w:val="28"/>
+          <w:szCs w:val="28"/>
+        </w:rPr>
+      </w:pPr>
+      <w:r>
+        <w:rPr>
+          <w:rFonts w:ascii="Times New Roman" w:hAnsi="Times New Roman" w:cs="Times New Roman"/>
+          <w:sz w:val="28"/>
+          <w:szCs w:val="28"/>
+        </w:rPr>
+        <w:lastRenderedPageBreak/>
+        <w:t>- «</w:t>
+      </w:r>
+      <w:proofErr w:type="spellStart"/>
+      <w:r>
+        <w:rPr>
+          <w:rFonts w:ascii="Times New Roman" w:hAnsi="Times New Roman" w:cs="Times New Roman"/>
+          <w:sz w:val="28"/>
+          <w:szCs w:val="28"/>
+        </w:rPr>
+        <w:t>title</w:t>
+      </w:r>
+      <w:proofErr w:type="spellEnd"/>
+      <w:r>
+        <w:rPr>
+          <w:rFonts w:ascii="Times New Roman" w:hAnsi="Times New Roman" w:cs="Times New Roman"/>
+          <w:sz w:val="28"/>
+          <w:szCs w:val="28"/>
+        </w:rPr>
+        <w:t>» («</w:t>
+      </w:r>
+      <w:proofErr w:type="spellStart"/>
+      <w:r>
+        <w:rPr>
+          <w:rFonts w:ascii="Times New Roman" w:hAnsi="Times New Roman" w:cs="Times New Roman"/>
+          <w:sz w:val="28"/>
+          <w:szCs w:val="28"/>
+        </w:rPr>
+        <w:t>title</w:t>
+      </w:r>
+      <w:proofErr w:type="spellEnd"/>
+      <w:r>
+        <w:rPr>
+          <w:rFonts w:ascii="Times New Roman" w:hAnsi="Times New Roman" w:cs="Times New Roman"/>
+          <w:sz w:val="28"/>
+          <w:szCs w:val="28"/>
+        </w:rPr>
+        <w:t>="</w:t>
+      </w:r>
+      <w:proofErr w:type="spellStart"/>
+      <w:r>
+        <w:rPr>
+          <w:rFonts w:ascii="Times New Roman" w:hAnsi="Times New Roman" w:cs="Times New Roman"/>
+          <w:sz w:val="28"/>
+          <w:szCs w:val="28"/>
+        </w:rPr>
+        <w:t>Hypertext</w:t>
+      </w:r>
+      <w:proofErr w:type="spellEnd"/>
+      <w:r>
+        <w:rPr>
+          <w:rFonts w:ascii="Times New Roman" w:hAnsi="Times New Roman" w:cs="Times New Roman"/>
+          <w:sz w:val="28"/>
+          <w:szCs w:val="28"/>
+        </w:rPr>
+        <w:t xml:space="preserve"> </w:t>
+      </w:r>
+      <w:proofErr w:type="spellStart"/>
+      <w:r>
+        <w:rPr>
+          <w:rFonts w:ascii="Times New Roman" w:hAnsi="Times New Roman" w:cs="Times New Roman"/>
+          <w:sz w:val="28"/>
+          <w:szCs w:val="28"/>
+        </w:rPr>
+        <w:t>Transport</w:t>
+      </w:r>
+      <w:proofErr w:type="spellEnd"/>
+      <w:r>
+        <w:rPr>
+          <w:rFonts w:ascii="Times New Roman" w:hAnsi="Times New Roman" w:cs="Times New Roman"/>
+          <w:sz w:val="28"/>
+          <w:szCs w:val="28"/>
+        </w:rPr>
+        <w:t xml:space="preserve"> </w:t>
+      </w:r>
+      <w:proofErr w:type="spellStart"/>
+      <w:r>
+        <w:rPr>
+          <w:rFonts w:ascii="Times New Roman" w:hAnsi="Times New Roman" w:cs="Times New Roman"/>
+          <w:sz w:val="28"/>
+          <w:szCs w:val="28"/>
+        </w:rPr>
+        <w:t>Protocol</w:t>
+      </w:r>
+      <w:proofErr w:type="spellEnd"/>
+      <w:r>
+        <w:rPr>
+          <w:rFonts w:ascii="Times New Roman" w:hAnsi="Times New Roman" w:cs="Times New Roman"/>
+          <w:sz w:val="28"/>
+          <w:szCs w:val="28"/>
+        </w:rPr>
+        <w:t>"») - содержит дополнительную информацию об элементе, задавая всплывающую подсказку для страницы.</w:t>
+      </w:r>
+    </w:p>
+    <w:p>
+      <w:pPr>
+        <w:spacing w:after="0" w:line="360" w:lineRule="auto"/>
+        <w:jc w:val="center"/>
+        <w:rPr>
+          <w:rFonts w:ascii="Times New Roman" w:hAnsi="Times New Roman" w:cs="Times New Roman"/>
+          <w:sz w:val="28"/>
+          <w:szCs w:val="28"/>
+        </w:rPr>
+      </w:pPr>
+      <w:r>
+        <w:rPr>
+          <w:rFonts w:ascii="Times New Roman" w:hAnsi="Times New Roman" w:cs="Times New Roman"/>
+          <w:sz w:val="28"/>
+          <w:szCs w:val="28"/>
+        </w:rPr>
+        <w:t>1.3 Работа с текстом</w:t>
+      </w:r>
+    </w:p>
+    <w:p>
+      <w:pPr>
+        <w:spacing w:after="0" w:line="360" w:lineRule="auto"/>
+        <w:ind w:firstLine="708"/>
+        <w:jc w:val="both"/>
+        <w:rPr>
+          <w:rFonts w:ascii="Times New Roman" w:hAnsi="Times New Roman" w:cs="Times New Roman"/>
+          <w:sz w:val="28"/>
+          <w:szCs w:val="28"/>
+        </w:rPr>
+      </w:pPr>
+      <w:r>
+        <w:rPr>
+          <w:rFonts w:ascii="Times New Roman" w:hAnsi="Times New Roman" w:cs="Times New Roman"/>
+          <w:sz w:val="28"/>
+          <w:szCs w:val="28"/>
+        </w:rPr>
+        <w:t>Текст является одним из основных типов контента (содержимого) сайта и сделать его ярче и лучше для восприятия можно за счет добавления к нему специальных HTML тегов.</w:t>
+      </w:r>
+    </w:p>
+    <w:p>
+      <w:pPr>
+        <w:spacing w:after="0" w:line="360" w:lineRule="auto"/>
+        <w:ind w:firstLine="708"/>
+        <w:jc w:val="both"/>
+        <w:rPr>
+          <w:rFonts w:ascii="Times New Roman" w:hAnsi="Times New Roman" w:cs="Times New Roman"/>
+          <w:sz w:val="28"/>
+          <w:szCs w:val="28"/>
+        </w:rPr>
+      </w:pPr>
+      <w:r>
+        <w:rPr>
+          <w:rFonts w:ascii="Times New Roman" w:hAnsi="Times New Roman" w:cs="Times New Roman"/>
+          <w:sz w:val="28"/>
+          <w:szCs w:val="28"/>
+        </w:rPr>
+        <w:t xml:space="preserve">В HTML можно создавать заголовки за счет тегов «h1», «h2», «h3», «h4», «h5», «h6». Они </w:t>
+      </w:r>
+      <w:r>
+        <w:rPr>
+          <w:rFonts w:ascii="Times New Roman" w:hAnsi="Times New Roman" w:cs="Times New Roman"/>
+          <w:sz w:val="28"/>
+          <w:szCs w:val="28"/>
+        </w:rPr>
+        <w:t xml:space="preserve">дают возможность </w:t>
+      </w:r>
+      <w:r>
+        <w:rPr>
+          <w:rFonts w:ascii="Times New Roman" w:hAnsi="Times New Roman" w:cs="Times New Roman"/>
+          <w:sz w:val="28"/>
+          <w:szCs w:val="28"/>
+        </w:rPr>
+        <w:t xml:space="preserve">создать заголовки разных размеров (от большего к меньшему). </w:t>
+      </w:r>
+      <w:r>
+        <w:rPr>
+          <w:rFonts w:ascii="Times New Roman" w:hAnsi="Times New Roman" w:cs="Times New Roman"/>
+          <w:sz w:val="28"/>
+          <w:szCs w:val="28"/>
+        </w:rPr>
+        <w:t xml:space="preserve">Добавим к нашему проекту </w:t>
+      </w:r>
+      <w:r>
+        <w:rPr>
+          <w:rFonts w:ascii="Times New Roman" w:hAnsi="Times New Roman" w:cs="Times New Roman"/>
+          <w:sz w:val="28"/>
+          <w:szCs w:val="28"/>
+        </w:rPr>
+        <w:t xml:space="preserve">один </w:t>
+      </w:r>
+      <w:r>
+        <w:rPr>
+          <w:rFonts w:ascii="Times New Roman" w:hAnsi="Times New Roman" w:cs="Times New Roman"/>
+          <w:sz w:val="28"/>
+          <w:szCs w:val="28"/>
+        </w:rPr>
+        <w:t>элемент «</w:t>
+      </w:r>
+      <w:r>
+        <w:rPr>
+          <w:rFonts w:ascii="Times New Roman" w:hAnsi="Times New Roman" w:cs="Times New Roman"/>
+          <w:sz w:val="28"/>
+          <w:szCs w:val="28"/>
+          <w:lang w:val="en-US"/>
+        </w:rPr>
+        <w:t>h</w:t>
+      </w:r>
+      <w:r>
+        <w:rPr>
+          <w:rFonts w:ascii="Times New Roman" w:hAnsi="Times New Roman" w:cs="Times New Roman"/>
+          <w:sz w:val="28"/>
+          <w:szCs w:val="28"/>
+        </w:rPr>
+        <w:t>1</w:t>
+      </w:r>
+      <w:r>
+        <w:rPr>
+          <w:rFonts w:ascii="Times New Roman" w:hAnsi="Times New Roman" w:cs="Times New Roman"/>
+          <w:sz w:val="28"/>
+          <w:szCs w:val="28"/>
+        </w:rPr>
+        <w:t>» (должен быть один на странице) и</w:t>
+      </w:r>
+      <w:r>
+        <w:rPr>
+          <w:rFonts w:ascii="Times New Roman" w:hAnsi="Times New Roman" w:cs="Times New Roman"/>
+          <w:sz w:val="28"/>
+          <w:szCs w:val="28"/>
+        </w:rPr>
+        <w:t xml:space="preserve"> </w:t>
+      </w:r>
+      <w:r>
+        <w:rPr>
+          <w:rFonts w:ascii="Times New Roman" w:hAnsi="Times New Roman" w:cs="Times New Roman"/>
+          <w:sz w:val="28"/>
+          <w:szCs w:val="28"/>
+        </w:rPr>
+        <w:t>несколько элементов «</w:t>
+      </w:r>
+      <w:r>
+        <w:rPr>
+          <w:rFonts w:ascii="Times New Roman" w:hAnsi="Times New Roman" w:cs="Times New Roman"/>
+          <w:sz w:val="28"/>
+          <w:szCs w:val="28"/>
+          <w:lang w:val="en-US"/>
+        </w:rPr>
+        <w:t>h</w:t>
+      </w:r>
+      <w:r>
+        <w:rPr>
+          <w:rFonts w:ascii="Times New Roman" w:hAnsi="Times New Roman" w:cs="Times New Roman"/>
+          <w:sz w:val="28"/>
+          <w:szCs w:val="28"/>
+        </w:rPr>
+        <w:t>2</w:t>
+      </w:r>
+      <w:r>
+        <w:rPr>
+          <w:rFonts w:ascii="Times New Roman" w:hAnsi="Times New Roman" w:cs="Times New Roman"/>
+          <w:sz w:val="28"/>
+          <w:szCs w:val="28"/>
+        </w:rPr>
+        <w:t>»</w:t>
+      </w:r>
+      <w:r>
+        <w:rPr>
+          <w:rFonts w:ascii="Times New Roman" w:hAnsi="Times New Roman" w:cs="Times New Roman"/>
+          <w:sz w:val="28"/>
+          <w:szCs w:val="28"/>
+        </w:rPr>
+        <w:t xml:space="preserve"> </w:t>
+      </w:r>
+      <w:r>
+        <w:rPr>
+          <w:rFonts w:ascii="Times New Roman" w:hAnsi="Times New Roman" w:cs="Times New Roman"/>
+          <w:sz w:val="28"/>
+          <w:szCs w:val="28"/>
+        </w:rPr>
+        <w:t>(элементов «</w:t>
+      </w:r>
+      <w:r>
+        <w:rPr>
+          <w:rFonts w:ascii="Times New Roman" w:hAnsi="Times New Roman" w:cs="Times New Roman"/>
+          <w:sz w:val="28"/>
+          <w:szCs w:val="28"/>
+          <w:lang w:val="en-US"/>
+        </w:rPr>
+        <w:t>h</w:t>
+      </w:r>
+      <w:r>
+        <w:rPr>
+          <w:rFonts w:ascii="Times New Roman" w:hAnsi="Times New Roman" w:cs="Times New Roman"/>
+          <w:sz w:val="28"/>
+          <w:szCs w:val="28"/>
+        </w:rPr>
+        <w:t>2</w:t>
+      </w:r>
+      <w:r>
+        <w:rPr>
+          <w:rFonts w:ascii="Times New Roman" w:hAnsi="Times New Roman" w:cs="Times New Roman"/>
+          <w:sz w:val="28"/>
+          <w:szCs w:val="28"/>
+        </w:rPr>
+        <w:t>» - «</w:t>
+      </w:r>
+      <w:r>
+        <w:rPr>
+          <w:rFonts w:ascii="Times New Roman" w:hAnsi="Times New Roman" w:cs="Times New Roman"/>
+          <w:sz w:val="28"/>
+          <w:szCs w:val="28"/>
+          <w:lang w:val="en-US"/>
+        </w:rPr>
+        <w:t>h</w:t>
+      </w:r>
+      <w:r>
+        <w:rPr>
+          <w:rFonts w:ascii="Times New Roman" w:hAnsi="Times New Roman" w:cs="Times New Roman"/>
+          <w:sz w:val="28"/>
+          <w:szCs w:val="28"/>
+        </w:rPr>
+        <w:t>6</w:t>
+      </w:r>
+      <w:r>
+        <w:rPr>
+          <w:rFonts w:ascii="Times New Roman" w:hAnsi="Times New Roman" w:cs="Times New Roman"/>
+          <w:sz w:val="28"/>
+          <w:szCs w:val="28"/>
+        </w:rPr>
+        <w:t xml:space="preserve">» </w:t>
+      </w:r>
+      <w:r>
+        <w:rPr>
+          <w:rFonts w:ascii="Times New Roman" w:hAnsi="Times New Roman" w:cs="Times New Roman"/>
+          <w:sz w:val="28"/>
+          <w:szCs w:val="28"/>
+        </w:rPr>
+        <w:t>может быть сколько необходимо</w:t>
+      </w:r>
+      <w:r>
+        <w:rPr>
+          <w:rFonts w:ascii="Times New Roman" w:hAnsi="Times New Roman" w:cs="Times New Roman"/>
+          <w:sz w:val="28"/>
+          <w:szCs w:val="28"/>
+        </w:rPr>
+        <w:t>) как показано на Рисунке 1.4</w:t>
+      </w:r>
+      <w:r>
+        <w:rPr>
+          <w:rFonts w:ascii="Times New Roman" w:hAnsi="Times New Roman" w:cs="Times New Roman"/>
+          <w:sz w:val="28"/>
+          <w:szCs w:val="28"/>
+        </w:rPr>
+        <w:t>.</w:t>
+      </w:r>
+    </w:p>
+    <w:p>
+      <w:pPr>
+        <w:spacing w:after="0" w:line="360" w:lineRule="auto"/>
+        <w:jc w:val="right"/>
+        <w:rPr>
+          <w:rFonts w:ascii="Times New Roman" w:hAnsi="Times New Roman" w:cs="Times New Roman"/>
+          <w:sz w:val="28"/>
+          <w:szCs w:val="28"/>
+        </w:rPr>
+      </w:pPr>
+      <w:r>
+        <w:rPr>
+          <w:rFonts w:ascii="Times New Roman" w:hAnsi="Times New Roman" w:cs="Times New Roman"/>
+          <w:noProof/>
+          <w:sz w:val="28"/>
+          <w:szCs w:val="28"/>
+          <w:lang w:eastAsia="ru-RU"/>
+        </w:rPr>
+        <w:drawing>
+          <wp:anchor distT="0" distB="0" distL="114300" distR="114300" simplePos="0" relativeHeight="251662336" behindDoc="0" locked="0" layoutInCell="1" allowOverlap="1" wp14:anchorId="07EE0952" wp14:editId="51E83F31">
+            <wp:simplePos x="0" y="0"/>
+            <wp:positionH relativeFrom="margin">
+              <wp:posOffset>55880</wp:posOffset>
+            </wp:positionH>
+            <wp:positionV relativeFrom="margin">
+              <wp:posOffset>4076700</wp:posOffset>
+            </wp:positionV>
+            <wp:extent cx="5940425" cy="3187700"/>
+            <wp:effectExtent l="0" t="0" r="3175" b="0"/>
+            <wp:wrapSquare wrapText="bothSides"/>
+            <wp:docPr id="2" name="Рисунок 2"/>
+            <wp:cNvGraphicFramePr>
+              <a:graphicFrameLocks xmlns:a="http://schemas.openxmlformats.org/drawingml/2006/main" noChangeAspect="1"/>
+            </wp:cNvGraphicFramePr>
+            <a:graphic xmlns:a="http://schemas.openxmlformats.org/drawingml/2006/main">
+              <a:graphicData uri="http://schemas.openxmlformats.org/drawingml/2006/picture">
+                <pic:pic xmlns:pic="http://schemas.openxmlformats.org/drawingml/2006/picture">
+                  <pic:nvPicPr>
+                    <pic:cNvPr id="2" name="Рисунок 1.4.jpg"/>
+                    <pic:cNvPicPr/>
+                  </pic:nvPicPr>
+                  <pic:blipFill>
+                    <a:blip r:embed="rId9">
+                      <a:extLst>
+                        <a:ext uri="{28A0092B-C50C-407E-A947-70E740481C1C}">
+                          <a14:useLocalDpi xmlns:a14="http://schemas.microsoft.com/office/drawing/2010/main" val="0"/>
+                        </a:ext>
+                      </a:extLst>
+                    </a:blip>
+                    <a:stretch>
+                      <a:fillRect/>
+                    </a:stretch>
+                  </pic:blipFill>
+                  <pic:spPr>
+                    <a:xfrm>
+                      <a:off x="0" y="0"/>
+                      <a:ext cx="5940425" cy="3187700"/>
+                    </a:xfrm>
+                    <a:prstGeom prst="rect">
+                      <a:avLst/>
+                    </a:prstGeom>
+                  </pic:spPr>
+                </pic:pic>
+              </a:graphicData>
+            </a:graphic>
+          </wp:anchor>
+        </w:drawing>
+      </w:r>
+      <w:r>
+        <w:rPr>
+          <w:rFonts w:ascii="Times New Roman" w:hAnsi="Times New Roman" w:cs="Times New Roman"/>
+          <w:sz w:val="28"/>
+          <w:szCs w:val="28"/>
+        </w:rPr>
+        <w:t>Рисунок 1.4</w:t>
+      </w:r>
+    </w:p>
+    <w:p>
+      <w:pPr>
+        <w:spacing w:after="0" w:line="360" w:lineRule="auto"/>
+        <w:jc w:val="both"/>
+        <w:rPr>
+          <w:rFonts w:ascii="Times New Roman" w:hAnsi="Times New Roman" w:cs="Times New Roman"/>
+          <w:sz w:val="28"/>
+          <w:szCs w:val="28"/>
+        </w:rPr>
+      </w:pPr>
+    </w:p>
+    <w:p>
+      <w:pPr>
+        <w:spacing w:after="0" w:line="360" w:lineRule="auto"/>
+        <w:jc w:val="both"/>
+        <w:rPr>
+          <w:rFonts w:ascii="Times New Roman" w:hAnsi="Times New Roman" w:cs="Times New Roman"/>
+          <w:sz w:val="28"/>
+          <w:szCs w:val="28"/>
+        </w:rPr>
+      </w:pPr>
+      <w:r>
+        <w:rPr>
+          <w:rFonts w:ascii="Times New Roman" w:hAnsi="Times New Roman" w:cs="Times New Roman"/>
+          <w:sz w:val="28"/>
+          <w:szCs w:val="28"/>
+        </w:rPr>
+        <w:t xml:space="preserve">Визуальное же отображение представленного кода непосредственно в браузере выглядит как </w:t>
+      </w:r>
+      <w:r>
+        <w:rPr>
+          <w:rFonts w:ascii="Times New Roman" w:hAnsi="Times New Roman" w:cs="Times New Roman"/>
+          <w:sz w:val="28"/>
+          <w:szCs w:val="28"/>
+        </w:rPr>
+        <w:t>на Рисунке 1.5</w:t>
+      </w:r>
+      <w:r>
+        <w:rPr>
+          <w:rFonts w:ascii="Times New Roman" w:hAnsi="Times New Roman" w:cs="Times New Roman"/>
+          <w:sz w:val="28"/>
+          <w:szCs w:val="28"/>
+        </w:rPr>
+        <w:t>.</w:t>
+      </w:r>
+    </w:p>
+    <w:p>
+      <w:pPr>
+        <w:spacing w:after="0" w:line="360" w:lineRule="auto"/>
+        <w:jc w:val="right"/>
+        <w:rPr>
+          <w:rFonts w:ascii="Times New Roman" w:hAnsi="Times New Roman" w:cs="Times New Roman"/>
+          <w:sz w:val="28"/>
+          <w:szCs w:val="28"/>
+        </w:rPr>
+      </w:pPr>
+    </w:p>
+    <w:p>
+      <w:pPr>
+        <w:spacing w:after="0" w:line="360" w:lineRule="auto"/>
+        <w:jc w:val="right"/>
+        <w:rPr>
+          <w:rFonts w:ascii="Times New Roman" w:hAnsi="Times New Roman" w:cs="Times New Roman"/>
+          <w:sz w:val="28"/>
+          <w:szCs w:val="28"/>
+        </w:rPr>
+      </w:pPr>
+    </w:p>
+    <w:p>
+      <w:pPr>
+        <w:spacing w:after="0" w:line="360" w:lineRule="auto"/>
+        <w:jc w:val="right"/>
+        <w:rPr>
+          <w:rFonts w:ascii="Times New Roman" w:hAnsi="Times New Roman" w:cs="Times New Roman"/>
+          <w:sz w:val="28"/>
+          <w:szCs w:val="28"/>
+        </w:rPr>
+      </w:pPr>
+    </w:p>
+    <w:p>
+      <w:pPr>
+        <w:spacing w:after="0" w:line="360" w:lineRule="auto"/>
+        <w:jc w:val="right"/>
+        <w:rPr>
+          <w:rFonts w:ascii="Times New Roman" w:hAnsi="Times New Roman" w:cs="Times New Roman"/>
+          <w:sz w:val="28"/>
+          <w:szCs w:val="28"/>
+        </w:rPr>
+      </w:pPr>
+      <w:r>
+        <w:rPr>
+          <w:rFonts w:ascii="Times New Roman" w:hAnsi="Times New Roman" w:cs="Times New Roman"/>
+          <w:noProof/>
+          <w:sz w:val="28"/>
+          <w:szCs w:val="28"/>
+          <w:lang w:eastAsia="ru-RU"/>
+        </w:rPr>
+        <w:lastRenderedPageBreak/>
+        <w:drawing>
+          <wp:anchor distT="0" distB="0" distL="114300" distR="114300" simplePos="0" relativeHeight="251663360" behindDoc="0" locked="0" layoutInCell="1" allowOverlap="1" wp14:anchorId="611F94AF" wp14:editId="1397F0D1">
+            <wp:simplePos x="0" y="0"/>
+            <wp:positionH relativeFrom="margin">
+              <wp:posOffset>-1270</wp:posOffset>
+            </wp:positionH>
+            <wp:positionV relativeFrom="margin">
+              <wp:posOffset>381000</wp:posOffset>
+            </wp:positionV>
+            <wp:extent cx="5940425" cy="3183890"/>
+            <wp:effectExtent l="0" t="0" r="3175" b="0"/>
+            <wp:wrapSquare wrapText="bothSides"/>
+            <wp:docPr id="5" name="Рисунок 5"/>
+            <wp:cNvGraphicFramePr>
+              <a:graphicFrameLocks xmlns:a="http://schemas.openxmlformats.org/drawingml/2006/main" noChangeAspect="1"/>
+            </wp:cNvGraphicFramePr>
+            <a:graphic xmlns:a="http://schemas.openxmlformats.org/drawingml/2006/main">
+              <a:graphicData uri="http://schemas.openxmlformats.org/drawingml/2006/picture">
+                <pic:pic xmlns:pic="http://schemas.openxmlformats.org/drawingml/2006/picture">
+                  <pic:nvPicPr>
+                    <pic:cNvPr id="5" name="Рисунок 1.5.jpg"/>
+                    <pic:cNvPicPr/>
+                  </pic:nvPicPr>
+                  <pic:blipFill>
+                    <a:blip r:embed="rId10">
+                      <a:extLst>
+                        <a:ext uri="{28A0092B-C50C-407E-A947-70E740481C1C}">
+                          <a14:useLocalDpi xmlns:a14="http://schemas.microsoft.com/office/drawing/2010/main" val="0"/>
+                        </a:ext>
+                      </a:extLst>
+                    </a:blip>
+                    <a:stretch>
+                      <a:fillRect/>
+                    </a:stretch>
+                  </pic:blipFill>
+                  <pic:spPr>
+                    <a:xfrm>
+                      <a:off x="0" y="0"/>
+                      <a:ext cx="5940425" cy="3183890"/>
+                    </a:xfrm>
+                    <a:prstGeom prst="rect">
+                      <a:avLst/>
+                    </a:prstGeom>
+                  </pic:spPr>
+                </pic:pic>
+              </a:graphicData>
+            </a:graphic>
+          </wp:anchor>
+        </w:drawing>
+      </w:r>
+      <w:r>
+        <w:rPr>
+          <w:rFonts w:ascii="Times New Roman" w:hAnsi="Times New Roman" w:cs="Times New Roman"/>
+          <w:sz w:val="28"/>
+          <w:szCs w:val="28"/>
+        </w:rPr>
+        <w:t>Рисунок 1.5</w:t>
+      </w:r>
+    </w:p>
+    <w:p>
+      <w:pPr>
+        <w:spacing w:after="0" w:line="360" w:lineRule="auto"/>
+        <w:ind w:firstLine="708"/>
+        <w:jc w:val="both"/>
+        <w:rPr>
+          <w:rFonts w:ascii="Times New Roman" w:hAnsi="Times New Roman" w:cs="Times New Roman"/>
+          <w:sz w:val="28"/>
+          <w:szCs w:val="28"/>
+        </w:rPr>
+      </w:pPr>
+      <w:r>
+        <w:rPr>
+          <w:rFonts w:ascii="Times New Roman" w:hAnsi="Times New Roman" w:cs="Times New Roman"/>
+          <w:sz w:val="28"/>
+          <w:szCs w:val="28"/>
+        </w:rPr>
+        <w:t>Заголовки упорядочивают текст</w:t>
+      </w:r>
+      <w:r>
+        <w:rPr>
+          <w:rFonts w:ascii="Times New Roman" w:hAnsi="Times New Roman" w:cs="Times New Roman"/>
+          <w:sz w:val="28"/>
+          <w:szCs w:val="28"/>
+        </w:rPr>
+        <w:t>овую часть страницы</w:t>
+      </w:r>
+      <w:r>
+        <w:rPr>
+          <w:rFonts w:ascii="Times New Roman" w:hAnsi="Times New Roman" w:cs="Times New Roman"/>
+          <w:sz w:val="28"/>
+          <w:szCs w:val="28"/>
+        </w:rPr>
+        <w:t xml:space="preserve">, формируя его визуальную структуру. Элементы </w:t>
+      </w:r>
+      <w:r>
+        <w:rPr>
+          <w:rFonts w:ascii="Times New Roman" w:hAnsi="Times New Roman" w:cs="Times New Roman"/>
+          <w:sz w:val="28"/>
+          <w:szCs w:val="28"/>
+        </w:rPr>
+        <w:t>«h</w:t>
+      </w:r>
+      <w:r>
+        <w:rPr>
+          <w:rFonts w:ascii="Times New Roman" w:hAnsi="Times New Roman" w:cs="Times New Roman"/>
+          <w:sz w:val="28"/>
+          <w:szCs w:val="28"/>
+        </w:rPr>
+        <w:t>1</w:t>
+      </w:r>
+      <w:r>
+        <w:rPr>
+          <w:rFonts w:ascii="Times New Roman" w:hAnsi="Times New Roman" w:cs="Times New Roman"/>
+          <w:sz w:val="28"/>
+          <w:szCs w:val="28"/>
+        </w:rPr>
+        <w:t xml:space="preserve">» - «h6» </w:t>
+      </w:r>
+      <w:r>
+        <w:rPr>
+          <w:rFonts w:ascii="Times New Roman" w:hAnsi="Times New Roman" w:cs="Times New Roman"/>
+          <w:sz w:val="28"/>
+          <w:szCs w:val="28"/>
+        </w:rPr>
+        <w:t>должны использоваться только для выделения заголовков</w:t>
+      </w:r>
+      <w:r>
+        <w:rPr>
+          <w:rFonts w:ascii="Times New Roman" w:hAnsi="Times New Roman" w:cs="Times New Roman"/>
+          <w:sz w:val="28"/>
+          <w:szCs w:val="28"/>
+        </w:rPr>
+        <w:t xml:space="preserve"> нового раздела или подраздела.</w:t>
+      </w:r>
+    </w:p>
+    <w:p>
+      <w:pPr>
+        <w:spacing w:after="0" w:line="360" w:lineRule="auto"/>
+        <w:jc w:val="both"/>
+        <w:rPr>
+          <w:rFonts w:ascii="Times New Roman" w:hAnsi="Times New Roman" w:cs="Times New Roman"/>
+          <w:sz w:val="28"/>
+          <w:szCs w:val="28"/>
+        </w:rPr>
+      </w:pPr>
+      <w:r>
+        <w:rPr>
+          <w:rFonts w:ascii="Times New Roman" w:hAnsi="Times New Roman" w:cs="Times New Roman"/>
+          <w:sz w:val="28"/>
+          <w:szCs w:val="28"/>
+        </w:rPr>
+        <w:t>Основным тегом для разделе</w:t>
+      </w:r>
+      <w:r>
+        <w:rPr>
+          <w:rFonts w:ascii="Times New Roman" w:hAnsi="Times New Roman" w:cs="Times New Roman"/>
+          <w:sz w:val="28"/>
+          <w:szCs w:val="28"/>
+        </w:rPr>
+        <w:t>ния текста является тег абзаца</w:t>
+      </w:r>
+      <w:r>
+        <w:rPr>
+          <w:rFonts w:ascii="Times New Roman" w:hAnsi="Times New Roman" w:cs="Times New Roman"/>
+          <w:sz w:val="28"/>
+          <w:szCs w:val="28"/>
+        </w:rPr>
+        <w:t xml:space="preserve"> «&lt;p&gt;». В него можно поместить любое количество текста и все будет выделе</w:t>
+      </w:r>
+      <w:r>
+        <w:rPr>
+          <w:rFonts w:ascii="Times New Roman" w:hAnsi="Times New Roman" w:cs="Times New Roman"/>
+          <w:sz w:val="28"/>
+          <w:szCs w:val="28"/>
+        </w:rPr>
+        <w:t xml:space="preserve">но в формате абзаца с отступами. </w:t>
+      </w:r>
+    </w:p>
+    <w:p>
+      <w:pPr>
+        <w:spacing w:after="0" w:line="360" w:lineRule="auto"/>
+        <w:ind w:firstLine="708"/>
+        <w:jc w:val="both"/>
+        <w:rPr>
+          <w:rFonts w:ascii="Times New Roman" w:hAnsi="Times New Roman" w:cs="Times New Roman"/>
+          <w:sz w:val="28"/>
+          <w:szCs w:val="28"/>
+        </w:rPr>
+      </w:pPr>
+      <w:r>
+        <w:rPr>
+          <w:rFonts w:ascii="Times New Roman" w:hAnsi="Times New Roman" w:cs="Times New Roman"/>
+          <w:sz w:val="28"/>
+          <w:szCs w:val="28"/>
+        </w:rPr>
+        <w:t>Дополнительно в HTML можно делать текст более разнообразны</w:t>
+      </w:r>
+      <w:r>
+        <w:rPr>
+          <w:rFonts w:ascii="Times New Roman" w:hAnsi="Times New Roman" w:cs="Times New Roman"/>
+          <w:sz w:val="28"/>
+          <w:szCs w:val="28"/>
+        </w:rPr>
+        <w:t>м при помощи специальных тегов (жирный</w:t>
+      </w:r>
+      <w:r>
+        <w:rPr>
+          <w:rFonts w:ascii="Times New Roman" w:hAnsi="Times New Roman" w:cs="Times New Roman"/>
+          <w:sz w:val="28"/>
+          <w:szCs w:val="28"/>
+        </w:rPr>
+        <w:t xml:space="preserve"> </w:t>
+      </w:r>
+      <w:r>
+        <w:rPr>
+          <w:rFonts w:ascii="Times New Roman" w:hAnsi="Times New Roman" w:cs="Times New Roman"/>
+          <w:sz w:val="28"/>
+          <w:szCs w:val="28"/>
+        </w:rPr>
+        <w:t>текст при помощи тега «&lt;b&gt;»</w:t>
+      </w:r>
+      <w:r>
+        <w:rPr>
+          <w:rFonts w:ascii="Times New Roman" w:hAnsi="Times New Roman" w:cs="Times New Roman"/>
+          <w:sz w:val="28"/>
+          <w:szCs w:val="28"/>
+        </w:rPr>
+        <w:t>,</w:t>
+      </w:r>
+      <w:r>
+        <w:rPr>
+          <w:rFonts w:ascii="Times New Roman" w:hAnsi="Times New Roman" w:cs="Times New Roman"/>
+          <w:sz w:val="28"/>
+          <w:szCs w:val="28"/>
+        </w:rPr>
+        <w:t xml:space="preserve"> курсивом при помощи тега «&lt;</w:t>
+      </w:r>
+      <w:proofErr w:type="spellStart"/>
+      <w:r>
+        <w:rPr>
+          <w:rFonts w:ascii="Times New Roman" w:hAnsi="Times New Roman" w:cs="Times New Roman"/>
+          <w:sz w:val="28"/>
+          <w:szCs w:val="28"/>
+        </w:rPr>
+        <w:t>em</w:t>
+      </w:r>
+      <w:proofErr w:type="spellEnd"/>
+      <w:r>
+        <w:rPr>
+          <w:rFonts w:ascii="Times New Roman" w:hAnsi="Times New Roman" w:cs="Times New Roman"/>
+          <w:sz w:val="28"/>
+          <w:szCs w:val="28"/>
+        </w:rPr>
+        <w:t>&gt;»</w:t>
+      </w:r>
+      <w:r>
+        <w:rPr>
+          <w:rFonts w:ascii="Times New Roman" w:hAnsi="Times New Roman" w:cs="Times New Roman"/>
+          <w:sz w:val="28"/>
+          <w:szCs w:val="28"/>
+        </w:rPr>
+        <w:t>)</w:t>
+      </w:r>
+      <w:r>
+        <w:rPr>
+          <w:rFonts w:ascii="Times New Roman" w:hAnsi="Times New Roman" w:cs="Times New Roman"/>
+          <w:sz w:val="28"/>
+          <w:szCs w:val="28"/>
+        </w:rPr>
+        <w:t>.</w:t>
+      </w:r>
+      <w:r>
+        <w:rPr>
+          <w:rFonts w:ascii="Times New Roman" w:hAnsi="Times New Roman" w:cs="Times New Roman"/>
+          <w:sz w:val="28"/>
+          <w:szCs w:val="28"/>
+        </w:rPr>
+        <w:t xml:space="preserve"> Но в рамках данного проекта и в целом исходя из сложившейся практики такие э</w:t>
+      </w:r>
+      <w:r>
+        <w:rPr>
+          <w:rFonts w:ascii="Times New Roman" w:hAnsi="Times New Roman" w:cs="Times New Roman"/>
+          <w:sz w:val="28"/>
+          <w:szCs w:val="28"/>
+        </w:rPr>
+        <w:t xml:space="preserve">лементы </w:t>
+      </w:r>
+      <w:r>
+        <w:rPr>
+          <w:rFonts w:ascii="Times New Roman" w:hAnsi="Times New Roman" w:cs="Times New Roman"/>
+          <w:sz w:val="28"/>
+          <w:szCs w:val="28"/>
+        </w:rPr>
+        <w:t>при</w:t>
+      </w:r>
+      <w:r>
+        <w:rPr>
+          <w:rFonts w:ascii="Times New Roman" w:hAnsi="Times New Roman" w:cs="Times New Roman"/>
+          <w:sz w:val="28"/>
+          <w:szCs w:val="28"/>
+        </w:rPr>
+        <w:t xml:space="preserve"> форматировани</w:t>
+      </w:r>
+      <w:r>
+        <w:rPr>
+          <w:rFonts w:ascii="Times New Roman" w:hAnsi="Times New Roman" w:cs="Times New Roman"/>
+          <w:sz w:val="28"/>
+          <w:szCs w:val="28"/>
+        </w:rPr>
+        <w:t>и</w:t>
+      </w:r>
+      <w:r>
+        <w:rPr>
+          <w:rFonts w:ascii="Times New Roman" w:hAnsi="Times New Roman" w:cs="Times New Roman"/>
+          <w:sz w:val="28"/>
+          <w:szCs w:val="28"/>
+        </w:rPr>
+        <w:t xml:space="preserve"> текста несут </w:t>
+      </w:r>
+      <w:r>
+        <w:rPr>
+          <w:rFonts w:ascii="Times New Roman" w:hAnsi="Times New Roman" w:cs="Times New Roman"/>
+          <w:sz w:val="28"/>
+          <w:szCs w:val="28"/>
+        </w:rPr>
+        <w:t xml:space="preserve">лишь </w:t>
+      </w:r>
+      <w:r>
+        <w:rPr>
+          <w:rFonts w:ascii="Times New Roman" w:hAnsi="Times New Roman" w:cs="Times New Roman"/>
+          <w:sz w:val="28"/>
+          <w:szCs w:val="28"/>
+        </w:rPr>
+        <w:t>смысловую нагрузку и задают для текста, заключенно</w:t>
+      </w:r>
+      <w:r>
+        <w:rPr>
+          <w:rFonts w:ascii="Times New Roman" w:hAnsi="Times New Roman" w:cs="Times New Roman"/>
+          <w:sz w:val="28"/>
+          <w:szCs w:val="28"/>
+        </w:rPr>
+        <w:t>го внутрь, стилевое оформление</w:t>
+      </w:r>
+      <w:r>
+        <w:rPr>
+          <w:rFonts w:ascii="Times New Roman" w:hAnsi="Times New Roman" w:cs="Times New Roman"/>
+          <w:sz w:val="28"/>
+          <w:szCs w:val="28"/>
+        </w:rPr>
+        <w:t xml:space="preserve">, </w:t>
+      </w:r>
+      <w:proofErr w:type="spellStart"/>
+      <w:r>
+        <w:rPr>
+          <w:rFonts w:ascii="Times New Roman" w:hAnsi="Times New Roman" w:cs="Times New Roman"/>
+          <w:sz w:val="28"/>
+          <w:szCs w:val="28"/>
+        </w:rPr>
+        <w:t>выделя</w:t>
+      </w:r>
+      <w:r>
+        <w:rPr>
+          <w:rFonts w:ascii="Times New Roman" w:hAnsi="Times New Roman" w:cs="Times New Roman"/>
+          <w:sz w:val="28"/>
+          <w:szCs w:val="28"/>
+        </w:rPr>
+        <w:t>яя</w:t>
+      </w:r>
+      <w:proofErr w:type="spellEnd"/>
+      <w:r>
+        <w:rPr>
+          <w:rFonts w:ascii="Times New Roman" w:hAnsi="Times New Roman" w:cs="Times New Roman"/>
+          <w:sz w:val="28"/>
+          <w:szCs w:val="28"/>
+        </w:rPr>
+        <w:t xml:space="preserve"> текст жирным начертанием или отображают его шрифтом другого семейства (свойство </w:t>
+      </w:r>
+      <w:proofErr w:type="spellStart"/>
+      <w:r>
+        <w:rPr>
+          <w:rFonts w:ascii="Times New Roman" w:hAnsi="Times New Roman" w:cs="Times New Roman"/>
+          <w:sz w:val="28"/>
+          <w:szCs w:val="28"/>
+        </w:rPr>
+        <w:t>font-family</w:t>
+      </w:r>
+      <w:proofErr w:type="spellEnd"/>
+      <w:r>
+        <w:rPr>
+          <w:rFonts w:ascii="Times New Roman" w:hAnsi="Times New Roman" w:cs="Times New Roman"/>
+          <w:sz w:val="28"/>
+          <w:szCs w:val="28"/>
+        </w:rPr>
+        <w:t>).</w:t>
+      </w:r>
+    </w:p>
+    <w:p>
+      <w:pPr>
+        <w:spacing w:after="0" w:line="360" w:lineRule="auto"/>
+        <w:ind w:firstLine="708"/>
+        <w:jc w:val="both"/>
+        <w:rPr>
+          <w:rFonts w:ascii="Times New Roman" w:hAnsi="Times New Roman" w:cs="Times New Roman"/>
+          <w:sz w:val="28"/>
+          <w:szCs w:val="28"/>
+        </w:rPr>
+      </w:pPr>
+      <w:r>
+        <w:rPr>
+          <w:rFonts w:ascii="Times New Roman" w:hAnsi="Times New Roman" w:cs="Times New Roman"/>
+          <w:sz w:val="28"/>
+          <w:szCs w:val="28"/>
+        </w:rPr>
+        <w:t>Все HTML-элементы для работы с текстом представлены в Таблице 1</w:t>
+      </w:r>
+      <w:r>
+        <w:rPr>
+          <w:rFonts w:ascii="Times New Roman" w:hAnsi="Times New Roman" w:cs="Times New Roman"/>
+          <w:sz w:val="28"/>
+          <w:szCs w:val="28"/>
+        </w:rPr>
+        <w:t>.2.</w:t>
+      </w:r>
+    </w:p>
+    <w:p>
+      <w:pPr>
+        <w:spacing w:after="0" w:line="360" w:lineRule="auto"/>
+        <w:jc w:val="right"/>
+        <w:rPr>
+          <w:rFonts w:ascii="Times New Roman" w:hAnsi="Times New Roman" w:cs="Times New Roman"/>
+          <w:sz w:val="28"/>
+          <w:szCs w:val="28"/>
+        </w:rPr>
+      </w:pPr>
+      <w:r>
+        <w:rPr>
+          <w:rFonts w:ascii="Times New Roman" w:hAnsi="Times New Roman" w:cs="Times New Roman"/>
+          <w:sz w:val="28"/>
+          <w:szCs w:val="28"/>
+        </w:rPr>
+        <w:t>Таблица 1.</w:t>
+      </w:r>
+      <w:r>
+        <w:rPr>
+          <w:rFonts w:ascii="Times New Roman" w:hAnsi="Times New Roman" w:cs="Times New Roman"/>
+          <w:sz w:val="28"/>
+          <w:szCs w:val="28"/>
+        </w:rPr>
+        <w:t>2</w:t>
+      </w:r>
+    </w:p>
+    <w:tbl>
+      <w:tblPr>
+        <w:tblStyle w:val="a7"/>
+        <w:tblW w:w="9634" w:type="dxa"/>
+        <w:tblLook w:val="04A0" w:firstRow="1" w:lastRow="0" w:firstColumn="1" w:lastColumn="0" w:noHBand="0" w:noVBand="1"/>
+      </w:tblPr>
+      <w:tblGrid>
+        <w:gridCol w:w="2122"/>
+        <w:gridCol w:w="7512"/>
+      </w:tblGrid>
+      <w:tr>
+        <w:tc>
+          <w:tcPr>
+            <w:tcW w:w="2122" w:type="dxa"/>
+          </w:tcPr>
+          <w:p>
+            <w:pPr>
+              <w:spacing w:line="360" w:lineRule="auto"/>
+              <w:jc w:val="center"/>
+              <w:rPr>
+                <w:rFonts w:ascii="Times New Roman" w:hAnsi="Times New Roman" w:cs="Times New Roman"/>
+                <w:sz w:val="28"/>
+                <w:szCs w:val="28"/>
+              </w:rPr>
+            </w:pPr>
+            <w:r>
+              <w:rPr>
+                <w:rFonts w:ascii="Times New Roman" w:hAnsi="Times New Roman" w:cs="Times New Roman"/>
+                <w:sz w:val="28"/>
+                <w:szCs w:val="28"/>
+              </w:rPr>
+              <w:t>Наименование элемента</w:t>
+            </w:r>
+          </w:p>
+        </w:tc>
+        <w:tc>
+          <w:tcPr>
+            <w:tcW w:w="7512" w:type="dxa"/>
+          </w:tcPr>
+          <w:p>
+            <w:pPr>
+              <w:spacing w:line="360" w:lineRule="auto"/>
+              <w:jc w:val="center"/>
+              <w:rPr>
+                <w:rFonts w:ascii="Times New Roman" w:hAnsi="Times New Roman" w:cs="Times New Roman"/>
+                <w:sz w:val="28"/>
+                <w:szCs w:val="28"/>
+              </w:rPr>
+            </w:pPr>
+            <w:r>
+              <w:rPr>
+                <w:rFonts w:ascii="Times New Roman" w:hAnsi="Times New Roman" w:cs="Times New Roman"/>
+                <w:sz w:val="28"/>
+                <w:szCs w:val="28"/>
+              </w:rPr>
+              <w:t>Описание элемента</w:t>
+            </w:r>
+          </w:p>
+        </w:tc>
+      </w:tr>
+      <w:tr>
+        <w:tc>
+          <w:tcPr>
+            <w:tcW w:w="9634" w:type="dxa"/>
+            <w:gridSpan w:val="2"/>
+          </w:tcPr>
+          <w:p>
+            <w:pPr>
+              <w:spacing w:line="360" w:lineRule="auto"/>
+              <w:jc w:val="center"/>
+              <w:rPr>
+                <w:rFonts w:ascii="Times New Roman" w:hAnsi="Times New Roman" w:cs="Times New Roman"/>
+                <w:sz w:val="28"/>
+                <w:szCs w:val="28"/>
+              </w:rPr>
+            </w:pPr>
+            <w:r>
+              <w:rPr>
+                <w:rFonts w:ascii="Times New Roman" w:hAnsi="Times New Roman" w:cs="Times New Roman"/>
+                <w:sz w:val="28"/>
+                <w:szCs w:val="28"/>
+              </w:rPr>
+              <w:t>Элементы для форматирования текста</w:t>
+            </w:r>
+          </w:p>
+        </w:tc>
+      </w:tr>
+      <w:tr>
+        <w:tc>
+          <w:tcPr>
+            <w:tcW w:w="2122" w:type="dxa"/>
+          </w:tcPr>
+          <w:p>
+            <w:pPr>
+              <w:spacing w:line="360" w:lineRule="auto"/>
+              <w:jc w:val="center"/>
+              <w:rPr>
+                <w:rFonts w:ascii="Times New Roman" w:hAnsi="Times New Roman" w:cs="Times New Roman"/>
+                <w:sz w:val="28"/>
+                <w:szCs w:val="28"/>
+              </w:rPr>
+            </w:pPr>
+            <w:r>
+              <w:rPr>
+                <w:rFonts w:ascii="Times New Roman" w:hAnsi="Times New Roman" w:cs="Times New Roman"/>
+                <w:sz w:val="28"/>
+                <w:szCs w:val="28"/>
+              </w:rPr>
+              <w:lastRenderedPageBreak/>
+              <w:t>&lt;b&gt;</w:t>
+            </w:r>
+          </w:p>
+        </w:tc>
+        <w:tc>
+          <w:tcPr>
+            <w:tcW w:w="7512" w:type="dxa"/>
+          </w:tcPr>
+          <w:p>
+            <w:pPr>
+              <w:spacing w:line="360" w:lineRule="auto"/>
+              <w:jc w:val="both"/>
+              <w:rPr>
+                <w:rFonts w:ascii="Times New Roman" w:hAnsi="Times New Roman" w:cs="Times New Roman"/>
+                <w:sz w:val="28"/>
+                <w:szCs w:val="28"/>
+              </w:rPr>
+            </w:pPr>
+            <w:r>
+              <w:rPr>
+                <w:rFonts w:ascii="Times New Roman" w:hAnsi="Times New Roman" w:cs="Times New Roman"/>
+                <w:sz w:val="28"/>
+                <w:szCs w:val="28"/>
+              </w:rPr>
+              <w:t>Задаёт</w:t>
+            </w:r>
+            <w:r>
+              <w:rPr>
+                <w:rFonts w:ascii="Times New Roman" w:hAnsi="Times New Roman" w:cs="Times New Roman"/>
+                <w:sz w:val="28"/>
+                <w:szCs w:val="28"/>
+              </w:rPr>
+              <w:t>ся</w:t>
+            </w:r>
+            <w:r>
+              <w:rPr>
+                <w:rFonts w:ascii="Times New Roman" w:hAnsi="Times New Roman" w:cs="Times New Roman"/>
+                <w:sz w:val="28"/>
+                <w:szCs w:val="28"/>
+              </w:rPr>
+              <w:t xml:space="preserve"> полужирное начертания шрифта текста. Выделяет</w:t>
+            </w:r>
+            <w:r>
+              <w:rPr>
+                <w:rFonts w:ascii="Times New Roman" w:hAnsi="Times New Roman" w:cs="Times New Roman"/>
+                <w:sz w:val="28"/>
+                <w:szCs w:val="28"/>
+              </w:rPr>
+              <w:t>ся</w:t>
+            </w:r>
+            <w:r>
+              <w:rPr>
+                <w:rFonts w:ascii="Times New Roman" w:hAnsi="Times New Roman" w:cs="Times New Roman"/>
+                <w:sz w:val="28"/>
+                <w:szCs w:val="28"/>
+              </w:rPr>
+              <w:t xml:space="preserve"> текст без акцента на его важность</w:t>
+            </w:r>
+          </w:p>
+        </w:tc>
+      </w:tr>
+      <w:tr>
+        <w:tc>
+          <w:tcPr>
+            <w:tcW w:w="2122" w:type="dxa"/>
+          </w:tcPr>
+          <w:p>
+            <w:pPr>
+              <w:spacing w:line="360" w:lineRule="auto"/>
+              <w:jc w:val="center"/>
+              <w:rPr>
+                <w:rFonts w:ascii="Times New Roman" w:hAnsi="Times New Roman" w:cs="Times New Roman"/>
+                <w:sz w:val="28"/>
+                <w:szCs w:val="28"/>
+              </w:rPr>
+            </w:pPr>
+            <w:r>
+              <w:rPr>
+                <w:rFonts w:ascii="Times New Roman" w:hAnsi="Times New Roman" w:cs="Times New Roman"/>
+                <w:sz w:val="28"/>
+                <w:szCs w:val="28"/>
+              </w:rPr>
+              <w:t>&lt;</w:t>
+            </w:r>
+            <w:proofErr w:type="spellStart"/>
+            <w:r>
+              <w:rPr>
+                <w:rFonts w:ascii="Times New Roman" w:hAnsi="Times New Roman" w:cs="Times New Roman"/>
+                <w:sz w:val="28"/>
+                <w:szCs w:val="28"/>
+              </w:rPr>
+              <w:t>em</w:t>
+            </w:r>
+            <w:proofErr w:type="spellEnd"/>
+            <w:r>
+              <w:rPr>
+                <w:rFonts w:ascii="Times New Roman" w:hAnsi="Times New Roman" w:cs="Times New Roman"/>
+                <w:sz w:val="28"/>
+                <w:szCs w:val="28"/>
+              </w:rPr>
+              <w:t>&gt;</w:t>
+            </w:r>
+          </w:p>
+        </w:tc>
+        <w:tc>
+          <w:tcPr>
+            <w:tcW w:w="7512" w:type="dxa"/>
+          </w:tcPr>
+          <w:p>
+            <w:pPr>
+              <w:spacing w:line="360" w:lineRule="auto"/>
+              <w:jc w:val="both"/>
+              <w:rPr>
+                <w:rFonts w:ascii="Times New Roman" w:hAnsi="Times New Roman" w:cs="Times New Roman"/>
+                <w:sz w:val="28"/>
+                <w:szCs w:val="28"/>
+              </w:rPr>
+            </w:pPr>
+            <w:r>
+              <w:rPr>
+                <w:rFonts w:ascii="Times New Roman" w:hAnsi="Times New Roman" w:cs="Times New Roman"/>
+                <w:sz w:val="28"/>
+                <w:szCs w:val="28"/>
+              </w:rPr>
+              <w:t>Отображает</w:t>
+            </w:r>
+            <w:r>
+              <w:rPr>
+                <w:rFonts w:ascii="Times New Roman" w:hAnsi="Times New Roman" w:cs="Times New Roman"/>
+                <w:sz w:val="28"/>
+                <w:szCs w:val="28"/>
+              </w:rPr>
+              <w:t>ся</w:t>
+            </w:r>
+            <w:r>
+              <w:rPr>
+                <w:rFonts w:ascii="Times New Roman" w:hAnsi="Times New Roman" w:cs="Times New Roman"/>
+                <w:sz w:val="28"/>
+                <w:szCs w:val="28"/>
+              </w:rPr>
+              <w:t xml:space="preserve"> шрифт текста курсивом, придавая тексту значимость</w:t>
+            </w:r>
+          </w:p>
+        </w:tc>
+      </w:tr>
+      <w:tr>
+        <w:tc>
+          <w:tcPr>
+            <w:tcW w:w="2122" w:type="dxa"/>
+          </w:tcPr>
+          <w:p>
+            <w:pPr>
+              <w:spacing w:line="360" w:lineRule="auto"/>
+              <w:jc w:val="center"/>
+              <w:rPr>
+                <w:rFonts w:ascii="Times New Roman" w:hAnsi="Times New Roman" w:cs="Times New Roman"/>
+                <w:sz w:val="28"/>
+                <w:szCs w:val="28"/>
+              </w:rPr>
+            </w:pPr>
+            <w:r>
+              <w:rPr>
+                <w:rFonts w:ascii="Times New Roman" w:hAnsi="Times New Roman" w:cs="Times New Roman"/>
+                <w:sz w:val="28"/>
+                <w:szCs w:val="28"/>
+              </w:rPr>
+              <w:t>&lt;i&gt;</w:t>
+            </w:r>
+          </w:p>
+        </w:tc>
+        <w:tc>
+          <w:tcPr>
+            <w:tcW w:w="7512" w:type="dxa"/>
+          </w:tcPr>
+          <w:p>
+            <w:pPr>
+              <w:spacing w:line="360" w:lineRule="auto"/>
+              <w:jc w:val="both"/>
+              <w:rPr>
+                <w:rFonts w:ascii="Times New Roman" w:hAnsi="Times New Roman" w:cs="Times New Roman"/>
+                <w:sz w:val="28"/>
+                <w:szCs w:val="28"/>
+              </w:rPr>
+            </w:pPr>
+            <w:r>
+              <w:rPr>
+                <w:rFonts w:ascii="Times New Roman" w:hAnsi="Times New Roman" w:cs="Times New Roman"/>
+                <w:sz w:val="28"/>
+                <w:szCs w:val="28"/>
+              </w:rPr>
+              <w:t>Отображает</w:t>
+            </w:r>
+            <w:r>
+              <w:rPr>
+                <w:rFonts w:ascii="Times New Roman" w:hAnsi="Times New Roman" w:cs="Times New Roman"/>
+                <w:sz w:val="28"/>
+                <w:szCs w:val="28"/>
+              </w:rPr>
+              <w:t>ся</w:t>
+            </w:r>
+            <w:r>
+              <w:rPr>
+                <w:rFonts w:ascii="Times New Roman" w:hAnsi="Times New Roman" w:cs="Times New Roman"/>
+                <w:sz w:val="28"/>
+                <w:szCs w:val="28"/>
+              </w:rPr>
+              <w:t xml:space="preserve"> шрифт курсивом</w:t>
+            </w:r>
+          </w:p>
+        </w:tc>
+      </w:tr>
+      <w:tr>
+        <w:tc>
+          <w:tcPr>
+            <w:tcW w:w="2122" w:type="dxa"/>
+          </w:tcPr>
+          <w:p>
+            <w:pPr>
+              <w:spacing w:line="360" w:lineRule="auto"/>
+              <w:jc w:val="center"/>
+              <w:rPr>
+                <w:rFonts w:ascii="Times New Roman" w:hAnsi="Times New Roman" w:cs="Times New Roman"/>
+                <w:sz w:val="28"/>
+                <w:szCs w:val="28"/>
+              </w:rPr>
+            </w:pPr>
+            <w:r>
+              <w:rPr>
+                <w:rFonts w:ascii="Times New Roman" w:hAnsi="Times New Roman" w:cs="Times New Roman"/>
+                <w:sz w:val="28"/>
+                <w:szCs w:val="28"/>
+              </w:rPr>
+              <w:t>&lt;</w:t>
+            </w:r>
+            <w:proofErr w:type="spellStart"/>
+            <w:r>
+              <w:rPr>
+                <w:rFonts w:ascii="Times New Roman" w:hAnsi="Times New Roman" w:cs="Times New Roman"/>
+                <w:sz w:val="28"/>
+                <w:szCs w:val="28"/>
+              </w:rPr>
+              <w:t>small</w:t>
+            </w:r>
+            <w:proofErr w:type="spellEnd"/>
+            <w:r>
+              <w:rPr>
+                <w:rFonts w:ascii="Times New Roman" w:hAnsi="Times New Roman" w:cs="Times New Roman"/>
+                <w:sz w:val="28"/>
+                <w:szCs w:val="28"/>
+              </w:rPr>
+              <w:t>&gt;</w:t>
+            </w:r>
+          </w:p>
+        </w:tc>
+        <w:tc>
+          <w:tcPr>
+            <w:tcW w:w="7512" w:type="dxa"/>
+          </w:tcPr>
+          <w:p>
+            <w:pPr>
+              <w:spacing w:line="360" w:lineRule="auto"/>
+              <w:jc w:val="both"/>
+              <w:rPr>
+                <w:rFonts w:ascii="Times New Roman" w:hAnsi="Times New Roman" w:cs="Times New Roman"/>
+                <w:sz w:val="28"/>
+                <w:szCs w:val="28"/>
+              </w:rPr>
+            </w:pPr>
+            <w:r>
+              <w:rPr>
+                <w:rFonts w:ascii="Times New Roman" w:hAnsi="Times New Roman" w:cs="Times New Roman"/>
+                <w:sz w:val="28"/>
+                <w:szCs w:val="28"/>
+              </w:rPr>
+              <w:t>Уменьшает</w:t>
+            </w:r>
+            <w:r>
+              <w:rPr>
+                <w:rFonts w:ascii="Times New Roman" w:hAnsi="Times New Roman" w:cs="Times New Roman"/>
+                <w:sz w:val="28"/>
+                <w:szCs w:val="28"/>
+              </w:rPr>
+              <w:t>ся</w:t>
+            </w:r>
+            <w:r>
+              <w:rPr>
+                <w:rFonts w:ascii="Times New Roman" w:hAnsi="Times New Roman" w:cs="Times New Roman"/>
+                <w:sz w:val="28"/>
+                <w:szCs w:val="28"/>
+              </w:rPr>
+              <w:t xml:space="preserve"> размер шрифта на единицу по отношению к обычному тексту</w:t>
+            </w:r>
+          </w:p>
+        </w:tc>
+      </w:tr>
+      <w:tr>
+        <w:tc>
+          <w:tcPr>
+            <w:tcW w:w="2122" w:type="dxa"/>
+          </w:tcPr>
+          <w:p>
+            <w:pPr>
+              <w:spacing w:line="360" w:lineRule="auto"/>
+              <w:jc w:val="center"/>
+              <w:rPr>
+                <w:rFonts w:ascii="Times New Roman" w:hAnsi="Times New Roman" w:cs="Times New Roman"/>
+                <w:sz w:val="28"/>
+                <w:szCs w:val="28"/>
+              </w:rPr>
+            </w:pPr>
+            <w:r>
+              <w:rPr>
+                <w:rFonts w:ascii="Times New Roman" w:hAnsi="Times New Roman" w:cs="Times New Roman"/>
+                <w:sz w:val="28"/>
+                <w:szCs w:val="28"/>
+              </w:rPr>
+              <w:t>&lt;</w:t>
+            </w:r>
+            <w:proofErr w:type="spellStart"/>
+            <w:r>
+              <w:rPr>
+                <w:rFonts w:ascii="Times New Roman" w:hAnsi="Times New Roman" w:cs="Times New Roman"/>
+                <w:sz w:val="28"/>
+                <w:szCs w:val="28"/>
+              </w:rPr>
+              <w:t>strong</w:t>
+            </w:r>
+            <w:proofErr w:type="spellEnd"/>
+            <w:r>
+              <w:rPr>
+                <w:rFonts w:ascii="Times New Roman" w:hAnsi="Times New Roman" w:cs="Times New Roman"/>
+                <w:sz w:val="28"/>
+                <w:szCs w:val="28"/>
+              </w:rPr>
+              <w:t>&gt;</w:t>
+            </w:r>
+          </w:p>
+        </w:tc>
+        <w:tc>
+          <w:tcPr>
+            <w:tcW w:w="7512" w:type="dxa"/>
+          </w:tcPr>
+          <w:p>
+            <w:pPr>
+              <w:spacing w:line="360" w:lineRule="auto"/>
+              <w:jc w:val="both"/>
+              <w:rPr>
+                <w:rFonts w:ascii="Times New Roman" w:hAnsi="Times New Roman" w:cs="Times New Roman"/>
+                <w:sz w:val="28"/>
+                <w:szCs w:val="28"/>
+              </w:rPr>
+            </w:pPr>
+            <w:r>
+              <w:rPr>
+                <w:rFonts w:ascii="Times New Roman" w:hAnsi="Times New Roman" w:cs="Times New Roman"/>
+                <w:sz w:val="28"/>
+                <w:szCs w:val="28"/>
+              </w:rPr>
+              <w:t>Задаёт</w:t>
+            </w:r>
+            <w:r>
+              <w:rPr>
+                <w:rFonts w:ascii="Times New Roman" w:hAnsi="Times New Roman" w:cs="Times New Roman"/>
+                <w:sz w:val="28"/>
+                <w:szCs w:val="28"/>
+              </w:rPr>
+              <w:t>ся</w:t>
+            </w:r>
+            <w:r>
+              <w:rPr>
+                <w:rFonts w:ascii="Times New Roman" w:hAnsi="Times New Roman" w:cs="Times New Roman"/>
+                <w:sz w:val="28"/>
+                <w:szCs w:val="28"/>
+              </w:rPr>
+              <w:t xml:space="preserve"> полужирное начертание шрифта, относится к элементам логической разметки, указывая браузеру на важность текста</w:t>
+            </w:r>
+          </w:p>
+        </w:tc>
+      </w:tr>
+      <w:tr>
+        <w:tc>
+          <w:tcPr>
+            <w:tcW w:w="2122" w:type="dxa"/>
+          </w:tcPr>
+          <w:p>
+            <w:pPr>
+              <w:spacing w:line="360" w:lineRule="auto"/>
+              <w:jc w:val="center"/>
+              <w:rPr>
+                <w:rFonts w:ascii="Times New Roman" w:hAnsi="Times New Roman" w:cs="Times New Roman"/>
+                <w:sz w:val="28"/>
+                <w:szCs w:val="28"/>
+              </w:rPr>
+            </w:pPr>
+            <w:r>
+              <w:rPr>
+                <w:rFonts w:ascii="Times New Roman" w:hAnsi="Times New Roman" w:cs="Times New Roman"/>
+                <w:sz w:val="28"/>
+                <w:szCs w:val="28"/>
+              </w:rPr>
+              <w:t>&lt;</w:t>
+            </w:r>
+            <w:proofErr w:type="spellStart"/>
+            <w:r>
+              <w:rPr>
+                <w:rFonts w:ascii="Times New Roman" w:hAnsi="Times New Roman" w:cs="Times New Roman"/>
+                <w:sz w:val="28"/>
+                <w:szCs w:val="28"/>
+              </w:rPr>
+              <w:t>sub</w:t>
+            </w:r>
+            <w:proofErr w:type="spellEnd"/>
+            <w:r>
+              <w:rPr>
+                <w:rFonts w:ascii="Times New Roman" w:hAnsi="Times New Roman" w:cs="Times New Roman"/>
+                <w:sz w:val="28"/>
+                <w:szCs w:val="28"/>
+              </w:rPr>
+              <w:t>&gt;</w:t>
+            </w:r>
+          </w:p>
+        </w:tc>
+        <w:tc>
+          <w:tcPr>
+            <w:tcW w:w="7512" w:type="dxa"/>
+          </w:tcPr>
+          <w:p>
+            <w:pPr>
+              <w:spacing w:line="360" w:lineRule="auto"/>
+              <w:jc w:val="both"/>
+              <w:rPr>
+                <w:rFonts w:ascii="Times New Roman" w:hAnsi="Times New Roman" w:cs="Times New Roman"/>
+                <w:sz w:val="28"/>
+                <w:szCs w:val="28"/>
+              </w:rPr>
+            </w:pPr>
+            <w:r>
+              <w:rPr>
+                <w:rFonts w:ascii="Times New Roman" w:hAnsi="Times New Roman" w:cs="Times New Roman"/>
+                <w:sz w:val="28"/>
+                <w:szCs w:val="28"/>
+              </w:rPr>
+              <w:t>Используетс</w:t>
+            </w:r>
+            <w:r>
+              <w:rPr>
+                <w:rFonts w:ascii="Times New Roman" w:hAnsi="Times New Roman" w:cs="Times New Roman"/>
+                <w:sz w:val="28"/>
+                <w:szCs w:val="28"/>
+              </w:rPr>
+              <w:t>я для создания нижних индексов, с</w:t>
+            </w:r>
+            <w:r>
+              <w:rPr>
+                <w:rFonts w:ascii="Times New Roman" w:hAnsi="Times New Roman" w:cs="Times New Roman"/>
+                <w:sz w:val="28"/>
+                <w:szCs w:val="28"/>
+              </w:rPr>
+              <w:t>двига</w:t>
+            </w:r>
+            <w:r>
+              <w:rPr>
+                <w:rFonts w:ascii="Times New Roman" w:hAnsi="Times New Roman" w:cs="Times New Roman"/>
+                <w:sz w:val="28"/>
+                <w:szCs w:val="28"/>
+              </w:rPr>
+              <w:t xml:space="preserve">я текст ниже уровня строки и </w:t>
+            </w:r>
+            <w:r>
+              <w:rPr>
+                <w:rFonts w:ascii="Times New Roman" w:hAnsi="Times New Roman" w:cs="Times New Roman"/>
+                <w:sz w:val="28"/>
+                <w:szCs w:val="28"/>
+              </w:rPr>
+              <w:t>уменьшая его размер</w:t>
+            </w:r>
+          </w:p>
+        </w:tc>
+      </w:tr>
+      <w:tr>
+        <w:tc>
+          <w:tcPr>
+            <w:tcW w:w="2122" w:type="dxa"/>
+          </w:tcPr>
+          <w:p>
+            <w:pPr>
+              <w:spacing w:line="360" w:lineRule="auto"/>
+              <w:jc w:val="center"/>
+              <w:rPr>
+                <w:rFonts w:ascii="Times New Roman" w:hAnsi="Times New Roman" w:cs="Times New Roman"/>
+                <w:sz w:val="28"/>
+                <w:szCs w:val="28"/>
+              </w:rPr>
+            </w:pPr>
+            <w:r>
+              <w:rPr>
+                <w:rFonts w:ascii="Times New Roman" w:hAnsi="Times New Roman" w:cs="Times New Roman"/>
+                <w:sz w:val="28"/>
+                <w:szCs w:val="28"/>
+              </w:rPr>
+              <w:t>&lt;</w:t>
+            </w:r>
+            <w:proofErr w:type="spellStart"/>
+            <w:r>
+              <w:rPr>
+                <w:rFonts w:ascii="Times New Roman" w:hAnsi="Times New Roman" w:cs="Times New Roman"/>
+                <w:sz w:val="28"/>
+                <w:szCs w:val="28"/>
+              </w:rPr>
+              <w:t>sup</w:t>
+            </w:r>
+            <w:proofErr w:type="spellEnd"/>
+            <w:r>
+              <w:rPr>
+                <w:rFonts w:ascii="Times New Roman" w:hAnsi="Times New Roman" w:cs="Times New Roman"/>
+                <w:sz w:val="28"/>
+                <w:szCs w:val="28"/>
+              </w:rPr>
+              <w:t>&gt;</w:t>
+            </w:r>
+          </w:p>
+        </w:tc>
+        <w:tc>
+          <w:tcPr>
+            <w:tcW w:w="7512" w:type="dxa"/>
+          </w:tcPr>
+          <w:p>
+            <w:pPr>
+              <w:spacing w:line="360" w:lineRule="auto"/>
+              <w:jc w:val="both"/>
+              <w:rPr>
+                <w:rFonts w:ascii="Times New Roman" w:hAnsi="Times New Roman" w:cs="Times New Roman"/>
+                <w:sz w:val="28"/>
+                <w:szCs w:val="28"/>
+              </w:rPr>
+            </w:pPr>
+            <w:r>
+              <w:rPr>
+                <w:rFonts w:ascii="Times New Roman" w:hAnsi="Times New Roman" w:cs="Times New Roman"/>
+                <w:sz w:val="28"/>
+                <w:szCs w:val="28"/>
+              </w:rPr>
+              <w:t>Испо</w:t>
+            </w:r>
+            <w:r>
+              <w:rPr>
+                <w:rFonts w:ascii="Times New Roman" w:hAnsi="Times New Roman" w:cs="Times New Roman"/>
+                <w:sz w:val="28"/>
+                <w:szCs w:val="28"/>
+              </w:rPr>
+              <w:t>льзуется для создания степеней, с</w:t>
+            </w:r>
+            <w:r>
+              <w:rPr>
+                <w:rFonts w:ascii="Times New Roman" w:hAnsi="Times New Roman" w:cs="Times New Roman"/>
+                <w:sz w:val="28"/>
+                <w:szCs w:val="28"/>
+              </w:rPr>
+              <w:t>двига</w:t>
+            </w:r>
+            <w:r>
+              <w:rPr>
+                <w:rFonts w:ascii="Times New Roman" w:hAnsi="Times New Roman" w:cs="Times New Roman"/>
+                <w:sz w:val="28"/>
+                <w:szCs w:val="28"/>
+              </w:rPr>
+              <w:t xml:space="preserve">я текст выше уровня строки и </w:t>
+            </w:r>
+            <w:r>
+              <w:rPr>
+                <w:rFonts w:ascii="Times New Roman" w:hAnsi="Times New Roman" w:cs="Times New Roman"/>
+                <w:sz w:val="28"/>
+                <w:szCs w:val="28"/>
+              </w:rPr>
+              <w:t>уменьшая его размер</w:t>
+            </w:r>
+          </w:p>
+        </w:tc>
+      </w:tr>
+      <w:tr>
+        <w:tc>
+          <w:tcPr>
+            <w:tcW w:w="2122" w:type="dxa"/>
+          </w:tcPr>
+          <w:p>
+            <w:pPr>
+              <w:spacing w:line="360" w:lineRule="auto"/>
+              <w:jc w:val="center"/>
+              <w:rPr>
+                <w:rFonts w:ascii="Times New Roman" w:hAnsi="Times New Roman" w:cs="Times New Roman"/>
+                <w:sz w:val="28"/>
+                <w:szCs w:val="28"/>
+              </w:rPr>
+            </w:pPr>
+            <w:r>
+              <w:rPr>
+                <w:rFonts w:ascii="Times New Roman" w:hAnsi="Times New Roman" w:cs="Times New Roman"/>
+                <w:sz w:val="28"/>
+                <w:szCs w:val="28"/>
+              </w:rPr>
+              <w:t>&lt;</w:t>
+            </w:r>
+            <w:proofErr w:type="spellStart"/>
+            <w:r>
+              <w:rPr>
+                <w:rFonts w:ascii="Times New Roman" w:hAnsi="Times New Roman" w:cs="Times New Roman"/>
+                <w:sz w:val="28"/>
+                <w:szCs w:val="28"/>
+              </w:rPr>
+              <w:t>ins</w:t>
+            </w:r>
+            <w:proofErr w:type="spellEnd"/>
+            <w:r>
+              <w:rPr>
+                <w:rFonts w:ascii="Times New Roman" w:hAnsi="Times New Roman" w:cs="Times New Roman"/>
+                <w:sz w:val="28"/>
+                <w:szCs w:val="28"/>
+              </w:rPr>
+              <w:t>&gt;</w:t>
+            </w:r>
+          </w:p>
+        </w:tc>
+        <w:tc>
+          <w:tcPr>
+            <w:tcW w:w="7512" w:type="dxa"/>
+          </w:tcPr>
+          <w:p>
+            <w:pPr>
+              <w:spacing w:line="360" w:lineRule="auto"/>
+              <w:jc w:val="both"/>
+              <w:rPr>
+                <w:rFonts w:ascii="Times New Roman" w:hAnsi="Times New Roman" w:cs="Times New Roman"/>
+                <w:sz w:val="28"/>
+                <w:szCs w:val="28"/>
+              </w:rPr>
+            </w:pPr>
+            <w:r>
+              <w:rPr>
+                <w:rFonts w:ascii="Times New Roman" w:hAnsi="Times New Roman" w:cs="Times New Roman"/>
+                <w:sz w:val="28"/>
+                <w:szCs w:val="28"/>
+              </w:rPr>
+              <w:t>Выделяет</w:t>
+            </w:r>
+            <w:r>
+              <w:rPr>
+                <w:rFonts w:ascii="Times New Roman" w:hAnsi="Times New Roman" w:cs="Times New Roman"/>
+                <w:sz w:val="28"/>
+                <w:szCs w:val="28"/>
+              </w:rPr>
+              <w:t>ся</w:t>
+            </w:r>
+            <w:r>
+              <w:rPr>
+                <w:rFonts w:ascii="Times New Roman" w:hAnsi="Times New Roman" w:cs="Times New Roman"/>
+                <w:sz w:val="28"/>
+                <w:szCs w:val="28"/>
+              </w:rPr>
+              <w:t xml:space="preserve"> текст в новой версии документа, подчёркивая его</w:t>
+            </w:r>
+          </w:p>
+        </w:tc>
+      </w:tr>
+      <w:tr>
+        <w:tc>
+          <w:tcPr>
+            <w:tcW w:w="2122" w:type="dxa"/>
+          </w:tcPr>
+          <w:p>
+            <w:pPr>
+              <w:spacing w:line="360" w:lineRule="auto"/>
+              <w:jc w:val="center"/>
+              <w:rPr>
+                <w:rFonts w:ascii="Times New Roman" w:hAnsi="Times New Roman" w:cs="Times New Roman"/>
+                <w:sz w:val="28"/>
+                <w:szCs w:val="28"/>
+              </w:rPr>
+            </w:pPr>
+            <w:r>
+              <w:rPr>
+                <w:rFonts w:ascii="Times New Roman" w:hAnsi="Times New Roman" w:cs="Times New Roman"/>
+                <w:sz w:val="28"/>
+                <w:szCs w:val="28"/>
+              </w:rPr>
+              <w:t>&lt;</w:t>
+            </w:r>
+            <w:proofErr w:type="spellStart"/>
+            <w:r>
+              <w:rPr>
+                <w:rFonts w:ascii="Times New Roman" w:hAnsi="Times New Roman" w:cs="Times New Roman"/>
+                <w:sz w:val="28"/>
+                <w:szCs w:val="28"/>
+              </w:rPr>
+              <w:t>del</w:t>
+            </w:r>
+            <w:proofErr w:type="spellEnd"/>
+            <w:r>
+              <w:rPr>
+                <w:rFonts w:ascii="Times New Roman" w:hAnsi="Times New Roman" w:cs="Times New Roman"/>
+                <w:sz w:val="28"/>
+                <w:szCs w:val="28"/>
+              </w:rPr>
+              <w:t>&gt;</w:t>
+            </w:r>
+          </w:p>
+        </w:tc>
+        <w:tc>
+          <w:tcPr>
+            <w:tcW w:w="7512" w:type="dxa"/>
+          </w:tcPr>
+          <w:p>
+            <w:pPr>
+              <w:spacing w:line="360" w:lineRule="auto"/>
+              <w:jc w:val="both"/>
+              <w:rPr>
+                <w:rFonts w:ascii="Times New Roman" w:hAnsi="Times New Roman" w:cs="Times New Roman"/>
+                <w:sz w:val="28"/>
+                <w:szCs w:val="28"/>
+              </w:rPr>
+            </w:pPr>
+            <w:r>
+              <w:rPr>
+                <w:rFonts w:ascii="Times New Roman" w:hAnsi="Times New Roman" w:cs="Times New Roman"/>
+                <w:sz w:val="28"/>
+                <w:szCs w:val="28"/>
+              </w:rPr>
+              <w:t>Перечёркивает</w:t>
+            </w:r>
+            <w:r>
+              <w:rPr>
+                <w:rFonts w:ascii="Times New Roman" w:hAnsi="Times New Roman" w:cs="Times New Roman"/>
+                <w:sz w:val="28"/>
+                <w:szCs w:val="28"/>
+              </w:rPr>
+              <w:t>ся</w:t>
+            </w:r>
+            <w:r>
+              <w:rPr>
+                <w:rFonts w:ascii="Times New Roman" w:hAnsi="Times New Roman" w:cs="Times New Roman"/>
+                <w:sz w:val="28"/>
+                <w:szCs w:val="28"/>
+              </w:rPr>
+              <w:t xml:space="preserve"> текст. Используется для выделения текста, удаленного из документа</w:t>
+            </w:r>
+          </w:p>
+        </w:tc>
+      </w:tr>
+      <w:tr>
+        <w:tc>
+          <w:tcPr>
+            <w:tcW w:w="2122" w:type="dxa"/>
+          </w:tcPr>
+          <w:p>
+            <w:pPr>
+              <w:spacing w:line="360" w:lineRule="auto"/>
+              <w:jc w:val="center"/>
+              <w:rPr>
+                <w:rFonts w:ascii="Times New Roman" w:hAnsi="Times New Roman" w:cs="Times New Roman"/>
+                <w:sz w:val="28"/>
+                <w:szCs w:val="28"/>
+              </w:rPr>
+            </w:pPr>
+            <w:r>
+              <w:rPr>
+                <w:rFonts w:ascii="Times New Roman" w:hAnsi="Times New Roman" w:cs="Times New Roman"/>
+                <w:sz w:val="28"/>
+                <w:szCs w:val="28"/>
+              </w:rPr>
+              <w:t>&lt;</w:t>
+            </w:r>
+            <w:proofErr w:type="spellStart"/>
+            <w:r>
+              <w:rPr>
+                <w:rFonts w:ascii="Times New Roman" w:hAnsi="Times New Roman" w:cs="Times New Roman"/>
+                <w:sz w:val="28"/>
+                <w:szCs w:val="28"/>
+              </w:rPr>
+              <w:t>mark</w:t>
+            </w:r>
+            <w:proofErr w:type="spellEnd"/>
+            <w:r>
+              <w:rPr>
+                <w:rFonts w:ascii="Times New Roman" w:hAnsi="Times New Roman" w:cs="Times New Roman"/>
+                <w:sz w:val="28"/>
+                <w:szCs w:val="28"/>
+              </w:rPr>
+              <w:t>&gt;</w:t>
+            </w:r>
+          </w:p>
+        </w:tc>
+        <w:tc>
+          <w:tcPr>
+            <w:tcW w:w="7512" w:type="dxa"/>
+          </w:tcPr>
+          <w:p>
+            <w:pPr>
+              <w:spacing w:line="360" w:lineRule="auto"/>
+              <w:jc w:val="both"/>
+              <w:rPr>
+                <w:rFonts w:ascii="Times New Roman" w:hAnsi="Times New Roman" w:cs="Times New Roman"/>
+                <w:sz w:val="28"/>
+                <w:szCs w:val="28"/>
+              </w:rPr>
+            </w:pPr>
+            <w:r>
+              <w:rPr>
+                <w:rFonts w:ascii="Times New Roman" w:hAnsi="Times New Roman" w:cs="Times New Roman"/>
+                <w:sz w:val="28"/>
+                <w:szCs w:val="28"/>
+              </w:rPr>
+              <w:t>Применяется для выделения фрагментов текста в справочных целях, окрашивая блок символов желтым цветом</w:t>
+            </w:r>
+          </w:p>
+        </w:tc>
+      </w:tr>
+      <w:tr>
+        <w:tc>
+          <w:tcPr>
+            <w:tcW w:w="9634" w:type="dxa"/>
+            <w:gridSpan w:val="2"/>
+          </w:tcPr>
+          <w:p>
+            <w:pPr>
+              <w:spacing w:line="360" w:lineRule="auto"/>
+              <w:jc w:val="center"/>
+              <w:rPr>
+                <w:rFonts w:ascii="Times New Roman" w:hAnsi="Times New Roman" w:cs="Times New Roman"/>
+                <w:sz w:val="28"/>
+                <w:szCs w:val="28"/>
+              </w:rPr>
+            </w:pPr>
+            <w:r>
+              <w:rPr>
+                <w:rFonts w:ascii="Times New Roman" w:hAnsi="Times New Roman" w:cs="Times New Roman"/>
+                <w:sz w:val="28"/>
+                <w:szCs w:val="28"/>
+              </w:rPr>
+              <w:t>Абзацы, средства переноса текста</w:t>
+            </w:r>
+          </w:p>
+        </w:tc>
+      </w:tr>
+      <w:tr>
+        <w:tc>
+          <w:tcPr>
+            <w:tcW w:w="2122" w:type="dxa"/>
+          </w:tcPr>
+          <w:p>
+            <w:pPr>
+              <w:spacing w:line="360" w:lineRule="auto"/>
+              <w:jc w:val="center"/>
+              <w:rPr>
+                <w:rFonts w:ascii="Times New Roman" w:hAnsi="Times New Roman" w:cs="Times New Roman"/>
+                <w:sz w:val="28"/>
+                <w:szCs w:val="28"/>
+              </w:rPr>
+            </w:pPr>
+            <w:r>
+              <w:rPr>
+                <w:rFonts w:ascii="Times New Roman" w:hAnsi="Times New Roman" w:cs="Times New Roman"/>
+                <w:sz w:val="28"/>
+                <w:szCs w:val="28"/>
+              </w:rPr>
+              <w:t>&lt;p&gt;</w:t>
+            </w:r>
+          </w:p>
+        </w:tc>
+        <w:tc>
+          <w:tcPr>
+            <w:tcW w:w="7512" w:type="dxa"/>
+          </w:tcPr>
+          <w:p>
+            <w:pPr>
+              <w:spacing w:line="360" w:lineRule="auto"/>
+              <w:jc w:val="both"/>
+              <w:rPr>
+                <w:rFonts w:ascii="Times New Roman" w:hAnsi="Times New Roman" w:cs="Times New Roman"/>
+                <w:sz w:val="28"/>
+                <w:szCs w:val="28"/>
+              </w:rPr>
+            </w:pPr>
+            <w:r>
+              <w:rPr>
+                <w:rFonts w:ascii="Times New Roman" w:hAnsi="Times New Roman" w:cs="Times New Roman"/>
+                <w:sz w:val="28"/>
+                <w:szCs w:val="28"/>
+              </w:rPr>
+              <w:t>Разбивает</w:t>
+            </w:r>
+            <w:r>
+              <w:rPr>
+                <w:rFonts w:ascii="Times New Roman" w:hAnsi="Times New Roman" w:cs="Times New Roman"/>
+                <w:sz w:val="28"/>
+                <w:szCs w:val="28"/>
+              </w:rPr>
+              <w:t>ся</w:t>
+            </w:r>
+            <w:r>
+              <w:rPr>
+                <w:rFonts w:ascii="Times New Roman" w:hAnsi="Times New Roman" w:cs="Times New Roman"/>
+                <w:sz w:val="28"/>
+                <w:szCs w:val="28"/>
+              </w:rPr>
+              <w:t xml:space="preserve"> текст на отдельные абзацы, отделяя друг от друга пустой строкой</w:t>
+            </w:r>
+          </w:p>
+        </w:tc>
+      </w:tr>
+      <w:tr>
+        <w:tc>
+          <w:tcPr>
+            <w:tcW w:w="2122" w:type="dxa"/>
+          </w:tcPr>
+          <w:p>
+            <w:pPr>
+              <w:spacing w:line="360" w:lineRule="auto"/>
+              <w:jc w:val="center"/>
+              <w:rPr>
+                <w:rFonts w:ascii="Times New Roman" w:hAnsi="Times New Roman" w:cs="Times New Roman"/>
+                <w:sz w:val="28"/>
+                <w:szCs w:val="28"/>
+              </w:rPr>
+            </w:pPr>
+            <w:r>
+              <w:rPr>
+                <w:rFonts w:ascii="Times New Roman" w:hAnsi="Times New Roman" w:cs="Times New Roman"/>
+                <w:sz w:val="28"/>
+                <w:szCs w:val="28"/>
+              </w:rPr>
+              <w:t>&lt;</w:t>
+            </w:r>
+            <w:proofErr w:type="spellStart"/>
+            <w:r>
+              <w:rPr>
+                <w:rFonts w:ascii="Times New Roman" w:hAnsi="Times New Roman" w:cs="Times New Roman"/>
+                <w:sz w:val="28"/>
+                <w:szCs w:val="28"/>
+              </w:rPr>
+              <w:t>br</w:t>
+            </w:r>
+            <w:proofErr w:type="spellEnd"/>
+            <w:r>
+              <w:rPr>
+                <w:rFonts w:ascii="Times New Roman" w:hAnsi="Times New Roman" w:cs="Times New Roman"/>
+                <w:sz w:val="28"/>
+                <w:szCs w:val="28"/>
+              </w:rPr>
+              <w:t>&gt;</w:t>
+            </w:r>
+          </w:p>
+        </w:tc>
+        <w:tc>
+          <w:tcPr>
+            <w:tcW w:w="7512" w:type="dxa"/>
+          </w:tcPr>
+          <w:p>
+            <w:pPr>
+              <w:spacing w:line="360" w:lineRule="auto"/>
+              <w:jc w:val="both"/>
+              <w:rPr>
+                <w:rFonts w:ascii="Times New Roman" w:hAnsi="Times New Roman" w:cs="Times New Roman"/>
+                <w:sz w:val="28"/>
+                <w:szCs w:val="28"/>
+              </w:rPr>
+            </w:pPr>
+            <w:r>
+              <w:rPr>
+                <w:rFonts w:ascii="Times New Roman" w:hAnsi="Times New Roman" w:cs="Times New Roman"/>
+                <w:sz w:val="28"/>
+                <w:szCs w:val="28"/>
+              </w:rPr>
+              <w:t>Переносит</w:t>
+            </w:r>
+            <w:r>
+              <w:rPr>
+                <w:rFonts w:ascii="Times New Roman" w:hAnsi="Times New Roman" w:cs="Times New Roman"/>
+                <w:sz w:val="28"/>
+                <w:szCs w:val="28"/>
+              </w:rPr>
+              <w:t>ся</w:t>
+            </w:r>
+            <w:r>
+              <w:rPr>
+                <w:rFonts w:ascii="Times New Roman" w:hAnsi="Times New Roman" w:cs="Times New Roman"/>
+                <w:sz w:val="28"/>
+                <w:szCs w:val="28"/>
+              </w:rPr>
+              <w:t xml:space="preserve"> текст на следующую строку, создавая разрыв строки</w:t>
+            </w:r>
+          </w:p>
+        </w:tc>
+      </w:tr>
+      <w:tr>
+        <w:tc>
+          <w:tcPr>
+            <w:tcW w:w="2122" w:type="dxa"/>
+          </w:tcPr>
+          <w:p>
+            <w:pPr>
+              <w:spacing w:line="360" w:lineRule="auto"/>
+              <w:jc w:val="center"/>
+              <w:rPr>
+                <w:rFonts w:ascii="Times New Roman" w:hAnsi="Times New Roman" w:cs="Times New Roman"/>
+                <w:sz w:val="28"/>
+                <w:szCs w:val="28"/>
+              </w:rPr>
+            </w:pPr>
+            <w:r>
+              <w:rPr>
+                <w:rFonts w:ascii="Times New Roman" w:hAnsi="Times New Roman" w:cs="Times New Roman"/>
+                <w:sz w:val="28"/>
+                <w:szCs w:val="28"/>
+              </w:rPr>
+              <w:t>&lt;</w:t>
+            </w:r>
+            <w:proofErr w:type="spellStart"/>
+            <w:r>
+              <w:rPr>
+                <w:rFonts w:ascii="Times New Roman" w:hAnsi="Times New Roman" w:cs="Times New Roman"/>
+                <w:sz w:val="28"/>
+                <w:szCs w:val="28"/>
+              </w:rPr>
+              <w:t>hr</w:t>
+            </w:r>
+            <w:proofErr w:type="spellEnd"/>
+            <w:r>
+              <w:rPr>
+                <w:rFonts w:ascii="Times New Roman" w:hAnsi="Times New Roman" w:cs="Times New Roman"/>
+                <w:sz w:val="28"/>
+                <w:szCs w:val="28"/>
+              </w:rPr>
+              <w:t>&gt;</w:t>
+            </w:r>
+          </w:p>
+        </w:tc>
+        <w:tc>
+          <w:tcPr>
+            <w:tcW w:w="7512" w:type="dxa"/>
+          </w:tcPr>
+          <w:p>
+            <w:pPr>
+              <w:spacing w:line="360" w:lineRule="auto"/>
+              <w:jc w:val="both"/>
+              <w:rPr>
+                <w:rFonts w:ascii="Times New Roman" w:hAnsi="Times New Roman" w:cs="Times New Roman"/>
+                <w:sz w:val="28"/>
+                <w:szCs w:val="28"/>
+              </w:rPr>
+            </w:pPr>
+            <w:r>
+              <w:rPr>
+                <w:rFonts w:ascii="Times New Roman" w:hAnsi="Times New Roman" w:cs="Times New Roman"/>
+                <w:sz w:val="28"/>
+                <w:szCs w:val="28"/>
+              </w:rPr>
+              <w:t>Используется для разделения контента на веб-странице. Отображается в виде горизонтальной линии</w:t>
+            </w:r>
+          </w:p>
+        </w:tc>
+      </w:tr>
+    </w:tbl>
+    <w:p>
+      <w:pPr>
+        <w:spacing w:after="0" w:line="360" w:lineRule="auto"/>
+        <w:ind w:firstLine="708"/>
+        <w:jc w:val="both"/>
+        <w:rPr>
+          <w:rFonts w:ascii="Times New Roman" w:hAnsi="Times New Roman" w:cs="Times New Roman"/>
+          <w:sz w:val="28"/>
+          <w:szCs w:val="28"/>
+        </w:rPr>
+      </w:pPr>
+      <w:r>
+        <w:rPr>
+          <w:rFonts w:ascii="Times New Roman" w:hAnsi="Times New Roman" w:cs="Times New Roman"/>
+          <w:sz w:val="28"/>
+          <w:szCs w:val="28"/>
+        </w:rPr>
+        <w:t>Из всего представленного списка элементов для работы с текстом понадобился лишь элемент «</w:t>
+      </w:r>
+      <w:r>
+        <w:rPr>
+          <w:rFonts w:ascii="Times New Roman" w:hAnsi="Times New Roman" w:cs="Times New Roman"/>
+          <w:sz w:val="28"/>
+          <w:szCs w:val="28"/>
+        </w:rPr>
+        <w:t>&lt;p&gt;</w:t>
+      </w:r>
+      <w:r>
+        <w:rPr>
+          <w:rFonts w:ascii="Times New Roman" w:hAnsi="Times New Roman" w:cs="Times New Roman"/>
+          <w:sz w:val="28"/>
+          <w:szCs w:val="28"/>
+        </w:rPr>
+        <w:t>».</w:t>
+      </w:r>
+    </w:p>
+    <w:p>
+      <w:pPr>
+        <w:spacing w:after="0" w:line="360" w:lineRule="auto"/>
+        <w:ind w:firstLine="708"/>
+        <w:jc w:val="both"/>
+        <w:rPr>
+          <w:rFonts w:ascii="Times New Roman" w:hAnsi="Times New Roman" w:cs="Times New Roman"/>
+          <w:sz w:val="28"/>
+          <w:szCs w:val="28"/>
+        </w:rPr>
+      </w:pPr>
+    </w:p>
+    <w:p>
+      <w:pPr>
+        <w:spacing w:after="0" w:line="360" w:lineRule="auto"/>
+        <w:ind w:firstLine="708"/>
+        <w:jc w:val="center"/>
+        <w:rPr>
+          <w:rFonts w:ascii="Times New Roman" w:hAnsi="Times New Roman" w:cs="Times New Roman"/>
+          <w:sz w:val="28"/>
+          <w:szCs w:val="28"/>
+        </w:rPr>
+      </w:pPr>
+      <w:r>
+        <w:rPr>
+          <w:rFonts w:ascii="Times New Roman" w:hAnsi="Times New Roman" w:cs="Times New Roman"/>
+          <w:sz w:val="28"/>
+          <w:szCs w:val="28"/>
+        </w:rPr>
+        <w:lastRenderedPageBreak/>
+        <w:t>1.4 Работа со ссылками</w:t>
+      </w:r>
+    </w:p>
+    <w:p>
+      <w:pPr>
+        <w:spacing w:after="0" w:line="360" w:lineRule="auto"/>
+        <w:ind w:firstLine="708"/>
+        <w:jc w:val="both"/>
+        <w:rPr>
+          <w:rFonts w:ascii="Times New Roman" w:hAnsi="Times New Roman" w:cs="Times New Roman"/>
+          <w:sz w:val="28"/>
+          <w:szCs w:val="28"/>
+        </w:rPr>
+      </w:pPr>
+      <w:r>
+        <w:rPr>
+          <w:rFonts w:ascii="Times New Roman" w:hAnsi="Times New Roman" w:cs="Times New Roman"/>
+          <w:sz w:val="28"/>
+          <w:szCs w:val="28"/>
+        </w:rPr>
+        <w:t xml:space="preserve">Ссылка - перенаправление пользователя </w:t>
+      </w:r>
+      <w:r>
+        <w:rPr>
+          <w:rFonts w:ascii="Times New Roman" w:hAnsi="Times New Roman" w:cs="Times New Roman"/>
+          <w:sz w:val="28"/>
+          <w:szCs w:val="28"/>
+        </w:rPr>
+        <w:t xml:space="preserve">сайта </w:t>
+      </w:r>
+      <w:r>
+        <w:rPr>
+          <w:rFonts w:ascii="Times New Roman" w:hAnsi="Times New Roman" w:cs="Times New Roman"/>
+          <w:sz w:val="28"/>
+          <w:szCs w:val="28"/>
+        </w:rPr>
+        <w:t>не только на новые страницы, но и на определенное место на текущей странице. Ссылка будет являться активной и отображаться в формате ссылки только при условии прописанного атрибута «</w:t>
+      </w:r>
+      <w:proofErr w:type="spellStart"/>
+      <w:r>
+        <w:rPr>
+          <w:rFonts w:ascii="Times New Roman" w:hAnsi="Times New Roman" w:cs="Times New Roman"/>
+          <w:sz w:val="28"/>
+          <w:szCs w:val="28"/>
+        </w:rPr>
+        <w:t>href</w:t>
+      </w:r>
+      <w:proofErr w:type="spellEnd"/>
+      <w:r>
+        <w:rPr>
+          <w:rFonts w:ascii="Times New Roman" w:hAnsi="Times New Roman" w:cs="Times New Roman"/>
+          <w:sz w:val="28"/>
+          <w:szCs w:val="28"/>
+        </w:rPr>
+        <w:t>». Если не добавить значени</w:t>
+      </w:r>
+      <w:r>
+        <w:rPr>
+          <w:rFonts w:ascii="Times New Roman" w:hAnsi="Times New Roman" w:cs="Times New Roman"/>
+          <w:sz w:val="28"/>
+          <w:szCs w:val="28"/>
+        </w:rPr>
+        <w:t>я</w:t>
+      </w:r>
+      <w:r>
+        <w:rPr>
+          <w:rFonts w:ascii="Times New Roman" w:hAnsi="Times New Roman" w:cs="Times New Roman"/>
+          <w:sz w:val="28"/>
+          <w:szCs w:val="28"/>
+        </w:rPr>
+        <w:t xml:space="preserve"> в данный атрибут, то при клике на ссылку страница будет перезагружаться. </w:t>
+      </w:r>
+    </w:p>
+    <w:p>
+      <w:pPr>
+        <w:spacing w:after="0" w:line="360" w:lineRule="auto"/>
+        <w:ind w:firstLine="708"/>
+        <w:jc w:val="both"/>
+        <w:rPr>
+          <w:rFonts w:ascii="Times New Roman" w:hAnsi="Times New Roman" w:cs="Times New Roman"/>
+          <w:sz w:val="28"/>
+          <w:szCs w:val="28"/>
+        </w:rPr>
+      </w:pPr>
+      <w:r>
+        <w:rPr>
+          <w:rFonts w:ascii="Times New Roman" w:hAnsi="Times New Roman" w:cs="Times New Roman"/>
+          <w:sz w:val="28"/>
+          <w:szCs w:val="28"/>
+        </w:rPr>
+        <w:t>Ссылки создаются с помощью элемента «&lt;a&gt;». Внутрь помещается текст, который будет отображаться на веб-странице. Текст ссылки отображается в браузере с подчёркиванием, цвет шрифта - синий, при наведении на ссылку курсор мыши меняет вид.</w:t>
+      </w:r>
+    </w:p>
+    <w:p>
+      <w:pPr>
+        <w:spacing w:after="0" w:line="360" w:lineRule="auto"/>
+        <w:ind w:firstLine="708"/>
+        <w:jc w:val="both"/>
+        <w:rPr>
+          <w:rFonts w:ascii="Times New Roman" w:hAnsi="Times New Roman" w:cs="Times New Roman"/>
+          <w:sz w:val="28"/>
+          <w:szCs w:val="28"/>
+        </w:rPr>
+      </w:pPr>
+      <w:r>
+        <w:rPr>
+          <w:rFonts w:ascii="Times New Roman" w:hAnsi="Times New Roman" w:cs="Times New Roman"/>
+          <w:sz w:val="28"/>
+          <w:szCs w:val="28"/>
+        </w:rPr>
+        <w:t xml:space="preserve">Обязательным параметром элемента «&lt;a&gt;» является уже упомянутый атрибут </w:t>
+      </w:r>
+      <w:proofErr w:type="spellStart"/>
+      <w:r>
+        <w:rPr>
+          <w:rFonts w:ascii="Times New Roman" w:hAnsi="Times New Roman" w:cs="Times New Roman"/>
+          <w:sz w:val="28"/>
+          <w:szCs w:val="28"/>
+        </w:rPr>
+        <w:t>href</w:t>
+      </w:r>
+      <w:proofErr w:type="spellEnd"/>
+      <w:r>
+        <w:rPr>
+          <w:rFonts w:ascii="Times New Roman" w:hAnsi="Times New Roman" w:cs="Times New Roman"/>
+          <w:sz w:val="28"/>
+          <w:szCs w:val="28"/>
+        </w:rPr>
+        <w:t xml:space="preserve">, который задает </w:t>
+      </w:r>
+      <w:proofErr w:type="spellStart"/>
+      <w:r>
+        <w:rPr>
+          <w:rFonts w:ascii="Times New Roman" w:hAnsi="Times New Roman" w:cs="Times New Roman"/>
+          <w:sz w:val="28"/>
+          <w:szCs w:val="28"/>
+        </w:rPr>
+        <w:t>URl</w:t>
+      </w:r>
+      <w:proofErr w:type="spellEnd"/>
+      <w:r>
+        <w:rPr>
+          <w:rFonts w:ascii="Times New Roman" w:hAnsi="Times New Roman" w:cs="Times New Roman"/>
+          <w:sz w:val="28"/>
+          <w:szCs w:val="28"/>
+        </w:rPr>
+        <w:t>-адрес веб-страницы.</w:t>
+      </w:r>
+    </w:p>
+    <w:p>
+      <w:pPr>
+        <w:spacing w:after="0" w:line="360" w:lineRule="auto"/>
+        <w:ind w:firstLine="708"/>
+        <w:jc w:val="both"/>
+        <w:rPr>
+          <w:rFonts w:ascii="Times New Roman" w:hAnsi="Times New Roman" w:cs="Times New Roman"/>
+          <w:sz w:val="28"/>
+          <w:szCs w:val="28"/>
+        </w:rPr>
+      </w:pPr>
+      <w:r>
+        <w:rPr>
+          <w:rFonts w:ascii="Times New Roman" w:hAnsi="Times New Roman" w:cs="Times New Roman"/>
+          <w:sz w:val="28"/>
+          <w:szCs w:val="28"/>
+        </w:rPr>
+        <w:t>Ссылка состоит из двух частей -  указателя («</w:t>
+      </w:r>
+      <w:r>
+        <w:rPr>
+          <w:rFonts w:ascii="Times New Roman" w:hAnsi="Times New Roman" w:cs="Times New Roman"/>
+          <w:sz w:val="28"/>
+          <w:szCs w:val="28"/>
+        </w:rPr>
+        <w:t>Мы в социальной сети ВК</w:t>
+      </w:r>
+      <w:r>
+        <w:rPr>
+          <w:rFonts w:ascii="Times New Roman" w:hAnsi="Times New Roman" w:cs="Times New Roman"/>
+          <w:sz w:val="28"/>
+          <w:szCs w:val="28"/>
+        </w:rPr>
+        <w:t>») и адресной части (</w:t>
+      </w:r>
+      <w:r>
+        <w:rPr>
+          <w:rFonts w:ascii="Times New Roman" w:hAnsi="Times New Roman" w:cs="Times New Roman"/>
+          <w:sz w:val="28"/>
+          <w:szCs w:val="28"/>
+        </w:rPr>
+        <w:t>https://vk.com</w:t>
+      </w:r>
+      <w:r>
+        <w:rPr>
+          <w:rFonts w:ascii="Times New Roman" w:hAnsi="Times New Roman" w:cs="Times New Roman"/>
+          <w:sz w:val="28"/>
+          <w:szCs w:val="28"/>
+        </w:rPr>
+        <w:t xml:space="preserve">). </w:t>
+      </w:r>
+    </w:p>
+    <w:p>
+      <w:pPr>
+        <w:spacing w:after="0" w:line="360" w:lineRule="auto"/>
+        <w:ind w:firstLine="708"/>
+        <w:jc w:val="both"/>
+        <w:rPr>
+          <w:rFonts w:ascii="Times New Roman" w:hAnsi="Times New Roman" w:cs="Times New Roman"/>
+          <w:sz w:val="28"/>
+          <w:szCs w:val="28"/>
+        </w:rPr>
+      </w:pPr>
+      <w:r>
+        <w:rPr>
+          <w:rFonts w:ascii="Times New Roman" w:hAnsi="Times New Roman" w:cs="Times New Roman"/>
+          <w:sz w:val="28"/>
+          <w:szCs w:val="28"/>
+        </w:rPr>
+        <w:t>Ссылки бывают:</w:t>
+      </w:r>
+    </w:p>
+    <w:p>
+      <w:pPr>
+        <w:spacing w:after="0" w:line="360" w:lineRule="auto"/>
+        <w:ind w:firstLine="708"/>
+        <w:jc w:val="both"/>
+        <w:rPr>
+          <w:rFonts w:ascii="Times New Roman" w:hAnsi="Times New Roman" w:cs="Times New Roman"/>
+          <w:sz w:val="28"/>
+          <w:szCs w:val="28"/>
+        </w:rPr>
+      </w:pPr>
+      <w:r>
+        <w:rPr>
+          <w:rFonts w:ascii="Times New Roman" w:hAnsi="Times New Roman" w:cs="Times New Roman"/>
+          <w:sz w:val="28"/>
+          <w:szCs w:val="28"/>
+        </w:rPr>
+        <w:t xml:space="preserve"> - относительные;</w:t>
+      </w:r>
+    </w:p>
+    <w:p>
+      <w:pPr>
+        <w:spacing w:after="0" w:line="360" w:lineRule="auto"/>
+        <w:ind w:firstLine="708"/>
+        <w:jc w:val="both"/>
+        <w:rPr>
+          <w:rFonts w:ascii="Times New Roman" w:hAnsi="Times New Roman" w:cs="Times New Roman"/>
+          <w:sz w:val="28"/>
+          <w:szCs w:val="28"/>
+        </w:rPr>
+      </w:pPr>
+      <w:r>
+        <w:rPr>
+          <w:rFonts w:ascii="Times New Roman" w:hAnsi="Times New Roman" w:cs="Times New Roman"/>
+          <w:sz w:val="28"/>
+          <w:szCs w:val="28"/>
+        </w:rPr>
+        <w:t xml:space="preserve">- абсолютные; </w:t>
+      </w:r>
+    </w:p>
+    <w:p>
+      <w:pPr>
+        <w:spacing w:after="0" w:line="360" w:lineRule="auto"/>
+        <w:ind w:firstLine="708"/>
+        <w:jc w:val="both"/>
+        <w:rPr>
+          <w:rFonts w:ascii="Times New Roman" w:hAnsi="Times New Roman" w:cs="Times New Roman"/>
+          <w:sz w:val="28"/>
+          <w:szCs w:val="28"/>
+        </w:rPr>
+      </w:pPr>
+      <w:r>
+        <w:rPr>
+          <w:rFonts w:ascii="Times New Roman" w:hAnsi="Times New Roman" w:cs="Times New Roman"/>
+          <w:sz w:val="28"/>
+          <w:szCs w:val="28"/>
+        </w:rPr>
+        <w:t xml:space="preserve">- якоря. </w:t>
+      </w:r>
+    </w:p>
+    <w:p>
+      <w:pPr>
+        <w:spacing w:after="0" w:line="360" w:lineRule="auto"/>
+        <w:ind w:firstLine="708"/>
+        <w:jc w:val="both"/>
+        <w:rPr>
+          <w:rFonts w:ascii="Times New Roman" w:hAnsi="Times New Roman" w:cs="Times New Roman"/>
+          <w:sz w:val="28"/>
+          <w:szCs w:val="28"/>
+        </w:rPr>
+      </w:pPr>
+      <w:r>
+        <w:rPr>
+          <w:rFonts w:ascii="Times New Roman" w:hAnsi="Times New Roman" w:cs="Times New Roman"/>
+          <w:sz w:val="28"/>
+          <w:szCs w:val="28"/>
+        </w:rPr>
+        <w:t xml:space="preserve">Относительные ссылки используются для перемещения внутри документа или сайта (по страницам сайта). </w:t>
+      </w:r>
+    </w:p>
+    <w:p>
+      <w:pPr>
+        <w:spacing w:after="0" w:line="360" w:lineRule="auto"/>
+        <w:ind w:firstLine="708"/>
+        <w:jc w:val="both"/>
+        <w:rPr>
+          <w:rFonts w:ascii="Times New Roman" w:hAnsi="Times New Roman" w:cs="Times New Roman"/>
+          <w:sz w:val="28"/>
+          <w:szCs w:val="28"/>
+        </w:rPr>
+      </w:pPr>
+      <w:r>
+        <w:rPr>
+          <w:rFonts w:ascii="Times New Roman" w:hAnsi="Times New Roman" w:cs="Times New Roman"/>
+          <w:sz w:val="28"/>
+          <w:szCs w:val="28"/>
+        </w:rPr>
+        <w:t xml:space="preserve">Абсолютные ссылки используются для перехода на страницы внешнего сайта в сети Интернет. Для этого в значении атрибута </w:t>
+      </w:r>
+      <w:proofErr w:type="spellStart"/>
+      <w:r>
+        <w:rPr>
+          <w:rFonts w:ascii="Times New Roman" w:hAnsi="Times New Roman" w:cs="Times New Roman"/>
+          <w:sz w:val="28"/>
+          <w:szCs w:val="28"/>
+        </w:rPr>
+        <w:t>href</w:t>
+      </w:r>
+      <w:proofErr w:type="spellEnd"/>
+      <w:r>
+        <w:rPr>
+          <w:rFonts w:ascii="Times New Roman" w:hAnsi="Times New Roman" w:cs="Times New Roman"/>
+          <w:sz w:val="28"/>
+          <w:szCs w:val="28"/>
+        </w:rPr>
+        <w:t xml:space="preserve"> нужно указать полный путь до той страницы, на которую мы хотим перейти, включая </w:t>
+      </w:r>
+      <w:r>
+        <w:rPr>
+          <w:rFonts w:ascii="Times New Roman" w:hAnsi="Times New Roman" w:cs="Times New Roman"/>
+          <w:sz w:val="28"/>
+          <w:szCs w:val="28"/>
+        </w:rPr>
+        <w:t xml:space="preserve">и </w:t>
+      </w:r>
+      <w:r>
+        <w:rPr>
+          <w:rFonts w:ascii="Times New Roman" w:hAnsi="Times New Roman" w:cs="Times New Roman"/>
+          <w:sz w:val="28"/>
+          <w:szCs w:val="28"/>
+        </w:rPr>
+        <w:t>тип протокола.</w:t>
+      </w:r>
+    </w:p>
+    <w:p>
+      <w:pPr>
+        <w:spacing w:after="0" w:line="360" w:lineRule="auto"/>
+        <w:ind w:firstLine="708"/>
+        <w:jc w:val="both"/>
+        <w:rPr>
+          <w:rFonts w:ascii="Times New Roman" w:hAnsi="Times New Roman" w:cs="Times New Roman"/>
+          <w:sz w:val="28"/>
+          <w:szCs w:val="28"/>
+        </w:rPr>
+      </w:pPr>
+      <w:r>
+        <w:rPr>
+          <w:rFonts w:ascii="Times New Roman" w:hAnsi="Times New Roman" w:cs="Times New Roman"/>
+          <w:sz w:val="28"/>
+          <w:szCs w:val="28"/>
+        </w:rPr>
+        <w:t xml:space="preserve">Когда же в ссылке указывается только имя файла, браузер предполагает, что файл находится в той же папке, что и документ, содержащий ссылку. То это ссылка относительная. Нередко веб-сайты содержат множество документов, которые размещают в отдельные папки, чтобы ими было легче управлять. </w:t>
+      </w:r>
+      <w:r>
+        <w:rPr>
+          <w:rFonts w:ascii="Times New Roman" w:hAnsi="Times New Roman" w:cs="Times New Roman"/>
+          <w:sz w:val="28"/>
+          <w:szCs w:val="28"/>
+        </w:rPr>
+        <w:t xml:space="preserve">Создадим отдельный файл </w:t>
+      </w:r>
+      <w:proofErr w:type="gramStart"/>
+      <w:r>
+        <w:rPr>
+          <w:rFonts w:ascii="Times New Roman" w:hAnsi="Times New Roman" w:cs="Times New Roman"/>
+          <w:sz w:val="28"/>
+          <w:szCs w:val="28"/>
+        </w:rPr>
+        <w:t>Чтобы</w:t>
+      </w:r>
+      <w:proofErr w:type="gramEnd"/>
+      <w:r>
+        <w:rPr>
+          <w:rFonts w:ascii="Times New Roman" w:hAnsi="Times New Roman" w:cs="Times New Roman"/>
+          <w:sz w:val="28"/>
+          <w:szCs w:val="28"/>
+        </w:rPr>
+        <w:t xml:space="preserve"> создать ссылку на файл, </w:t>
+      </w:r>
+      <w:r>
+        <w:rPr>
+          <w:rFonts w:ascii="Times New Roman" w:hAnsi="Times New Roman" w:cs="Times New Roman"/>
+          <w:sz w:val="28"/>
+          <w:szCs w:val="28"/>
+        </w:rPr>
+        <w:lastRenderedPageBreak/>
+        <w:t>находящийся вне папки, содержащей текущий документ, необходимо указать расположение файла или путь: абсолютный или относительный.</w:t>
+      </w:r>
+    </w:p>
+    <w:p>
+      <w:pPr>
+        <w:spacing w:after="0" w:line="360" w:lineRule="auto"/>
+        <w:ind w:firstLine="708"/>
+        <w:jc w:val="both"/>
+        <w:rPr>
+          <w:rFonts w:ascii="Times New Roman" w:hAnsi="Times New Roman" w:cs="Times New Roman"/>
+          <w:sz w:val="28"/>
+          <w:szCs w:val="28"/>
+        </w:rPr>
+      </w:pPr>
+      <w:r>
+        <w:rPr>
+          <w:rFonts w:ascii="Times New Roman" w:hAnsi="Times New Roman" w:cs="Times New Roman"/>
+          <w:sz w:val="28"/>
+          <w:szCs w:val="28"/>
+        </w:rPr>
+        <w:t>Абсолютный путь указывает точное местоположение файла в пределах всей структуры папок на компьютере (сервере). Он даёт доступ к файлу со сторонних ресурсов и содержит различные компоненты (протокол, домен, папка, файл).</w:t>
+      </w:r>
+    </w:p>
+    <w:p>
+      <w:pPr>
+        <w:spacing w:after="0" w:line="360" w:lineRule="auto"/>
+        <w:ind w:firstLine="708"/>
+        <w:jc w:val="both"/>
+        <w:rPr>
+          <w:rFonts w:ascii="Times New Roman" w:hAnsi="Times New Roman" w:cs="Times New Roman"/>
+          <w:sz w:val="28"/>
+          <w:szCs w:val="28"/>
+        </w:rPr>
+      </w:pPr>
+      <w:r>
+        <w:rPr>
+          <w:rFonts w:ascii="Times New Roman" w:hAnsi="Times New Roman" w:cs="Times New Roman"/>
+          <w:sz w:val="28"/>
+          <w:szCs w:val="28"/>
+        </w:rPr>
+        <w:t>Когда необходимо сослаться на страницу на другом сайте, то можно использовать только полный абсолютный путь.</w:t>
+      </w:r>
+    </w:p>
+    <w:p>
+      <w:pPr>
+        <w:spacing w:after="0" w:line="360" w:lineRule="auto"/>
+        <w:ind w:firstLine="708"/>
+        <w:jc w:val="both"/>
+        <w:rPr>
+          <w:rFonts w:ascii="Times New Roman" w:hAnsi="Times New Roman" w:cs="Times New Roman"/>
+          <w:sz w:val="28"/>
+          <w:szCs w:val="28"/>
+        </w:rPr>
+      </w:pPr>
+      <w:r>
+        <w:rPr>
+          <w:rFonts w:ascii="Times New Roman" w:hAnsi="Times New Roman" w:cs="Times New Roman"/>
+          <w:sz w:val="28"/>
+          <w:szCs w:val="28"/>
+        </w:rPr>
+        <w:t>Если файл находится в корневой папке, то путь к нему - http://mysite.ru/index.html.</w:t>
+      </w:r>
+    </w:p>
+    <w:p>
+      <w:pPr>
+        <w:spacing w:after="0" w:line="360" w:lineRule="auto"/>
+        <w:ind w:firstLine="708"/>
+        <w:jc w:val="both"/>
+        <w:rPr>
+          <w:rFonts w:ascii="Times New Roman" w:hAnsi="Times New Roman" w:cs="Times New Roman"/>
+          <w:sz w:val="28"/>
+          <w:szCs w:val="28"/>
+        </w:rPr>
+      </w:pPr>
+      <w:r>
+        <w:rPr>
+          <w:rFonts w:ascii="Times New Roman" w:hAnsi="Times New Roman" w:cs="Times New Roman"/>
+          <w:sz w:val="28"/>
+          <w:szCs w:val="28"/>
+        </w:rPr>
+        <w:t>Обычно в качестве индексного файла выступает документ с именем index.html.</w:t>
+      </w:r>
+    </w:p>
+    <w:p>
+      <w:pPr>
+        <w:spacing w:after="0" w:line="360" w:lineRule="auto"/>
+        <w:ind w:firstLine="708"/>
+        <w:jc w:val="both"/>
+        <w:rPr>
+          <w:rFonts w:ascii="Times New Roman" w:hAnsi="Times New Roman" w:cs="Times New Roman"/>
+          <w:sz w:val="28"/>
+          <w:szCs w:val="28"/>
+        </w:rPr>
+      </w:pPr>
+      <w:r>
+        <w:rPr>
+          <w:rFonts w:ascii="Times New Roman" w:hAnsi="Times New Roman" w:cs="Times New Roman"/>
+          <w:sz w:val="28"/>
+          <w:szCs w:val="28"/>
+        </w:rPr>
+        <w:t xml:space="preserve">Относительный путь описывает путь к указанному документу относительно текущего. Он определяется с учётом местоположения веб-страницы, на которой находится ссылка. Относительные ссылки используются при создании ссылок на другие документы на одном и том же сайте. </w:t>
+      </w:r>
+    </w:p>
+    <w:p>
+      <w:pPr>
+        <w:spacing w:after="0" w:line="360" w:lineRule="auto"/>
+        <w:ind w:firstLine="708"/>
+        <w:jc w:val="both"/>
+        <w:rPr>
+          <w:rFonts w:ascii="Times New Roman" w:hAnsi="Times New Roman" w:cs="Times New Roman"/>
+          <w:sz w:val="28"/>
+          <w:szCs w:val="28"/>
+        </w:rPr>
+      </w:pPr>
+      <w:r>
+        <w:rPr>
+          <w:rFonts w:ascii="Times New Roman" w:hAnsi="Times New Roman" w:cs="Times New Roman"/>
+          <w:sz w:val="28"/>
+          <w:szCs w:val="28"/>
+        </w:rPr>
+        <w:t>Главное отличие относительного пути от абсолютного в том, что относительный путь не содержит имени корневой папки и родительских папок, что делает адрес короче, и в случае переезда с одного домена на другой не нужно</w:t>
+      </w:r>
+      <w:r>
+        <w:rPr>
+          <w:rFonts w:ascii="Times New Roman" w:hAnsi="Times New Roman" w:cs="Times New Roman"/>
+          <w:sz w:val="28"/>
+          <w:szCs w:val="28"/>
+        </w:rPr>
+        <w:t xml:space="preserve"> </w:t>
+      </w:r>
+      <w:r>
+        <w:rPr>
+          <w:rFonts w:ascii="Times New Roman" w:hAnsi="Times New Roman" w:cs="Times New Roman"/>
+          <w:sz w:val="28"/>
+          <w:szCs w:val="28"/>
+        </w:rPr>
+        <w:t>прописывать новый абсолютный адрес. Но если сторонний ресурс будет ссылаться на файлы (изображения, видео, другой контент) с относительными адресами, то они не будут отображаться на другом сайте.</w:t>
+      </w:r>
+    </w:p>
+    <w:p>
+      <w:pPr>
+        <w:spacing w:after="0" w:line="360" w:lineRule="auto"/>
+        <w:ind w:firstLine="708"/>
+        <w:jc w:val="both"/>
+      </w:pPr>
+      <w:r>
+        <w:rPr>
+          <w:rFonts w:ascii="Times New Roman" w:hAnsi="Times New Roman" w:cs="Times New Roman"/>
+          <w:sz w:val="28"/>
+          <w:szCs w:val="28"/>
+        </w:rPr>
+        <w:t xml:space="preserve">Якорь - это внутренняя ссылка, создающая переход на различные разделы текущей веб-страницы, позволяя быстро перемещаться между разделами. Это очень удобно в случае, когда на странице слишком много текста. Внутренние ссылки также создаются при помощи элемента &lt;a&gt; с разницей в том, что атрибут </w:t>
+      </w:r>
+      <w:proofErr w:type="spellStart"/>
+      <w:r>
+        <w:rPr>
+          <w:rFonts w:ascii="Times New Roman" w:hAnsi="Times New Roman" w:cs="Times New Roman"/>
+          <w:sz w:val="28"/>
+          <w:szCs w:val="28"/>
+        </w:rPr>
+        <w:t>href</w:t>
+      </w:r>
+      <w:proofErr w:type="spellEnd"/>
+      <w:r>
+        <w:rPr>
+          <w:rFonts w:ascii="Times New Roman" w:hAnsi="Times New Roman" w:cs="Times New Roman"/>
+          <w:sz w:val="28"/>
+          <w:szCs w:val="28"/>
+        </w:rPr>
+        <w:t xml:space="preserve"> содержит имя указателя, а не </w:t>
+      </w:r>
+      <w:proofErr w:type="spellStart"/>
+      <w:r>
+        <w:rPr>
+          <w:rFonts w:ascii="Times New Roman" w:hAnsi="Times New Roman" w:cs="Times New Roman"/>
+          <w:sz w:val="28"/>
+          <w:szCs w:val="28"/>
+        </w:rPr>
+        <w:t>URl</w:t>
+      </w:r>
+      <w:proofErr w:type="spellEnd"/>
+      <w:r>
+        <w:rPr>
+          <w:rFonts w:ascii="Times New Roman" w:hAnsi="Times New Roman" w:cs="Times New Roman"/>
+          <w:sz w:val="28"/>
+          <w:szCs w:val="28"/>
+        </w:rPr>
+        <w:t>-адрес и перед именем указателя всегда ставится знак «#» как показано на Рисунке 1.</w:t>
+      </w:r>
+      <w:r>
+        <w:rPr>
+          <w:rFonts w:ascii="Times New Roman" w:hAnsi="Times New Roman" w:cs="Times New Roman"/>
+          <w:sz w:val="28"/>
+          <w:szCs w:val="28"/>
+        </w:rPr>
+        <w:t>7</w:t>
+      </w:r>
+      <w:r>
+        <w:rPr>
+          <w:rFonts w:ascii="Times New Roman" w:hAnsi="Times New Roman" w:cs="Times New Roman"/>
+          <w:sz w:val="28"/>
+          <w:szCs w:val="28"/>
+        </w:rPr>
+        <w:t>, где</w:t>
+      </w:r>
+      <w:r>
+        <w:rPr>
+          <w:rFonts w:ascii="Times New Roman" w:hAnsi="Times New Roman" w:cs="Times New Roman"/>
+          <w:sz w:val="28"/>
+          <w:szCs w:val="28"/>
+        </w:rPr>
+        <w:t xml:space="preserve"> также представлены ссылки относительная и абсолютная. </w:t>
+      </w:r>
+      <w:r>
+        <w:rPr>
+          <w:rFonts w:ascii="Times New Roman" w:hAnsi="Times New Roman" w:cs="Times New Roman"/>
+          <w:sz w:val="28"/>
+          <w:szCs w:val="28"/>
+        </w:rPr>
+        <w:t xml:space="preserve">При нажатии на </w:t>
+      </w:r>
+      <w:r>
+        <w:rPr>
+          <w:rFonts w:ascii="Times New Roman" w:hAnsi="Times New Roman" w:cs="Times New Roman"/>
+          <w:sz w:val="28"/>
+          <w:szCs w:val="28"/>
+        </w:rPr>
+        <w:t xml:space="preserve">любую </w:t>
+      </w:r>
+      <w:r>
+        <w:rPr>
+          <w:rFonts w:ascii="Times New Roman" w:hAnsi="Times New Roman" w:cs="Times New Roman"/>
+          <w:sz w:val="28"/>
+          <w:szCs w:val="28"/>
+        </w:rPr>
+        <w:t>созд</w:t>
+      </w:r>
+      <w:r>
+        <w:rPr>
+          <w:rFonts w:ascii="Times New Roman" w:hAnsi="Times New Roman" w:cs="Times New Roman"/>
+          <w:sz w:val="28"/>
+          <w:szCs w:val="28"/>
+        </w:rPr>
+        <w:t xml:space="preserve">анную ссылку </w:t>
+      </w:r>
+      <w:r>
+        <w:rPr>
+          <w:rFonts w:ascii="Times New Roman" w:hAnsi="Times New Roman" w:cs="Times New Roman"/>
+          <w:sz w:val="28"/>
+          <w:szCs w:val="28"/>
+        </w:rPr>
+        <w:t>можно сразу</w:t>
+      </w:r>
+      <w:r>
+        <w:rPr>
+          <w:rFonts w:ascii="Times New Roman" w:hAnsi="Times New Roman" w:cs="Times New Roman"/>
+          <w:sz w:val="28"/>
+          <w:szCs w:val="28"/>
+        </w:rPr>
+        <w:t xml:space="preserve"> </w:t>
+      </w:r>
+      <w:r>
+        <w:rPr>
+          <w:rFonts w:ascii="Times New Roman" w:hAnsi="Times New Roman" w:cs="Times New Roman"/>
+          <w:sz w:val="28"/>
+          <w:szCs w:val="28"/>
+        </w:rPr>
+        <w:t xml:space="preserve">перейти к </w:t>
+      </w:r>
+      <w:r>
+        <w:rPr>
+          <w:rFonts w:ascii="Times New Roman" w:hAnsi="Times New Roman" w:cs="Times New Roman"/>
+          <w:sz w:val="28"/>
+          <w:szCs w:val="28"/>
+        </w:rPr>
+        <w:t xml:space="preserve">нужному разделу сайта или </w:t>
+      </w:r>
+      <w:r>
+        <w:rPr>
+          <w:rFonts w:ascii="Times New Roman" w:hAnsi="Times New Roman" w:cs="Times New Roman"/>
+          <w:sz w:val="28"/>
+          <w:szCs w:val="28"/>
+        </w:rPr>
+        <w:lastRenderedPageBreak/>
+        <w:t>другой страницы сайта, или сторонний ресурс. Визуально страница сайта браузером отображается как представлено на Рисунке 1.8.</w:t>
+      </w:r>
+    </w:p>
+    <w:p>
+      <w:pPr>
+        <w:spacing w:after="0" w:line="360" w:lineRule="auto"/>
+        <w:ind w:firstLine="708"/>
+        <w:jc w:val="right"/>
+      </w:pPr>
+      <w:r>
+        <w:rPr>
+          <w:noProof/>
+          <w:lang w:eastAsia="ru-RU"/>
+        </w:rPr>
+        <w:drawing>
+          <wp:anchor distT="0" distB="0" distL="114300" distR="114300" simplePos="0" relativeHeight="251664384" behindDoc="0" locked="0" layoutInCell="1" allowOverlap="1" wp14:anchorId="0CFD75D3" wp14:editId="729DCEA1">
+            <wp:simplePos x="0" y="0"/>
+            <wp:positionH relativeFrom="margin">
+              <wp:align>right</wp:align>
+            </wp:positionH>
+            <wp:positionV relativeFrom="margin">
+              <wp:posOffset>927735</wp:posOffset>
+            </wp:positionV>
+            <wp:extent cx="5940425" cy="3095625"/>
+            <wp:effectExtent l="0" t="0" r="3175" b="9525"/>
+            <wp:wrapSquare wrapText="bothSides"/>
+            <wp:docPr id="6" name="Рисунок 6"/>
+            <wp:cNvGraphicFramePr>
+              <a:graphicFrameLocks xmlns:a="http://schemas.openxmlformats.org/drawingml/2006/main" noChangeAspect="1"/>
+            </wp:cNvGraphicFramePr>
+            <a:graphic xmlns:a="http://schemas.openxmlformats.org/drawingml/2006/main">
+              <a:graphicData uri="http://schemas.openxmlformats.org/drawingml/2006/picture">
+                <pic:pic xmlns:pic="http://schemas.openxmlformats.org/drawingml/2006/picture">
+                  <pic:nvPicPr>
+                    <pic:cNvPr id="6" name="Рисунок 1.7.jpg"/>
+                    <pic:cNvPicPr/>
+                  </pic:nvPicPr>
+                  <pic:blipFill>
+                    <a:blip r:embed="rId11">
+                      <a:extLst>
+                        <a:ext uri="{28A0092B-C50C-407E-A947-70E740481C1C}">
+                          <a14:useLocalDpi xmlns:a14="http://schemas.microsoft.com/office/drawing/2010/main" val="0"/>
+                        </a:ext>
+                      </a:extLst>
+                    </a:blip>
+                    <a:stretch>
+                      <a:fillRect/>
+                    </a:stretch>
+                  </pic:blipFill>
+                  <pic:spPr>
+                    <a:xfrm>
+                      <a:off x="0" y="0"/>
+                      <a:ext cx="5940425" cy="3095625"/>
+                    </a:xfrm>
+                    <a:prstGeom prst="rect">
+                      <a:avLst/>
+                    </a:prstGeom>
+                  </pic:spPr>
+                </pic:pic>
+              </a:graphicData>
+            </a:graphic>
+            <wp14:sizeRelV relativeFrom="margin">
+              <wp14:pctHeight>0</wp14:pctHeight>
+            </wp14:sizeRelV>
+          </wp:anchor>
+        </w:drawing>
+      </w:r>
+      <w:r>
+        <w:rPr>
+          <w:rFonts w:ascii="Times New Roman" w:hAnsi="Times New Roman" w:cs="Times New Roman"/>
+          <w:sz w:val="28"/>
+          <w:szCs w:val="28"/>
+        </w:rPr>
+        <w:t>Рисун</w:t>
+      </w:r>
+      <w:r>
+        <w:rPr>
+          <w:rFonts w:ascii="Times New Roman" w:hAnsi="Times New Roman" w:cs="Times New Roman"/>
+          <w:sz w:val="28"/>
+          <w:szCs w:val="28"/>
+        </w:rPr>
+        <w:t>ок</w:t>
+      </w:r>
+      <w:r>
+        <w:rPr>
+          <w:rFonts w:ascii="Times New Roman" w:hAnsi="Times New Roman" w:cs="Times New Roman"/>
+          <w:sz w:val="28"/>
+          <w:szCs w:val="28"/>
+        </w:rPr>
+        <w:t xml:space="preserve"> 1.</w:t>
+      </w:r>
+      <w:r>
+        <w:rPr>
+          <w:rFonts w:ascii="Times New Roman" w:hAnsi="Times New Roman" w:cs="Times New Roman"/>
+          <w:sz w:val="28"/>
+          <w:szCs w:val="28"/>
+        </w:rPr>
+        <w:t>7</w:t>
+      </w:r>
+      <w:r>
+        <w:rPr>
+          <w:rFonts w:ascii="Times New Roman" w:hAnsi="Times New Roman" w:cs="Times New Roman"/>
+          <w:sz w:val="28"/>
+          <w:szCs w:val="28"/>
+        </w:rPr>
+        <w:t>.</w:t>
+      </w:r>
+    </w:p>
+    <w:p>
+      <w:pPr>
+        <w:spacing w:after="0" w:line="360" w:lineRule="auto"/>
+        <w:ind w:firstLine="708"/>
+        <w:jc w:val="right"/>
+        <w:rPr>
+          <w:rFonts w:ascii="Times New Roman" w:hAnsi="Times New Roman" w:cs="Times New Roman"/>
+          <w:sz w:val="28"/>
+          <w:szCs w:val="28"/>
+        </w:rPr>
+      </w:pPr>
+    </w:p>
+    <w:p>
+      <w:pPr>
+        <w:spacing w:after="0" w:line="360" w:lineRule="auto"/>
+        <w:ind w:firstLine="708"/>
+        <w:jc w:val="right"/>
+        <w:rPr>
+          <w:rFonts w:ascii="Times New Roman" w:hAnsi="Times New Roman" w:cs="Times New Roman"/>
+          <w:sz w:val="28"/>
+          <w:szCs w:val="28"/>
+        </w:rPr>
+      </w:pPr>
+      <w:r>
+        <w:rPr>
+          <w:rFonts w:ascii="Times New Roman" w:hAnsi="Times New Roman" w:cs="Times New Roman"/>
+          <w:noProof/>
+          <w:sz w:val="28"/>
+          <w:szCs w:val="28"/>
+          <w:lang w:eastAsia="ru-RU"/>
+        </w:rPr>
+        <w:drawing>
+          <wp:anchor distT="0" distB="0" distL="114300" distR="114300" simplePos="0" relativeHeight="251665408" behindDoc="0" locked="0" layoutInCell="1" allowOverlap="1" wp14:anchorId="7E98E549" wp14:editId="4AA12E29">
+            <wp:simplePos x="0" y="0"/>
+            <wp:positionH relativeFrom="margin">
+              <wp:align>right</wp:align>
+            </wp:positionH>
+            <wp:positionV relativeFrom="margin">
+              <wp:posOffset>4785360</wp:posOffset>
+            </wp:positionV>
+            <wp:extent cx="5883275" cy="3333750"/>
+            <wp:effectExtent l="0" t="0" r="3175" b="0"/>
+            <wp:wrapSquare wrapText="bothSides"/>
+            <wp:docPr id="7" name="Рисунок 7"/>
+            <wp:cNvGraphicFramePr>
+              <a:graphicFrameLocks xmlns:a="http://schemas.openxmlformats.org/drawingml/2006/main" noChangeAspect="1"/>
+            </wp:cNvGraphicFramePr>
+            <a:graphic xmlns:a="http://schemas.openxmlformats.org/drawingml/2006/main">
+              <a:graphicData uri="http://schemas.openxmlformats.org/drawingml/2006/picture">
+                <pic:pic xmlns:pic="http://schemas.openxmlformats.org/drawingml/2006/picture">
+                  <pic:nvPicPr>
+                    <pic:cNvPr id="7" name="Рисунок 1.8.jpg"/>
+                    <pic:cNvPicPr/>
+                  </pic:nvPicPr>
+                  <pic:blipFill>
+                    <a:blip r:embed="rId12">
+                      <a:extLst>
+                        <a:ext uri="{28A0092B-C50C-407E-A947-70E740481C1C}">
+                          <a14:useLocalDpi xmlns:a14="http://schemas.microsoft.com/office/drawing/2010/main" val="0"/>
+                        </a:ext>
+                      </a:extLst>
+                    </a:blip>
+                    <a:stretch>
+                      <a:fillRect/>
+                    </a:stretch>
+                  </pic:blipFill>
+                  <pic:spPr>
+                    <a:xfrm>
+                      <a:off x="0" y="0"/>
+                      <a:ext cx="5883275" cy="3333750"/>
+                    </a:xfrm>
+                    <a:prstGeom prst="rect">
+                      <a:avLst/>
+                    </a:prstGeom>
+                  </pic:spPr>
+                </pic:pic>
+              </a:graphicData>
+            </a:graphic>
+            <wp14:sizeRelH relativeFrom="margin">
+              <wp14:pctWidth>0</wp14:pctWidth>
+            </wp14:sizeRelH>
+            <wp14:sizeRelV relativeFrom="margin">
+              <wp14:pctHeight>0</wp14:pctHeight>
+            </wp14:sizeRelV>
+          </wp:anchor>
+        </w:drawing>
+      </w:r>
+      <w:r>
+        <w:rPr>
+          <w:rFonts w:ascii="Times New Roman" w:hAnsi="Times New Roman" w:cs="Times New Roman"/>
+          <w:sz w:val="28"/>
+          <w:szCs w:val="28"/>
+        </w:rPr>
+        <w:t>Рисунок 1.8</w:t>
+      </w:r>
+    </w:p>
+    <w:p>
+      <w:pPr>
+        <w:spacing w:after="0" w:line="360" w:lineRule="auto"/>
+        <w:ind w:firstLine="708"/>
+        <w:jc w:val="right"/>
+        <w:rPr>
+          <w:rFonts w:ascii="Times New Roman" w:hAnsi="Times New Roman" w:cs="Times New Roman"/>
+          <w:sz w:val="28"/>
+          <w:szCs w:val="28"/>
+        </w:rPr>
+      </w:pPr>
+      <w:r>
+        <w:rPr>
+          <w:rFonts w:ascii="Times New Roman" w:hAnsi="Times New Roman" w:cs="Times New Roman"/>
+          <w:sz w:val="28"/>
+          <w:szCs w:val="28"/>
+        </w:rPr>
+        <w:t xml:space="preserve"> </w:t>
+      </w:r>
+    </w:p>
+    <w:p>
+      <w:pPr>
+        <w:spacing w:after="0" w:line="360" w:lineRule="auto"/>
+        <w:ind w:firstLine="708"/>
+        <w:jc w:val="both"/>
+        <w:rPr>
+          <w:rFonts w:ascii="Times New Roman" w:hAnsi="Times New Roman" w:cs="Times New Roman"/>
+          <w:sz w:val="28"/>
+          <w:szCs w:val="28"/>
+        </w:rPr>
+      </w:pPr>
+    </w:p>
+    <w:p>
+      <w:pPr>
+        <w:spacing w:after="0" w:line="360" w:lineRule="auto"/>
+        <w:jc w:val="both"/>
+        <w:rPr>
+          <w:rFonts w:ascii="Times New Roman" w:hAnsi="Times New Roman" w:cs="Times New Roman"/>
+          <w:sz w:val="28"/>
+          <w:szCs w:val="28"/>
+        </w:rPr>
+      </w:pPr>
+      <w:bookmarkStart w:id="0" w:name="_GoBack"/>
+      <w:bookmarkEnd w:id="0"/>
     </w:p>
     <w:sectPr>
-      <w:footerReference w:type="default" r:id="rId7"/>
+      <w:footerReference w:type="default" r:id="rId13"/>
       <w:pgSz w:w="11906" w:h="16838"/>
       <w:pgMar w:top="1134" w:right="850" w:bottom="1134" w:left="1701" w:header="708" w:footer="708" w:gutter="0"/>
       <w:cols w:space="708"/>
@@ -1990,6 +9402,7 @@
         <w:docPartUnique/>
       </w:docPartObj>
     </w:sdtPr>
+    <w:sdtEndPr/>
     <w:sdtContent>
       <w:p>
         <w:pPr>
@@ -2009,7 +9422,7 @@
           <w:rPr>
             <w:noProof/>
           </w:rPr>
-          <w:t>5</w:t>
+          <w:t>15</w:t>
         </w:r>
         <w:r>
           <w:fldChar w:fldCharType="end"/>
@@ -2447,7 +9860,6 @@
   <w:style w:type="character" w:default="1" w:styleId="a0">
     <w:name w:val="Default Paragraph Font"/>
     <w:uiPriority w:val="1"/>
-    <w:semiHidden/>
     <w:unhideWhenUsed/>
   </w:style>
   <w:style w:type="table" w:default="1" w:styleId="a1">
@@ -2514,6 +9926,25 @@
     <w:link w:val="a5"/>
     <w:uiPriority w:val="99"/>
     <w:rsid w:val="00DC79AE"/>
+  </w:style>
+  <w:style w:type="table" w:styleId="a7">
+    <w:name w:val="Table Grid"/>
+    <w:basedOn w:val="a1"/>
+    <w:uiPriority w:val="39"/>
+    <w:rsid w:val="00EC4032"/>
+    <w:pPr>
+      <w:spacing w:after="0" w:line="240" w:lineRule="auto"/>
+    </w:pPr>
+    <w:tblPr>
+      <w:tblBorders>
+        <w:top w:val="single" w:sz="4" w:space="0" w:color="auto"/>
+        <w:left w:val="single" w:sz="4" w:space="0" w:color="auto"/>
+        <w:bottom w:val="single" w:sz="4" w:space="0" w:color="auto"/>
+        <w:right w:val="single" w:sz="4" w:space="0" w:color="auto"/>
+        <w:insideH w:val="single" w:sz="4" w:space="0" w:color="auto"/>
+        <w:insideV w:val="single" w:sz="4" w:space="0" w:color="auto"/>
+      </w:tblBorders>
+    </w:tblPr>
   </w:style>
 </w:styles>
 </file>

--- a/Инструкция по HTML-CSS.docx
+++ b/Инструкция по HTML-CSS.docx
@@ -3636,15 +3636,7 @@
                 <w:sz w:val="28"/>
                 <w:szCs w:val="28"/>
               </w:rPr>
-              <w:t>П</w:t>
-            </w:r>
-            <w:r>
-              <w:rPr>
-                <w:rFonts w:ascii="Times New Roman" w:hAnsi="Times New Roman" w:cs="Times New Roman"/>
-                <w:sz w:val="28"/>
-                <w:szCs w:val="28"/>
-              </w:rPr>
-              <w:t>отомок</w:t>
+              <w:t>Потомок</w:t>
             </w:r>
           </w:p>
         </w:tc>
@@ -3684,23 +3676,7 @@
                 <w:sz w:val="28"/>
                 <w:szCs w:val="28"/>
               </w:rPr>
-              <w:t xml:space="preserve"> </w:t>
-            </w:r>
-            <w:r>
-              <w:rPr>
-                <w:rFonts w:ascii="Times New Roman" w:hAnsi="Times New Roman" w:cs="Times New Roman"/>
-                <w:sz w:val="28"/>
-                <w:szCs w:val="28"/>
-              </w:rPr>
-              <w:t xml:space="preserve">сам </w:t>
-            </w:r>
-            <w:r>
-              <w:rPr>
-                <w:rFonts w:ascii="Times New Roman" w:hAnsi="Times New Roman" w:cs="Times New Roman"/>
-                <w:sz w:val="28"/>
-                <w:szCs w:val="28"/>
-              </w:rPr>
-              <w:t>находящийся</w:t>
+              <w:t xml:space="preserve"> сам находящийся</w:t>
             </w:r>
             <w:r>
               <w:rPr>
@@ -3928,16 +3904,7 @@
                 <w:szCs w:val="28"/>
                 <w:lang w:val="en-US"/>
               </w:rPr>
-              <w:t xml:space="preserve"> «&lt;head&gt;»</w:t>
-            </w:r>
-            <w:r>
-              <w:rPr>
-                <w:rFonts w:ascii="Times New Roman" w:hAnsi="Times New Roman" w:cs="Times New Roman"/>
-                <w:sz w:val="28"/>
-                <w:szCs w:val="28"/>
-                <w:lang w:val="en-US"/>
-              </w:rPr>
-              <w:t xml:space="preserve"> </w:t>
+              <w:t xml:space="preserve"> «&lt;head&gt;» </w:t>
             </w:r>
             <w:r>
               <w:rPr>
@@ -4316,16 +4283,7 @@
                 <w:szCs w:val="28"/>
                 <w:lang w:val="en-US"/>
               </w:rPr>
-              <w:t xml:space="preserve"> </w:t>
-            </w:r>
-            <w:r>
-              <w:rPr>
-                <w:rFonts w:ascii="Times New Roman" w:hAnsi="Times New Roman" w:cs="Times New Roman"/>
-                <w:sz w:val="28"/>
-                <w:szCs w:val="28"/>
-                <w:lang w:val="en-US"/>
-              </w:rPr>
-              <w:t>«&lt;html&gt;»</w:t>
+              <w:t xml:space="preserve"> «&lt;html&gt;»</w:t>
             </w:r>
           </w:p>
         </w:tc>
@@ -6379,23 +6337,7 @@
           <w:sz w:val="28"/>
           <w:szCs w:val="28"/>
         </w:rPr>
-        <w:t xml:space="preserve">Добавим к нашему проекту </w:t>
-      </w:r>
-      <w:r>
-        <w:rPr>
-          <w:rFonts w:ascii="Times New Roman" w:hAnsi="Times New Roman" w:cs="Times New Roman"/>
-          <w:sz w:val="28"/>
-          <w:szCs w:val="28"/>
-        </w:rPr>
-        <w:t xml:space="preserve">один </w:t>
-      </w:r>
-      <w:r>
-        <w:rPr>
-          <w:rFonts w:ascii="Times New Roman" w:hAnsi="Times New Roman" w:cs="Times New Roman"/>
-          <w:sz w:val="28"/>
-          <w:szCs w:val="28"/>
-        </w:rPr>
-        <w:t>элемент «</w:t>
+        <w:t>Добавим к нашему проекту один элемент «</w:t>
       </w:r>
       <w:r>
         <w:rPr>
@@ -9026,15 +8968,7 @@
           <w:sz w:val="28"/>
           <w:szCs w:val="28"/>
         </w:rPr>
-        <w:t>, где</w:t>
-      </w:r>
-      <w:r>
-        <w:rPr>
-          <w:rFonts w:ascii="Times New Roman" w:hAnsi="Times New Roman" w:cs="Times New Roman"/>
-          <w:sz w:val="28"/>
-          <w:szCs w:val="28"/>
-        </w:rPr>
-        <w:t xml:space="preserve"> также представлены ссылки относительная и абсолютная. </w:t>
+        <w:t xml:space="preserve">, где также представлены ссылки относительная и абсолютная. </w:t>
       </w:r>
       <w:r>
         <w:rPr>
@@ -9322,20 +9256,12 @@
           <w:szCs w:val="28"/>
         </w:rPr>
       </w:pPr>
-      <w:r>
-        <w:rPr>
-          <w:rFonts w:ascii="Times New Roman" w:hAnsi="Times New Roman" w:cs="Times New Roman"/>
-          <w:sz w:val="28"/>
-          <w:szCs w:val="28"/>
-        </w:rPr>
-        <w:t xml:space="preserve"> </w:t>
-      </w:r>
     </w:p>
     <w:p>
       <w:pPr>
         <w:spacing w:after="0" w:line="360" w:lineRule="auto"/>
         <w:ind w:firstLine="708"/>
-        <w:jc w:val="both"/>
+        <w:jc w:val="right"/>
         <w:rPr>
           <w:rFonts w:ascii="Times New Roman" w:hAnsi="Times New Roman" w:cs="Times New Roman"/>
           <w:sz w:val="28"/>
@@ -9346,18 +9272,751 @@
     <w:p>
       <w:pPr>
         <w:spacing w:after="0" w:line="360" w:lineRule="auto"/>
-        <w:jc w:val="both"/>
-        <w:rPr>
-          <w:rFonts w:ascii="Times New Roman" w:hAnsi="Times New Roman" w:cs="Times New Roman"/>
-          <w:sz w:val="28"/>
-          <w:szCs w:val="28"/>
-        </w:rPr>
-      </w:pPr>
+        <w:ind w:firstLine="708"/>
+        <w:jc w:val="right"/>
+        <w:rPr>
+          <w:rFonts w:ascii="Times New Roman" w:hAnsi="Times New Roman" w:cs="Times New Roman"/>
+          <w:sz w:val="28"/>
+          <w:szCs w:val="28"/>
+        </w:rPr>
+      </w:pPr>
+      <w:r>
+        <w:rPr>
+          <w:rFonts w:ascii="Times New Roman" w:hAnsi="Times New Roman" w:cs="Times New Roman"/>
+          <w:sz w:val="28"/>
+          <w:szCs w:val="28"/>
+        </w:rPr>
+        <w:t xml:space="preserve"> </w:t>
+      </w:r>
+    </w:p>
+    <w:p>
+      <w:pPr>
+        <w:spacing w:after="0" w:line="360" w:lineRule="auto"/>
+        <w:ind w:firstLine="708"/>
+        <w:jc w:val="center"/>
+        <w:rPr>
+          <w:rFonts w:ascii="Times New Roman" w:hAnsi="Times New Roman" w:cs="Times New Roman"/>
+          <w:sz w:val="28"/>
+          <w:szCs w:val="28"/>
+        </w:rPr>
+      </w:pPr>
+      <w:r>
+        <w:rPr>
+          <w:rFonts w:ascii="Times New Roman" w:hAnsi="Times New Roman" w:cs="Times New Roman"/>
+          <w:sz w:val="28"/>
+          <w:szCs w:val="28"/>
+        </w:rPr>
+        <w:lastRenderedPageBreak/>
+        <w:t>1.5. Работа с изображениями</w:t>
+      </w:r>
+    </w:p>
+    <w:p>
+      <w:pPr>
+        <w:spacing w:after="0" w:line="360" w:lineRule="auto"/>
+        <w:ind w:firstLine="708"/>
+        <w:jc w:val="both"/>
+        <w:rPr>
+          <w:rFonts w:ascii="Times New Roman" w:hAnsi="Times New Roman" w:cs="Times New Roman"/>
+          <w:sz w:val="28"/>
+          <w:szCs w:val="28"/>
+        </w:rPr>
+      </w:pPr>
+      <w:r>
+        <w:rPr>
+          <w:rFonts w:ascii="Times New Roman" w:hAnsi="Times New Roman" w:cs="Times New Roman"/>
+          <w:sz w:val="28"/>
+          <w:szCs w:val="28"/>
+        </w:rPr>
+        <w:t xml:space="preserve">Изображения добавляются на страницы </w:t>
+      </w:r>
+      <w:r>
+        <w:rPr>
+          <w:rFonts w:ascii="Times New Roman" w:hAnsi="Times New Roman" w:cs="Times New Roman"/>
+          <w:sz w:val="28"/>
+          <w:szCs w:val="28"/>
+        </w:rPr>
+        <w:t xml:space="preserve">сайта </w:t>
+      </w:r>
+      <w:r>
+        <w:rPr>
+          <w:rFonts w:ascii="Times New Roman" w:hAnsi="Times New Roman" w:cs="Times New Roman"/>
+          <w:sz w:val="28"/>
+          <w:szCs w:val="28"/>
+        </w:rPr>
+        <w:t>с помощью одинарного тега «&lt;</w:t>
+      </w:r>
+      <w:proofErr w:type="spellStart"/>
+      <w:r>
+        <w:rPr>
+          <w:rFonts w:ascii="Times New Roman" w:hAnsi="Times New Roman" w:cs="Times New Roman"/>
+          <w:sz w:val="28"/>
+          <w:szCs w:val="28"/>
+        </w:rPr>
+        <w:t>img</w:t>
+      </w:r>
+      <w:proofErr w:type="spellEnd"/>
+      <w:r>
+        <w:rPr>
+          <w:rFonts w:ascii="Times New Roman" w:hAnsi="Times New Roman" w:cs="Times New Roman"/>
+          <w:sz w:val="28"/>
+          <w:szCs w:val="28"/>
+        </w:rPr>
+        <w:t>&gt;»</w:t>
+      </w:r>
+      <w:r>
+        <w:rPr>
+          <w:rFonts w:ascii="Times New Roman" w:hAnsi="Times New Roman" w:cs="Times New Roman"/>
+          <w:sz w:val="28"/>
+          <w:szCs w:val="28"/>
+        </w:rPr>
+        <w:t xml:space="preserve"> (не требует закрывающего тега)</w:t>
+      </w:r>
+      <w:r>
+        <w:rPr>
+          <w:rFonts w:ascii="Times New Roman" w:hAnsi="Times New Roman" w:cs="Times New Roman"/>
+          <w:sz w:val="28"/>
+          <w:szCs w:val="28"/>
+        </w:rPr>
+        <w:t xml:space="preserve">. </w:t>
+      </w:r>
+    </w:p>
+    <w:p>
+      <w:pPr>
+        <w:spacing w:after="0" w:line="360" w:lineRule="auto"/>
+        <w:ind w:firstLine="708"/>
+        <w:jc w:val="both"/>
+        <w:rPr>
+          <w:rFonts w:ascii="Times New Roman" w:hAnsi="Times New Roman" w:cs="Times New Roman"/>
+          <w:sz w:val="28"/>
+          <w:szCs w:val="28"/>
+        </w:rPr>
+      </w:pPr>
+      <w:r>
+        <w:rPr>
+          <w:rFonts w:ascii="Times New Roman" w:hAnsi="Times New Roman" w:cs="Times New Roman"/>
+          <w:sz w:val="28"/>
+          <w:szCs w:val="28"/>
+        </w:rPr>
+        <w:t xml:space="preserve">Вообще использование какой-либо графики делает веб-страницы значительно привлекательнее и позволяет лучше передать суть и содержание веб-документа. </w:t>
+      </w:r>
+      <w:r>
+        <w:rPr>
+          <w:rFonts w:ascii="Times New Roman" w:hAnsi="Times New Roman" w:cs="Times New Roman"/>
+          <w:sz w:val="28"/>
+          <w:szCs w:val="28"/>
+        </w:rPr>
+        <w:t>Добавим в код нашего проекта несколько элементов «&lt;</w:t>
+      </w:r>
+      <w:proofErr w:type="spellStart"/>
+      <w:r>
+        <w:rPr>
+          <w:rFonts w:ascii="Times New Roman" w:hAnsi="Times New Roman" w:cs="Times New Roman"/>
+          <w:sz w:val="28"/>
+          <w:szCs w:val="28"/>
+        </w:rPr>
+        <w:t>img</w:t>
+      </w:r>
+      <w:proofErr w:type="spellEnd"/>
+      <w:r>
+        <w:rPr>
+          <w:rFonts w:ascii="Times New Roman" w:hAnsi="Times New Roman" w:cs="Times New Roman"/>
+          <w:sz w:val="28"/>
+          <w:szCs w:val="28"/>
+        </w:rPr>
+        <w:t>&gt;» ка</w:t>
+      </w:r>
+      <w:r>
+        <w:rPr>
+          <w:rFonts w:ascii="Times New Roman" w:hAnsi="Times New Roman" w:cs="Times New Roman"/>
+          <w:sz w:val="28"/>
+          <w:szCs w:val="28"/>
+        </w:rPr>
+        <w:t>к</w:t>
+      </w:r>
+      <w:r>
+        <w:rPr>
+          <w:rFonts w:ascii="Times New Roman" w:hAnsi="Times New Roman" w:cs="Times New Roman"/>
+          <w:sz w:val="28"/>
+          <w:szCs w:val="28"/>
+        </w:rPr>
+        <w:t xml:space="preserve"> представлено на Рисунке 1.9</w:t>
+      </w:r>
+      <w:r>
+        <w:rPr>
+          <w:rFonts w:ascii="Times New Roman" w:hAnsi="Times New Roman" w:cs="Times New Roman"/>
+          <w:sz w:val="28"/>
+          <w:szCs w:val="28"/>
+        </w:rPr>
+        <w:t>.</w:t>
+      </w:r>
+    </w:p>
+    <w:p>
+      <w:pPr>
+        <w:spacing w:after="0" w:line="360" w:lineRule="auto"/>
+        <w:ind w:firstLine="708"/>
+        <w:jc w:val="right"/>
+        <w:rPr>
+          <w:rFonts w:ascii="Times New Roman" w:hAnsi="Times New Roman" w:cs="Times New Roman"/>
+          <w:sz w:val="28"/>
+          <w:szCs w:val="28"/>
+        </w:rPr>
+      </w:pPr>
+      <w:r>
+        <w:rPr>
+          <w:rFonts w:ascii="Times New Roman" w:hAnsi="Times New Roman" w:cs="Times New Roman"/>
+          <w:noProof/>
+          <w:sz w:val="28"/>
+          <w:szCs w:val="28"/>
+          <w:lang w:eastAsia="ru-RU"/>
+        </w:rPr>
+        <w:drawing>
+          <wp:anchor distT="0" distB="0" distL="114300" distR="114300" simplePos="0" relativeHeight="251666432" behindDoc="0" locked="0" layoutInCell="1" allowOverlap="1" wp14:anchorId="3A3484B6" wp14:editId="0BD413E3">
+            <wp:simplePos x="0" y="0"/>
+            <wp:positionH relativeFrom="margin">
+              <wp:posOffset>-1270</wp:posOffset>
+            </wp:positionH>
+            <wp:positionV relativeFrom="margin">
+              <wp:posOffset>2552700</wp:posOffset>
+            </wp:positionV>
+            <wp:extent cx="5940425" cy="3178810"/>
+            <wp:effectExtent l="0" t="0" r="3175" b="2540"/>
+            <wp:wrapSquare wrapText="bothSides"/>
+            <wp:docPr id="9" name="Рисунок 9"/>
+            <wp:cNvGraphicFramePr>
+              <a:graphicFrameLocks xmlns:a="http://schemas.openxmlformats.org/drawingml/2006/main" noChangeAspect="1"/>
+            </wp:cNvGraphicFramePr>
+            <a:graphic xmlns:a="http://schemas.openxmlformats.org/drawingml/2006/main">
+              <a:graphicData uri="http://schemas.openxmlformats.org/drawingml/2006/picture">
+                <pic:pic xmlns:pic="http://schemas.openxmlformats.org/drawingml/2006/picture">
+                  <pic:nvPicPr>
+                    <pic:cNvPr id="9" name="Рисунок 1.9.jpg"/>
+                    <pic:cNvPicPr/>
+                  </pic:nvPicPr>
+                  <pic:blipFill>
+                    <a:blip r:embed="rId13">
+                      <a:extLst>
+                        <a:ext uri="{28A0092B-C50C-407E-A947-70E740481C1C}">
+                          <a14:useLocalDpi xmlns:a14="http://schemas.microsoft.com/office/drawing/2010/main" val="0"/>
+                        </a:ext>
+                      </a:extLst>
+                    </a:blip>
+                    <a:stretch>
+                      <a:fillRect/>
+                    </a:stretch>
+                  </pic:blipFill>
+                  <pic:spPr>
+                    <a:xfrm>
+                      <a:off x="0" y="0"/>
+                      <a:ext cx="5940425" cy="3178810"/>
+                    </a:xfrm>
+                    <a:prstGeom prst="rect">
+                      <a:avLst/>
+                    </a:prstGeom>
+                  </pic:spPr>
+                </pic:pic>
+              </a:graphicData>
+            </a:graphic>
+          </wp:anchor>
+        </w:drawing>
+      </w:r>
+      <w:r>
+        <w:rPr>
+          <w:rFonts w:ascii="Times New Roman" w:hAnsi="Times New Roman" w:cs="Times New Roman"/>
+          <w:sz w:val="28"/>
+          <w:szCs w:val="28"/>
+        </w:rPr>
+        <w:t xml:space="preserve">Рисунок 1.9 </w:t>
+      </w:r>
+    </w:p>
+    <w:p>
+      <w:pPr>
+        <w:spacing w:after="0" w:line="360" w:lineRule="auto"/>
+        <w:ind w:firstLine="708"/>
+        <w:jc w:val="right"/>
+        <w:rPr>
+          <w:rFonts w:ascii="Times New Roman" w:hAnsi="Times New Roman" w:cs="Times New Roman"/>
+          <w:sz w:val="28"/>
+          <w:szCs w:val="28"/>
+        </w:rPr>
+      </w:pPr>
+    </w:p>
+    <w:p>
+      <w:pPr>
+        <w:spacing w:after="0" w:line="360" w:lineRule="auto"/>
+        <w:ind w:firstLine="708"/>
+        <w:jc w:val="right"/>
+        <w:rPr>
+          <w:rFonts w:ascii="Times New Roman" w:hAnsi="Times New Roman" w:cs="Times New Roman"/>
+          <w:sz w:val="28"/>
+          <w:szCs w:val="28"/>
+        </w:rPr>
+      </w:pPr>
+    </w:p>
+    <w:p>
+      <w:pPr>
+        <w:spacing w:after="0" w:line="360" w:lineRule="auto"/>
+        <w:ind w:firstLine="708"/>
+        <w:jc w:val="both"/>
+        <w:rPr>
+          <w:rFonts w:ascii="Times New Roman" w:hAnsi="Times New Roman" w:cs="Times New Roman"/>
+          <w:sz w:val="28"/>
+          <w:szCs w:val="28"/>
+        </w:rPr>
+      </w:pPr>
+      <w:r>
+        <w:rPr>
+          <w:rFonts w:ascii="Times New Roman" w:hAnsi="Times New Roman" w:cs="Times New Roman"/>
+          <w:sz w:val="28"/>
+          <w:szCs w:val="28"/>
+        </w:rPr>
+        <w:t>Как видно для тега «&lt;</w:t>
+      </w:r>
+      <w:proofErr w:type="spellStart"/>
+      <w:r>
+        <w:rPr>
+          <w:rFonts w:ascii="Times New Roman" w:hAnsi="Times New Roman" w:cs="Times New Roman"/>
+          <w:sz w:val="28"/>
+          <w:szCs w:val="28"/>
+        </w:rPr>
+        <w:t>img</w:t>
+      </w:r>
+      <w:proofErr w:type="spellEnd"/>
+      <w:r>
+        <w:rPr>
+          <w:rFonts w:ascii="Times New Roman" w:hAnsi="Times New Roman" w:cs="Times New Roman"/>
+          <w:sz w:val="28"/>
+          <w:szCs w:val="28"/>
+        </w:rPr>
+        <w:t>&gt;» доступны основные атрибуты «</w:t>
+      </w:r>
+      <w:proofErr w:type="spellStart"/>
+      <w:r>
+        <w:rPr>
+          <w:rFonts w:ascii="Times New Roman" w:hAnsi="Times New Roman" w:cs="Times New Roman"/>
+          <w:sz w:val="28"/>
+          <w:szCs w:val="28"/>
+        </w:rPr>
+        <w:t>src</w:t>
+      </w:r>
+      <w:proofErr w:type="spellEnd"/>
+      <w:r>
+        <w:rPr>
+          <w:rFonts w:ascii="Times New Roman" w:hAnsi="Times New Roman" w:cs="Times New Roman"/>
+          <w:sz w:val="28"/>
+          <w:szCs w:val="28"/>
+        </w:rPr>
+        <w:t>» (задает путь к изображению либо полный к картинке, либо относительный, что находится на сервере или же в одной папке с файлом index.html.) и «</w:t>
+      </w:r>
+      <w:proofErr w:type="spellStart"/>
+      <w:r>
+        <w:rPr>
+          <w:rFonts w:ascii="Times New Roman" w:hAnsi="Times New Roman" w:cs="Times New Roman"/>
+          <w:sz w:val="28"/>
+          <w:szCs w:val="28"/>
+        </w:rPr>
+        <w:t>alt</w:t>
+      </w:r>
+      <w:proofErr w:type="spellEnd"/>
+      <w:r>
+        <w:rPr>
+          <w:rFonts w:ascii="Times New Roman" w:hAnsi="Times New Roman" w:cs="Times New Roman"/>
+          <w:sz w:val="28"/>
+          <w:szCs w:val="28"/>
+        </w:rPr>
+        <w:t>» (добавляется альтернативный текст для изображения и выводится на месте появления изображения до его загрузки или при отключенной графике).</w:t>
+      </w:r>
+      <w:r>
+        <w:rPr>
+          <w:rFonts w:ascii="Times New Roman" w:hAnsi="Times New Roman" w:cs="Times New Roman"/>
+          <w:sz w:val="28"/>
+          <w:szCs w:val="28"/>
+        </w:rPr>
+        <w:t xml:space="preserve"> Все изображения любых форматов необходимо размещать в отдельной папке файлов проекта (например, создадим папку </w:t>
+      </w:r>
+      <w:proofErr w:type="spellStart"/>
+      <w:r>
+        <w:rPr>
+          <w:rFonts w:ascii="Times New Roman" w:hAnsi="Times New Roman" w:cs="Times New Roman"/>
+          <w:sz w:val="28"/>
+          <w:szCs w:val="28"/>
+          <w:lang w:val="en-US"/>
+        </w:rPr>
+        <w:t>img</w:t>
+      </w:r>
+      <w:proofErr w:type="spellEnd"/>
+      <w:r>
+        <w:rPr>
+          <w:rFonts w:ascii="Times New Roman" w:hAnsi="Times New Roman" w:cs="Times New Roman"/>
+          <w:sz w:val="28"/>
+          <w:szCs w:val="28"/>
+        </w:rPr>
+        <w:t>)</w:t>
+      </w:r>
+      <w:r>
+        <w:rPr>
+          <w:rFonts w:ascii="Times New Roman" w:hAnsi="Times New Roman" w:cs="Times New Roman"/>
+          <w:sz w:val="28"/>
+          <w:szCs w:val="28"/>
+        </w:rPr>
+        <w:t xml:space="preserve"> и</w:t>
+      </w:r>
+      <w:r>
+        <w:rPr>
+          <w:rFonts w:ascii="Times New Roman" w:hAnsi="Times New Roman" w:cs="Times New Roman"/>
+          <w:sz w:val="28"/>
+          <w:szCs w:val="28"/>
+        </w:rPr>
+        <w:t xml:space="preserve"> уже с помощью атрибута «</w:t>
+      </w:r>
+      <w:proofErr w:type="spellStart"/>
+      <w:r>
+        <w:rPr>
+          <w:rFonts w:ascii="Times New Roman" w:hAnsi="Times New Roman" w:cs="Times New Roman"/>
+          <w:sz w:val="28"/>
+          <w:szCs w:val="28"/>
+          <w:lang w:val="en-US"/>
+        </w:rPr>
+        <w:t>src</w:t>
+      </w:r>
+      <w:proofErr w:type="spellEnd"/>
+      <w:r>
+        <w:rPr>
+          <w:rFonts w:ascii="Times New Roman" w:hAnsi="Times New Roman" w:cs="Times New Roman"/>
+          <w:sz w:val="28"/>
+          <w:szCs w:val="28"/>
+        </w:rPr>
+        <w:t>» элемента «</w:t>
+      </w:r>
+      <w:proofErr w:type="spellStart"/>
+      <w:r>
+        <w:rPr>
+          <w:rFonts w:ascii="Times New Roman" w:hAnsi="Times New Roman" w:cs="Times New Roman"/>
+          <w:sz w:val="28"/>
+          <w:szCs w:val="28"/>
+          <w:lang w:val="en-US"/>
+        </w:rPr>
+        <w:t>img</w:t>
+      </w:r>
+      <w:proofErr w:type="spellEnd"/>
+      <w:r>
+        <w:rPr>
+          <w:rFonts w:ascii="Times New Roman" w:hAnsi="Times New Roman" w:cs="Times New Roman"/>
+          <w:sz w:val="28"/>
+          <w:szCs w:val="28"/>
+        </w:rPr>
+        <w:t>» добавлять в код.</w:t>
+      </w:r>
+    </w:p>
+    <w:p>
+      <w:pPr>
+        <w:spacing w:after="0" w:line="360" w:lineRule="auto"/>
+        <w:ind w:firstLine="708"/>
+        <w:jc w:val="both"/>
+        <w:rPr>
+          <w:rFonts w:ascii="Times New Roman" w:hAnsi="Times New Roman" w:cs="Times New Roman"/>
+          <w:sz w:val="28"/>
+          <w:szCs w:val="28"/>
+        </w:rPr>
+      </w:pPr>
+      <w:r>
+        <w:rPr>
+          <w:rFonts w:ascii="Times New Roman" w:hAnsi="Times New Roman" w:cs="Times New Roman"/>
+          <w:sz w:val="28"/>
+          <w:szCs w:val="28"/>
+        </w:rPr>
+        <w:lastRenderedPageBreak/>
+        <w:t>В</w:t>
+      </w:r>
+      <w:r>
+        <w:rPr>
+          <w:rFonts w:ascii="Times New Roman" w:hAnsi="Times New Roman" w:cs="Times New Roman"/>
+          <w:sz w:val="28"/>
+          <w:szCs w:val="28"/>
+        </w:rPr>
+        <w:t>нешний вид веб-страниц</w:t>
+      </w:r>
+      <w:r>
+        <w:rPr>
+          <w:rFonts w:ascii="Times New Roman" w:hAnsi="Times New Roman" w:cs="Times New Roman"/>
+          <w:sz w:val="28"/>
+          <w:szCs w:val="28"/>
+        </w:rPr>
+        <w:t>ы</w:t>
+      </w:r>
+      <w:r>
+        <w:rPr>
+          <w:rFonts w:ascii="Times New Roman" w:hAnsi="Times New Roman" w:cs="Times New Roman"/>
+          <w:sz w:val="28"/>
+          <w:szCs w:val="28"/>
+        </w:rPr>
+        <w:t xml:space="preserve"> </w:t>
+      </w:r>
+      <w:r>
+        <w:rPr>
+          <w:rFonts w:ascii="Times New Roman" w:hAnsi="Times New Roman" w:cs="Times New Roman"/>
+          <w:sz w:val="28"/>
+          <w:szCs w:val="28"/>
+        </w:rPr>
+        <w:t xml:space="preserve">при обработке браузером представлен на </w:t>
+      </w:r>
+      <w:r>
+        <w:rPr>
+          <w:rFonts w:ascii="Times New Roman" w:hAnsi="Times New Roman" w:cs="Times New Roman"/>
+          <w:sz w:val="28"/>
+          <w:szCs w:val="28"/>
+        </w:rPr>
+        <w:t>Р</w:t>
+      </w:r>
+      <w:r>
+        <w:rPr>
+          <w:rFonts w:ascii="Times New Roman" w:hAnsi="Times New Roman" w:cs="Times New Roman"/>
+          <w:sz w:val="28"/>
+          <w:szCs w:val="28"/>
+        </w:rPr>
+        <w:t>исунке</w:t>
+      </w:r>
+      <w:r>
+        <w:rPr>
+          <w:rFonts w:ascii="Times New Roman" w:hAnsi="Times New Roman" w:cs="Times New Roman"/>
+          <w:sz w:val="28"/>
+          <w:szCs w:val="28"/>
+        </w:rPr>
+        <w:t xml:space="preserve"> 1.10.</w:t>
+      </w:r>
+    </w:p>
+    <w:p>
+      <w:pPr>
+        <w:spacing w:after="0" w:line="360" w:lineRule="auto"/>
+        <w:ind w:firstLine="708"/>
+        <w:jc w:val="right"/>
+        <w:rPr>
+          <w:rFonts w:ascii="Times New Roman" w:hAnsi="Times New Roman" w:cs="Times New Roman"/>
+          <w:sz w:val="28"/>
+          <w:szCs w:val="28"/>
+        </w:rPr>
+      </w:pPr>
+      <w:r>
+        <w:rPr>
+          <w:rFonts w:ascii="Times New Roman" w:hAnsi="Times New Roman" w:cs="Times New Roman"/>
+          <w:noProof/>
+          <w:sz w:val="28"/>
+          <w:szCs w:val="28"/>
+          <w:lang w:eastAsia="ru-RU"/>
+        </w:rPr>
+        <w:drawing>
+          <wp:anchor distT="0" distB="0" distL="114300" distR="114300" simplePos="0" relativeHeight="251669504" behindDoc="0" locked="0" layoutInCell="1" allowOverlap="1" wp14:anchorId="13D5538F" wp14:editId="79F36006">
+            <wp:simplePos x="0" y="0"/>
+            <wp:positionH relativeFrom="margin">
+              <wp:posOffset>-1270</wp:posOffset>
+            </wp:positionH>
+            <wp:positionV relativeFrom="margin">
+              <wp:posOffset>990600</wp:posOffset>
+            </wp:positionV>
+            <wp:extent cx="5940425" cy="3178810"/>
+            <wp:effectExtent l="0" t="0" r="3175" b="2540"/>
+            <wp:wrapSquare wrapText="bothSides"/>
+            <wp:docPr id="11" name="Рисунок 11"/>
+            <wp:cNvGraphicFramePr>
+              <a:graphicFrameLocks xmlns:a="http://schemas.openxmlformats.org/drawingml/2006/main" noChangeAspect="1"/>
+            </wp:cNvGraphicFramePr>
+            <a:graphic xmlns:a="http://schemas.openxmlformats.org/drawingml/2006/main">
+              <a:graphicData uri="http://schemas.openxmlformats.org/drawingml/2006/picture">
+                <pic:pic xmlns:pic="http://schemas.openxmlformats.org/drawingml/2006/picture">
+                  <pic:nvPicPr>
+                    <pic:cNvPr id="11" name="Рисунок 1.10.jpg"/>
+                    <pic:cNvPicPr/>
+                  </pic:nvPicPr>
+                  <pic:blipFill>
+                    <a:blip r:embed="rId14">
+                      <a:extLst>
+                        <a:ext uri="{28A0092B-C50C-407E-A947-70E740481C1C}">
+                          <a14:useLocalDpi xmlns:a14="http://schemas.microsoft.com/office/drawing/2010/main" val="0"/>
+                        </a:ext>
+                      </a:extLst>
+                    </a:blip>
+                    <a:stretch>
+                      <a:fillRect/>
+                    </a:stretch>
+                  </pic:blipFill>
+                  <pic:spPr>
+                    <a:xfrm>
+                      <a:off x="0" y="0"/>
+                      <a:ext cx="5940425" cy="3178810"/>
+                    </a:xfrm>
+                    <a:prstGeom prst="rect">
+                      <a:avLst/>
+                    </a:prstGeom>
+                  </pic:spPr>
+                </pic:pic>
+              </a:graphicData>
+            </a:graphic>
+          </wp:anchor>
+        </w:drawing>
+      </w:r>
+      <w:r>
+        <w:rPr>
+          <w:rFonts w:ascii="Times New Roman" w:hAnsi="Times New Roman" w:cs="Times New Roman"/>
+          <w:sz w:val="28"/>
+          <w:szCs w:val="28"/>
+        </w:rPr>
+        <w:t xml:space="preserve"> </w:t>
+      </w:r>
+      <w:r>
+        <w:rPr>
+          <w:rFonts w:ascii="Times New Roman" w:hAnsi="Times New Roman" w:cs="Times New Roman"/>
+          <w:sz w:val="28"/>
+          <w:szCs w:val="28"/>
+        </w:rPr>
+        <w:t>Рисунок 1.10</w:t>
+      </w:r>
+    </w:p>
+    <w:p>
+      <w:pPr>
+        <w:spacing w:after="0" w:line="360" w:lineRule="auto"/>
+        <w:ind w:firstLine="708"/>
+        <w:jc w:val="both"/>
+        <w:rPr>
+          <w:rFonts w:ascii="Times New Roman" w:hAnsi="Times New Roman" w:cs="Times New Roman"/>
+          <w:sz w:val="28"/>
+          <w:szCs w:val="28"/>
+        </w:rPr>
+      </w:pPr>
+    </w:p>
+    <w:p>
+      <w:pPr>
+        <w:spacing w:after="0" w:line="360" w:lineRule="auto"/>
+        <w:ind w:firstLine="708"/>
+        <w:jc w:val="both"/>
+        <w:rPr>
+          <w:rFonts w:ascii="Times New Roman" w:hAnsi="Times New Roman" w:cs="Times New Roman"/>
+          <w:sz w:val="28"/>
+          <w:szCs w:val="28"/>
+        </w:rPr>
+      </w:pPr>
+      <w:r>
+        <w:rPr>
+          <w:rFonts w:ascii="Times New Roman" w:hAnsi="Times New Roman" w:cs="Times New Roman"/>
+          <w:sz w:val="28"/>
+          <w:szCs w:val="28"/>
+        </w:rPr>
+        <w:t xml:space="preserve">Кроме </w:t>
+      </w:r>
+      <w:r>
+        <w:rPr>
+          <w:rFonts w:ascii="Times New Roman" w:hAnsi="Times New Roman" w:cs="Times New Roman"/>
+          <w:sz w:val="28"/>
+          <w:szCs w:val="28"/>
+        </w:rPr>
+        <w:t>вышеперечисленных</w:t>
+      </w:r>
+      <w:r>
+        <w:rPr>
+          <w:rFonts w:ascii="Times New Roman" w:hAnsi="Times New Roman" w:cs="Times New Roman"/>
+          <w:sz w:val="28"/>
+          <w:szCs w:val="28"/>
+        </w:rPr>
+        <w:t xml:space="preserve"> использу</w:t>
+      </w:r>
+      <w:r>
+        <w:rPr>
+          <w:rFonts w:ascii="Times New Roman" w:hAnsi="Times New Roman" w:cs="Times New Roman"/>
+          <w:sz w:val="28"/>
+          <w:szCs w:val="28"/>
+        </w:rPr>
+        <w:t>ю</w:t>
+      </w:r>
+      <w:r>
+        <w:rPr>
+          <w:rFonts w:ascii="Times New Roman" w:hAnsi="Times New Roman" w:cs="Times New Roman"/>
+          <w:sz w:val="28"/>
+          <w:szCs w:val="28"/>
+        </w:rPr>
+        <w:t xml:space="preserve">тся и другие атрибуты для задания высоты изображения, его размера и ширины. </w:t>
+      </w:r>
       <w:bookmarkStart w:id="0" w:name="_GoBack"/>
       <w:bookmarkEnd w:id="0"/>
     </w:p>
+    <w:p>
+      <w:pPr>
+        <w:spacing w:after="0" w:line="360" w:lineRule="auto"/>
+        <w:ind w:firstLine="708"/>
+        <w:jc w:val="both"/>
+        <w:rPr>
+          <w:rFonts w:ascii="Times New Roman" w:hAnsi="Times New Roman" w:cs="Times New Roman"/>
+          <w:sz w:val="28"/>
+          <w:szCs w:val="28"/>
+        </w:rPr>
+      </w:pPr>
+      <w:r>
+        <w:rPr>
+          <w:rFonts w:ascii="Times New Roman" w:hAnsi="Times New Roman" w:cs="Times New Roman"/>
+          <w:sz w:val="28"/>
+          <w:szCs w:val="28"/>
+        </w:rPr>
+        <w:t>Возможные форматы изображений для их загрузки на сайт – JPEG</w:t>
+      </w:r>
+      <w:r>
+        <w:rPr>
+          <w:rFonts w:ascii="Times New Roman" w:hAnsi="Times New Roman" w:cs="Times New Roman"/>
+          <w:sz w:val="28"/>
+          <w:szCs w:val="28"/>
+        </w:rPr>
+        <w:t xml:space="preserve"> (подходит для больших изображений, фотографий)</w:t>
+      </w:r>
+      <w:r>
+        <w:rPr>
+          <w:rFonts w:ascii="Times New Roman" w:hAnsi="Times New Roman" w:cs="Times New Roman"/>
+          <w:sz w:val="28"/>
+          <w:szCs w:val="28"/>
+        </w:rPr>
+        <w:t>, GIF</w:t>
+      </w:r>
+      <w:r>
+        <w:rPr>
+          <w:rFonts w:ascii="Times New Roman" w:hAnsi="Times New Roman" w:cs="Times New Roman"/>
+          <w:sz w:val="28"/>
+          <w:szCs w:val="28"/>
+        </w:rPr>
+        <w:t xml:space="preserve"> (анимация)</w:t>
+      </w:r>
+      <w:r>
+        <w:rPr>
+          <w:rFonts w:ascii="Times New Roman" w:hAnsi="Times New Roman" w:cs="Times New Roman"/>
+          <w:sz w:val="28"/>
+          <w:szCs w:val="28"/>
+        </w:rPr>
+        <w:t>, SVG</w:t>
+      </w:r>
+      <w:r>
+        <w:rPr>
+          <w:rFonts w:ascii="Times New Roman" w:hAnsi="Times New Roman" w:cs="Times New Roman"/>
+          <w:sz w:val="28"/>
+          <w:szCs w:val="28"/>
+        </w:rPr>
+        <w:t xml:space="preserve"> (походит для изображений – иконок социальных сетей, почтовых сервисов и других мелких изображений) и многие другие</w:t>
+      </w:r>
+      <w:r>
+        <w:rPr>
+          <w:rFonts w:ascii="Times New Roman" w:hAnsi="Times New Roman" w:cs="Times New Roman"/>
+          <w:sz w:val="28"/>
+          <w:szCs w:val="28"/>
+        </w:rPr>
+        <w:t>.</w:t>
+      </w:r>
+    </w:p>
+    <w:p>
+      <w:pPr>
+        <w:spacing w:after="0" w:line="360" w:lineRule="auto"/>
+        <w:jc w:val="both"/>
+        <w:rPr>
+          <w:rFonts w:ascii="Times New Roman" w:hAnsi="Times New Roman" w:cs="Times New Roman"/>
+          <w:sz w:val="28"/>
+          <w:szCs w:val="28"/>
+        </w:rPr>
+      </w:pPr>
+    </w:p>
     <w:sectPr>
-      <w:footerReference w:type="default" r:id="rId13"/>
+      <w:footerReference w:type="default" r:id="rId15"/>
       <w:pgSz w:w="11906" w:h="16838"/>
       <w:pgMar w:top="1134" w:right="850" w:bottom="1134" w:left="1701" w:header="708" w:footer="708" w:gutter="0"/>
       <w:cols w:space="708"/>
@@ -9422,7 +10081,7 @@
           <w:rPr>
             <w:noProof/>
           </w:rPr>
-          <w:t>15</w:t>
+          <w:t>17</w:t>
         </w:r>
         <w:r>
           <w:fldChar w:fldCharType="end"/>
@@ -9860,6 +10519,7 @@
   <w:style w:type="character" w:default="1" w:styleId="a0">
     <w:name w:val="Default Paragraph Font"/>
     <w:uiPriority w:val="1"/>
+    <w:semiHidden/>
     <w:unhideWhenUsed/>
   </w:style>
   <w:style w:type="table" w:default="1" w:styleId="a1">

--- a/Инструкция по HTML-CSS.docx
+++ b/Инструкция по HTML-CSS.docx
@@ -9327,23 +9327,7 @@
           <w:sz w:val="28"/>
           <w:szCs w:val="28"/>
         </w:rPr>
-        <w:t xml:space="preserve">Изображения добавляются на страницы </w:t>
-      </w:r>
-      <w:r>
-        <w:rPr>
-          <w:rFonts w:ascii="Times New Roman" w:hAnsi="Times New Roman" w:cs="Times New Roman"/>
-          <w:sz w:val="28"/>
-          <w:szCs w:val="28"/>
-        </w:rPr>
-        <w:t xml:space="preserve">сайта </w:t>
-      </w:r>
-      <w:r>
-        <w:rPr>
-          <w:rFonts w:ascii="Times New Roman" w:hAnsi="Times New Roman" w:cs="Times New Roman"/>
-          <w:sz w:val="28"/>
-          <w:szCs w:val="28"/>
-        </w:rPr>
-        <w:t>с помощью одинарного тега «&lt;</w:t>
+        <w:t>Изображения добавляются на страницы сайта с помощью одинарного тега «&lt;</w:t>
       </w:r>
       <w:proofErr w:type="spellStart"/>
       <w:r>
@@ -9725,63 +9709,7 @@
           <w:szCs w:val="28"/>
         </w:rPr>
         <w:lastRenderedPageBreak/>
-        <w:t>В</w:t>
-      </w:r>
-      <w:r>
-        <w:rPr>
-          <w:rFonts w:ascii="Times New Roman" w:hAnsi="Times New Roman" w:cs="Times New Roman"/>
-          <w:sz w:val="28"/>
-          <w:szCs w:val="28"/>
-        </w:rPr>
-        <w:t>нешний вид веб-страниц</w:t>
-      </w:r>
-      <w:r>
-        <w:rPr>
-          <w:rFonts w:ascii="Times New Roman" w:hAnsi="Times New Roman" w:cs="Times New Roman"/>
-          <w:sz w:val="28"/>
-          <w:szCs w:val="28"/>
-        </w:rPr>
-        <w:t>ы</w:t>
-      </w:r>
-      <w:r>
-        <w:rPr>
-          <w:rFonts w:ascii="Times New Roman" w:hAnsi="Times New Roman" w:cs="Times New Roman"/>
-          <w:sz w:val="28"/>
-          <w:szCs w:val="28"/>
-        </w:rPr>
-        <w:t xml:space="preserve"> </w:t>
-      </w:r>
-      <w:r>
-        <w:rPr>
-          <w:rFonts w:ascii="Times New Roman" w:hAnsi="Times New Roman" w:cs="Times New Roman"/>
-          <w:sz w:val="28"/>
-          <w:szCs w:val="28"/>
-        </w:rPr>
-        <w:t xml:space="preserve">при обработке браузером представлен на </w:t>
-      </w:r>
-      <w:r>
-        <w:rPr>
-          <w:rFonts w:ascii="Times New Roman" w:hAnsi="Times New Roman" w:cs="Times New Roman"/>
-          <w:sz w:val="28"/>
-          <w:szCs w:val="28"/>
-        </w:rPr>
-        <w:t>Р</w:t>
-      </w:r>
-      <w:r>
-        <w:rPr>
-          <w:rFonts w:ascii="Times New Roman" w:hAnsi="Times New Roman" w:cs="Times New Roman"/>
-          <w:sz w:val="28"/>
-          <w:szCs w:val="28"/>
-        </w:rPr>
-        <w:t>исунке</w:t>
-      </w:r>
-      <w:r>
-        <w:rPr>
-          <w:rFonts w:ascii="Times New Roman" w:hAnsi="Times New Roman" w:cs="Times New Roman"/>
-          <w:sz w:val="28"/>
-          <w:szCs w:val="28"/>
-        </w:rPr>
-        <w:t xml:space="preserve"> 1.10.</w:t>
+        <w:t>Внешний вид веб-страницы при обработке браузером представлен на Рисунке 1.10.</w:t>
       </w:r>
     </w:p>
     <w:p>
@@ -9933,80 +9861,2188 @@
         </w:rPr>
         <w:t xml:space="preserve">тся и другие атрибуты для задания высоты изображения, его размера и ширины. </w:t>
       </w:r>
+    </w:p>
+    <w:p>
+      <w:pPr>
+        <w:spacing w:after="0" w:line="360" w:lineRule="auto"/>
+        <w:ind w:firstLine="708"/>
+        <w:jc w:val="both"/>
+        <w:rPr>
+          <w:rFonts w:ascii="Times New Roman" w:hAnsi="Times New Roman" w:cs="Times New Roman"/>
+          <w:sz w:val="28"/>
+          <w:szCs w:val="28"/>
+        </w:rPr>
+      </w:pPr>
+      <w:r>
+        <w:rPr>
+          <w:rFonts w:ascii="Times New Roman" w:hAnsi="Times New Roman" w:cs="Times New Roman"/>
+          <w:sz w:val="28"/>
+          <w:szCs w:val="28"/>
+        </w:rPr>
+        <w:t>Возможные форматы изображений для их загрузки на сайт – JPEG</w:t>
+      </w:r>
+      <w:r>
+        <w:rPr>
+          <w:rFonts w:ascii="Times New Roman" w:hAnsi="Times New Roman" w:cs="Times New Roman"/>
+          <w:sz w:val="28"/>
+          <w:szCs w:val="28"/>
+        </w:rPr>
+        <w:t xml:space="preserve"> (подходит для больших изображений, фотографий)</w:t>
+      </w:r>
+      <w:r>
+        <w:rPr>
+          <w:rFonts w:ascii="Times New Roman" w:hAnsi="Times New Roman" w:cs="Times New Roman"/>
+          <w:sz w:val="28"/>
+          <w:szCs w:val="28"/>
+        </w:rPr>
+        <w:t>, GIF</w:t>
+      </w:r>
+      <w:r>
+        <w:rPr>
+          <w:rFonts w:ascii="Times New Roman" w:hAnsi="Times New Roman" w:cs="Times New Roman"/>
+          <w:sz w:val="28"/>
+          <w:szCs w:val="28"/>
+        </w:rPr>
+        <w:t xml:space="preserve"> (анимация)</w:t>
+      </w:r>
+      <w:r>
+        <w:rPr>
+          <w:rFonts w:ascii="Times New Roman" w:hAnsi="Times New Roman" w:cs="Times New Roman"/>
+          <w:sz w:val="28"/>
+          <w:szCs w:val="28"/>
+        </w:rPr>
+        <w:t>, SVG</w:t>
+      </w:r>
+      <w:r>
+        <w:rPr>
+          <w:rFonts w:ascii="Times New Roman" w:hAnsi="Times New Roman" w:cs="Times New Roman"/>
+          <w:sz w:val="28"/>
+          <w:szCs w:val="28"/>
+        </w:rPr>
+        <w:t xml:space="preserve"> (походит для изображений – иконок социальных сетей, почтовых сервисов и других мелких изображений) и многие другие</w:t>
+      </w:r>
+      <w:r>
+        <w:rPr>
+          <w:rFonts w:ascii="Times New Roman" w:hAnsi="Times New Roman" w:cs="Times New Roman"/>
+          <w:sz w:val="28"/>
+          <w:szCs w:val="28"/>
+        </w:rPr>
+        <w:t>.</w:t>
+      </w:r>
+    </w:p>
+    <w:p>
+      <w:pPr>
+        <w:spacing w:after="0" w:line="360" w:lineRule="auto"/>
+        <w:ind w:firstLine="708"/>
+        <w:jc w:val="both"/>
+        <w:rPr>
+          <w:rFonts w:ascii="Times New Roman" w:hAnsi="Times New Roman" w:cs="Times New Roman"/>
+          <w:sz w:val="28"/>
+          <w:szCs w:val="28"/>
+        </w:rPr>
+      </w:pPr>
+    </w:p>
+    <w:p>
+      <w:pPr>
+        <w:spacing w:after="0" w:line="360" w:lineRule="auto"/>
+        <w:ind w:firstLine="708"/>
+        <w:jc w:val="center"/>
+        <w:rPr>
+          <w:rFonts w:ascii="Times New Roman" w:hAnsi="Times New Roman" w:cs="Times New Roman"/>
+          <w:sz w:val="28"/>
+          <w:szCs w:val="28"/>
+        </w:rPr>
+      </w:pPr>
+      <w:r>
+        <w:rPr>
+          <w:rFonts w:ascii="Times New Roman" w:hAnsi="Times New Roman" w:cs="Times New Roman"/>
+          <w:sz w:val="28"/>
+          <w:szCs w:val="28"/>
+        </w:rPr>
+        <w:t>1.6. Работа с таблицами</w:t>
+      </w:r>
+    </w:p>
+    <w:p>
+      <w:pPr>
+        <w:spacing w:after="0" w:line="360" w:lineRule="auto"/>
+        <w:ind w:firstLine="708"/>
+        <w:jc w:val="both"/>
+        <w:rPr>
+          <w:rFonts w:ascii="Times New Roman" w:hAnsi="Times New Roman" w:cs="Times New Roman"/>
+          <w:sz w:val="28"/>
+          <w:szCs w:val="28"/>
+        </w:rPr>
+      </w:pPr>
+      <w:r>
+        <w:rPr>
+          <w:rFonts w:ascii="Times New Roman" w:hAnsi="Times New Roman" w:cs="Times New Roman"/>
+          <w:sz w:val="28"/>
+          <w:szCs w:val="28"/>
+        </w:rPr>
+        <w:t>Таблицы упорядочивают и выводят на экран данны</w:t>
+      </w:r>
+      <w:r>
+        <w:rPr>
+          <w:rFonts w:ascii="Times New Roman" w:hAnsi="Times New Roman" w:cs="Times New Roman"/>
+          <w:sz w:val="28"/>
+          <w:szCs w:val="28"/>
+        </w:rPr>
+        <w:t xml:space="preserve">е с помощью строк или столбцов и </w:t>
+      </w:r>
+      <w:r>
+        <w:rPr>
+          <w:rFonts w:ascii="Times New Roman" w:hAnsi="Times New Roman" w:cs="Times New Roman"/>
+          <w:sz w:val="28"/>
+          <w:szCs w:val="28"/>
+        </w:rPr>
+        <w:t>состоят из ячеек, образующихся при пересечении строк и столбцов.</w:t>
+      </w:r>
+    </w:p>
+    <w:p>
+      <w:pPr>
+        <w:spacing w:after="0" w:line="360" w:lineRule="auto"/>
+        <w:ind w:firstLine="708"/>
+        <w:jc w:val="both"/>
+        <w:rPr>
+          <w:rFonts w:ascii="Times New Roman" w:hAnsi="Times New Roman" w:cs="Times New Roman"/>
+          <w:sz w:val="28"/>
+          <w:szCs w:val="28"/>
+        </w:rPr>
+      </w:pPr>
+      <w:r>
+        <w:rPr>
+          <w:rFonts w:ascii="Times New Roman" w:hAnsi="Times New Roman" w:cs="Times New Roman"/>
+          <w:sz w:val="28"/>
+          <w:szCs w:val="28"/>
+        </w:rPr>
+        <w:t>Ячейки таблиц могут содержать любые элементы, такие как заголовки, списки, текст, изображения, элементы форм, а также другие таблицы.</w:t>
+      </w:r>
+    </w:p>
+    <w:p>
+      <w:pPr>
+        <w:spacing w:after="0" w:line="360" w:lineRule="auto"/>
+        <w:ind w:firstLine="708"/>
+        <w:jc w:val="both"/>
+        <w:rPr>
+          <w:rFonts w:ascii="Times New Roman" w:hAnsi="Times New Roman" w:cs="Times New Roman"/>
+          <w:sz w:val="28"/>
+          <w:szCs w:val="28"/>
+        </w:rPr>
+      </w:pPr>
+      <w:r>
+        <w:rPr>
+          <w:rFonts w:ascii="Times New Roman" w:hAnsi="Times New Roman" w:cs="Times New Roman"/>
+          <w:sz w:val="28"/>
+          <w:szCs w:val="28"/>
+        </w:rPr>
+        <w:t>К каждой таблице можно добавить связанный с ней заголовок, расположив его</w:t>
+      </w:r>
+      <w:r>
+        <w:rPr>
+          <w:rFonts w:ascii="Times New Roman" w:hAnsi="Times New Roman" w:cs="Times New Roman"/>
+          <w:sz w:val="28"/>
+          <w:szCs w:val="28"/>
+        </w:rPr>
+        <w:t xml:space="preserve"> </w:t>
+      </w:r>
+      <w:r>
+        <w:rPr>
+          <w:rFonts w:ascii="Times New Roman" w:hAnsi="Times New Roman" w:cs="Times New Roman"/>
+          <w:sz w:val="28"/>
+          <w:szCs w:val="28"/>
+        </w:rPr>
+        <w:t>перед таблицей или после неё.</w:t>
+      </w:r>
+    </w:p>
+    <w:p>
+      <w:pPr>
+        <w:spacing w:after="0" w:line="360" w:lineRule="auto"/>
+        <w:ind w:firstLine="708"/>
+        <w:jc w:val="both"/>
+        <w:rPr>
+          <w:rFonts w:ascii="Times New Roman" w:hAnsi="Times New Roman" w:cs="Times New Roman"/>
+          <w:sz w:val="28"/>
+          <w:szCs w:val="28"/>
+        </w:rPr>
+      </w:pPr>
+      <w:r>
+        <w:rPr>
+          <w:rFonts w:ascii="Times New Roman" w:hAnsi="Times New Roman" w:cs="Times New Roman"/>
+          <w:sz w:val="28"/>
+          <w:szCs w:val="28"/>
+        </w:rPr>
+        <w:lastRenderedPageBreak/>
+        <w:t>Таблицы больше не используются для вёрстки веб-страниц и компоновки отдельных элементов</w:t>
+      </w:r>
+      <w:r>
+        <w:rPr>
+          <w:rFonts w:ascii="Times New Roman" w:hAnsi="Times New Roman" w:cs="Times New Roman"/>
+          <w:sz w:val="28"/>
+          <w:szCs w:val="28"/>
+        </w:rPr>
+        <w:t xml:space="preserve"> поскольку</w:t>
+      </w:r>
+      <w:r>
+        <w:rPr>
+          <w:rFonts w:ascii="Times New Roman" w:hAnsi="Times New Roman" w:cs="Times New Roman"/>
+          <w:sz w:val="28"/>
+          <w:szCs w:val="28"/>
+        </w:rPr>
+        <w:t xml:space="preserve"> такой приём не обеспечивает гибкость структуры и адаптивность сайта, значительно увеличивая HTML-разметку.</w:t>
+      </w:r>
+      <w:r>
+        <w:rPr>
+          <w:rFonts w:ascii="Times New Roman" w:hAnsi="Times New Roman" w:cs="Times New Roman"/>
+          <w:sz w:val="28"/>
+          <w:szCs w:val="28"/>
+        </w:rPr>
+        <w:t xml:space="preserve"> </w:t>
+      </w:r>
+      <w:r>
+        <w:rPr>
+          <w:rFonts w:ascii="Times New Roman" w:hAnsi="Times New Roman" w:cs="Times New Roman"/>
+          <w:sz w:val="28"/>
+          <w:szCs w:val="28"/>
+        </w:rPr>
+        <w:t>Однако в</w:t>
+      </w:r>
+      <w:r>
+        <w:rPr>
+          <w:rFonts w:ascii="Times New Roman" w:hAnsi="Times New Roman" w:cs="Times New Roman"/>
+          <w:sz w:val="28"/>
+          <w:szCs w:val="28"/>
+        </w:rPr>
+        <w:t xml:space="preserve"> данном дипломном проекте используем элементы</w:t>
+      </w:r>
+      <w:r>
+        <w:rPr>
+          <w:rFonts w:ascii="Times New Roman" w:hAnsi="Times New Roman" w:cs="Times New Roman"/>
+          <w:sz w:val="28"/>
+          <w:szCs w:val="28"/>
+        </w:rPr>
+        <w:t xml:space="preserve"> для создания таблицы в качестве примера.</w:t>
+      </w:r>
+    </w:p>
+    <w:p>
+      <w:pPr>
+        <w:spacing w:after="0" w:line="360" w:lineRule="auto"/>
+        <w:ind w:firstLine="708"/>
+        <w:jc w:val="both"/>
+        <w:rPr>
+          <w:rFonts w:ascii="Times New Roman" w:hAnsi="Times New Roman" w:cs="Times New Roman"/>
+          <w:sz w:val="28"/>
+          <w:szCs w:val="28"/>
+        </w:rPr>
+      </w:pPr>
+      <w:r>
+        <w:rPr>
+          <w:rFonts w:ascii="Times New Roman" w:hAnsi="Times New Roman" w:cs="Times New Roman"/>
+          <w:sz w:val="28"/>
+          <w:szCs w:val="28"/>
+        </w:rPr>
+        <w:t>Создадим таблицу</w:t>
+      </w:r>
+      <w:r>
+        <w:rPr>
+          <w:rFonts w:ascii="Times New Roman" w:hAnsi="Times New Roman" w:cs="Times New Roman"/>
+          <w:sz w:val="28"/>
+          <w:szCs w:val="28"/>
+        </w:rPr>
+        <w:t xml:space="preserve"> </w:t>
+      </w:r>
+      <w:r>
+        <w:rPr>
+          <w:rFonts w:ascii="Times New Roman" w:hAnsi="Times New Roman" w:cs="Times New Roman"/>
+          <w:sz w:val="28"/>
+          <w:szCs w:val="28"/>
+        </w:rPr>
+        <w:t>в разделе «Уход за садом» с</w:t>
+      </w:r>
+      <w:r>
+        <w:rPr>
+          <w:rFonts w:ascii="Times New Roman" w:hAnsi="Times New Roman" w:cs="Times New Roman"/>
+          <w:sz w:val="28"/>
+          <w:szCs w:val="28"/>
+        </w:rPr>
+        <w:t xml:space="preserve"> помощ</w:t>
+      </w:r>
+      <w:r>
+        <w:rPr>
+          <w:rFonts w:ascii="Times New Roman" w:hAnsi="Times New Roman" w:cs="Times New Roman"/>
+          <w:sz w:val="28"/>
+          <w:szCs w:val="28"/>
+        </w:rPr>
+        <w:t>ью</w:t>
+      </w:r>
+      <w:r>
+        <w:rPr>
+          <w:rFonts w:ascii="Times New Roman" w:hAnsi="Times New Roman" w:cs="Times New Roman"/>
+          <w:sz w:val="28"/>
+          <w:szCs w:val="28"/>
+        </w:rPr>
+        <w:t xml:space="preserve"> элемента «&lt;</w:t>
+      </w:r>
+      <w:proofErr w:type="spellStart"/>
+      <w:r>
+        <w:rPr>
+          <w:rFonts w:ascii="Times New Roman" w:hAnsi="Times New Roman" w:cs="Times New Roman"/>
+          <w:sz w:val="28"/>
+          <w:szCs w:val="28"/>
+        </w:rPr>
+        <w:t>table</w:t>
+      </w:r>
+      <w:proofErr w:type="spellEnd"/>
+      <w:r>
+        <w:rPr>
+          <w:rFonts w:ascii="Times New Roman" w:hAnsi="Times New Roman" w:cs="Times New Roman"/>
+          <w:sz w:val="28"/>
+          <w:szCs w:val="28"/>
+        </w:rPr>
+        <w:t>&gt;&lt;/</w:t>
+      </w:r>
+      <w:proofErr w:type="spellStart"/>
+      <w:r>
+        <w:rPr>
+          <w:rFonts w:ascii="Times New Roman" w:hAnsi="Times New Roman" w:cs="Times New Roman"/>
+          <w:sz w:val="28"/>
+          <w:szCs w:val="28"/>
+        </w:rPr>
+        <w:t>table</w:t>
+      </w:r>
+      <w:proofErr w:type="spellEnd"/>
+      <w:r>
+        <w:rPr>
+          <w:rFonts w:ascii="Times New Roman" w:hAnsi="Times New Roman" w:cs="Times New Roman"/>
+          <w:sz w:val="28"/>
+          <w:szCs w:val="28"/>
+        </w:rPr>
+        <w:t xml:space="preserve">&gt;», который является контейнером для элементов таблицы и все элементы должны находиться внутри него. Код представлен на Рисунке 1.11. </w:t>
+      </w:r>
+    </w:p>
+    <w:p>
+      <w:pPr>
+        <w:spacing w:after="0" w:line="360" w:lineRule="auto"/>
+        <w:ind w:firstLine="708"/>
+        <w:jc w:val="right"/>
+        <w:rPr>
+          <w:rFonts w:ascii="Times New Roman" w:hAnsi="Times New Roman" w:cs="Times New Roman"/>
+          <w:sz w:val="28"/>
+          <w:szCs w:val="28"/>
+        </w:rPr>
+      </w:pPr>
+      <w:r>
+        <w:rPr>
+          <w:rFonts w:ascii="Times New Roman" w:hAnsi="Times New Roman" w:cs="Times New Roman"/>
+          <w:noProof/>
+          <w:sz w:val="28"/>
+          <w:szCs w:val="28"/>
+          <w:lang w:eastAsia="ru-RU"/>
+        </w:rPr>
+        <w:drawing>
+          <wp:anchor distT="0" distB="0" distL="114300" distR="114300" simplePos="0" relativeHeight="251670528" behindDoc="0" locked="0" layoutInCell="1" allowOverlap="1" wp14:anchorId="6785B4E2" wp14:editId="0F793079">
+            <wp:simplePos x="0" y="0"/>
+            <wp:positionH relativeFrom="margin">
+              <wp:posOffset>-1270</wp:posOffset>
+            </wp:positionH>
+            <wp:positionV relativeFrom="margin">
+              <wp:posOffset>3209925</wp:posOffset>
+            </wp:positionV>
+            <wp:extent cx="5940425" cy="3166110"/>
+            <wp:effectExtent l="0" t="0" r="3175" b="0"/>
+            <wp:wrapSquare wrapText="bothSides"/>
+            <wp:docPr id="10" name="Рисунок 10"/>
+            <wp:cNvGraphicFramePr>
+              <a:graphicFrameLocks xmlns:a="http://schemas.openxmlformats.org/drawingml/2006/main" noChangeAspect="1"/>
+            </wp:cNvGraphicFramePr>
+            <a:graphic xmlns:a="http://schemas.openxmlformats.org/drawingml/2006/main">
+              <a:graphicData uri="http://schemas.openxmlformats.org/drawingml/2006/picture">
+                <pic:pic xmlns:pic="http://schemas.openxmlformats.org/drawingml/2006/picture">
+                  <pic:nvPicPr>
+                    <pic:cNvPr id="10" name="Рисунок 1.11.jpg"/>
+                    <pic:cNvPicPr/>
+                  </pic:nvPicPr>
+                  <pic:blipFill>
+                    <a:blip r:embed="rId15">
+                      <a:extLst>
+                        <a:ext uri="{28A0092B-C50C-407E-A947-70E740481C1C}">
+                          <a14:useLocalDpi xmlns:a14="http://schemas.microsoft.com/office/drawing/2010/main" val="0"/>
+                        </a:ext>
+                      </a:extLst>
+                    </a:blip>
+                    <a:stretch>
+                      <a:fillRect/>
+                    </a:stretch>
+                  </pic:blipFill>
+                  <pic:spPr>
+                    <a:xfrm>
+                      <a:off x="0" y="0"/>
+                      <a:ext cx="5940425" cy="3166110"/>
+                    </a:xfrm>
+                    <a:prstGeom prst="rect">
+                      <a:avLst/>
+                    </a:prstGeom>
+                  </pic:spPr>
+                </pic:pic>
+              </a:graphicData>
+            </a:graphic>
+          </wp:anchor>
+        </w:drawing>
+      </w:r>
+      <w:r>
+        <w:rPr>
+          <w:rFonts w:ascii="Times New Roman" w:hAnsi="Times New Roman" w:cs="Times New Roman"/>
+          <w:sz w:val="28"/>
+          <w:szCs w:val="28"/>
+        </w:rPr>
+        <w:t>Рисунок 1.11</w:t>
+      </w:r>
+    </w:p>
+    <w:p>
+      <w:pPr>
+        <w:spacing w:after="0" w:line="360" w:lineRule="auto"/>
+        <w:ind w:firstLine="708"/>
+        <w:jc w:val="right"/>
+        <w:rPr>
+          <w:rFonts w:ascii="Times New Roman" w:hAnsi="Times New Roman" w:cs="Times New Roman"/>
+          <w:sz w:val="28"/>
+          <w:szCs w:val="28"/>
+        </w:rPr>
+      </w:pPr>
+    </w:p>
+    <w:p>
+      <w:pPr>
+        <w:spacing w:after="0" w:line="360" w:lineRule="auto"/>
+        <w:ind w:firstLine="708"/>
+        <w:jc w:val="both"/>
+        <w:rPr>
+          <w:rFonts w:ascii="Times New Roman" w:hAnsi="Times New Roman" w:cs="Times New Roman"/>
+          <w:sz w:val="28"/>
+          <w:szCs w:val="28"/>
+        </w:rPr>
+      </w:pPr>
+      <w:r>
+        <w:rPr>
+          <w:rFonts w:ascii="Times New Roman" w:hAnsi="Times New Roman" w:cs="Times New Roman"/>
+          <w:sz w:val="28"/>
+          <w:szCs w:val="28"/>
+        </w:rPr>
+        <w:t>По умолчанию таблица и ячейки не имеют видимых границ, и они задаются с помощью свойств CSS в файле style.css</w:t>
+      </w:r>
+      <w:r>
+        <w:rPr>
+          <w:rFonts w:ascii="Times New Roman" w:hAnsi="Times New Roman" w:cs="Times New Roman"/>
+          <w:sz w:val="28"/>
+          <w:szCs w:val="28"/>
+        </w:rPr>
+        <w:t xml:space="preserve"> (в данном проекте</w:t>
+      </w:r>
+      <w:r>
+        <w:rPr>
+          <w:rFonts w:ascii="Times New Roman" w:hAnsi="Times New Roman" w:cs="Times New Roman"/>
+          <w:sz w:val="28"/>
+          <w:szCs w:val="28"/>
+        </w:rPr>
+        <w:t xml:space="preserve"> заданы стили для элементов «</w:t>
+      </w:r>
+      <w:proofErr w:type="spellStart"/>
+      <w:r>
+        <w:rPr>
+          <w:rFonts w:ascii="Times New Roman" w:hAnsi="Times New Roman" w:cs="Times New Roman"/>
+          <w:sz w:val="28"/>
+          <w:szCs w:val="28"/>
+          <w:lang w:val="en-US"/>
+        </w:rPr>
+        <w:t>th</w:t>
+      </w:r>
+      <w:proofErr w:type="spellEnd"/>
+      <w:r>
+        <w:rPr>
+          <w:rFonts w:ascii="Times New Roman" w:hAnsi="Times New Roman" w:cs="Times New Roman"/>
+          <w:sz w:val="28"/>
+          <w:szCs w:val="28"/>
+        </w:rPr>
+        <w:t>» и</w:t>
+      </w:r>
+      <w:r>
+        <w:rPr>
+          <w:rFonts w:ascii="Times New Roman" w:hAnsi="Times New Roman" w:cs="Times New Roman"/>
+          <w:sz w:val="28"/>
+          <w:szCs w:val="28"/>
+        </w:rPr>
+        <w:t xml:space="preserve"> </w:t>
+      </w:r>
+      <w:r>
+        <w:rPr>
+          <w:rFonts w:ascii="Times New Roman" w:hAnsi="Times New Roman" w:cs="Times New Roman"/>
+          <w:sz w:val="28"/>
+          <w:szCs w:val="28"/>
+        </w:rPr>
+        <w:t>«</w:t>
+      </w:r>
+      <w:r>
+        <w:rPr>
+          <w:rFonts w:ascii="Times New Roman" w:hAnsi="Times New Roman" w:cs="Times New Roman"/>
+          <w:sz w:val="28"/>
+          <w:szCs w:val="28"/>
+          <w:lang w:val="en-US"/>
+        </w:rPr>
+        <w:t>td</w:t>
+      </w:r>
+      <w:r>
+        <w:rPr>
+          <w:rFonts w:ascii="Times New Roman" w:hAnsi="Times New Roman" w:cs="Times New Roman"/>
+          <w:sz w:val="28"/>
+          <w:szCs w:val="28"/>
+        </w:rPr>
+        <w:t>»)</w:t>
+      </w:r>
+      <w:r>
+        <w:rPr>
+          <w:rFonts w:ascii="Times New Roman" w:hAnsi="Times New Roman" w:cs="Times New Roman"/>
+          <w:sz w:val="28"/>
+          <w:szCs w:val="28"/>
+        </w:rPr>
+        <w:t>.</w:t>
+      </w:r>
+    </w:p>
+    <w:p>
+      <w:pPr>
+        <w:spacing w:after="0" w:line="360" w:lineRule="auto"/>
+        <w:ind w:firstLine="708"/>
+        <w:jc w:val="both"/>
+        <w:rPr>
+          <w:rFonts w:ascii="Times New Roman" w:hAnsi="Times New Roman" w:cs="Times New Roman"/>
+          <w:sz w:val="28"/>
+          <w:szCs w:val="28"/>
+        </w:rPr>
+      </w:pPr>
+      <w:r>
+        <w:rPr>
+          <w:rFonts w:ascii="Times New Roman" w:hAnsi="Times New Roman" w:cs="Times New Roman"/>
+          <w:sz w:val="28"/>
+          <w:szCs w:val="28"/>
+        </w:rPr>
+        <w:t>Строки или ряды таблицы создаются с помощью элемента «&lt;</w:t>
+      </w:r>
+      <w:proofErr w:type="spellStart"/>
+      <w:r>
+        <w:rPr>
+          <w:rFonts w:ascii="Times New Roman" w:hAnsi="Times New Roman" w:cs="Times New Roman"/>
+          <w:sz w:val="28"/>
+          <w:szCs w:val="28"/>
+        </w:rPr>
+        <w:t>tr</w:t>
+      </w:r>
+      <w:proofErr w:type="spellEnd"/>
+      <w:r>
+        <w:rPr>
+          <w:rFonts w:ascii="Times New Roman" w:hAnsi="Times New Roman" w:cs="Times New Roman"/>
+          <w:sz w:val="28"/>
+          <w:szCs w:val="28"/>
+        </w:rPr>
+        <w:t>&gt;». Количество горизонтальных строк таблицы определяется количеством элементов «&lt;</w:t>
+      </w:r>
+      <w:proofErr w:type="spellStart"/>
+      <w:r>
+        <w:rPr>
+          <w:rFonts w:ascii="Times New Roman" w:hAnsi="Times New Roman" w:cs="Times New Roman"/>
+          <w:sz w:val="28"/>
+          <w:szCs w:val="28"/>
+        </w:rPr>
+        <w:t>tr</w:t>
+      </w:r>
+      <w:proofErr w:type="spellEnd"/>
+      <w:r>
+        <w:rPr>
+          <w:rFonts w:ascii="Times New Roman" w:hAnsi="Times New Roman" w:cs="Times New Roman"/>
+          <w:sz w:val="28"/>
+          <w:szCs w:val="28"/>
+        </w:rPr>
+        <w:t>&gt;&lt;/</w:t>
+      </w:r>
+      <w:proofErr w:type="spellStart"/>
+      <w:r>
+        <w:rPr>
+          <w:rFonts w:ascii="Times New Roman" w:hAnsi="Times New Roman" w:cs="Times New Roman"/>
+          <w:sz w:val="28"/>
+          <w:szCs w:val="28"/>
+        </w:rPr>
+        <w:t>tr</w:t>
+      </w:r>
+      <w:proofErr w:type="spellEnd"/>
+      <w:r>
+        <w:rPr>
+          <w:rFonts w:ascii="Times New Roman" w:hAnsi="Times New Roman" w:cs="Times New Roman"/>
+          <w:sz w:val="28"/>
+          <w:szCs w:val="28"/>
+        </w:rPr>
+        <w:t>&gt;».</w:t>
+      </w:r>
+    </w:p>
+    <w:p>
+      <w:pPr>
+        <w:spacing w:after="0" w:line="360" w:lineRule="auto"/>
+        <w:ind w:firstLine="708"/>
+        <w:jc w:val="both"/>
+        <w:rPr>
+          <w:rFonts w:ascii="Times New Roman" w:hAnsi="Times New Roman" w:cs="Times New Roman"/>
+          <w:sz w:val="28"/>
+          <w:szCs w:val="28"/>
+        </w:rPr>
+      </w:pPr>
+      <w:r>
+        <w:rPr>
+          <w:rFonts w:ascii="Times New Roman" w:hAnsi="Times New Roman" w:cs="Times New Roman"/>
+          <w:sz w:val="28"/>
+          <w:szCs w:val="28"/>
+        </w:rPr>
+        <w:t>Элемент «&lt;</w:t>
+      </w:r>
+      <w:proofErr w:type="spellStart"/>
+      <w:r>
+        <w:rPr>
+          <w:rFonts w:ascii="Times New Roman" w:hAnsi="Times New Roman" w:cs="Times New Roman"/>
+          <w:sz w:val="28"/>
+          <w:szCs w:val="28"/>
+        </w:rPr>
+        <w:t>th</w:t>
+      </w:r>
+      <w:proofErr w:type="spellEnd"/>
+      <w:r>
+        <w:rPr>
+          <w:rFonts w:ascii="Times New Roman" w:hAnsi="Times New Roman" w:cs="Times New Roman"/>
+          <w:sz w:val="28"/>
+          <w:szCs w:val="28"/>
+        </w:rPr>
+        <w:t xml:space="preserve">&gt;» создаёт заголовок столбца - специальную ячейку, текст в которой выделяется полужирным. Количество ячеек заголовка определяется </w:t>
+      </w:r>
+      <w:r>
+        <w:rPr>
+          <w:rFonts w:ascii="Times New Roman" w:hAnsi="Times New Roman" w:cs="Times New Roman"/>
+          <w:sz w:val="28"/>
+          <w:szCs w:val="28"/>
+        </w:rPr>
+        <w:lastRenderedPageBreak/>
+        <w:t>количеством элементов «&lt;</w:t>
+      </w:r>
+      <w:proofErr w:type="spellStart"/>
+      <w:r>
+        <w:rPr>
+          <w:rFonts w:ascii="Times New Roman" w:hAnsi="Times New Roman" w:cs="Times New Roman"/>
+          <w:sz w:val="28"/>
+          <w:szCs w:val="28"/>
+        </w:rPr>
+        <w:t>th</w:t>
+      </w:r>
+      <w:proofErr w:type="spellEnd"/>
+      <w:r>
+        <w:rPr>
+          <w:rFonts w:ascii="Times New Roman" w:hAnsi="Times New Roman" w:cs="Times New Roman"/>
+          <w:sz w:val="28"/>
+          <w:szCs w:val="28"/>
+        </w:rPr>
+        <w:t>&gt;&lt;/</w:t>
+      </w:r>
+      <w:proofErr w:type="spellStart"/>
+      <w:r>
+        <w:rPr>
+          <w:rFonts w:ascii="Times New Roman" w:hAnsi="Times New Roman" w:cs="Times New Roman"/>
+          <w:sz w:val="28"/>
+          <w:szCs w:val="28"/>
+        </w:rPr>
+        <w:t>th</w:t>
+      </w:r>
+      <w:proofErr w:type="spellEnd"/>
+      <w:r>
+        <w:rPr>
+          <w:rFonts w:ascii="Times New Roman" w:hAnsi="Times New Roman" w:cs="Times New Roman"/>
+          <w:sz w:val="28"/>
+          <w:szCs w:val="28"/>
+        </w:rPr>
+        <w:t>&gt;». Для элемента доступны атрибуты «</w:t>
+      </w:r>
+      <w:proofErr w:type="spellStart"/>
+      <w:r>
+        <w:rPr>
+          <w:rFonts w:ascii="Times New Roman" w:hAnsi="Times New Roman" w:cs="Times New Roman"/>
+          <w:sz w:val="28"/>
+          <w:szCs w:val="28"/>
+        </w:rPr>
+        <w:t>colspan</w:t>
+      </w:r>
+      <w:proofErr w:type="spellEnd"/>
+      <w:r>
+        <w:rPr>
+          <w:rFonts w:ascii="Times New Roman" w:hAnsi="Times New Roman" w:cs="Times New Roman"/>
+          <w:sz w:val="28"/>
+          <w:szCs w:val="28"/>
+        </w:rPr>
+        <w:t>» (устанавливает число ячеек, которые должны быть объединены по горизонтали), «</w:t>
+      </w:r>
+      <w:proofErr w:type="spellStart"/>
+      <w:r>
+        <w:rPr>
+          <w:rFonts w:ascii="Times New Roman" w:hAnsi="Times New Roman" w:cs="Times New Roman"/>
+          <w:sz w:val="28"/>
+          <w:szCs w:val="28"/>
+        </w:rPr>
+        <w:t>rowspan</w:t>
+      </w:r>
+      <w:proofErr w:type="spellEnd"/>
+      <w:r>
+        <w:rPr>
+          <w:rFonts w:ascii="Times New Roman" w:hAnsi="Times New Roman" w:cs="Times New Roman"/>
+          <w:sz w:val="28"/>
+          <w:szCs w:val="28"/>
+        </w:rPr>
+        <w:t>» (устанавливает число ячеек, которые должны быть объединены по вертикали), «</w:t>
+      </w:r>
+      <w:proofErr w:type="spellStart"/>
+      <w:r>
+        <w:rPr>
+          <w:rFonts w:ascii="Times New Roman" w:hAnsi="Times New Roman" w:cs="Times New Roman"/>
+          <w:sz w:val="28"/>
+          <w:szCs w:val="28"/>
+        </w:rPr>
+        <w:t>headers</w:t>
+      </w:r>
+      <w:proofErr w:type="spellEnd"/>
+      <w:r>
+        <w:rPr>
+          <w:rFonts w:ascii="Times New Roman" w:hAnsi="Times New Roman" w:cs="Times New Roman"/>
+          <w:sz w:val="28"/>
+          <w:szCs w:val="28"/>
+        </w:rPr>
+        <w:t>» (позволяет связать ячейки таблицы с заголовками).</w:t>
+      </w:r>
+    </w:p>
+    <w:p>
+      <w:pPr>
+        <w:spacing w:after="0" w:line="360" w:lineRule="auto"/>
+        <w:ind w:firstLine="708"/>
+        <w:jc w:val="both"/>
+        <w:rPr>
+          <w:rFonts w:ascii="Times New Roman" w:hAnsi="Times New Roman" w:cs="Times New Roman"/>
+          <w:sz w:val="28"/>
+          <w:szCs w:val="28"/>
+        </w:rPr>
+      </w:pPr>
+      <w:r>
+        <w:rPr>
+          <w:rFonts w:ascii="Times New Roman" w:hAnsi="Times New Roman" w:cs="Times New Roman"/>
+          <w:sz w:val="28"/>
+          <w:szCs w:val="28"/>
+        </w:rPr>
+        <w:t>Элемент «&lt;</w:t>
+      </w:r>
+      <w:proofErr w:type="spellStart"/>
+      <w:r>
+        <w:rPr>
+          <w:rFonts w:ascii="Times New Roman" w:hAnsi="Times New Roman" w:cs="Times New Roman"/>
+          <w:sz w:val="28"/>
+          <w:szCs w:val="28"/>
+        </w:rPr>
+        <w:t>td</w:t>
+      </w:r>
+      <w:proofErr w:type="spellEnd"/>
+      <w:r>
+        <w:rPr>
+          <w:rFonts w:ascii="Times New Roman" w:hAnsi="Times New Roman" w:cs="Times New Roman"/>
+          <w:sz w:val="28"/>
+          <w:szCs w:val="28"/>
+        </w:rPr>
+        <w:t>&gt;» создаёт ячейки таблицы, внутрь которых помещаются данные таблицы. Элементы «&lt;</w:t>
+      </w:r>
+      <w:proofErr w:type="spellStart"/>
+      <w:r>
+        <w:rPr>
+          <w:rFonts w:ascii="Times New Roman" w:hAnsi="Times New Roman" w:cs="Times New Roman"/>
+          <w:sz w:val="28"/>
+          <w:szCs w:val="28"/>
+        </w:rPr>
+        <w:t>td</w:t>
+      </w:r>
+      <w:proofErr w:type="spellEnd"/>
+      <w:r>
+        <w:rPr>
+          <w:rFonts w:ascii="Times New Roman" w:hAnsi="Times New Roman" w:cs="Times New Roman"/>
+          <w:sz w:val="28"/>
+          <w:szCs w:val="28"/>
+        </w:rPr>
+        <w:t>&gt;&lt;/</w:t>
+      </w:r>
+      <w:proofErr w:type="spellStart"/>
+      <w:r>
+        <w:rPr>
+          <w:rFonts w:ascii="Times New Roman" w:hAnsi="Times New Roman" w:cs="Times New Roman"/>
+          <w:sz w:val="28"/>
+          <w:szCs w:val="28"/>
+        </w:rPr>
+        <w:t>td</w:t>
+      </w:r>
+      <w:proofErr w:type="spellEnd"/>
+      <w:r>
+        <w:rPr>
+          <w:rFonts w:ascii="Times New Roman" w:hAnsi="Times New Roman" w:cs="Times New Roman"/>
+          <w:sz w:val="28"/>
+          <w:szCs w:val="28"/>
+        </w:rPr>
+        <w:t>&gt;», расположенные в одном ряду, определяют количество ячеек в строке таблицы. Количество пар ячеек «&lt;</w:t>
+      </w:r>
+      <w:proofErr w:type="spellStart"/>
+      <w:r>
+        <w:rPr>
+          <w:rFonts w:ascii="Times New Roman" w:hAnsi="Times New Roman" w:cs="Times New Roman"/>
+          <w:sz w:val="28"/>
+          <w:szCs w:val="28"/>
+        </w:rPr>
+        <w:t>td</w:t>
+      </w:r>
+      <w:proofErr w:type="spellEnd"/>
+      <w:r>
+        <w:rPr>
+          <w:rFonts w:ascii="Times New Roman" w:hAnsi="Times New Roman" w:cs="Times New Roman"/>
+          <w:sz w:val="28"/>
+          <w:szCs w:val="28"/>
+        </w:rPr>
+        <w:t>&gt;» должно быть равно количеству пар ячеек «&lt;</w:t>
+      </w:r>
+      <w:proofErr w:type="spellStart"/>
+      <w:r>
+        <w:rPr>
+          <w:rFonts w:ascii="Times New Roman" w:hAnsi="Times New Roman" w:cs="Times New Roman"/>
+          <w:sz w:val="28"/>
+          <w:szCs w:val="28"/>
+        </w:rPr>
+        <w:t>th</w:t>
+      </w:r>
+      <w:proofErr w:type="spellEnd"/>
+      <w:r>
+        <w:rPr>
+          <w:rFonts w:ascii="Times New Roman" w:hAnsi="Times New Roman" w:cs="Times New Roman"/>
+          <w:sz w:val="28"/>
+          <w:szCs w:val="28"/>
+        </w:rPr>
+        <w:t>&gt;». Для элемента также доступны вышеназванные атрибуты «</w:t>
+      </w:r>
+      <w:proofErr w:type="spellStart"/>
+      <w:r>
+        <w:rPr>
+          <w:rFonts w:ascii="Times New Roman" w:hAnsi="Times New Roman" w:cs="Times New Roman"/>
+          <w:sz w:val="28"/>
+          <w:szCs w:val="28"/>
+        </w:rPr>
+        <w:t>colspan</w:t>
+      </w:r>
+      <w:proofErr w:type="spellEnd"/>
+      <w:r>
+        <w:rPr>
+          <w:rFonts w:ascii="Times New Roman" w:hAnsi="Times New Roman" w:cs="Times New Roman"/>
+          <w:sz w:val="28"/>
+          <w:szCs w:val="28"/>
+        </w:rPr>
+        <w:t>», «</w:t>
+      </w:r>
+      <w:proofErr w:type="spellStart"/>
+      <w:r>
+        <w:rPr>
+          <w:rFonts w:ascii="Times New Roman" w:hAnsi="Times New Roman" w:cs="Times New Roman"/>
+          <w:sz w:val="28"/>
+          <w:szCs w:val="28"/>
+        </w:rPr>
+        <w:t>rowspan</w:t>
+      </w:r>
+      <w:proofErr w:type="spellEnd"/>
+      <w:r>
+        <w:rPr>
+          <w:rFonts w:ascii="Times New Roman" w:hAnsi="Times New Roman" w:cs="Times New Roman"/>
+          <w:sz w:val="28"/>
+          <w:szCs w:val="28"/>
+        </w:rPr>
+        <w:t xml:space="preserve">», </w:t>
+      </w:r>
+      <w:proofErr w:type="spellStart"/>
+      <w:r>
+        <w:rPr>
+          <w:rFonts w:ascii="Times New Roman" w:hAnsi="Times New Roman" w:cs="Times New Roman"/>
+          <w:sz w:val="28"/>
+          <w:szCs w:val="28"/>
+        </w:rPr>
+        <w:t>headers</w:t>
+      </w:r>
+      <w:proofErr w:type="spellEnd"/>
+      <w:r>
+        <w:rPr>
+          <w:rFonts w:ascii="Times New Roman" w:hAnsi="Times New Roman" w:cs="Times New Roman"/>
+          <w:sz w:val="28"/>
+          <w:szCs w:val="28"/>
+        </w:rPr>
+        <w:t>.</w:t>
+      </w:r>
+    </w:p>
+    <w:p>
+      <w:pPr>
+        <w:spacing w:after="0" w:line="360" w:lineRule="auto"/>
+        <w:ind w:firstLine="708"/>
+        <w:jc w:val="both"/>
+        <w:rPr>
+          <w:rFonts w:ascii="Times New Roman" w:hAnsi="Times New Roman" w:cs="Times New Roman"/>
+          <w:sz w:val="28"/>
+          <w:szCs w:val="28"/>
+        </w:rPr>
+      </w:pPr>
+      <w:r>
+        <w:rPr>
+          <w:rFonts w:ascii="Times New Roman" w:hAnsi="Times New Roman" w:cs="Times New Roman"/>
+          <w:sz w:val="28"/>
+          <w:szCs w:val="28"/>
+        </w:rPr>
+        <w:t>Элемент &lt;</w:t>
+      </w:r>
+      <w:proofErr w:type="spellStart"/>
+      <w:r>
+        <w:rPr>
+          <w:rFonts w:ascii="Times New Roman" w:hAnsi="Times New Roman" w:cs="Times New Roman"/>
+          <w:sz w:val="28"/>
+          <w:szCs w:val="28"/>
+        </w:rPr>
+        <w:t>caption</w:t>
+      </w:r>
+      <w:proofErr w:type="spellEnd"/>
+      <w:r>
+        <w:rPr>
+          <w:rFonts w:ascii="Times New Roman" w:hAnsi="Times New Roman" w:cs="Times New Roman"/>
+          <w:sz w:val="28"/>
+          <w:szCs w:val="28"/>
+        </w:rPr>
+        <w:t>&gt; создает подпись таблицы. Добавляется непосредственно после тега &lt;</w:t>
+      </w:r>
+      <w:proofErr w:type="spellStart"/>
+      <w:r>
+        <w:rPr>
+          <w:rFonts w:ascii="Times New Roman" w:hAnsi="Times New Roman" w:cs="Times New Roman"/>
+          <w:sz w:val="28"/>
+          <w:szCs w:val="28"/>
+        </w:rPr>
+        <w:t>table</w:t>
+      </w:r>
+      <w:proofErr w:type="spellEnd"/>
+      <w:r>
+        <w:rPr>
+          <w:rFonts w:ascii="Times New Roman" w:hAnsi="Times New Roman" w:cs="Times New Roman"/>
+          <w:sz w:val="28"/>
+          <w:szCs w:val="28"/>
+        </w:rPr>
+        <w:t>&gt;, вне строки или ячейки.</w:t>
+      </w:r>
+    </w:p>
+    <w:p>
+      <w:pPr>
+        <w:spacing w:after="0" w:line="360" w:lineRule="auto"/>
+        <w:ind w:firstLine="708"/>
+        <w:jc w:val="both"/>
+        <w:rPr>
+          <w:rFonts w:ascii="Times New Roman" w:hAnsi="Times New Roman" w:cs="Times New Roman"/>
+          <w:sz w:val="28"/>
+          <w:szCs w:val="28"/>
+        </w:rPr>
+      </w:pPr>
+      <w:r>
+        <w:rPr>
+          <w:rFonts w:ascii="Times New Roman" w:hAnsi="Times New Roman" w:cs="Times New Roman"/>
+          <w:sz w:val="28"/>
+          <w:szCs w:val="28"/>
+        </w:rPr>
+        <w:t>О</w:t>
+      </w:r>
+      <w:r>
+        <w:rPr>
+          <w:rFonts w:ascii="Times New Roman" w:hAnsi="Times New Roman" w:cs="Times New Roman"/>
+          <w:sz w:val="28"/>
+          <w:szCs w:val="28"/>
+        </w:rPr>
+        <w:t>тображение кода браузером представлен</w:t>
+      </w:r>
+      <w:r>
+        <w:rPr>
+          <w:rFonts w:ascii="Times New Roman" w:hAnsi="Times New Roman" w:cs="Times New Roman"/>
+          <w:sz w:val="28"/>
+          <w:szCs w:val="28"/>
+        </w:rPr>
+        <w:t>о</w:t>
+      </w:r>
+      <w:r>
+        <w:rPr>
+          <w:rFonts w:ascii="Times New Roman" w:hAnsi="Times New Roman" w:cs="Times New Roman"/>
+          <w:sz w:val="28"/>
+          <w:szCs w:val="28"/>
+        </w:rPr>
+        <w:t xml:space="preserve"> на Рисунке 1.12.</w:t>
+      </w:r>
+    </w:p>
+    <w:p>
+      <w:pPr>
+        <w:spacing w:after="0" w:line="360" w:lineRule="auto"/>
+        <w:ind w:firstLine="708"/>
+        <w:jc w:val="right"/>
+        <w:rPr>
+          <w:rFonts w:ascii="Times New Roman" w:hAnsi="Times New Roman" w:cs="Times New Roman"/>
+          <w:sz w:val="28"/>
+          <w:szCs w:val="28"/>
+        </w:rPr>
+      </w:pPr>
+      <w:r>
+        <w:rPr>
+          <w:rFonts w:ascii="Times New Roman" w:hAnsi="Times New Roman" w:cs="Times New Roman"/>
+          <w:noProof/>
+          <w:sz w:val="28"/>
+          <w:szCs w:val="28"/>
+          <w:lang w:eastAsia="ru-RU"/>
+        </w:rPr>
+        <w:drawing>
+          <wp:anchor distT="0" distB="0" distL="114300" distR="114300" simplePos="0" relativeHeight="251671552" behindDoc="0" locked="0" layoutInCell="1" allowOverlap="1" wp14:anchorId="4E9B3B06" wp14:editId="343445DF">
+            <wp:simplePos x="0" y="0"/>
+            <wp:positionH relativeFrom="margin">
+              <wp:posOffset>-1270</wp:posOffset>
+            </wp:positionH>
+            <wp:positionV relativeFrom="margin">
+              <wp:posOffset>4343400</wp:posOffset>
+            </wp:positionV>
+            <wp:extent cx="5940425" cy="3166110"/>
+            <wp:effectExtent l="0" t="0" r="3175" b="0"/>
+            <wp:wrapSquare wrapText="bothSides"/>
+            <wp:docPr id="12" name="Рисунок 12"/>
+            <wp:cNvGraphicFramePr>
+              <a:graphicFrameLocks xmlns:a="http://schemas.openxmlformats.org/drawingml/2006/main" noChangeAspect="1"/>
+            </wp:cNvGraphicFramePr>
+            <a:graphic xmlns:a="http://schemas.openxmlformats.org/drawingml/2006/main">
+              <a:graphicData uri="http://schemas.openxmlformats.org/drawingml/2006/picture">
+                <pic:pic xmlns:pic="http://schemas.openxmlformats.org/drawingml/2006/picture">
+                  <pic:nvPicPr>
+                    <pic:cNvPr id="12" name="Рисунок 1.12.jpg"/>
+                    <pic:cNvPicPr/>
+                  </pic:nvPicPr>
+                  <pic:blipFill>
+                    <a:blip r:embed="rId16">
+                      <a:extLst>
+                        <a:ext uri="{28A0092B-C50C-407E-A947-70E740481C1C}">
+                          <a14:useLocalDpi xmlns:a14="http://schemas.microsoft.com/office/drawing/2010/main" val="0"/>
+                        </a:ext>
+                      </a:extLst>
+                    </a:blip>
+                    <a:stretch>
+                      <a:fillRect/>
+                    </a:stretch>
+                  </pic:blipFill>
+                  <pic:spPr>
+                    <a:xfrm>
+                      <a:off x="0" y="0"/>
+                      <a:ext cx="5940425" cy="3166110"/>
+                    </a:xfrm>
+                    <a:prstGeom prst="rect">
+                      <a:avLst/>
+                    </a:prstGeom>
+                  </pic:spPr>
+                </pic:pic>
+              </a:graphicData>
+            </a:graphic>
+          </wp:anchor>
+        </w:drawing>
+      </w:r>
+      <w:r>
+        <w:rPr>
+          <w:rFonts w:ascii="Times New Roman" w:hAnsi="Times New Roman" w:cs="Times New Roman"/>
+          <w:sz w:val="28"/>
+          <w:szCs w:val="28"/>
+        </w:rPr>
+        <w:t>Рисунок 1.12</w:t>
+      </w:r>
+    </w:p>
+    <w:p>
+      <w:pPr>
+        <w:spacing w:after="0" w:line="360" w:lineRule="auto"/>
+        <w:ind w:firstLine="708"/>
+        <w:jc w:val="right"/>
+        <w:rPr>
+          <w:rFonts w:ascii="Times New Roman" w:hAnsi="Times New Roman" w:cs="Times New Roman"/>
+          <w:sz w:val="28"/>
+          <w:szCs w:val="28"/>
+        </w:rPr>
+      </w:pPr>
+    </w:p>
+    <w:p>
+      <w:pPr>
+        <w:spacing w:after="0" w:line="360" w:lineRule="auto"/>
+        <w:ind w:firstLine="708"/>
+        <w:jc w:val="center"/>
+        <w:rPr>
+          <w:rFonts w:ascii="Times New Roman" w:hAnsi="Times New Roman" w:cs="Times New Roman"/>
+          <w:sz w:val="28"/>
+          <w:szCs w:val="28"/>
+        </w:rPr>
+      </w:pPr>
+      <w:r>
+        <w:rPr>
+          <w:rFonts w:ascii="Times New Roman" w:hAnsi="Times New Roman" w:cs="Times New Roman"/>
+          <w:sz w:val="28"/>
+          <w:szCs w:val="28"/>
+        </w:rPr>
+        <w:t>1.7. Работа со списками</w:t>
+      </w:r>
+    </w:p>
+    <w:p>
+      <w:pPr>
+        <w:spacing w:after="0" w:line="360" w:lineRule="auto"/>
+        <w:ind w:firstLine="708"/>
+        <w:jc w:val="both"/>
+        <w:rPr>
+          <w:rFonts w:ascii="Times New Roman" w:hAnsi="Times New Roman" w:cs="Times New Roman"/>
+          <w:sz w:val="28"/>
+          <w:szCs w:val="28"/>
+        </w:rPr>
+      </w:pPr>
+      <w:r>
+        <w:rPr>
+          <w:rFonts w:ascii="Times New Roman" w:hAnsi="Times New Roman" w:cs="Times New Roman"/>
+          <w:sz w:val="28"/>
+          <w:szCs w:val="28"/>
+        </w:rPr>
+        <w:t xml:space="preserve">В проекте </w:t>
+      </w:r>
+      <w:r>
+        <w:rPr>
+          <w:rFonts w:ascii="Times New Roman" w:hAnsi="Times New Roman" w:cs="Times New Roman"/>
+          <w:sz w:val="28"/>
+          <w:szCs w:val="28"/>
+        </w:rPr>
+        <w:t xml:space="preserve">сайта </w:t>
+      </w:r>
+      <w:r>
+        <w:rPr>
+          <w:rFonts w:ascii="Times New Roman" w:hAnsi="Times New Roman" w:cs="Times New Roman"/>
+          <w:sz w:val="28"/>
+          <w:szCs w:val="28"/>
+        </w:rPr>
+        <w:t xml:space="preserve">в разделе «Уход за садом» </w:t>
+      </w:r>
+      <w:r>
+        <w:rPr>
+          <w:rFonts w:ascii="Times New Roman" w:hAnsi="Times New Roman" w:cs="Times New Roman"/>
+          <w:sz w:val="28"/>
+          <w:szCs w:val="28"/>
+        </w:rPr>
+        <w:t>имеется</w:t>
+      </w:r>
+      <w:r>
+        <w:rPr>
+          <w:rFonts w:ascii="Times New Roman" w:hAnsi="Times New Roman" w:cs="Times New Roman"/>
+          <w:sz w:val="28"/>
+          <w:szCs w:val="28"/>
+        </w:rPr>
+        <w:t xml:space="preserve"> перечень услуг в зависимости от сезона. Ранее для его отображения использовались варианты </w:t>
+      </w:r>
+      <w:r>
+        <w:rPr>
+          <w:rFonts w:ascii="Times New Roman" w:hAnsi="Times New Roman" w:cs="Times New Roman"/>
+          <w:sz w:val="28"/>
+          <w:szCs w:val="28"/>
+        </w:rPr>
+        <w:lastRenderedPageBreak/>
+        <w:t>отображения как текста, как таблицы, но лучшим решением для привлекательного внешнего вида буд</w:t>
+      </w:r>
+      <w:r>
+        <w:rPr>
+          <w:rFonts w:ascii="Times New Roman" w:hAnsi="Times New Roman" w:cs="Times New Roman"/>
+          <w:sz w:val="28"/>
+          <w:szCs w:val="28"/>
+        </w:rPr>
+        <w:t>у</w:t>
+      </w:r>
+      <w:r>
+        <w:rPr>
+          <w:rFonts w:ascii="Times New Roman" w:hAnsi="Times New Roman" w:cs="Times New Roman"/>
+          <w:sz w:val="28"/>
+          <w:szCs w:val="28"/>
+        </w:rPr>
+        <w:t>т использовать</w:t>
+      </w:r>
+      <w:r>
+        <w:rPr>
+          <w:rFonts w:ascii="Times New Roman" w:hAnsi="Times New Roman" w:cs="Times New Roman"/>
+          <w:sz w:val="28"/>
+          <w:szCs w:val="28"/>
+        </w:rPr>
+        <w:t>ся</w:t>
+      </w:r>
+      <w:r>
+        <w:rPr>
+          <w:rFonts w:ascii="Times New Roman" w:hAnsi="Times New Roman" w:cs="Times New Roman"/>
+          <w:sz w:val="28"/>
+          <w:szCs w:val="28"/>
+        </w:rPr>
+        <w:t xml:space="preserve"> элементы</w:t>
+      </w:r>
+      <w:r>
+        <w:rPr>
+          <w:rFonts w:ascii="Times New Roman" w:hAnsi="Times New Roman" w:cs="Times New Roman"/>
+          <w:sz w:val="28"/>
+          <w:szCs w:val="28"/>
+        </w:rPr>
+        <w:t xml:space="preserve"> списков.</w:t>
+      </w:r>
+    </w:p>
+    <w:p>
+      <w:pPr>
+        <w:spacing w:after="0" w:line="360" w:lineRule="auto"/>
+        <w:ind w:firstLine="708"/>
+        <w:jc w:val="both"/>
+        <w:rPr>
+          <w:rFonts w:ascii="Times New Roman" w:hAnsi="Times New Roman" w:cs="Times New Roman"/>
+          <w:sz w:val="28"/>
+          <w:szCs w:val="28"/>
+        </w:rPr>
+      </w:pPr>
+      <w:r>
+        <w:rPr>
+          <w:rFonts w:ascii="Times New Roman" w:hAnsi="Times New Roman" w:cs="Times New Roman"/>
+          <w:sz w:val="28"/>
+          <w:szCs w:val="28"/>
+        </w:rPr>
+        <w:t>Для создания списков используются теги «</w:t>
+      </w:r>
+      <w:proofErr w:type="spellStart"/>
+      <w:r>
+        <w:rPr>
+          <w:rFonts w:ascii="Times New Roman" w:hAnsi="Times New Roman" w:cs="Times New Roman"/>
+          <w:sz w:val="28"/>
+          <w:szCs w:val="28"/>
+        </w:rPr>
+        <w:t>ol</w:t>
+      </w:r>
+      <w:proofErr w:type="spellEnd"/>
+      <w:r>
+        <w:rPr>
+          <w:rFonts w:ascii="Times New Roman" w:hAnsi="Times New Roman" w:cs="Times New Roman"/>
+          <w:sz w:val="28"/>
+          <w:szCs w:val="28"/>
+        </w:rPr>
+        <w:t>» и «</w:t>
+      </w:r>
+      <w:proofErr w:type="spellStart"/>
+      <w:r>
+        <w:rPr>
+          <w:rFonts w:ascii="Times New Roman" w:hAnsi="Times New Roman" w:cs="Times New Roman"/>
+          <w:sz w:val="28"/>
+          <w:szCs w:val="28"/>
+        </w:rPr>
+        <w:t>ul</w:t>
+      </w:r>
+      <w:proofErr w:type="spellEnd"/>
+      <w:r>
+        <w:rPr>
+          <w:rFonts w:ascii="Times New Roman" w:hAnsi="Times New Roman" w:cs="Times New Roman"/>
+          <w:sz w:val="28"/>
+          <w:szCs w:val="28"/>
+        </w:rPr>
+        <w:t>», которые создают</w:t>
+      </w:r>
+      <w:r>
+        <w:rPr>
+          <w:rFonts w:ascii="Times New Roman" w:hAnsi="Times New Roman" w:cs="Times New Roman"/>
+          <w:sz w:val="28"/>
+          <w:szCs w:val="28"/>
+        </w:rPr>
+        <w:t xml:space="preserve"> </w:t>
+      </w:r>
+      <w:r>
+        <w:rPr>
+          <w:rFonts w:ascii="Times New Roman" w:hAnsi="Times New Roman" w:cs="Times New Roman"/>
+          <w:sz w:val="28"/>
+          <w:szCs w:val="28"/>
+        </w:rPr>
+        <w:t>пронумерованный (каждый элемент отмечается цифрой) и маркированный (каждый элемент отмечается маркером) список соответственно. Для создания конкретного пункта в списке потребуется использовать тег «</w:t>
+      </w:r>
+      <w:proofErr w:type="spellStart"/>
+      <w:r>
+        <w:rPr>
+          <w:rFonts w:ascii="Times New Roman" w:hAnsi="Times New Roman" w:cs="Times New Roman"/>
+          <w:sz w:val="28"/>
+          <w:szCs w:val="28"/>
+        </w:rPr>
+        <w:t>li</w:t>
+      </w:r>
+      <w:proofErr w:type="spellEnd"/>
+      <w:r>
+        <w:rPr>
+          <w:rFonts w:ascii="Times New Roman" w:hAnsi="Times New Roman" w:cs="Times New Roman"/>
+          <w:sz w:val="28"/>
+          <w:szCs w:val="28"/>
+        </w:rPr>
+        <w:t xml:space="preserve">». Если </w:t>
+      </w:r>
+      <w:r>
+        <w:rPr>
+          <w:rFonts w:ascii="Times New Roman" w:hAnsi="Times New Roman" w:cs="Times New Roman"/>
+          <w:sz w:val="28"/>
+          <w:szCs w:val="28"/>
+        </w:rPr>
+        <w:t xml:space="preserve">нужно </w:t>
+      </w:r>
+      <w:r>
+        <w:rPr>
+          <w:rFonts w:ascii="Times New Roman" w:hAnsi="Times New Roman" w:cs="Times New Roman"/>
+          <w:sz w:val="28"/>
+          <w:szCs w:val="28"/>
+        </w:rPr>
+        <w:t>вписать один список внутрь другого, то необходимо использовать следующую конструкцию, представленную на Рисунке 1.13.</w:t>
+      </w:r>
+      <w:r>
+        <w:rPr>
+          <w:rFonts w:ascii="Times New Roman" w:hAnsi="Times New Roman" w:cs="Times New Roman"/>
+          <w:sz w:val="28"/>
+          <w:szCs w:val="28"/>
+        </w:rPr>
+        <w:t xml:space="preserve"> </w:t>
+      </w:r>
+    </w:p>
+    <w:p>
+      <w:pPr>
+        <w:spacing w:after="0" w:line="360" w:lineRule="auto"/>
+        <w:ind w:firstLine="708"/>
+        <w:jc w:val="right"/>
+        <w:rPr>
+          <w:rFonts w:ascii="Times New Roman" w:hAnsi="Times New Roman" w:cs="Times New Roman"/>
+          <w:sz w:val="28"/>
+          <w:szCs w:val="28"/>
+        </w:rPr>
+      </w:pPr>
+      <w:r>
+        <w:rPr>
+          <w:rFonts w:ascii="Times New Roman" w:hAnsi="Times New Roman" w:cs="Times New Roman"/>
+          <w:noProof/>
+          <w:sz w:val="28"/>
+          <w:szCs w:val="28"/>
+          <w:lang w:eastAsia="ru-RU"/>
+        </w:rPr>
+        <w:drawing>
+          <wp:anchor distT="0" distB="0" distL="114300" distR="114300" simplePos="0" relativeHeight="251672576" behindDoc="0" locked="0" layoutInCell="1" allowOverlap="1" wp14:anchorId="0F72FF41" wp14:editId="49B70D0C">
+            <wp:simplePos x="0" y="0"/>
+            <wp:positionH relativeFrom="margin">
+              <wp:posOffset>-1270</wp:posOffset>
+            </wp:positionH>
+            <wp:positionV relativeFrom="margin">
+              <wp:posOffset>2857500</wp:posOffset>
+            </wp:positionV>
+            <wp:extent cx="5940425" cy="3183255"/>
+            <wp:effectExtent l="0" t="0" r="3175" b="0"/>
+            <wp:wrapSquare wrapText="bothSides"/>
+            <wp:docPr id="13" name="Рисунок 13"/>
+            <wp:cNvGraphicFramePr>
+              <a:graphicFrameLocks xmlns:a="http://schemas.openxmlformats.org/drawingml/2006/main" noChangeAspect="1"/>
+            </wp:cNvGraphicFramePr>
+            <a:graphic xmlns:a="http://schemas.openxmlformats.org/drawingml/2006/main">
+              <a:graphicData uri="http://schemas.openxmlformats.org/drawingml/2006/picture">
+                <pic:pic xmlns:pic="http://schemas.openxmlformats.org/drawingml/2006/picture">
+                  <pic:nvPicPr>
+                    <pic:cNvPr id="13" name="Рисунок 1.13.jpg"/>
+                    <pic:cNvPicPr/>
+                  </pic:nvPicPr>
+                  <pic:blipFill>
+                    <a:blip r:embed="rId17">
+                      <a:extLst>
+                        <a:ext uri="{28A0092B-C50C-407E-A947-70E740481C1C}">
+                          <a14:useLocalDpi xmlns:a14="http://schemas.microsoft.com/office/drawing/2010/main" val="0"/>
+                        </a:ext>
+                      </a:extLst>
+                    </a:blip>
+                    <a:stretch>
+                      <a:fillRect/>
+                    </a:stretch>
+                  </pic:blipFill>
+                  <pic:spPr>
+                    <a:xfrm>
+                      <a:off x="0" y="0"/>
+                      <a:ext cx="5940425" cy="3183255"/>
+                    </a:xfrm>
+                    <a:prstGeom prst="rect">
+                      <a:avLst/>
+                    </a:prstGeom>
+                  </pic:spPr>
+                </pic:pic>
+              </a:graphicData>
+            </a:graphic>
+          </wp:anchor>
+        </w:drawing>
+      </w:r>
+      <w:r>
+        <w:rPr>
+          <w:rFonts w:ascii="Times New Roman" w:hAnsi="Times New Roman" w:cs="Times New Roman"/>
+          <w:sz w:val="28"/>
+          <w:szCs w:val="28"/>
+        </w:rPr>
+        <w:t>Рисунок 1.13</w:t>
+      </w:r>
+    </w:p>
+    <w:p>
+      <w:pPr>
+        <w:spacing w:after="0" w:line="360" w:lineRule="auto"/>
+        <w:ind w:firstLine="708"/>
+        <w:jc w:val="right"/>
+        <w:rPr>
+          <w:rFonts w:ascii="Times New Roman" w:hAnsi="Times New Roman" w:cs="Times New Roman"/>
+          <w:sz w:val="28"/>
+          <w:szCs w:val="28"/>
+        </w:rPr>
+      </w:pPr>
+    </w:p>
+    <w:p>
+      <w:pPr>
+        <w:spacing w:after="0" w:line="360" w:lineRule="auto"/>
+        <w:ind w:firstLine="708"/>
+        <w:jc w:val="both"/>
+        <w:rPr>
+          <w:rFonts w:ascii="Times New Roman" w:hAnsi="Times New Roman" w:cs="Times New Roman"/>
+          <w:sz w:val="28"/>
+          <w:szCs w:val="28"/>
+        </w:rPr>
+      </w:pPr>
+      <w:r>
+        <w:rPr>
+          <w:rFonts w:ascii="Times New Roman" w:hAnsi="Times New Roman" w:cs="Times New Roman"/>
+          <w:sz w:val="28"/>
+          <w:szCs w:val="28"/>
+        </w:rPr>
+        <w:t>Каждый список представляет собой контейнер, внутри которого располагаются элементы списка или пары термин-определение.</w:t>
+      </w:r>
+    </w:p>
+    <w:p>
+      <w:pPr>
+        <w:spacing w:after="0" w:line="360" w:lineRule="auto"/>
+        <w:ind w:firstLine="708"/>
+        <w:jc w:val="both"/>
+        <w:rPr>
+          <w:rFonts w:ascii="Times New Roman" w:hAnsi="Times New Roman" w:cs="Times New Roman"/>
+          <w:sz w:val="28"/>
+          <w:szCs w:val="28"/>
+        </w:rPr>
+      </w:pPr>
+      <w:r>
+        <w:rPr>
+          <w:rFonts w:ascii="Times New Roman" w:hAnsi="Times New Roman" w:cs="Times New Roman"/>
+          <w:sz w:val="28"/>
+          <w:szCs w:val="28"/>
+        </w:rPr>
+        <w:t xml:space="preserve">С помощью различных атрибутов можно задать различные виды отображения списков:  </w:t>
+      </w:r>
+    </w:p>
+    <w:p>
+      <w:pPr>
+        <w:spacing w:after="0" w:line="360" w:lineRule="auto"/>
+        <w:ind w:firstLine="708"/>
+        <w:jc w:val="both"/>
+        <w:rPr>
+          <w:rFonts w:ascii="Times New Roman" w:hAnsi="Times New Roman" w:cs="Times New Roman"/>
+          <w:sz w:val="28"/>
+          <w:szCs w:val="28"/>
+        </w:rPr>
+      </w:pPr>
+      <w:r>
+        <w:rPr>
+          <w:rFonts w:ascii="Times New Roman" w:hAnsi="Times New Roman" w:cs="Times New Roman"/>
+          <w:sz w:val="28"/>
+          <w:szCs w:val="28"/>
+        </w:rPr>
+        <w:t>- «</w:t>
+      </w:r>
+      <w:proofErr w:type="spellStart"/>
+      <w:r>
+        <w:rPr>
+          <w:rFonts w:ascii="Times New Roman" w:hAnsi="Times New Roman" w:cs="Times New Roman"/>
+          <w:sz w:val="28"/>
+          <w:szCs w:val="28"/>
+        </w:rPr>
+        <w:t>reversed</w:t>
+      </w:r>
+      <w:proofErr w:type="spellEnd"/>
+      <w:r>
+        <w:rPr>
+          <w:rFonts w:ascii="Times New Roman" w:hAnsi="Times New Roman" w:cs="Times New Roman"/>
+          <w:sz w:val="28"/>
+          <w:szCs w:val="28"/>
+        </w:rPr>
+        <w:t>» (задает отображение списка в обратном порядке);</w:t>
+      </w:r>
+    </w:p>
+    <w:p>
+      <w:pPr>
+        <w:spacing w:after="0" w:line="360" w:lineRule="auto"/>
+        <w:ind w:firstLine="708"/>
+        <w:jc w:val="both"/>
+        <w:rPr>
+          <w:rFonts w:ascii="Times New Roman" w:hAnsi="Times New Roman" w:cs="Times New Roman"/>
+          <w:sz w:val="28"/>
+          <w:szCs w:val="28"/>
+        </w:rPr>
+      </w:pPr>
+      <w:r>
+        <w:rPr>
+          <w:rFonts w:ascii="Times New Roman" w:hAnsi="Times New Roman" w:cs="Times New Roman"/>
+          <w:sz w:val="28"/>
+          <w:szCs w:val="28"/>
+        </w:rPr>
+        <w:t>- «</w:t>
+      </w:r>
+      <w:proofErr w:type="spellStart"/>
+      <w:r>
+        <w:rPr>
+          <w:rFonts w:ascii="Times New Roman" w:hAnsi="Times New Roman" w:cs="Times New Roman"/>
+          <w:sz w:val="28"/>
+          <w:szCs w:val="28"/>
+        </w:rPr>
+        <w:t>start</w:t>
+      </w:r>
+      <w:proofErr w:type="spellEnd"/>
+      <w:r>
+        <w:rPr>
+          <w:rFonts w:ascii="Times New Roman" w:hAnsi="Times New Roman" w:cs="Times New Roman"/>
+          <w:sz w:val="28"/>
+          <w:szCs w:val="28"/>
+        </w:rPr>
+        <w:t>» (задает начальное значение, от которого пойдет отсчет нумерации);</w:t>
+      </w:r>
+    </w:p>
+    <w:p>
+      <w:pPr>
+        <w:spacing w:after="0" w:line="360" w:lineRule="auto"/>
+        <w:ind w:firstLine="708"/>
+        <w:jc w:val="both"/>
+        <w:rPr>
+          <w:rFonts w:ascii="Times New Roman" w:hAnsi="Times New Roman" w:cs="Times New Roman"/>
+          <w:sz w:val="28"/>
+          <w:szCs w:val="28"/>
+        </w:rPr>
+      </w:pPr>
+      <w:r>
+        <w:rPr>
+          <w:rFonts w:ascii="Times New Roman" w:hAnsi="Times New Roman" w:cs="Times New Roman"/>
+          <w:sz w:val="28"/>
+          <w:szCs w:val="28"/>
+        </w:rPr>
+        <w:t>- «</w:t>
+      </w:r>
+      <w:proofErr w:type="spellStart"/>
+      <w:r>
+        <w:rPr>
+          <w:rFonts w:ascii="Times New Roman" w:hAnsi="Times New Roman" w:cs="Times New Roman"/>
+          <w:sz w:val="28"/>
+          <w:szCs w:val="28"/>
+        </w:rPr>
+        <w:t>type</w:t>
+      </w:r>
+      <w:proofErr w:type="spellEnd"/>
+      <w:r>
+        <w:rPr>
+          <w:rFonts w:ascii="Times New Roman" w:hAnsi="Times New Roman" w:cs="Times New Roman"/>
+          <w:sz w:val="28"/>
+          <w:szCs w:val="28"/>
+        </w:rPr>
+        <w:t>» (задает вид маркера для использования в списке (в виде букв или цифр).</w:t>
+      </w:r>
+    </w:p>
+    <w:p>
+      <w:pPr>
+        <w:spacing w:after="0" w:line="360" w:lineRule="auto"/>
+        <w:ind w:firstLine="708"/>
+        <w:jc w:val="both"/>
+        <w:rPr>
+          <w:rFonts w:ascii="Times New Roman" w:hAnsi="Times New Roman" w:cs="Times New Roman"/>
+          <w:sz w:val="28"/>
+          <w:szCs w:val="28"/>
+        </w:rPr>
+      </w:pPr>
+      <w:r>
+        <w:rPr>
+          <w:rFonts w:ascii="Times New Roman" w:hAnsi="Times New Roman" w:cs="Times New Roman"/>
+          <w:sz w:val="28"/>
+          <w:szCs w:val="28"/>
+        </w:rPr>
+        <w:lastRenderedPageBreak/>
+        <w:t>Визуальное отображение созданного кода браузером представлено на Рисунке 1.14</w:t>
+      </w:r>
+    </w:p>
+    <w:p>
+      <w:pPr>
+        <w:spacing w:after="0" w:line="360" w:lineRule="auto"/>
+        <w:ind w:firstLine="708"/>
+        <w:jc w:val="right"/>
+        <w:rPr>
+          <w:rFonts w:ascii="Times New Roman" w:hAnsi="Times New Roman" w:cs="Times New Roman"/>
+          <w:sz w:val="28"/>
+          <w:szCs w:val="28"/>
+        </w:rPr>
+      </w:pPr>
+      <w:r>
+        <w:rPr>
+          <w:rFonts w:ascii="Times New Roman" w:hAnsi="Times New Roman" w:cs="Times New Roman"/>
+          <w:noProof/>
+          <w:sz w:val="28"/>
+          <w:szCs w:val="28"/>
+          <w:lang w:eastAsia="ru-RU"/>
+        </w:rPr>
+        <w:drawing>
+          <wp:anchor distT="0" distB="0" distL="114300" distR="114300" simplePos="0" relativeHeight="251673600" behindDoc="0" locked="0" layoutInCell="1" allowOverlap="1" wp14:anchorId="5F9378AD" wp14:editId="378966DB">
+            <wp:simplePos x="0" y="0"/>
+            <wp:positionH relativeFrom="margin">
+              <wp:posOffset>-1270</wp:posOffset>
+            </wp:positionH>
+            <wp:positionV relativeFrom="margin">
+              <wp:posOffset>904875</wp:posOffset>
+            </wp:positionV>
+            <wp:extent cx="5940425" cy="3183255"/>
+            <wp:effectExtent l="0" t="0" r="3175" b="0"/>
+            <wp:wrapSquare wrapText="bothSides"/>
+            <wp:docPr id="14" name="Рисунок 14"/>
+            <wp:cNvGraphicFramePr>
+              <a:graphicFrameLocks xmlns:a="http://schemas.openxmlformats.org/drawingml/2006/main" noChangeAspect="1"/>
+            </wp:cNvGraphicFramePr>
+            <a:graphic xmlns:a="http://schemas.openxmlformats.org/drawingml/2006/main">
+              <a:graphicData uri="http://schemas.openxmlformats.org/drawingml/2006/picture">
+                <pic:pic xmlns:pic="http://schemas.openxmlformats.org/drawingml/2006/picture">
+                  <pic:nvPicPr>
+                    <pic:cNvPr id="14" name="Рисунок 1.14.jpg"/>
+                    <pic:cNvPicPr/>
+                  </pic:nvPicPr>
+                  <pic:blipFill>
+                    <a:blip r:embed="rId18">
+                      <a:extLst>
+                        <a:ext uri="{28A0092B-C50C-407E-A947-70E740481C1C}">
+                          <a14:useLocalDpi xmlns:a14="http://schemas.microsoft.com/office/drawing/2010/main" val="0"/>
+                        </a:ext>
+                      </a:extLst>
+                    </a:blip>
+                    <a:stretch>
+                      <a:fillRect/>
+                    </a:stretch>
+                  </pic:blipFill>
+                  <pic:spPr>
+                    <a:xfrm>
+                      <a:off x="0" y="0"/>
+                      <a:ext cx="5940425" cy="3183255"/>
+                    </a:xfrm>
+                    <a:prstGeom prst="rect">
+                      <a:avLst/>
+                    </a:prstGeom>
+                  </pic:spPr>
+                </pic:pic>
+              </a:graphicData>
+            </a:graphic>
+          </wp:anchor>
+        </w:drawing>
+      </w:r>
+      <w:r>
+        <w:rPr>
+          <w:rFonts w:ascii="Times New Roman" w:hAnsi="Times New Roman" w:cs="Times New Roman"/>
+          <w:sz w:val="28"/>
+          <w:szCs w:val="28"/>
+        </w:rPr>
+        <w:t>Рисунок 1.14</w:t>
+      </w:r>
+    </w:p>
+    <w:p>
+      <w:pPr>
+        <w:spacing w:after="0" w:line="360" w:lineRule="auto"/>
+        <w:ind w:firstLine="708"/>
+        <w:jc w:val="both"/>
+        <w:rPr>
+          <w:rFonts w:ascii="Times New Roman" w:hAnsi="Times New Roman" w:cs="Times New Roman"/>
+          <w:sz w:val="28"/>
+          <w:szCs w:val="28"/>
+        </w:rPr>
+      </w:pPr>
+    </w:p>
+    <w:p>
+      <w:pPr>
+        <w:spacing w:after="0" w:line="360" w:lineRule="auto"/>
+        <w:ind w:firstLine="708"/>
+        <w:jc w:val="both"/>
+        <w:rPr>
+          <w:rFonts w:ascii="Times New Roman" w:hAnsi="Times New Roman" w:cs="Times New Roman"/>
+          <w:sz w:val="28"/>
+          <w:szCs w:val="28"/>
+        </w:rPr>
+      </w:pPr>
+    </w:p>
+    <w:p>
+      <w:pPr>
+        <w:spacing w:after="0" w:line="360" w:lineRule="auto"/>
+        <w:ind w:firstLine="708"/>
+        <w:jc w:val="both"/>
+        <w:rPr>
+          <w:rFonts w:ascii="Times New Roman" w:hAnsi="Times New Roman" w:cs="Times New Roman"/>
+          <w:sz w:val="28"/>
+          <w:szCs w:val="28"/>
+        </w:rPr>
+      </w:pPr>
+    </w:p>
+    <w:p>
+      <w:pPr>
+        <w:spacing w:after="0" w:line="360" w:lineRule="auto"/>
+        <w:ind w:firstLine="708"/>
+        <w:jc w:val="both"/>
+        <w:rPr>
+          <w:rFonts w:ascii="Times New Roman" w:hAnsi="Times New Roman" w:cs="Times New Roman"/>
+          <w:sz w:val="28"/>
+          <w:szCs w:val="28"/>
+        </w:rPr>
+      </w:pPr>
+    </w:p>
+    <w:p>
+      <w:pPr>
+        <w:spacing w:after="0" w:line="360" w:lineRule="auto"/>
+        <w:ind w:firstLine="708"/>
+        <w:jc w:val="both"/>
+        <w:rPr>
+          <w:rFonts w:ascii="Times New Roman" w:hAnsi="Times New Roman" w:cs="Times New Roman"/>
+          <w:sz w:val="28"/>
+          <w:szCs w:val="28"/>
+        </w:rPr>
+      </w:pPr>
+    </w:p>
+    <w:p>
+      <w:pPr>
+        <w:spacing w:after="0" w:line="360" w:lineRule="auto"/>
+        <w:ind w:firstLine="708"/>
+        <w:jc w:val="both"/>
+        <w:rPr>
+          <w:rFonts w:ascii="Times New Roman" w:hAnsi="Times New Roman" w:cs="Times New Roman"/>
+          <w:sz w:val="28"/>
+          <w:szCs w:val="28"/>
+        </w:rPr>
+      </w:pPr>
+    </w:p>
+    <w:p>
+      <w:pPr>
+        <w:spacing w:after="0" w:line="360" w:lineRule="auto"/>
+        <w:ind w:firstLine="708"/>
+        <w:jc w:val="both"/>
+        <w:rPr>
+          <w:rFonts w:ascii="Times New Roman" w:hAnsi="Times New Roman" w:cs="Times New Roman"/>
+          <w:sz w:val="28"/>
+          <w:szCs w:val="28"/>
+        </w:rPr>
+      </w:pPr>
+    </w:p>
+    <w:p>
+      <w:pPr>
+        <w:spacing w:after="0" w:line="360" w:lineRule="auto"/>
+        <w:ind w:firstLine="708"/>
+        <w:jc w:val="both"/>
+        <w:rPr>
+          <w:rFonts w:ascii="Times New Roman" w:hAnsi="Times New Roman" w:cs="Times New Roman"/>
+          <w:sz w:val="28"/>
+          <w:szCs w:val="28"/>
+        </w:rPr>
+      </w:pPr>
+    </w:p>
+    <w:p>
+      <w:pPr>
+        <w:spacing w:after="0" w:line="360" w:lineRule="auto"/>
+        <w:ind w:firstLine="708"/>
+        <w:jc w:val="both"/>
+        <w:rPr>
+          <w:rFonts w:ascii="Times New Roman" w:hAnsi="Times New Roman" w:cs="Times New Roman"/>
+          <w:sz w:val="28"/>
+          <w:szCs w:val="28"/>
+        </w:rPr>
+      </w:pPr>
+    </w:p>
+    <w:p>
+      <w:pPr>
+        <w:spacing w:after="0" w:line="360" w:lineRule="auto"/>
+        <w:ind w:firstLine="708"/>
+        <w:jc w:val="both"/>
+        <w:rPr>
+          <w:rFonts w:ascii="Times New Roman" w:hAnsi="Times New Roman" w:cs="Times New Roman"/>
+          <w:sz w:val="28"/>
+          <w:szCs w:val="28"/>
+        </w:rPr>
+      </w:pPr>
+    </w:p>
+    <w:p>
+      <w:pPr>
+        <w:spacing w:after="0" w:line="360" w:lineRule="auto"/>
+        <w:ind w:firstLine="708"/>
+        <w:jc w:val="both"/>
+        <w:rPr>
+          <w:rFonts w:ascii="Times New Roman" w:hAnsi="Times New Roman" w:cs="Times New Roman"/>
+          <w:sz w:val="28"/>
+          <w:szCs w:val="28"/>
+        </w:rPr>
+      </w:pPr>
+    </w:p>
+    <w:p>
+      <w:pPr>
+        <w:spacing w:after="0" w:line="360" w:lineRule="auto"/>
+        <w:ind w:firstLine="708"/>
+        <w:jc w:val="both"/>
+        <w:rPr>
+          <w:rFonts w:ascii="Times New Roman" w:hAnsi="Times New Roman" w:cs="Times New Roman"/>
+          <w:sz w:val="28"/>
+          <w:szCs w:val="28"/>
+        </w:rPr>
+      </w:pPr>
+    </w:p>
+    <w:p>
+      <w:pPr>
+        <w:spacing w:after="0" w:line="360" w:lineRule="auto"/>
+        <w:ind w:firstLine="708"/>
+        <w:jc w:val="both"/>
+        <w:rPr>
+          <w:rFonts w:ascii="Times New Roman" w:hAnsi="Times New Roman" w:cs="Times New Roman"/>
+          <w:sz w:val="28"/>
+          <w:szCs w:val="28"/>
+        </w:rPr>
+      </w:pPr>
+    </w:p>
+    <w:p>
+      <w:pPr>
+        <w:spacing w:after="0" w:line="360" w:lineRule="auto"/>
+        <w:ind w:firstLine="708"/>
+        <w:jc w:val="both"/>
+        <w:rPr>
+          <w:rFonts w:ascii="Times New Roman" w:hAnsi="Times New Roman" w:cs="Times New Roman"/>
+          <w:sz w:val="28"/>
+          <w:szCs w:val="28"/>
+        </w:rPr>
+      </w:pPr>
+    </w:p>
+    <w:p>
+      <w:pPr>
+        <w:spacing w:after="0" w:line="360" w:lineRule="auto"/>
+        <w:ind w:firstLine="708"/>
+        <w:jc w:val="both"/>
+        <w:rPr>
+          <w:rFonts w:ascii="Times New Roman" w:hAnsi="Times New Roman" w:cs="Times New Roman"/>
+          <w:sz w:val="28"/>
+          <w:szCs w:val="28"/>
+        </w:rPr>
+      </w:pPr>
+    </w:p>
+    <w:p>
+      <w:pPr>
+        <w:spacing w:after="0" w:line="360" w:lineRule="auto"/>
+        <w:ind w:firstLine="708"/>
+        <w:jc w:val="both"/>
+        <w:rPr>
+          <w:rFonts w:ascii="Times New Roman" w:hAnsi="Times New Roman" w:cs="Times New Roman"/>
+          <w:sz w:val="28"/>
+          <w:szCs w:val="28"/>
+        </w:rPr>
+      </w:pPr>
+    </w:p>
+    <w:p>
+      <w:pPr>
+        <w:spacing w:after="0" w:line="360" w:lineRule="auto"/>
+        <w:ind w:firstLine="708"/>
+        <w:jc w:val="center"/>
+        <w:rPr>
+          <w:rFonts w:ascii="Times New Roman" w:hAnsi="Times New Roman" w:cs="Times New Roman"/>
+          <w:sz w:val="28"/>
+          <w:szCs w:val="28"/>
+        </w:rPr>
+      </w:pPr>
+      <w:r>
+        <w:rPr>
+          <w:rFonts w:ascii="Times New Roman" w:hAnsi="Times New Roman" w:cs="Times New Roman"/>
+          <w:sz w:val="28"/>
+          <w:szCs w:val="28"/>
+        </w:rPr>
+        <w:lastRenderedPageBreak/>
+        <w:t>2. CSS</w:t>
+      </w:r>
+    </w:p>
+    <w:p>
+      <w:pPr>
+        <w:spacing w:after="0" w:line="360" w:lineRule="auto"/>
+        <w:ind w:firstLine="708"/>
+        <w:jc w:val="center"/>
+        <w:rPr>
+          <w:rFonts w:ascii="Times New Roman" w:hAnsi="Times New Roman" w:cs="Times New Roman"/>
+          <w:sz w:val="28"/>
+          <w:szCs w:val="28"/>
+        </w:rPr>
+      </w:pPr>
+      <w:r>
+        <w:rPr>
+          <w:rFonts w:ascii="Times New Roman" w:hAnsi="Times New Roman" w:cs="Times New Roman"/>
+          <w:sz w:val="28"/>
+          <w:szCs w:val="28"/>
+        </w:rPr>
+        <w:t>2.1 Основные по</w:t>
+      </w:r>
       <w:bookmarkStart w:id="0" w:name="_GoBack"/>
       <w:bookmarkEnd w:id="0"/>
-    </w:p>
-    <w:p>
-      <w:pPr>
-        <w:spacing w:after="0" w:line="360" w:lineRule="auto"/>
-        <w:ind w:firstLine="708"/>
-        <w:jc w:val="both"/>
-        <w:rPr>
-          <w:rFonts w:ascii="Times New Roman" w:hAnsi="Times New Roman" w:cs="Times New Roman"/>
-          <w:sz w:val="28"/>
-          <w:szCs w:val="28"/>
-        </w:rPr>
-      </w:pPr>
-      <w:r>
-        <w:rPr>
-          <w:rFonts w:ascii="Times New Roman" w:hAnsi="Times New Roman" w:cs="Times New Roman"/>
-          <w:sz w:val="28"/>
-          <w:szCs w:val="28"/>
-        </w:rPr>
-        <w:t>Возможные форматы изображений для их загрузки на сайт – JPEG</w:t>
-      </w:r>
-      <w:r>
-        <w:rPr>
-          <w:rFonts w:ascii="Times New Roman" w:hAnsi="Times New Roman" w:cs="Times New Roman"/>
-          <w:sz w:val="28"/>
-          <w:szCs w:val="28"/>
-        </w:rPr>
-        <w:t xml:space="preserve"> (подходит для больших изображений, фотографий)</w:t>
-      </w:r>
-      <w:r>
-        <w:rPr>
-          <w:rFonts w:ascii="Times New Roman" w:hAnsi="Times New Roman" w:cs="Times New Roman"/>
-          <w:sz w:val="28"/>
-          <w:szCs w:val="28"/>
-        </w:rPr>
-        <w:t>, GIF</w:t>
-      </w:r>
-      <w:r>
-        <w:rPr>
-          <w:rFonts w:ascii="Times New Roman" w:hAnsi="Times New Roman" w:cs="Times New Roman"/>
-          <w:sz w:val="28"/>
-          <w:szCs w:val="28"/>
-        </w:rPr>
-        <w:t xml:space="preserve"> (анимация)</w:t>
-      </w:r>
-      <w:r>
-        <w:rPr>
-          <w:rFonts w:ascii="Times New Roman" w:hAnsi="Times New Roman" w:cs="Times New Roman"/>
-          <w:sz w:val="28"/>
-          <w:szCs w:val="28"/>
-        </w:rPr>
-        <w:t>, SVG</w:t>
-      </w:r>
-      <w:r>
-        <w:rPr>
-          <w:rFonts w:ascii="Times New Roman" w:hAnsi="Times New Roman" w:cs="Times New Roman"/>
-          <w:sz w:val="28"/>
-          <w:szCs w:val="28"/>
-        </w:rPr>
-        <w:t xml:space="preserve"> (походит для изображений – иконок социальных сетей, почтовых сервисов и других мелких изображений) и многие другие</w:t>
-      </w:r>
-      <w:r>
-        <w:rPr>
-          <w:rFonts w:ascii="Times New Roman" w:hAnsi="Times New Roman" w:cs="Times New Roman"/>
-          <w:sz w:val="28"/>
-          <w:szCs w:val="28"/>
-        </w:rPr>
-        <w:t>.</w:t>
-      </w:r>
-    </w:p>
-    <w:p>
-      <w:pPr>
-        <w:spacing w:after="0" w:line="360" w:lineRule="auto"/>
+      <w:r>
+        <w:rPr>
+          <w:rFonts w:ascii="Times New Roman" w:hAnsi="Times New Roman" w:cs="Times New Roman"/>
+          <w:sz w:val="28"/>
+          <w:szCs w:val="28"/>
+        </w:rPr>
+        <w:t>нятия CSS</w:t>
+      </w:r>
+    </w:p>
+    <w:p>
+      <w:pPr>
+        <w:spacing w:after="0" w:line="360" w:lineRule="auto"/>
+        <w:ind w:firstLine="708"/>
+        <w:jc w:val="both"/>
+        <w:rPr>
+          <w:rFonts w:ascii="Times New Roman" w:hAnsi="Times New Roman" w:cs="Times New Roman"/>
+          <w:sz w:val="28"/>
+          <w:szCs w:val="28"/>
+        </w:rPr>
+      </w:pPr>
+      <w:r>
+        <w:rPr>
+          <w:rFonts w:ascii="Times New Roman" w:hAnsi="Times New Roman" w:cs="Times New Roman"/>
+          <w:sz w:val="28"/>
+          <w:szCs w:val="28"/>
+        </w:rPr>
+        <w:t xml:space="preserve">CSS (каскадные таблицы стилей) – формальный язык описания внешнего вида документа, написанного с использованием языка разметки (HTML). Связка двух технологий HTML/CSS </w:t>
+      </w:r>
+      <w:proofErr w:type="spellStart"/>
+      <w:r>
+        <w:rPr>
+          <w:rFonts w:ascii="Times New Roman" w:hAnsi="Times New Roman" w:cs="Times New Roman"/>
+          <w:sz w:val="28"/>
+          <w:szCs w:val="28"/>
+        </w:rPr>
+        <w:t>позмогает</w:t>
+      </w:r>
+      <w:proofErr w:type="spellEnd"/>
+      <w:r>
+        <w:rPr>
+          <w:rFonts w:ascii="Times New Roman" w:hAnsi="Times New Roman" w:cs="Times New Roman"/>
+          <w:sz w:val="28"/>
+          <w:szCs w:val="28"/>
+        </w:rPr>
+        <w:t xml:space="preserve"> создать внешний вид нашего сайта, HTML это контент нашего сайта, CSS это стили для данного контента. В данном разделе рассмотрим основные понятия CSS и селекторов.</w:t>
+      </w:r>
+    </w:p>
+    <w:p>
+      <w:pPr>
+        <w:spacing w:after="0" w:line="360" w:lineRule="auto"/>
+        <w:ind w:firstLine="708"/>
+        <w:jc w:val="both"/>
+        <w:rPr>
+          <w:rFonts w:ascii="Times New Roman" w:hAnsi="Times New Roman" w:cs="Times New Roman"/>
+          <w:sz w:val="28"/>
+          <w:szCs w:val="28"/>
+        </w:rPr>
+      </w:pPr>
+      <w:r>
+        <w:rPr>
+          <w:rFonts w:ascii="Times New Roman" w:hAnsi="Times New Roman" w:cs="Times New Roman"/>
+          <w:sz w:val="28"/>
+          <w:szCs w:val="28"/>
+        </w:rPr>
+        <w:t>CSS (</w:t>
+      </w:r>
+      <w:proofErr w:type="spellStart"/>
+      <w:r>
+        <w:rPr>
+          <w:rFonts w:ascii="Times New Roman" w:hAnsi="Times New Roman" w:cs="Times New Roman"/>
+          <w:sz w:val="28"/>
+          <w:szCs w:val="28"/>
+        </w:rPr>
+        <w:t>Cascading</w:t>
+      </w:r>
+      <w:proofErr w:type="spellEnd"/>
+      <w:r>
+        <w:rPr>
+          <w:rFonts w:ascii="Times New Roman" w:hAnsi="Times New Roman" w:cs="Times New Roman"/>
+          <w:sz w:val="28"/>
+          <w:szCs w:val="28"/>
+        </w:rPr>
+        <w:t xml:space="preserve"> </w:t>
+      </w:r>
+      <w:proofErr w:type="spellStart"/>
+      <w:r>
+        <w:rPr>
+          <w:rFonts w:ascii="Times New Roman" w:hAnsi="Times New Roman" w:cs="Times New Roman"/>
+          <w:sz w:val="28"/>
+          <w:szCs w:val="28"/>
+        </w:rPr>
+        <w:t>Style</w:t>
+      </w:r>
+      <w:proofErr w:type="spellEnd"/>
+      <w:r>
+        <w:rPr>
+          <w:rFonts w:ascii="Times New Roman" w:hAnsi="Times New Roman" w:cs="Times New Roman"/>
+          <w:sz w:val="28"/>
+          <w:szCs w:val="28"/>
+        </w:rPr>
+        <w:t xml:space="preserve"> </w:t>
+      </w:r>
+      <w:proofErr w:type="spellStart"/>
+      <w:r>
+        <w:rPr>
+          <w:rFonts w:ascii="Times New Roman" w:hAnsi="Times New Roman" w:cs="Times New Roman"/>
+          <w:sz w:val="28"/>
+          <w:szCs w:val="28"/>
+        </w:rPr>
+        <w:t>Sheets</w:t>
+      </w:r>
+      <w:proofErr w:type="spellEnd"/>
+      <w:r>
+        <w:rPr>
+          <w:rFonts w:ascii="Times New Roman" w:hAnsi="Times New Roman" w:cs="Times New Roman"/>
+          <w:sz w:val="28"/>
+          <w:szCs w:val="28"/>
+        </w:rPr>
+        <w:t>) - язык таблиц стилей, позволяющий прикреплять стиль (шрифты, цвет и др.) к элементам веб-страниц и пользовательских интерфейсов, написанных на языках HTML и XHTML, но также могут быть применены к любому виду XML-документа, в том числе XML, SVG и XUL.</w:t>
+      </w:r>
+    </w:p>
+    <w:p>
+      <w:pPr>
+        <w:spacing w:after="0" w:line="360" w:lineRule="auto"/>
+        <w:ind w:firstLine="708"/>
+        <w:jc w:val="both"/>
+        <w:rPr>
+          <w:rFonts w:ascii="Times New Roman" w:hAnsi="Times New Roman" w:cs="Times New Roman"/>
+          <w:sz w:val="28"/>
+          <w:szCs w:val="28"/>
+        </w:rPr>
+      </w:pPr>
+      <w:r>
+        <w:rPr>
+          <w:rFonts w:ascii="Times New Roman" w:hAnsi="Times New Roman" w:cs="Times New Roman"/>
+          <w:sz w:val="28"/>
+          <w:szCs w:val="28"/>
+        </w:rPr>
+        <w:t>Отделяя стиль представления документов от содержимого документов, CSS упрощает создание веб-страниц и обслуживание сайтов.</w:t>
+      </w:r>
+    </w:p>
+    <w:p>
+      <w:pPr>
+        <w:spacing w:after="0" w:line="360" w:lineRule="auto"/>
+        <w:ind w:firstLine="708"/>
+        <w:jc w:val="both"/>
+        <w:rPr>
+          <w:rFonts w:ascii="Times New Roman" w:hAnsi="Times New Roman" w:cs="Times New Roman"/>
+          <w:sz w:val="28"/>
+          <w:szCs w:val="28"/>
+        </w:rPr>
+      </w:pPr>
+      <w:r>
+        <w:rPr>
+          <w:rFonts w:ascii="Times New Roman" w:hAnsi="Times New Roman" w:cs="Times New Roman"/>
+          <w:sz w:val="28"/>
+          <w:szCs w:val="28"/>
+        </w:rPr>
+        <w:t xml:space="preserve">Чистый HTML-документ выглядит однообразно без использования стилей. </w:t>
+      </w:r>
+    </w:p>
+    <w:p>
+      <w:pPr>
+        <w:spacing w:after="0" w:line="360" w:lineRule="auto"/>
+        <w:ind w:firstLine="708"/>
+        <w:jc w:val="both"/>
+        <w:rPr>
+          <w:rFonts w:ascii="Times New Roman" w:hAnsi="Times New Roman" w:cs="Times New Roman"/>
+          <w:sz w:val="28"/>
+          <w:szCs w:val="28"/>
+        </w:rPr>
+      </w:pPr>
+      <w:r>
+        <w:rPr>
+          <w:rFonts w:ascii="Times New Roman" w:hAnsi="Times New Roman" w:cs="Times New Roman"/>
+          <w:sz w:val="28"/>
+          <w:szCs w:val="28"/>
+        </w:rPr>
+        <w:t xml:space="preserve">CSS-стиль - это определённое правило, что подсказывает пользователю правила форматирования для каждого элемента. Под форматированием подразумевается: изменение цвета текста, фона элемента, шрифта, теней, позиции на экране и прочее. </w:t>
+      </w:r>
+    </w:p>
+    <w:p>
+      <w:pPr>
+        <w:spacing w:after="0" w:line="360" w:lineRule="auto"/>
+        <w:ind w:firstLine="708"/>
+        <w:jc w:val="both"/>
+        <w:rPr>
+          <w:rFonts w:ascii="Times New Roman" w:hAnsi="Times New Roman" w:cs="Times New Roman"/>
+          <w:sz w:val="28"/>
+          <w:szCs w:val="28"/>
+        </w:rPr>
+      </w:pPr>
+      <w:r>
+        <w:rPr>
+          <w:rFonts w:ascii="Times New Roman" w:hAnsi="Times New Roman" w:cs="Times New Roman"/>
+          <w:sz w:val="28"/>
+          <w:szCs w:val="28"/>
+        </w:rPr>
+        <w:t>Таблица стилей составлена из одной и более инструкций (называемых правилами или наборами правил), которые описывают, как элемент или группа элементов должны отображаться. Чтобы создать рабочий CSS-стиль, нужно правильно указать 2 основные части правила - селектор (целевой элемент, которому назначается стиль) и блок стилей (правила форматирования).</w:t>
+      </w:r>
+    </w:p>
+    <w:p>
+      <w:pPr>
+        <w:spacing w:after="0" w:line="360" w:lineRule="auto"/>
+        <w:ind w:firstLine="708"/>
+        <w:jc w:val="both"/>
+        <w:rPr>
+          <w:rFonts w:ascii="Times New Roman" w:hAnsi="Times New Roman" w:cs="Times New Roman"/>
+          <w:sz w:val="28"/>
+          <w:szCs w:val="28"/>
+        </w:rPr>
+      </w:pPr>
+      <w:r>
+        <w:rPr>
+          <w:rFonts w:ascii="Times New Roman" w:hAnsi="Times New Roman" w:cs="Times New Roman"/>
+          <w:sz w:val="28"/>
+          <w:szCs w:val="28"/>
+        </w:rPr>
+        <w:t>На Рисунке 2.1 селектором выступает тег «</w:t>
+      </w:r>
+      <w:proofErr w:type="spellStart"/>
+      <w:r>
+        <w:rPr>
+          <w:rFonts w:ascii="Times New Roman" w:hAnsi="Times New Roman" w:cs="Times New Roman"/>
+          <w:sz w:val="28"/>
+          <w:szCs w:val="28"/>
+        </w:rPr>
+        <w:t>div</w:t>
+      </w:r>
+      <w:proofErr w:type="spellEnd"/>
+      <w:r>
+        <w:rPr>
+          <w:rFonts w:ascii="Times New Roman" w:hAnsi="Times New Roman" w:cs="Times New Roman"/>
+          <w:sz w:val="28"/>
+          <w:szCs w:val="28"/>
+        </w:rPr>
+        <w:t xml:space="preserve">». Это означает, что все стили в блоке будут применены к каждому </w:t>
+      </w:r>
+      <w:proofErr w:type="spellStart"/>
+      <w:r>
+        <w:rPr>
+          <w:rFonts w:ascii="Times New Roman" w:hAnsi="Times New Roman" w:cs="Times New Roman"/>
+          <w:sz w:val="28"/>
+          <w:szCs w:val="28"/>
+        </w:rPr>
+        <w:t>div</w:t>
+      </w:r>
+      <w:proofErr w:type="spellEnd"/>
+      <w:r>
+        <w:rPr>
+          <w:rFonts w:ascii="Times New Roman" w:hAnsi="Times New Roman" w:cs="Times New Roman"/>
+          <w:sz w:val="28"/>
+          <w:szCs w:val="28"/>
+        </w:rPr>
+        <w:t>-элементу на странице.</w:t>
+      </w:r>
+    </w:p>
+    <w:p>
+      <w:pPr>
+        <w:spacing w:after="0" w:line="360" w:lineRule="auto"/>
+        <w:ind w:firstLine="708"/>
         <w:jc w:val="both"/>
         <w:rPr>
           <w:rFonts w:ascii="Times New Roman" w:hAnsi="Times New Roman" w:cs="Times New Roman"/>
@@ -10016,7 +12052,7 @@
       </w:pPr>
     </w:p>
     <w:sectPr>
-      <w:footerReference w:type="default" r:id="rId15"/>
+      <w:footerReference w:type="default" r:id="rId19"/>
       <w:pgSz w:w="11906" w:h="16838"/>
       <w:pgMar w:top="1134" w:right="850" w:bottom="1134" w:left="1701" w:header="708" w:footer="708" w:gutter="0"/>
       <w:cols w:space="708"/>
@@ -10061,7 +12097,6 @@
         <w:docPartUnique/>
       </w:docPartObj>
     </w:sdtPr>
-    <w:sdtEndPr/>
     <w:sdtContent>
       <w:p>
         <w:pPr>
@@ -10081,7 +12116,7 @@
           <w:rPr>
             <w:noProof/>
           </w:rPr>
-          <w:t>17</w:t>
+          <w:t>22</w:t>
         </w:r>
         <w:r>
           <w:fldChar w:fldCharType="end"/>

--- a/Инструкция по HTML-CSS.docx
+++ b/Инструкция по HTML-CSS.docx
@@ -11778,84 +11778,2900 @@
           <w:sz w:val="28"/>
           <w:szCs w:val="28"/>
         </w:rPr>
-        <w:t>2.1 Основные по</w:t>
-      </w:r>
+        <w:t>2.1 Основные понятия CSS</w:t>
+      </w:r>
+    </w:p>
+    <w:p>
+      <w:pPr>
+        <w:spacing w:after="0" w:line="360" w:lineRule="auto"/>
+        <w:ind w:firstLine="708"/>
+        <w:jc w:val="both"/>
+        <w:rPr>
+          <w:rFonts w:ascii="Times New Roman" w:hAnsi="Times New Roman" w:cs="Times New Roman"/>
+          <w:sz w:val="28"/>
+          <w:szCs w:val="28"/>
+        </w:rPr>
+      </w:pPr>
+      <w:r>
+        <w:rPr>
+          <w:rFonts w:ascii="Times New Roman" w:hAnsi="Times New Roman" w:cs="Times New Roman"/>
+          <w:sz w:val="28"/>
+          <w:szCs w:val="28"/>
+        </w:rPr>
+        <w:t>CSS (каскадные таблицы стилей) – формальный язык описания внешнего вида документа, написанного с использованием языка разметки (HTML). Свя</w:t>
+      </w:r>
+      <w:r>
+        <w:rPr>
+          <w:rFonts w:ascii="Times New Roman" w:hAnsi="Times New Roman" w:cs="Times New Roman"/>
+          <w:sz w:val="28"/>
+          <w:szCs w:val="28"/>
+        </w:rPr>
+        <w:t>зка двух технологий HTML/CSS по</w:t>
+      </w:r>
+      <w:r>
+        <w:rPr>
+          <w:rFonts w:ascii="Times New Roman" w:hAnsi="Times New Roman" w:cs="Times New Roman"/>
+          <w:sz w:val="28"/>
+          <w:szCs w:val="28"/>
+        </w:rPr>
+        <w:t>могает создать внешний вид нашего сайта, HTML это контент нашего сайта, CSS это стили для данного контента. В данном разделе рассмотрим основные понятия CSS и селекторов.</w:t>
+      </w:r>
+    </w:p>
+    <w:p>
+      <w:pPr>
+        <w:spacing w:after="0" w:line="360" w:lineRule="auto"/>
+        <w:ind w:firstLine="708"/>
+        <w:jc w:val="both"/>
+        <w:rPr>
+          <w:rFonts w:ascii="Times New Roman" w:hAnsi="Times New Roman" w:cs="Times New Roman"/>
+          <w:sz w:val="28"/>
+          <w:szCs w:val="28"/>
+        </w:rPr>
+      </w:pPr>
+      <w:r>
+        <w:rPr>
+          <w:rFonts w:ascii="Times New Roman" w:hAnsi="Times New Roman" w:cs="Times New Roman"/>
+          <w:sz w:val="28"/>
+          <w:szCs w:val="28"/>
+        </w:rPr>
+        <w:t>CSS (</w:t>
+      </w:r>
+      <w:proofErr w:type="spellStart"/>
+      <w:r>
+        <w:rPr>
+          <w:rFonts w:ascii="Times New Roman" w:hAnsi="Times New Roman" w:cs="Times New Roman"/>
+          <w:sz w:val="28"/>
+          <w:szCs w:val="28"/>
+        </w:rPr>
+        <w:t>Cascading</w:t>
+      </w:r>
+      <w:proofErr w:type="spellEnd"/>
+      <w:r>
+        <w:rPr>
+          <w:rFonts w:ascii="Times New Roman" w:hAnsi="Times New Roman" w:cs="Times New Roman"/>
+          <w:sz w:val="28"/>
+          <w:szCs w:val="28"/>
+        </w:rPr>
+        <w:t xml:space="preserve"> </w:t>
+      </w:r>
+      <w:proofErr w:type="spellStart"/>
+      <w:r>
+        <w:rPr>
+          <w:rFonts w:ascii="Times New Roman" w:hAnsi="Times New Roman" w:cs="Times New Roman"/>
+          <w:sz w:val="28"/>
+          <w:szCs w:val="28"/>
+        </w:rPr>
+        <w:t>Style</w:t>
+      </w:r>
+      <w:proofErr w:type="spellEnd"/>
+      <w:r>
+        <w:rPr>
+          <w:rFonts w:ascii="Times New Roman" w:hAnsi="Times New Roman" w:cs="Times New Roman"/>
+          <w:sz w:val="28"/>
+          <w:szCs w:val="28"/>
+        </w:rPr>
+        <w:t xml:space="preserve"> </w:t>
+      </w:r>
+      <w:proofErr w:type="spellStart"/>
+      <w:r>
+        <w:rPr>
+          <w:rFonts w:ascii="Times New Roman" w:hAnsi="Times New Roman" w:cs="Times New Roman"/>
+          <w:sz w:val="28"/>
+          <w:szCs w:val="28"/>
+        </w:rPr>
+        <w:t>Sheets</w:t>
+      </w:r>
+      <w:proofErr w:type="spellEnd"/>
+      <w:r>
+        <w:rPr>
+          <w:rFonts w:ascii="Times New Roman" w:hAnsi="Times New Roman" w:cs="Times New Roman"/>
+          <w:sz w:val="28"/>
+          <w:szCs w:val="28"/>
+        </w:rPr>
+        <w:t>) - язык таблиц стилей, позволяющий прикреплять стиль (шрифты, цвет и др.) к элементам веб-страниц и пользовательских интерфейсов, написанных на языках HTML и XHTML, но также могут быть применены к любому виду XML-документа, в том числе XML, SVG и XUL.</w:t>
+      </w:r>
+    </w:p>
+    <w:p>
+      <w:pPr>
+        <w:spacing w:after="0" w:line="360" w:lineRule="auto"/>
+        <w:ind w:firstLine="708"/>
+        <w:jc w:val="both"/>
+        <w:rPr>
+          <w:rFonts w:ascii="Times New Roman" w:hAnsi="Times New Roman" w:cs="Times New Roman"/>
+          <w:sz w:val="28"/>
+          <w:szCs w:val="28"/>
+        </w:rPr>
+      </w:pPr>
+      <w:r>
+        <w:rPr>
+          <w:rFonts w:ascii="Times New Roman" w:hAnsi="Times New Roman" w:cs="Times New Roman"/>
+          <w:sz w:val="28"/>
+          <w:szCs w:val="28"/>
+        </w:rPr>
+        <w:t>Отделяя стиль представления документов от содержимого документов, CSS упрощает создание веб-страниц и обслуживание сайтов.</w:t>
+      </w:r>
+    </w:p>
+    <w:p>
+      <w:pPr>
+        <w:spacing w:after="0" w:line="360" w:lineRule="auto"/>
+        <w:ind w:firstLine="708"/>
+        <w:jc w:val="both"/>
+        <w:rPr>
+          <w:rFonts w:ascii="Times New Roman" w:hAnsi="Times New Roman" w:cs="Times New Roman"/>
+          <w:sz w:val="28"/>
+          <w:szCs w:val="28"/>
+        </w:rPr>
+      </w:pPr>
+      <w:r>
+        <w:rPr>
+          <w:rFonts w:ascii="Times New Roman" w:hAnsi="Times New Roman" w:cs="Times New Roman"/>
+          <w:sz w:val="28"/>
+          <w:szCs w:val="28"/>
+        </w:rPr>
+        <w:t xml:space="preserve">Чистый HTML-документ выглядит однообразно без использования стилей. </w:t>
+      </w:r>
+    </w:p>
+    <w:p>
+      <w:pPr>
+        <w:spacing w:after="0" w:line="360" w:lineRule="auto"/>
+        <w:ind w:firstLine="708"/>
+        <w:jc w:val="both"/>
+        <w:rPr>
+          <w:rFonts w:ascii="Times New Roman" w:hAnsi="Times New Roman" w:cs="Times New Roman"/>
+          <w:sz w:val="28"/>
+          <w:szCs w:val="28"/>
+        </w:rPr>
+      </w:pPr>
+      <w:r>
+        <w:rPr>
+          <w:rFonts w:ascii="Times New Roman" w:hAnsi="Times New Roman" w:cs="Times New Roman"/>
+          <w:sz w:val="28"/>
+          <w:szCs w:val="28"/>
+        </w:rPr>
+        <w:t xml:space="preserve">CSS-стиль - это определённое правило, что подсказывает пользователю правила форматирования для каждого элемента. Под форматированием подразумевается: изменение цвета текста, фона элемента, шрифта, теней, позиции на экране и прочее. </w:t>
+      </w:r>
+    </w:p>
+    <w:p>
+      <w:pPr>
+        <w:spacing w:after="0" w:line="360" w:lineRule="auto"/>
+        <w:ind w:firstLine="708"/>
+        <w:jc w:val="both"/>
+        <w:rPr>
+          <w:rFonts w:ascii="Times New Roman" w:hAnsi="Times New Roman" w:cs="Times New Roman"/>
+          <w:sz w:val="28"/>
+          <w:szCs w:val="28"/>
+        </w:rPr>
+      </w:pPr>
+      <w:r>
+        <w:rPr>
+          <w:rFonts w:ascii="Times New Roman" w:hAnsi="Times New Roman" w:cs="Times New Roman"/>
+          <w:sz w:val="28"/>
+          <w:szCs w:val="28"/>
+        </w:rPr>
+        <w:t>Таблица стилей составлена из одной и более инструкций (называемых правилами или наборами правил), которые описывают, как элемент или группа элементов должны отображаться. Чтобы создать рабочий CSS-стиль, нужно правильно указать 2 основные части правила - селектор (целевой элемент, которому назначается стиль) и блок стилей (правила форматирования).</w:t>
+      </w:r>
+    </w:p>
+    <w:p>
+      <w:pPr>
+        <w:spacing w:after="0" w:line="360" w:lineRule="auto"/>
+        <w:ind w:firstLine="708"/>
+        <w:jc w:val="both"/>
+        <w:rPr>
+          <w:rFonts w:ascii="Times New Roman" w:hAnsi="Times New Roman" w:cs="Times New Roman"/>
+          <w:sz w:val="28"/>
+          <w:szCs w:val="28"/>
+        </w:rPr>
+      </w:pPr>
+      <w:r>
+        <w:rPr>
+          <w:rFonts w:ascii="Times New Roman" w:hAnsi="Times New Roman" w:cs="Times New Roman"/>
+          <w:sz w:val="28"/>
+          <w:szCs w:val="28"/>
+        </w:rPr>
+        <w:t>На Рисунке 2.1 селектором выступает тег «</w:t>
+      </w:r>
+      <w:r>
+        <w:rPr>
+          <w:rFonts w:ascii="Times New Roman" w:hAnsi="Times New Roman" w:cs="Times New Roman"/>
+          <w:sz w:val="28"/>
+          <w:szCs w:val="28"/>
+          <w:lang w:val="en-US"/>
+        </w:rPr>
+        <w:t>header</w:t>
+      </w:r>
+      <w:r>
+        <w:rPr>
+          <w:rFonts w:ascii="Times New Roman" w:hAnsi="Times New Roman" w:cs="Times New Roman"/>
+          <w:sz w:val="28"/>
+          <w:szCs w:val="28"/>
+        </w:rPr>
+        <w:t xml:space="preserve">». Это означает, что все стили в блоке будут применены к каждому </w:t>
+      </w:r>
+      <w:r>
+        <w:rPr>
+          <w:rFonts w:ascii="Times New Roman" w:hAnsi="Times New Roman" w:cs="Times New Roman"/>
+          <w:sz w:val="28"/>
+          <w:szCs w:val="28"/>
+          <w:lang w:val="en-US"/>
+        </w:rPr>
+        <w:t>header</w:t>
+      </w:r>
+      <w:r>
+        <w:rPr>
+          <w:rFonts w:ascii="Times New Roman" w:hAnsi="Times New Roman" w:cs="Times New Roman"/>
+          <w:sz w:val="28"/>
+          <w:szCs w:val="28"/>
+        </w:rPr>
+        <w:t xml:space="preserve">-элементу на странице </w:t>
+      </w:r>
+      <w:r>
+        <w:rPr>
+          <w:rFonts w:ascii="Times New Roman" w:hAnsi="Times New Roman" w:cs="Times New Roman"/>
+          <w:sz w:val="28"/>
+          <w:szCs w:val="28"/>
+        </w:rPr>
+        <w:t>(однако в настояще</w:t>
+      </w:r>
+      <w:r>
+        <w:rPr>
+          <w:rFonts w:ascii="Times New Roman" w:hAnsi="Times New Roman" w:cs="Times New Roman"/>
+          <w:sz w:val="28"/>
+          <w:szCs w:val="28"/>
+        </w:rPr>
+        <w:t>м</w:t>
+      </w:r>
+      <w:r>
+        <w:rPr>
+          <w:rFonts w:ascii="Times New Roman" w:hAnsi="Times New Roman" w:cs="Times New Roman"/>
+          <w:sz w:val="28"/>
+          <w:szCs w:val="28"/>
+        </w:rPr>
+        <w:t xml:space="preserve"> проекте</w:t>
+      </w:r>
+      <w:r>
+        <w:rPr>
+          <w:rFonts w:ascii="Times New Roman" w:hAnsi="Times New Roman" w:cs="Times New Roman"/>
+          <w:sz w:val="28"/>
+          <w:szCs w:val="28"/>
+        </w:rPr>
+        <w:t xml:space="preserve"> он всего лишь один и поэтому ему можно не присваивать </w:t>
+      </w:r>
+      <w:r>
+        <w:rPr>
+          <w:rFonts w:ascii="Times New Roman" w:hAnsi="Times New Roman" w:cs="Times New Roman"/>
+          <w:sz w:val="28"/>
+          <w:szCs w:val="28"/>
+          <w:lang w:val="en-US"/>
+        </w:rPr>
+        <w:t>class</w:t>
+      </w:r>
+      <w:r>
+        <w:rPr>
+          <w:rFonts w:ascii="Times New Roman" w:hAnsi="Times New Roman" w:cs="Times New Roman"/>
+          <w:sz w:val="28"/>
+          <w:szCs w:val="28"/>
+        </w:rPr>
+        <w:t>).</w:t>
+      </w:r>
+    </w:p>
+    <w:p>
+      <w:pPr>
+        <w:spacing w:after="0" w:line="360" w:lineRule="auto"/>
+        <w:ind w:firstLine="708"/>
+        <w:jc w:val="right"/>
+        <w:rPr>
+          <w:rFonts w:ascii="Times New Roman" w:hAnsi="Times New Roman" w:cs="Times New Roman"/>
+          <w:sz w:val="28"/>
+          <w:szCs w:val="28"/>
+        </w:rPr>
+      </w:pPr>
+      <w:r>
+        <w:rPr>
+          <w:rFonts w:ascii="Times New Roman" w:hAnsi="Times New Roman" w:cs="Times New Roman"/>
+          <w:noProof/>
+          <w:sz w:val="28"/>
+          <w:szCs w:val="28"/>
+          <w:lang w:eastAsia="ru-RU"/>
+        </w:rPr>
+        <w:lastRenderedPageBreak/>
+        <w:drawing>
+          <wp:anchor distT="0" distB="0" distL="114300" distR="114300" simplePos="0" relativeHeight="251674624" behindDoc="0" locked="0" layoutInCell="1" allowOverlap="1" wp14:anchorId="1077D006" wp14:editId="5F741D97">
+            <wp:simplePos x="0" y="0"/>
+            <wp:positionH relativeFrom="margin">
+              <wp:posOffset>-1270</wp:posOffset>
+            </wp:positionH>
+            <wp:positionV relativeFrom="margin">
+              <wp:posOffset>466725</wp:posOffset>
+            </wp:positionV>
+            <wp:extent cx="5940425" cy="3183255"/>
+            <wp:effectExtent l="0" t="0" r="3175" b="0"/>
+            <wp:wrapSquare wrapText="bothSides"/>
+            <wp:docPr id="8" name="Рисунок 8"/>
+            <wp:cNvGraphicFramePr>
+              <a:graphicFrameLocks xmlns:a="http://schemas.openxmlformats.org/drawingml/2006/main" noChangeAspect="1"/>
+            </wp:cNvGraphicFramePr>
+            <a:graphic xmlns:a="http://schemas.openxmlformats.org/drawingml/2006/main">
+              <a:graphicData uri="http://schemas.openxmlformats.org/drawingml/2006/picture">
+                <pic:pic xmlns:pic="http://schemas.openxmlformats.org/drawingml/2006/picture">
+                  <pic:nvPicPr>
+                    <pic:cNvPr id="8" name="Рисунок 2.1.jpg"/>
+                    <pic:cNvPicPr/>
+                  </pic:nvPicPr>
+                  <pic:blipFill>
+                    <a:blip r:embed="rId19">
+                      <a:extLst>
+                        <a:ext uri="{28A0092B-C50C-407E-A947-70E740481C1C}">
+                          <a14:useLocalDpi xmlns:a14="http://schemas.microsoft.com/office/drawing/2010/main" val="0"/>
+                        </a:ext>
+                      </a:extLst>
+                    </a:blip>
+                    <a:stretch>
+                      <a:fillRect/>
+                    </a:stretch>
+                  </pic:blipFill>
+                  <pic:spPr>
+                    <a:xfrm>
+                      <a:off x="0" y="0"/>
+                      <a:ext cx="5940425" cy="3183255"/>
+                    </a:xfrm>
+                    <a:prstGeom prst="rect">
+                      <a:avLst/>
+                    </a:prstGeom>
+                  </pic:spPr>
+                </pic:pic>
+              </a:graphicData>
+            </a:graphic>
+          </wp:anchor>
+        </w:drawing>
+      </w:r>
+      <w:r>
+        <w:rPr>
+          <w:rFonts w:ascii="Times New Roman" w:hAnsi="Times New Roman" w:cs="Times New Roman"/>
+          <w:sz w:val="28"/>
+          <w:szCs w:val="28"/>
+        </w:rPr>
+        <w:t>Рисунок 2.1</w:t>
+      </w:r>
+    </w:p>
+    <w:p>
+      <w:pPr>
+        <w:spacing w:after="0" w:line="360" w:lineRule="auto"/>
+        <w:ind w:firstLine="708"/>
+        <w:jc w:val="both"/>
+        <w:rPr>
+          <w:rFonts w:ascii="Times New Roman" w:hAnsi="Times New Roman" w:cs="Times New Roman"/>
+          <w:sz w:val="28"/>
+          <w:szCs w:val="28"/>
+        </w:rPr>
+      </w:pPr>
+      <w:r>
+        <w:rPr>
+          <w:rFonts w:ascii="Times New Roman" w:hAnsi="Times New Roman" w:cs="Times New Roman"/>
+          <w:sz w:val="28"/>
+          <w:szCs w:val="28"/>
+        </w:rPr>
+        <w:t>В фигурных скобках всегда указываются стили. Они должны стоять строго в скобках, а не за их пределами. В представленном примере на выходе получится «</w:t>
+      </w:r>
+      <w:r>
+        <w:rPr>
+          <w:rFonts w:ascii="Times New Roman" w:hAnsi="Times New Roman" w:cs="Times New Roman"/>
+          <w:sz w:val="28"/>
+          <w:szCs w:val="28"/>
+          <w:lang w:val="en-US"/>
+        </w:rPr>
+        <w:t>header</w:t>
+      </w:r>
+      <w:r>
+        <w:rPr>
+          <w:rFonts w:ascii="Times New Roman" w:hAnsi="Times New Roman" w:cs="Times New Roman"/>
+          <w:sz w:val="28"/>
+          <w:szCs w:val="28"/>
+        </w:rPr>
+        <w:t xml:space="preserve">» </w:t>
+      </w:r>
+      <w:r>
+        <w:rPr>
+          <w:rFonts w:ascii="Times New Roman" w:hAnsi="Times New Roman" w:cs="Times New Roman"/>
+          <w:sz w:val="28"/>
+          <w:szCs w:val="28"/>
+        </w:rPr>
+        <w:t xml:space="preserve">как представлен она </w:t>
+      </w:r>
+      <w:r>
+        <w:rPr>
+          <w:rFonts w:ascii="Times New Roman" w:hAnsi="Times New Roman" w:cs="Times New Roman"/>
+          <w:sz w:val="28"/>
+          <w:szCs w:val="28"/>
+        </w:rPr>
+        <w:t>Рисунке 2.2 –</w:t>
+      </w:r>
+      <w:r>
+        <w:rPr>
+          <w:rFonts w:ascii="Times New Roman" w:hAnsi="Times New Roman" w:cs="Times New Roman"/>
+          <w:sz w:val="28"/>
+          <w:szCs w:val="28"/>
+        </w:rPr>
+        <w:t xml:space="preserve"> </w:t>
+      </w:r>
+      <w:r>
+        <w:rPr>
+          <w:rFonts w:ascii="Times New Roman" w:hAnsi="Times New Roman" w:cs="Times New Roman"/>
+          <w:sz w:val="28"/>
+          <w:szCs w:val="28"/>
+        </w:rPr>
+        <w:t xml:space="preserve">цветной </w:t>
+      </w:r>
+      <w:r>
+        <w:rPr>
+          <w:rFonts w:ascii="Times New Roman" w:hAnsi="Times New Roman" w:cs="Times New Roman"/>
+          <w:sz w:val="28"/>
+          <w:szCs w:val="28"/>
+        </w:rPr>
+        <w:t xml:space="preserve">блок c </w:t>
+      </w:r>
+      <w:r>
+        <w:rPr>
+          <w:rFonts w:ascii="Times New Roman" w:hAnsi="Times New Roman" w:cs="Times New Roman"/>
+          <w:sz w:val="28"/>
+          <w:szCs w:val="28"/>
+        </w:rPr>
+        <w:t>выравненными ссылками-разделами нового сайта</w:t>
+      </w:r>
+      <w:r>
+        <w:rPr>
+          <w:rFonts w:ascii="Times New Roman" w:hAnsi="Times New Roman" w:cs="Times New Roman"/>
+          <w:sz w:val="28"/>
+          <w:szCs w:val="28"/>
+        </w:rPr>
+        <w:t xml:space="preserve">. </w:t>
+      </w:r>
+    </w:p>
+    <w:p>
+      <w:pPr>
+        <w:spacing w:after="0" w:line="360" w:lineRule="auto"/>
+        <w:ind w:firstLine="708"/>
+        <w:jc w:val="right"/>
+        <w:rPr>
+          <w:rFonts w:ascii="Times New Roman" w:hAnsi="Times New Roman" w:cs="Times New Roman"/>
+          <w:sz w:val="28"/>
+          <w:szCs w:val="28"/>
+        </w:rPr>
+      </w:pPr>
+      <w:r>
+        <w:rPr>
+          <w:rFonts w:ascii="Times New Roman" w:hAnsi="Times New Roman" w:cs="Times New Roman"/>
+          <w:noProof/>
+          <w:sz w:val="28"/>
+          <w:szCs w:val="28"/>
+          <w:lang w:eastAsia="ru-RU"/>
+        </w:rPr>
+        <w:drawing>
+          <wp:anchor distT="0" distB="0" distL="114300" distR="114300" simplePos="0" relativeHeight="251675648" behindDoc="0" locked="0" layoutInCell="1" allowOverlap="1" wp14:anchorId="227DF9C1" wp14:editId="55E32AEB">
+            <wp:simplePos x="0" y="0"/>
+            <wp:positionH relativeFrom="margin">
+              <wp:posOffset>-1270</wp:posOffset>
+            </wp:positionH>
+            <wp:positionV relativeFrom="margin">
+              <wp:posOffset>5276850</wp:posOffset>
+            </wp:positionV>
+            <wp:extent cx="5940425" cy="3222625"/>
+            <wp:effectExtent l="0" t="0" r="3175" b="0"/>
+            <wp:wrapSquare wrapText="bothSides"/>
+            <wp:docPr id="15" name="Рисунок 15"/>
+            <wp:cNvGraphicFramePr>
+              <a:graphicFrameLocks xmlns:a="http://schemas.openxmlformats.org/drawingml/2006/main" noChangeAspect="1"/>
+            </wp:cNvGraphicFramePr>
+            <a:graphic xmlns:a="http://schemas.openxmlformats.org/drawingml/2006/main">
+              <a:graphicData uri="http://schemas.openxmlformats.org/drawingml/2006/picture">
+                <pic:pic xmlns:pic="http://schemas.openxmlformats.org/drawingml/2006/picture">
+                  <pic:nvPicPr>
+                    <pic:cNvPr id="15" name="Рисунок 2.2.jpg"/>
+                    <pic:cNvPicPr/>
+                  </pic:nvPicPr>
+                  <pic:blipFill>
+                    <a:blip r:embed="rId20">
+                      <a:extLst>
+                        <a:ext uri="{28A0092B-C50C-407E-A947-70E740481C1C}">
+                          <a14:useLocalDpi xmlns:a14="http://schemas.microsoft.com/office/drawing/2010/main" val="0"/>
+                        </a:ext>
+                      </a:extLst>
+                    </a:blip>
+                    <a:stretch>
+                      <a:fillRect/>
+                    </a:stretch>
+                  </pic:blipFill>
+                  <pic:spPr>
+                    <a:xfrm>
+                      <a:off x="0" y="0"/>
+                      <a:ext cx="5940425" cy="3222625"/>
+                    </a:xfrm>
+                    <a:prstGeom prst="rect">
+                      <a:avLst/>
+                    </a:prstGeom>
+                  </pic:spPr>
+                </pic:pic>
+              </a:graphicData>
+            </a:graphic>
+          </wp:anchor>
+        </w:drawing>
+      </w:r>
+      <w:r>
+        <w:rPr>
+          <w:rFonts w:ascii="Times New Roman" w:hAnsi="Times New Roman" w:cs="Times New Roman"/>
+          <w:sz w:val="28"/>
+          <w:szCs w:val="28"/>
+        </w:rPr>
+        <w:t>Рисунок 2.2</w:t>
+      </w:r>
+    </w:p>
+    <w:p>
+      <w:pPr>
+        <w:spacing w:after="0" w:line="360" w:lineRule="auto"/>
+        <w:ind w:firstLine="708"/>
+        <w:jc w:val="right"/>
+        <w:rPr>
+          <w:rFonts w:ascii="Times New Roman" w:hAnsi="Times New Roman" w:cs="Times New Roman"/>
+          <w:sz w:val="28"/>
+          <w:szCs w:val="28"/>
+        </w:rPr>
+      </w:pPr>
+    </w:p>
+    <w:p>
+      <w:pPr>
+        <w:spacing w:after="0" w:line="360" w:lineRule="auto"/>
+        <w:ind w:firstLine="708"/>
+        <w:jc w:val="both"/>
+        <w:rPr>
+          <w:rFonts w:ascii="Times New Roman" w:hAnsi="Times New Roman" w:cs="Times New Roman"/>
+          <w:sz w:val="28"/>
+          <w:szCs w:val="28"/>
+        </w:rPr>
+      </w:pPr>
+      <w:r>
+        <w:rPr>
+          <w:rFonts w:ascii="Times New Roman" w:hAnsi="Times New Roman" w:cs="Times New Roman"/>
+          <w:sz w:val="28"/>
+          <w:szCs w:val="28"/>
+        </w:rPr>
+        <w:lastRenderedPageBreak/>
+        <w:t>Все команды имеют свойство, а за ни</w:t>
+      </w:r>
+      <w:r>
+        <w:rPr>
+          <w:rFonts w:ascii="Times New Roman" w:hAnsi="Times New Roman" w:cs="Times New Roman"/>
+          <w:sz w:val="28"/>
+          <w:szCs w:val="28"/>
+        </w:rPr>
+        <w:t xml:space="preserve">м идёт значение т.е. </w:t>
+      </w:r>
+      <w:proofErr w:type="spellStart"/>
+      <w:r>
+        <w:rPr>
+          <w:rFonts w:ascii="Times New Roman" w:hAnsi="Times New Roman" w:cs="Times New Roman"/>
+          <w:sz w:val="28"/>
+          <w:szCs w:val="28"/>
+        </w:rPr>
+        <w:t>background</w:t>
+      </w:r>
+      <w:proofErr w:type="spellEnd"/>
+      <w:r>
+        <w:rPr>
+          <w:rFonts w:ascii="Times New Roman" w:hAnsi="Times New Roman" w:cs="Times New Roman"/>
+          <w:sz w:val="28"/>
+          <w:szCs w:val="28"/>
+        </w:rPr>
+        <w:t xml:space="preserve"> – свойство, а </w:t>
+      </w:r>
+      <w:proofErr w:type="spellStart"/>
+      <w:proofErr w:type="gramStart"/>
+      <w:r>
+        <w:rPr>
+          <w:rFonts w:ascii="Times New Roman" w:hAnsi="Times New Roman" w:cs="Times New Roman"/>
+          <w:sz w:val="28"/>
+          <w:szCs w:val="28"/>
+        </w:rPr>
+        <w:t>rgba</w:t>
+      </w:r>
+      <w:proofErr w:type="spellEnd"/>
+      <w:r>
+        <w:rPr>
+          <w:rFonts w:ascii="Times New Roman" w:hAnsi="Times New Roman" w:cs="Times New Roman"/>
+          <w:sz w:val="28"/>
+          <w:szCs w:val="28"/>
+        </w:rPr>
+        <w:t>(</w:t>
+      </w:r>
+      <w:proofErr w:type="gramEnd"/>
+      <w:r>
+        <w:rPr>
+          <w:rFonts w:ascii="Times New Roman" w:hAnsi="Times New Roman" w:cs="Times New Roman"/>
+          <w:sz w:val="28"/>
+          <w:szCs w:val="28"/>
+        </w:rPr>
+        <w:t>37,</w:t>
+      </w:r>
+      <w:r>
+        <w:rPr>
+          <w:rFonts w:ascii="Times New Roman" w:hAnsi="Times New Roman" w:cs="Times New Roman"/>
+          <w:sz w:val="28"/>
+          <w:szCs w:val="28"/>
+        </w:rPr>
+        <w:t xml:space="preserve"> 73, 31, 0.31)</w:t>
+      </w:r>
+      <w:r>
+        <w:rPr>
+          <w:rFonts w:ascii="Times New Roman" w:hAnsi="Times New Roman" w:cs="Times New Roman"/>
+          <w:sz w:val="28"/>
+          <w:szCs w:val="28"/>
+        </w:rPr>
+        <w:t xml:space="preserve"> – значение этого свойства и указывается после двоеточия. По завершению команды всегда ставится точка с запятой. Этот символ является делителем, который отделяет между собой команды.</w:t>
+      </w:r>
+    </w:p>
+    <w:p>
+      <w:pPr>
+        <w:spacing w:after="0" w:line="360" w:lineRule="auto"/>
+        <w:ind w:firstLine="708"/>
+        <w:jc w:val="both"/>
+        <w:rPr>
+          <w:rFonts w:ascii="Times New Roman" w:hAnsi="Times New Roman" w:cs="Times New Roman"/>
+          <w:sz w:val="28"/>
+          <w:szCs w:val="28"/>
+        </w:rPr>
+      </w:pPr>
+      <w:r>
+        <w:rPr>
+          <w:rFonts w:ascii="Times New Roman" w:hAnsi="Times New Roman" w:cs="Times New Roman"/>
+          <w:sz w:val="28"/>
+          <w:szCs w:val="28"/>
+        </w:rPr>
+        <w:t>Список различных стилей и принято называть таблицей стилей или CSS. Есть несколько разных методов указания стилей.</w:t>
+      </w:r>
+    </w:p>
+    <w:p>
+      <w:pPr>
+        <w:spacing w:after="0" w:line="360" w:lineRule="auto"/>
+        <w:ind w:firstLine="708"/>
+        <w:jc w:val="both"/>
+        <w:rPr>
+          <w:rFonts w:ascii="Times New Roman" w:hAnsi="Times New Roman" w:cs="Times New Roman"/>
+          <w:sz w:val="28"/>
+          <w:szCs w:val="28"/>
+        </w:rPr>
+      </w:pPr>
+      <w:r>
+        <w:rPr>
+          <w:rFonts w:ascii="Times New Roman" w:hAnsi="Times New Roman" w:cs="Times New Roman"/>
+          <w:sz w:val="28"/>
+          <w:szCs w:val="28"/>
+        </w:rPr>
+        <w:t xml:space="preserve">Большинство HTML-элементов поддерживают установку стилей посредством атрибутов. </w:t>
+      </w:r>
+      <w:r>
+        <w:rPr>
+          <w:rFonts w:ascii="Times New Roman" w:hAnsi="Times New Roman" w:cs="Times New Roman"/>
+          <w:sz w:val="28"/>
+          <w:szCs w:val="28"/>
+        </w:rPr>
+        <w:t>О</w:t>
+      </w:r>
+      <w:r>
+        <w:rPr>
+          <w:rFonts w:ascii="Times New Roman" w:hAnsi="Times New Roman" w:cs="Times New Roman"/>
+          <w:sz w:val="28"/>
+          <w:szCs w:val="28"/>
+        </w:rPr>
+        <w:t xml:space="preserve">тдельным элементам есть возможность указать атрибуты </w:t>
+      </w:r>
+      <w:proofErr w:type="spellStart"/>
+      <w:r>
+        <w:rPr>
+          <w:rFonts w:ascii="Times New Roman" w:hAnsi="Times New Roman" w:cs="Times New Roman"/>
+          <w:sz w:val="28"/>
+          <w:szCs w:val="28"/>
+        </w:rPr>
+        <w:t>width</w:t>
+      </w:r>
+      <w:proofErr w:type="spellEnd"/>
+      <w:r>
+        <w:rPr>
+          <w:rFonts w:ascii="Times New Roman" w:hAnsi="Times New Roman" w:cs="Times New Roman"/>
+          <w:sz w:val="28"/>
+          <w:szCs w:val="28"/>
+        </w:rPr>
+        <w:t xml:space="preserve"> и </w:t>
+      </w:r>
+      <w:proofErr w:type="spellStart"/>
+      <w:r>
+        <w:rPr>
+          <w:rFonts w:ascii="Times New Roman" w:hAnsi="Times New Roman" w:cs="Times New Roman"/>
+          <w:sz w:val="28"/>
+          <w:szCs w:val="28"/>
+        </w:rPr>
+        <w:t>height</w:t>
+      </w:r>
+      <w:proofErr w:type="spellEnd"/>
+      <w:r>
+        <w:rPr>
+          <w:rFonts w:ascii="Times New Roman" w:hAnsi="Times New Roman" w:cs="Times New Roman"/>
+          <w:sz w:val="28"/>
+          <w:szCs w:val="28"/>
+        </w:rPr>
+        <w:t xml:space="preserve"> (ширина с высотой). Атрибуты указываются прямо в HTML-файле. Это удобный способ указать стили для конкретного блока, все прочие теги, подпадающие под общие селекторы, будут иметь стили с CSS-файла, но это же портит HTML-код, он перестаёт быть чистым и в случае редактирования затруднительно находить и менять стили по разным файлам, появляется путаница. Поэтому применяется внешняя таблица стилей - текстовый файл с расширением .</w:t>
+      </w:r>
+      <w:proofErr w:type="spellStart"/>
+      <w:r>
+        <w:rPr>
+          <w:rFonts w:ascii="Times New Roman" w:hAnsi="Times New Roman" w:cs="Times New Roman"/>
+          <w:sz w:val="28"/>
+          <w:szCs w:val="28"/>
+        </w:rPr>
+        <w:t>css</w:t>
+      </w:r>
+      <w:proofErr w:type="spellEnd"/>
+      <w:r>
+        <w:rPr>
+          <w:rFonts w:ascii="Times New Roman" w:hAnsi="Times New Roman" w:cs="Times New Roman"/>
+          <w:sz w:val="28"/>
+          <w:szCs w:val="28"/>
+        </w:rPr>
+        <w:t xml:space="preserve"> (</w:t>
+      </w:r>
+      <w:r>
+        <w:rPr>
+          <w:rFonts w:ascii="Times New Roman" w:hAnsi="Times New Roman" w:cs="Times New Roman"/>
+          <w:sz w:val="28"/>
+          <w:szCs w:val="28"/>
+        </w:rPr>
+        <w:t>ранее</w:t>
+      </w:r>
+      <w:r>
+        <w:rPr>
+          <w:rFonts w:ascii="Times New Roman" w:hAnsi="Times New Roman" w:cs="Times New Roman"/>
+          <w:sz w:val="28"/>
+          <w:szCs w:val="28"/>
+        </w:rPr>
+        <w:t xml:space="preserve"> в папке </w:t>
+      </w:r>
+      <w:r>
+        <w:rPr>
+          <w:rFonts w:ascii="Times New Roman" w:hAnsi="Times New Roman" w:cs="Times New Roman"/>
+          <w:sz w:val="28"/>
+          <w:szCs w:val="28"/>
+        </w:rPr>
+        <w:t>нашего</w:t>
+      </w:r>
+      <w:r>
+        <w:rPr>
+          <w:rFonts w:ascii="Times New Roman" w:hAnsi="Times New Roman" w:cs="Times New Roman"/>
+          <w:sz w:val="28"/>
+          <w:szCs w:val="28"/>
+        </w:rPr>
+        <w:t xml:space="preserve"> проекта </w:t>
+      </w:r>
+      <w:r>
+        <w:rPr>
+          <w:rFonts w:ascii="Times New Roman" w:hAnsi="Times New Roman" w:cs="Times New Roman"/>
+          <w:sz w:val="28"/>
+          <w:szCs w:val="28"/>
+        </w:rPr>
+        <w:t>уже был создан</w:t>
+      </w:r>
+      <w:r>
+        <w:rPr>
+          <w:rFonts w:ascii="Times New Roman" w:hAnsi="Times New Roman" w:cs="Times New Roman"/>
+          <w:sz w:val="28"/>
+          <w:szCs w:val="28"/>
+        </w:rPr>
+        <w:t xml:space="preserve"> файл style.css), в котором находится набор CSS-стилей элементов. Файл создаётся в редакторе кода, также, как и HTML-страница. Внутри файла могут содержатся только стили, без HTML-разметки. </w:t>
+      </w:r>
+    </w:p>
+    <w:p>
+      <w:pPr>
+        <w:spacing w:after="0" w:line="360" w:lineRule="auto"/>
+        <w:ind w:firstLine="708"/>
+        <w:jc w:val="both"/>
+        <w:rPr>
+          <w:rFonts w:ascii="Times New Roman" w:hAnsi="Times New Roman" w:cs="Times New Roman"/>
+          <w:sz w:val="28"/>
+          <w:szCs w:val="28"/>
+        </w:rPr>
+      </w:pPr>
+      <w:r>
+        <w:rPr>
+          <w:rFonts w:ascii="Times New Roman" w:hAnsi="Times New Roman" w:cs="Times New Roman"/>
+          <w:sz w:val="28"/>
+          <w:szCs w:val="28"/>
+        </w:rPr>
+        <w:t>Внешняя таблица стилей подключ</w:t>
+      </w:r>
+      <w:r>
+        <w:rPr>
+          <w:rFonts w:ascii="Times New Roman" w:hAnsi="Times New Roman" w:cs="Times New Roman"/>
+          <w:sz w:val="28"/>
+          <w:szCs w:val="28"/>
+        </w:rPr>
+        <w:t>ена</w:t>
+      </w:r>
+      <w:r>
+        <w:rPr>
+          <w:rFonts w:ascii="Times New Roman" w:hAnsi="Times New Roman" w:cs="Times New Roman"/>
+          <w:sz w:val="28"/>
+          <w:szCs w:val="28"/>
+        </w:rPr>
+        <w:t xml:space="preserve"> к веб-странице с помощью элемента «&lt;</w:t>
+      </w:r>
+      <w:proofErr w:type="spellStart"/>
+      <w:r>
+        <w:rPr>
+          <w:rFonts w:ascii="Times New Roman" w:hAnsi="Times New Roman" w:cs="Times New Roman"/>
+          <w:sz w:val="28"/>
+          <w:szCs w:val="28"/>
+        </w:rPr>
+        <w:t>link</w:t>
+      </w:r>
+      <w:proofErr w:type="spellEnd"/>
+      <w:r>
+        <w:rPr>
+          <w:rFonts w:ascii="Times New Roman" w:hAnsi="Times New Roman" w:cs="Times New Roman"/>
+          <w:sz w:val="28"/>
+          <w:szCs w:val="28"/>
+        </w:rPr>
+        <w:t>&gt;», расположенного внутри раздела «&lt;</w:t>
+      </w:r>
+      <w:proofErr w:type="spellStart"/>
+      <w:r>
+        <w:rPr>
+          <w:rFonts w:ascii="Times New Roman" w:hAnsi="Times New Roman" w:cs="Times New Roman"/>
+          <w:sz w:val="28"/>
+          <w:szCs w:val="28"/>
+        </w:rPr>
+        <w:t>head</w:t>
+      </w:r>
+      <w:proofErr w:type="spellEnd"/>
+      <w:r>
+        <w:rPr>
+          <w:rFonts w:ascii="Times New Roman" w:hAnsi="Times New Roman" w:cs="Times New Roman"/>
+          <w:sz w:val="28"/>
+          <w:szCs w:val="28"/>
+        </w:rPr>
+        <w:t>&gt;&lt;/</w:t>
+      </w:r>
+      <w:proofErr w:type="spellStart"/>
+      <w:r>
+        <w:rPr>
+          <w:rFonts w:ascii="Times New Roman" w:hAnsi="Times New Roman" w:cs="Times New Roman"/>
+          <w:sz w:val="28"/>
+          <w:szCs w:val="28"/>
+        </w:rPr>
+        <w:t>head</w:t>
+      </w:r>
+      <w:proofErr w:type="spellEnd"/>
+      <w:r>
+        <w:rPr>
+          <w:rFonts w:ascii="Times New Roman" w:hAnsi="Times New Roman" w:cs="Times New Roman"/>
+          <w:sz w:val="28"/>
+          <w:szCs w:val="28"/>
+        </w:rPr>
+        <w:t xml:space="preserve">&gt;». Такие стили </w:t>
+      </w:r>
+      <w:r>
+        <w:rPr>
+          <w:rFonts w:ascii="Times New Roman" w:hAnsi="Times New Roman" w:cs="Times New Roman"/>
+          <w:sz w:val="28"/>
+          <w:szCs w:val="28"/>
+        </w:rPr>
+        <w:t>работают для всех страниц сайта</w:t>
+      </w:r>
+      <w:r>
+        <w:rPr>
+          <w:rFonts w:ascii="Times New Roman" w:hAnsi="Times New Roman" w:cs="Times New Roman"/>
+          <w:sz w:val="28"/>
+          <w:szCs w:val="28"/>
+        </w:rPr>
+        <w:t>.</w:t>
+      </w:r>
+    </w:p>
+    <w:p>
+      <w:pPr>
+        <w:spacing w:after="0" w:line="360" w:lineRule="auto"/>
+        <w:ind w:firstLine="708"/>
+        <w:jc w:val="both"/>
+        <w:rPr>
+          <w:rFonts w:ascii="Times New Roman" w:hAnsi="Times New Roman" w:cs="Times New Roman"/>
+          <w:sz w:val="28"/>
+          <w:szCs w:val="28"/>
+        </w:rPr>
+      </w:pPr>
+      <w:r>
+        <w:rPr>
+          <w:rFonts w:ascii="Times New Roman" w:hAnsi="Times New Roman" w:cs="Times New Roman"/>
+          <w:sz w:val="28"/>
+          <w:szCs w:val="28"/>
+        </w:rPr>
+        <w:t xml:space="preserve">Внутренние </w:t>
+      </w:r>
+      <w:r>
+        <w:rPr>
+          <w:rFonts w:ascii="Times New Roman" w:hAnsi="Times New Roman" w:cs="Times New Roman"/>
+          <w:sz w:val="28"/>
+          <w:szCs w:val="28"/>
+        </w:rPr>
+        <w:t xml:space="preserve">же </w:t>
+      </w:r>
+      <w:r>
+        <w:rPr>
+          <w:rFonts w:ascii="Times New Roman" w:hAnsi="Times New Roman" w:cs="Times New Roman"/>
+          <w:sz w:val="28"/>
+          <w:szCs w:val="28"/>
+        </w:rPr>
+        <w:t>стили встраиваются в раздел &lt;</w:t>
+      </w:r>
+      <w:proofErr w:type="spellStart"/>
+      <w:r>
+        <w:rPr>
+          <w:rFonts w:ascii="Times New Roman" w:hAnsi="Times New Roman" w:cs="Times New Roman"/>
+          <w:sz w:val="28"/>
+          <w:szCs w:val="28"/>
+        </w:rPr>
+        <w:t>head</w:t>
+      </w:r>
+      <w:proofErr w:type="spellEnd"/>
+      <w:r>
+        <w:rPr>
+          <w:rFonts w:ascii="Times New Roman" w:hAnsi="Times New Roman" w:cs="Times New Roman"/>
+          <w:sz w:val="28"/>
+          <w:szCs w:val="28"/>
+        </w:rPr>
+        <w:t>&gt;&lt;/</w:t>
+      </w:r>
+      <w:proofErr w:type="spellStart"/>
+      <w:r>
+        <w:rPr>
+          <w:rFonts w:ascii="Times New Roman" w:hAnsi="Times New Roman" w:cs="Times New Roman"/>
+          <w:sz w:val="28"/>
+          <w:szCs w:val="28"/>
+        </w:rPr>
+        <w:t>head</w:t>
+      </w:r>
+      <w:proofErr w:type="spellEnd"/>
+      <w:r>
+        <w:rPr>
+          <w:rFonts w:ascii="Times New Roman" w:hAnsi="Times New Roman" w:cs="Times New Roman"/>
+          <w:sz w:val="28"/>
+          <w:szCs w:val="28"/>
+        </w:rPr>
+        <w:t>&gt; HTML-документа и определяются внутри элем</w:t>
+      </w:r>
+      <w:r>
+        <w:rPr>
+          <w:rFonts w:ascii="Times New Roman" w:hAnsi="Times New Roman" w:cs="Times New Roman"/>
+          <w:sz w:val="28"/>
+          <w:szCs w:val="28"/>
+        </w:rPr>
+        <w:t>ента &lt;</w:t>
+      </w:r>
+      <w:proofErr w:type="spellStart"/>
+      <w:r>
+        <w:rPr>
+          <w:rFonts w:ascii="Times New Roman" w:hAnsi="Times New Roman" w:cs="Times New Roman"/>
+          <w:sz w:val="28"/>
+          <w:szCs w:val="28"/>
+        </w:rPr>
+        <w:t>style</w:t>
+      </w:r>
+      <w:proofErr w:type="spellEnd"/>
+      <w:r>
+        <w:rPr>
+          <w:rFonts w:ascii="Times New Roman" w:hAnsi="Times New Roman" w:cs="Times New Roman"/>
+          <w:sz w:val="28"/>
+          <w:szCs w:val="28"/>
+        </w:rPr>
+        <w:t>&gt;&lt;/</w:t>
+      </w:r>
+      <w:proofErr w:type="spellStart"/>
+      <w:r>
+        <w:rPr>
+          <w:rFonts w:ascii="Times New Roman" w:hAnsi="Times New Roman" w:cs="Times New Roman"/>
+          <w:sz w:val="28"/>
+          <w:szCs w:val="28"/>
+        </w:rPr>
+        <w:t>style</w:t>
+      </w:r>
+      <w:proofErr w:type="spellEnd"/>
+      <w:r>
+        <w:rPr>
+          <w:rFonts w:ascii="Times New Roman" w:hAnsi="Times New Roman" w:cs="Times New Roman"/>
+          <w:sz w:val="28"/>
+          <w:szCs w:val="28"/>
+        </w:rPr>
+        <w:t>&gt;.</w:t>
+      </w:r>
+    </w:p>
+    <w:p>
+      <w:pPr>
+        <w:spacing w:after="0" w:line="360" w:lineRule="auto"/>
+        <w:ind w:firstLine="708"/>
+        <w:jc w:val="both"/>
+        <w:rPr>
+          <w:rFonts w:ascii="Times New Roman" w:hAnsi="Times New Roman" w:cs="Times New Roman"/>
+          <w:sz w:val="28"/>
+          <w:szCs w:val="28"/>
+        </w:rPr>
+      </w:pPr>
+      <w:r>
+        <w:rPr>
+          <w:rFonts w:ascii="Times New Roman" w:hAnsi="Times New Roman" w:cs="Times New Roman"/>
+          <w:sz w:val="28"/>
+          <w:szCs w:val="28"/>
+        </w:rPr>
+        <w:t>Кроме перечисленных внешних и внутренних стилей есть также и встроенные, когда CSS-код пишется в HTML-файле, непосредственно внутри элем</w:t>
+      </w:r>
+      <w:r>
+        <w:rPr>
+          <w:rFonts w:ascii="Times New Roman" w:hAnsi="Times New Roman" w:cs="Times New Roman"/>
+          <w:sz w:val="28"/>
+          <w:szCs w:val="28"/>
+        </w:rPr>
+        <w:t>ента с помощью атрибута «</w:t>
+      </w:r>
+      <w:proofErr w:type="spellStart"/>
+      <w:r>
+        <w:rPr>
+          <w:rFonts w:ascii="Times New Roman" w:hAnsi="Times New Roman" w:cs="Times New Roman"/>
+          <w:sz w:val="28"/>
+          <w:szCs w:val="28"/>
+        </w:rPr>
+        <w:t>style</w:t>
+      </w:r>
+      <w:proofErr w:type="spellEnd"/>
+      <w:r>
+        <w:rPr>
+          <w:rFonts w:ascii="Times New Roman" w:hAnsi="Times New Roman" w:cs="Times New Roman"/>
+          <w:sz w:val="28"/>
+          <w:szCs w:val="28"/>
+        </w:rPr>
+        <w:t>».</w:t>
+      </w:r>
+    </w:p>
+    <w:p>
+      <w:pPr>
+        <w:spacing w:after="0" w:line="360" w:lineRule="auto"/>
+        <w:ind w:firstLine="708"/>
+        <w:jc w:val="both"/>
+        <w:rPr>
+          <w:rFonts w:ascii="Times New Roman" w:hAnsi="Times New Roman" w:cs="Times New Roman"/>
+          <w:sz w:val="28"/>
+          <w:szCs w:val="28"/>
+        </w:rPr>
+      </w:pPr>
+      <w:r>
+        <w:rPr>
+          <w:rFonts w:ascii="Times New Roman" w:hAnsi="Times New Roman" w:cs="Times New Roman"/>
+          <w:sz w:val="28"/>
+          <w:szCs w:val="28"/>
+        </w:rPr>
+        <w:t>Все представленные способы подключения стилей отображены соответственно на Рисунке 2.3, Рисунке 2.4, Рисунке 2.5. В рамках данного проекта будем использовать подключение внешнего файла со стилями.</w:t>
+      </w:r>
+    </w:p>
+    <w:p>
+      <w:pPr>
+        <w:spacing w:after="0" w:line="360" w:lineRule="auto"/>
+        <w:ind w:firstLine="708"/>
+        <w:jc w:val="both"/>
+        <w:rPr>
+          <w:rFonts w:ascii="Times New Roman" w:hAnsi="Times New Roman" w:cs="Times New Roman"/>
+          <w:sz w:val="28"/>
+          <w:szCs w:val="28"/>
+        </w:rPr>
+      </w:pPr>
+    </w:p>
+    <w:p>
+      <w:pPr>
+        <w:spacing w:after="0" w:line="360" w:lineRule="auto"/>
+        <w:ind w:firstLine="708"/>
+        <w:jc w:val="right"/>
+        <w:rPr>
+          <w:rFonts w:ascii="Times New Roman" w:hAnsi="Times New Roman" w:cs="Times New Roman"/>
+          <w:sz w:val="28"/>
+          <w:szCs w:val="28"/>
+        </w:rPr>
+      </w:pPr>
+      <w:r>
+        <w:rPr>
+          <w:rFonts w:ascii="Times New Roman" w:hAnsi="Times New Roman" w:cs="Times New Roman"/>
+          <w:noProof/>
+          <w:sz w:val="28"/>
+          <w:szCs w:val="28"/>
+          <w:lang w:eastAsia="ru-RU"/>
+        </w:rPr>
+        <w:lastRenderedPageBreak/>
+        <w:drawing>
+          <wp:anchor distT="0" distB="0" distL="114300" distR="114300" simplePos="0" relativeHeight="251677696" behindDoc="0" locked="0" layoutInCell="1" allowOverlap="1" wp14:anchorId="766C8F54" wp14:editId="3DC372A4">
+            <wp:simplePos x="0" y="0"/>
+            <wp:positionH relativeFrom="margin">
+              <wp:posOffset>27305</wp:posOffset>
+            </wp:positionH>
+            <wp:positionV relativeFrom="margin">
+              <wp:posOffset>314325</wp:posOffset>
+            </wp:positionV>
+            <wp:extent cx="5940425" cy="3218180"/>
+            <wp:effectExtent l="0" t="0" r="3175" b="1270"/>
+            <wp:wrapSquare wrapText="bothSides"/>
+            <wp:docPr id="17" name="Рисунок 17"/>
+            <wp:cNvGraphicFramePr>
+              <a:graphicFrameLocks xmlns:a="http://schemas.openxmlformats.org/drawingml/2006/main" noChangeAspect="1"/>
+            </wp:cNvGraphicFramePr>
+            <a:graphic xmlns:a="http://schemas.openxmlformats.org/drawingml/2006/main">
+              <a:graphicData uri="http://schemas.openxmlformats.org/drawingml/2006/picture">
+                <pic:pic xmlns:pic="http://schemas.openxmlformats.org/drawingml/2006/picture">
+                  <pic:nvPicPr>
+                    <pic:cNvPr id="17" name="Рисунок 2.3.jpg"/>
+                    <pic:cNvPicPr/>
+                  </pic:nvPicPr>
+                  <pic:blipFill>
+                    <a:blip r:embed="rId21">
+                      <a:extLst>
+                        <a:ext uri="{28A0092B-C50C-407E-A947-70E740481C1C}">
+                          <a14:useLocalDpi xmlns:a14="http://schemas.microsoft.com/office/drawing/2010/main" val="0"/>
+                        </a:ext>
+                      </a:extLst>
+                    </a:blip>
+                    <a:stretch>
+                      <a:fillRect/>
+                    </a:stretch>
+                  </pic:blipFill>
+                  <pic:spPr>
+                    <a:xfrm>
+                      <a:off x="0" y="0"/>
+                      <a:ext cx="5940425" cy="3218180"/>
+                    </a:xfrm>
+                    <a:prstGeom prst="rect">
+                      <a:avLst/>
+                    </a:prstGeom>
+                  </pic:spPr>
+                </pic:pic>
+              </a:graphicData>
+            </a:graphic>
+          </wp:anchor>
+        </w:drawing>
+      </w:r>
+      <w:r>
+        <w:rPr>
+          <w:rFonts w:ascii="Times New Roman" w:hAnsi="Times New Roman" w:cs="Times New Roman"/>
+          <w:sz w:val="28"/>
+          <w:szCs w:val="28"/>
+        </w:rPr>
+        <w:t>Рисунок 2.3</w:t>
+      </w:r>
+    </w:p>
+    <w:p>
+      <w:pPr>
+        <w:spacing w:after="0" w:line="360" w:lineRule="auto"/>
+        <w:ind w:firstLine="708"/>
+        <w:jc w:val="right"/>
+        <w:rPr>
+          <w:rFonts w:ascii="Times New Roman" w:hAnsi="Times New Roman" w:cs="Times New Roman"/>
+          <w:sz w:val="28"/>
+          <w:szCs w:val="28"/>
+        </w:rPr>
+      </w:pPr>
+      <w:r>
+        <w:rPr>
+          <w:rFonts w:ascii="Times New Roman" w:hAnsi="Times New Roman" w:cs="Times New Roman"/>
+          <w:noProof/>
+          <w:sz w:val="28"/>
+          <w:szCs w:val="28"/>
+          <w:lang w:eastAsia="ru-RU"/>
+        </w:rPr>
+        <w:drawing>
+          <wp:anchor distT="0" distB="0" distL="114300" distR="114300" simplePos="0" relativeHeight="251676672" behindDoc="0" locked="0" layoutInCell="1" allowOverlap="1" wp14:anchorId="5E9AA641" wp14:editId="6DE8FC61">
+            <wp:simplePos x="0" y="0"/>
+            <wp:positionH relativeFrom="margin">
+              <wp:posOffset>-1270</wp:posOffset>
+            </wp:positionH>
+            <wp:positionV relativeFrom="margin">
+              <wp:posOffset>3914775</wp:posOffset>
+            </wp:positionV>
+            <wp:extent cx="5940425" cy="3161030"/>
+            <wp:effectExtent l="0" t="0" r="3175" b="1270"/>
+            <wp:wrapSquare wrapText="bothSides"/>
+            <wp:docPr id="18" name="Рисунок 18"/>
+            <wp:cNvGraphicFramePr>
+              <a:graphicFrameLocks xmlns:a="http://schemas.openxmlformats.org/drawingml/2006/main" noChangeAspect="1"/>
+            </wp:cNvGraphicFramePr>
+            <a:graphic xmlns:a="http://schemas.openxmlformats.org/drawingml/2006/main">
+              <a:graphicData uri="http://schemas.openxmlformats.org/drawingml/2006/picture">
+                <pic:pic xmlns:pic="http://schemas.openxmlformats.org/drawingml/2006/picture">
+                  <pic:nvPicPr>
+                    <pic:cNvPr id="18" name="Рисунок 2.4.jpg"/>
+                    <pic:cNvPicPr/>
+                  </pic:nvPicPr>
+                  <pic:blipFill>
+                    <a:blip r:embed="rId22">
+                      <a:extLst>
+                        <a:ext uri="{28A0092B-C50C-407E-A947-70E740481C1C}">
+                          <a14:useLocalDpi xmlns:a14="http://schemas.microsoft.com/office/drawing/2010/main" val="0"/>
+                        </a:ext>
+                      </a:extLst>
+                    </a:blip>
+                    <a:stretch>
+                      <a:fillRect/>
+                    </a:stretch>
+                  </pic:blipFill>
+                  <pic:spPr>
+                    <a:xfrm>
+                      <a:off x="0" y="0"/>
+                      <a:ext cx="5940425" cy="3161030"/>
+                    </a:xfrm>
+                    <a:prstGeom prst="rect">
+                      <a:avLst/>
+                    </a:prstGeom>
+                  </pic:spPr>
+                </pic:pic>
+              </a:graphicData>
+            </a:graphic>
+          </wp:anchor>
+        </w:drawing>
+      </w:r>
+      <w:r>
+        <w:rPr>
+          <w:rFonts w:ascii="Times New Roman" w:hAnsi="Times New Roman" w:cs="Times New Roman"/>
+          <w:sz w:val="28"/>
+          <w:szCs w:val="28"/>
+        </w:rPr>
+        <w:t>Рисунок 2.4</w:t>
+      </w:r>
+    </w:p>
+    <w:p>
+      <w:pPr>
+        <w:spacing w:after="0" w:line="360" w:lineRule="auto"/>
+        <w:ind w:firstLine="708"/>
+        <w:jc w:val="right"/>
+        <w:rPr>
+          <w:rFonts w:ascii="Times New Roman" w:hAnsi="Times New Roman" w:cs="Times New Roman"/>
+          <w:sz w:val="28"/>
+          <w:szCs w:val="28"/>
+        </w:rPr>
+      </w:pPr>
+    </w:p>
+    <w:p>
+      <w:pPr>
+        <w:spacing w:after="0" w:line="360" w:lineRule="auto"/>
+        <w:ind w:firstLine="708"/>
+        <w:jc w:val="right"/>
+        <w:rPr>
+          <w:rFonts w:ascii="Times New Roman" w:hAnsi="Times New Roman" w:cs="Times New Roman"/>
+          <w:sz w:val="28"/>
+          <w:szCs w:val="28"/>
+        </w:rPr>
+      </w:pPr>
+    </w:p>
+    <w:p>
+      <w:pPr>
+        <w:spacing w:after="0" w:line="360" w:lineRule="auto"/>
+        <w:ind w:firstLine="708"/>
+        <w:jc w:val="right"/>
+        <w:rPr>
+          <w:rFonts w:ascii="Times New Roman" w:hAnsi="Times New Roman" w:cs="Times New Roman"/>
+          <w:sz w:val="28"/>
+          <w:szCs w:val="28"/>
+        </w:rPr>
+      </w:pPr>
+    </w:p>
+    <w:p>
+      <w:pPr>
+        <w:spacing w:after="0" w:line="360" w:lineRule="auto"/>
+        <w:ind w:firstLine="708"/>
+        <w:jc w:val="right"/>
+        <w:rPr>
+          <w:rFonts w:ascii="Times New Roman" w:hAnsi="Times New Roman" w:cs="Times New Roman"/>
+          <w:sz w:val="28"/>
+          <w:szCs w:val="28"/>
+        </w:rPr>
+      </w:pPr>
+    </w:p>
+    <w:p>
+      <w:pPr>
+        <w:spacing w:after="0" w:line="360" w:lineRule="auto"/>
+        <w:ind w:firstLine="708"/>
+        <w:jc w:val="right"/>
+        <w:rPr>
+          <w:rFonts w:ascii="Times New Roman" w:hAnsi="Times New Roman" w:cs="Times New Roman"/>
+          <w:sz w:val="28"/>
+          <w:szCs w:val="28"/>
+        </w:rPr>
+      </w:pPr>
+    </w:p>
+    <w:p>
+      <w:pPr>
+        <w:spacing w:after="0" w:line="360" w:lineRule="auto"/>
+        <w:ind w:firstLine="708"/>
+        <w:jc w:val="right"/>
+        <w:rPr>
+          <w:rFonts w:ascii="Times New Roman" w:hAnsi="Times New Roman" w:cs="Times New Roman"/>
+          <w:sz w:val="28"/>
+          <w:szCs w:val="28"/>
+        </w:rPr>
+      </w:pPr>
+    </w:p>
+    <w:p>
+      <w:pPr>
+        <w:spacing w:after="0" w:line="360" w:lineRule="auto"/>
+        <w:ind w:firstLine="708"/>
+        <w:jc w:val="right"/>
+        <w:rPr>
+          <w:rFonts w:ascii="Times New Roman" w:hAnsi="Times New Roman" w:cs="Times New Roman"/>
+          <w:sz w:val="28"/>
+          <w:szCs w:val="28"/>
+        </w:rPr>
+      </w:pPr>
+    </w:p>
+    <w:p>
+      <w:pPr>
+        <w:spacing w:after="0" w:line="360" w:lineRule="auto"/>
+        <w:ind w:firstLine="708"/>
+        <w:jc w:val="right"/>
+        <w:rPr>
+          <w:rFonts w:ascii="Times New Roman" w:hAnsi="Times New Roman" w:cs="Times New Roman"/>
+          <w:sz w:val="28"/>
+          <w:szCs w:val="28"/>
+        </w:rPr>
+      </w:pPr>
+      <w:r>
+        <w:rPr>
+          <w:rFonts w:ascii="Times New Roman" w:hAnsi="Times New Roman" w:cs="Times New Roman"/>
+          <w:noProof/>
+          <w:sz w:val="28"/>
+          <w:szCs w:val="28"/>
+          <w:lang w:eastAsia="ru-RU"/>
+        </w:rPr>
+        <w:lastRenderedPageBreak/>
+        <w:drawing>
+          <wp:anchor distT="0" distB="0" distL="114300" distR="114300" simplePos="0" relativeHeight="251678720" behindDoc="0" locked="0" layoutInCell="1" allowOverlap="1" wp14:anchorId="4672D225" wp14:editId="3DF4BABF">
+            <wp:simplePos x="0" y="0"/>
+            <wp:positionH relativeFrom="margin">
+              <wp:posOffset>-1270</wp:posOffset>
+            </wp:positionH>
+            <wp:positionV relativeFrom="margin">
+              <wp:posOffset>390525</wp:posOffset>
+            </wp:positionV>
+            <wp:extent cx="5940425" cy="3161030"/>
+            <wp:effectExtent l="0" t="0" r="3175" b="1270"/>
+            <wp:wrapSquare wrapText="bothSides"/>
+            <wp:docPr id="19" name="Рисунок 19"/>
+            <wp:cNvGraphicFramePr>
+              <a:graphicFrameLocks xmlns:a="http://schemas.openxmlformats.org/drawingml/2006/main" noChangeAspect="1"/>
+            </wp:cNvGraphicFramePr>
+            <a:graphic xmlns:a="http://schemas.openxmlformats.org/drawingml/2006/main">
+              <a:graphicData uri="http://schemas.openxmlformats.org/drawingml/2006/picture">
+                <pic:pic xmlns:pic="http://schemas.openxmlformats.org/drawingml/2006/picture">
+                  <pic:nvPicPr>
+                    <pic:cNvPr id="19" name="Рисунок 2.5.jpg"/>
+                    <pic:cNvPicPr/>
+                  </pic:nvPicPr>
+                  <pic:blipFill>
+                    <a:blip r:embed="rId23">
+                      <a:extLst>
+                        <a:ext uri="{28A0092B-C50C-407E-A947-70E740481C1C}">
+                          <a14:useLocalDpi xmlns:a14="http://schemas.microsoft.com/office/drawing/2010/main" val="0"/>
+                        </a:ext>
+                      </a:extLst>
+                    </a:blip>
+                    <a:stretch>
+                      <a:fillRect/>
+                    </a:stretch>
+                  </pic:blipFill>
+                  <pic:spPr>
+                    <a:xfrm>
+                      <a:off x="0" y="0"/>
+                      <a:ext cx="5940425" cy="3161030"/>
+                    </a:xfrm>
+                    <a:prstGeom prst="rect">
+                      <a:avLst/>
+                    </a:prstGeom>
+                  </pic:spPr>
+                </pic:pic>
+              </a:graphicData>
+            </a:graphic>
+          </wp:anchor>
+        </w:drawing>
+      </w:r>
+      <w:r>
+        <w:rPr>
+          <w:rFonts w:ascii="Times New Roman" w:hAnsi="Times New Roman" w:cs="Times New Roman"/>
+          <w:sz w:val="28"/>
+          <w:szCs w:val="28"/>
+        </w:rPr>
+        <w:t>Рисунок 2.5</w:t>
+      </w:r>
+    </w:p>
+    <w:p>
+      <w:pPr>
+        <w:spacing w:after="0" w:line="360" w:lineRule="auto"/>
+        <w:ind w:firstLine="708"/>
+        <w:jc w:val="right"/>
+        <w:rPr>
+          <w:rFonts w:ascii="Times New Roman" w:hAnsi="Times New Roman" w:cs="Times New Roman"/>
+          <w:sz w:val="28"/>
+          <w:szCs w:val="28"/>
+        </w:rPr>
+      </w:pPr>
+    </w:p>
+    <w:p>
+      <w:pPr>
+        <w:spacing w:after="0" w:line="360" w:lineRule="auto"/>
+        <w:ind w:firstLine="708"/>
+        <w:jc w:val="both"/>
+        <w:rPr>
+          <w:rFonts w:ascii="Times New Roman" w:hAnsi="Times New Roman" w:cs="Times New Roman"/>
+          <w:sz w:val="28"/>
+          <w:szCs w:val="28"/>
+        </w:rPr>
+      </w:pPr>
+      <w:r>
+        <w:rPr>
+          <w:rFonts w:ascii="Times New Roman" w:hAnsi="Times New Roman" w:cs="Times New Roman"/>
+          <w:sz w:val="28"/>
+          <w:szCs w:val="28"/>
+        </w:rPr>
+        <w:t>Такие стили действуют только на тот элемент, для которого они заданы (элемент &lt;p&gt;).</w:t>
+      </w:r>
+    </w:p>
+    <w:p>
+      <w:pPr>
+        <w:spacing w:after="0" w:line="360" w:lineRule="auto"/>
+        <w:ind w:firstLine="708"/>
+        <w:jc w:val="both"/>
+        <w:rPr>
+          <w:rFonts w:ascii="Times New Roman" w:hAnsi="Times New Roman" w:cs="Times New Roman"/>
+          <w:sz w:val="28"/>
+          <w:szCs w:val="28"/>
+        </w:rPr>
+      </w:pPr>
+      <w:r>
+        <w:rPr>
+          <w:rFonts w:ascii="Times New Roman" w:hAnsi="Times New Roman" w:cs="Times New Roman"/>
+          <w:sz w:val="28"/>
+          <w:szCs w:val="28"/>
+        </w:rPr>
+        <w:t>Селекторы представляют структуру веб-страницы. С их помощью создаются правила для форматирования элементов веб-страницы. Селекторы могут быть:</w:t>
+      </w:r>
+    </w:p>
+    <w:p>
+      <w:pPr>
+        <w:spacing w:after="0" w:line="360" w:lineRule="auto"/>
+        <w:ind w:firstLine="708"/>
+        <w:jc w:val="both"/>
+        <w:rPr>
+          <w:rFonts w:ascii="Times New Roman" w:hAnsi="Times New Roman" w:cs="Times New Roman"/>
+          <w:sz w:val="28"/>
+          <w:szCs w:val="28"/>
+        </w:rPr>
+      </w:pPr>
+      <w:r>
+        <w:rPr>
+          <w:rFonts w:ascii="Times New Roman" w:hAnsi="Times New Roman" w:cs="Times New Roman"/>
+          <w:sz w:val="28"/>
+          <w:szCs w:val="28"/>
+        </w:rPr>
+        <w:t>- селекторы элементов - селектор, позволяющий форматировать все элементы данного типа на всех страницах сайта;</w:t>
+      </w:r>
+    </w:p>
+    <w:p>
+      <w:pPr>
+        <w:spacing w:after="0" w:line="360" w:lineRule="auto"/>
+        <w:ind w:firstLine="708"/>
+        <w:jc w:val="both"/>
+        <w:rPr>
+          <w:rFonts w:ascii="Times New Roman" w:hAnsi="Times New Roman" w:cs="Times New Roman"/>
+          <w:sz w:val="28"/>
+          <w:szCs w:val="28"/>
+        </w:rPr>
+      </w:pPr>
+      <w:r>
+        <w:rPr>
+          <w:rFonts w:ascii="Times New Roman" w:hAnsi="Times New Roman" w:cs="Times New Roman"/>
+          <w:sz w:val="28"/>
+          <w:szCs w:val="28"/>
+        </w:rPr>
+        <w:t xml:space="preserve">- селекторы класса - селектор, задающий стили для одного и более элементов с одинаковым именем класса, </w:t>
+      </w:r>
+    </w:p>
+    <w:p>
+      <w:pPr>
+        <w:spacing w:after="0" w:line="360" w:lineRule="auto"/>
+        <w:ind w:firstLine="708"/>
+        <w:jc w:val="both"/>
+        <w:rPr>
+          <w:rFonts w:ascii="Times New Roman" w:hAnsi="Times New Roman" w:cs="Times New Roman"/>
+          <w:sz w:val="28"/>
+          <w:szCs w:val="28"/>
+        </w:rPr>
+      </w:pPr>
+      <w:r>
+        <w:rPr>
+          <w:rFonts w:ascii="Times New Roman" w:hAnsi="Times New Roman" w:cs="Times New Roman"/>
+          <w:sz w:val="28"/>
+          <w:szCs w:val="28"/>
+        </w:rPr>
+        <w:t xml:space="preserve">- селектор идентификатора - селектор, форматирующий один конкретный элемент (значение </w:t>
+      </w:r>
+      <w:proofErr w:type="spellStart"/>
+      <w:r>
+        <w:rPr>
+          <w:rFonts w:ascii="Times New Roman" w:hAnsi="Times New Roman" w:cs="Times New Roman"/>
+          <w:sz w:val="28"/>
+          <w:szCs w:val="28"/>
+        </w:rPr>
+        <w:t>id</w:t>
+      </w:r>
+      <w:proofErr w:type="spellEnd"/>
+      <w:r>
+        <w:rPr>
+          <w:rFonts w:ascii="Times New Roman" w:hAnsi="Times New Roman" w:cs="Times New Roman"/>
+          <w:sz w:val="28"/>
+          <w:szCs w:val="28"/>
+        </w:rPr>
+        <w:t xml:space="preserve"> является уникальным и на одной странице может встречаться только один раз);</w:t>
+      </w:r>
+    </w:p>
+    <w:p>
+      <w:pPr>
+        <w:spacing w:after="0" w:line="360" w:lineRule="auto"/>
+        <w:ind w:firstLine="708"/>
+        <w:jc w:val="both"/>
+        <w:rPr>
+          <w:rFonts w:ascii="Times New Roman" w:hAnsi="Times New Roman" w:cs="Times New Roman"/>
+          <w:sz w:val="28"/>
+          <w:szCs w:val="28"/>
+        </w:rPr>
+      </w:pPr>
+      <w:r>
+        <w:rPr>
+          <w:rFonts w:ascii="Times New Roman" w:hAnsi="Times New Roman" w:cs="Times New Roman"/>
+          <w:sz w:val="28"/>
+          <w:szCs w:val="28"/>
+        </w:rPr>
+        <w:t xml:space="preserve">- селектор потомков – селектор, применяющий стили к элементам, расположенным внутри элемента-контейнера (например, </w:t>
+      </w:r>
+      <w:proofErr w:type="spellStart"/>
+      <w:r>
+        <w:rPr>
+          <w:rFonts w:ascii="Times New Roman" w:hAnsi="Times New Roman" w:cs="Times New Roman"/>
+          <w:sz w:val="28"/>
+          <w:szCs w:val="28"/>
+        </w:rPr>
+        <w:t>ul</w:t>
+      </w:r>
+      <w:proofErr w:type="spellEnd"/>
+      <w:r>
+        <w:rPr>
+          <w:rFonts w:ascii="Times New Roman" w:hAnsi="Times New Roman" w:cs="Times New Roman"/>
+          <w:sz w:val="28"/>
+          <w:szCs w:val="28"/>
+        </w:rPr>
+        <w:t xml:space="preserve"> </w:t>
+      </w:r>
+      <w:proofErr w:type="spellStart"/>
+      <w:r>
+        <w:rPr>
+          <w:rFonts w:ascii="Times New Roman" w:hAnsi="Times New Roman" w:cs="Times New Roman"/>
+          <w:sz w:val="28"/>
+          <w:szCs w:val="28"/>
+        </w:rPr>
+        <w:t>li</w:t>
+      </w:r>
+      <w:proofErr w:type="spellEnd"/>
+      <w:r>
+        <w:rPr>
+          <w:rFonts w:ascii="Times New Roman" w:hAnsi="Times New Roman" w:cs="Times New Roman"/>
+          <w:sz w:val="28"/>
+          <w:szCs w:val="28"/>
+        </w:rPr>
+        <w:t xml:space="preserve"> {</w:t>
+      </w:r>
+      <w:proofErr w:type="spellStart"/>
+      <w:r>
+        <w:rPr>
+          <w:rFonts w:ascii="Times New Roman" w:hAnsi="Times New Roman" w:cs="Times New Roman"/>
+          <w:sz w:val="28"/>
+          <w:szCs w:val="28"/>
+        </w:rPr>
+        <w:t>text-transform</w:t>
+      </w:r>
+      <w:proofErr w:type="spellEnd"/>
+      <w:r>
+        <w:rPr>
+          <w:rFonts w:ascii="Times New Roman" w:hAnsi="Times New Roman" w:cs="Times New Roman"/>
+          <w:sz w:val="28"/>
+          <w:szCs w:val="28"/>
+        </w:rPr>
+        <w:t xml:space="preserve">: </w:t>
+      </w:r>
+      <w:proofErr w:type="spellStart"/>
+      <w:r>
+        <w:rPr>
+          <w:rFonts w:ascii="Times New Roman" w:hAnsi="Times New Roman" w:cs="Times New Roman"/>
+          <w:sz w:val="28"/>
+          <w:szCs w:val="28"/>
+        </w:rPr>
+        <w:t>uppercase</w:t>
+      </w:r>
+      <w:proofErr w:type="spellEnd"/>
+      <w:r>
+        <w:rPr>
+          <w:rFonts w:ascii="Times New Roman" w:hAnsi="Times New Roman" w:cs="Times New Roman"/>
+          <w:sz w:val="28"/>
+          <w:szCs w:val="28"/>
+        </w:rPr>
+        <w:t xml:space="preserve">;} - выберет все элементы </w:t>
+      </w:r>
+      <w:proofErr w:type="spellStart"/>
+      <w:r>
+        <w:rPr>
+          <w:rFonts w:ascii="Times New Roman" w:hAnsi="Times New Roman" w:cs="Times New Roman"/>
+          <w:sz w:val="28"/>
+          <w:szCs w:val="28"/>
+        </w:rPr>
+        <w:t>li</w:t>
+      </w:r>
+      <w:proofErr w:type="spellEnd"/>
+      <w:r>
+        <w:rPr>
+          <w:rFonts w:ascii="Times New Roman" w:hAnsi="Times New Roman" w:cs="Times New Roman"/>
+          <w:sz w:val="28"/>
+          <w:szCs w:val="28"/>
+        </w:rPr>
+        <w:t xml:space="preserve">, являющиеся потомками всех элементов </w:t>
+      </w:r>
+      <w:proofErr w:type="spellStart"/>
+      <w:r>
+        <w:rPr>
+          <w:rFonts w:ascii="Times New Roman" w:hAnsi="Times New Roman" w:cs="Times New Roman"/>
+          <w:sz w:val="28"/>
+          <w:szCs w:val="28"/>
+        </w:rPr>
+        <w:t>ul</w:t>
+      </w:r>
+      <w:proofErr w:type="spellEnd"/>
+      <w:r>
+        <w:rPr>
+          <w:rFonts w:ascii="Times New Roman" w:hAnsi="Times New Roman" w:cs="Times New Roman"/>
+          <w:sz w:val="28"/>
+          <w:szCs w:val="28"/>
+        </w:rPr>
+        <w:t>);</w:t>
+      </w:r>
+    </w:p>
+    <w:p>
+      <w:pPr>
+        <w:spacing w:after="0" w:line="360" w:lineRule="auto"/>
+        <w:ind w:firstLine="708"/>
+        <w:jc w:val="both"/>
+        <w:rPr>
+          <w:rFonts w:ascii="Times New Roman" w:hAnsi="Times New Roman" w:cs="Times New Roman"/>
+          <w:sz w:val="28"/>
+          <w:szCs w:val="28"/>
+        </w:rPr>
+      </w:pPr>
+      <w:r>
+        <w:rPr>
+          <w:rFonts w:ascii="Times New Roman" w:hAnsi="Times New Roman" w:cs="Times New Roman"/>
+          <w:sz w:val="28"/>
+          <w:szCs w:val="28"/>
+        </w:rPr>
+        <w:lastRenderedPageBreak/>
+        <w:t>- дочерний селектор – селектор, позволяющий применить стили только, если дочерний элемент идёт сразу за родительским элементом и между ними нет других элементов, то есть дочерний элемент больше ни во что не вложен;</w:t>
+      </w:r>
+    </w:p>
+    <w:p>
+      <w:pPr>
+        <w:spacing w:after="0" w:line="360" w:lineRule="auto"/>
+        <w:ind w:firstLine="708"/>
+        <w:jc w:val="both"/>
+        <w:rPr>
+          <w:rFonts w:ascii="Times New Roman" w:hAnsi="Times New Roman" w:cs="Times New Roman"/>
+          <w:sz w:val="28"/>
+          <w:szCs w:val="28"/>
+        </w:rPr>
+      </w:pPr>
+      <w:r>
+        <w:rPr>
+          <w:rFonts w:ascii="Times New Roman" w:hAnsi="Times New Roman" w:cs="Times New Roman"/>
+          <w:sz w:val="28"/>
+          <w:szCs w:val="28"/>
+        </w:rPr>
+        <w:t>- селекторы сестринских элементов – селекторы, позволяющие выбрать элементы из группы элементов одного уровня (h1 + p - выберет все первые абзацы, идущие непосредственно за любым элементом &lt;h1&gt;, не затрагивая остальные абзацы, а h1 ~ p - выберет все абзацы, являющиеся сестринскими по отношению к любому заголовку h1 и идущие сразу после него);</w:t>
+      </w:r>
+    </w:p>
+    <w:p>
+      <w:pPr>
+        <w:spacing w:after="0" w:line="360" w:lineRule="auto"/>
+        <w:ind w:firstLine="708"/>
+        <w:jc w:val="both"/>
+        <w:rPr>
+          <w:rFonts w:ascii="Times New Roman" w:hAnsi="Times New Roman" w:cs="Times New Roman"/>
+          <w:sz w:val="28"/>
+          <w:szCs w:val="28"/>
+        </w:rPr>
+      </w:pPr>
+      <w:r>
+        <w:rPr>
+          <w:rFonts w:ascii="Times New Roman" w:hAnsi="Times New Roman" w:cs="Times New Roman"/>
+          <w:sz w:val="28"/>
+          <w:szCs w:val="28"/>
+        </w:rPr>
+        <w:t>- селектор атрибута</w:t>
+      </w:r>
+      <w:r>
+        <w:rPr>
+          <w:rFonts w:ascii="Times New Roman" w:hAnsi="Times New Roman" w:cs="Times New Roman"/>
+          <w:sz w:val="28"/>
+          <w:szCs w:val="28"/>
+        </w:rPr>
+        <w:t xml:space="preserve"> - выбираются элементы на основе имени атрибута или значения атрибута;</w:t>
+      </w:r>
+    </w:p>
+    <w:p>
+      <w:pPr>
+        <w:spacing w:after="0" w:line="360" w:lineRule="auto"/>
+        <w:ind w:firstLine="708"/>
+        <w:jc w:val="both"/>
+        <w:rPr>
+          <w:rFonts w:ascii="Times New Roman" w:hAnsi="Times New Roman" w:cs="Times New Roman"/>
+          <w:sz w:val="28"/>
+          <w:szCs w:val="28"/>
+        </w:rPr>
+      </w:pPr>
+      <w:r>
+        <w:rPr>
+          <w:rFonts w:ascii="Times New Roman" w:hAnsi="Times New Roman" w:cs="Times New Roman"/>
+          <w:sz w:val="28"/>
+          <w:szCs w:val="28"/>
+        </w:rPr>
+        <w:t xml:space="preserve">- </w:t>
+      </w:r>
+      <w:proofErr w:type="spellStart"/>
+      <w:r>
+        <w:rPr>
+          <w:rFonts w:ascii="Times New Roman" w:hAnsi="Times New Roman" w:cs="Times New Roman"/>
+          <w:sz w:val="28"/>
+          <w:szCs w:val="28"/>
+        </w:rPr>
+        <w:t>cелектор</w:t>
+      </w:r>
+      <w:proofErr w:type="spellEnd"/>
+      <w:r>
+        <w:rPr>
+          <w:rFonts w:ascii="Times New Roman" w:hAnsi="Times New Roman" w:cs="Times New Roman"/>
+          <w:sz w:val="28"/>
+          <w:szCs w:val="28"/>
+        </w:rPr>
+        <w:t xml:space="preserve"> </w:t>
+      </w:r>
+      <w:proofErr w:type="spellStart"/>
+      <w:r>
+        <w:rPr>
+          <w:rFonts w:ascii="Times New Roman" w:hAnsi="Times New Roman" w:cs="Times New Roman"/>
+          <w:sz w:val="28"/>
+          <w:szCs w:val="28"/>
+        </w:rPr>
+        <w:t>псевдокласса</w:t>
+      </w:r>
+      <w:proofErr w:type="spellEnd"/>
+      <w:r>
+        <w:rPr>
+          <w:rFonts w:ascii="Times New Roman" w:hAnsi="Times New Roman" w:cs="Times New Roman"/>
+          <w:sz w:val="28"/>
+          <w:szCs w:val="28"/>
+        </w:rPr>
+        <w:t xml:space="preserve"> – селектор классов, не прикрепленных к HTML-элементам и позволяющий применить CSS-правила к элементам при совершении события или подчиняющимся определенному правилу (не посещенная ссылка, посещенная ссылка, любой элемент, по которому проводят курсором мыши и многие другие);</w:t>
+      </w:r>
+    </w:p>
+    <w:p>
+      <w:pPr>
+        <w:spacing w:after="0" w:line="360" w:lineRule="auto"/>
+        <w:ind w:firstLine="708"/>
+        <w:jc w:val="both"/>
+        <w:rPr>
+          <w:rFonts w:ascii="Times New Roman" w:hAnsi="Times New Roman" w:cs="Times New Roman"/>
+          <w:sz w:val="28"/>
+          <w:szCs w:val="28"/>
+        </w:rPr>
+      </w:pPr>
+      <w:r>
+        <w:rPr>
+          <w:rFonts w:ascii="Times New Roman" w:hAnsi="Times New Roman" w:cs="Times New Roman"/>
+          <w:sz w:val="28"/>
+          <w:szCs w:val="28"/>
+        </w:rPr>
+        <w:t xml:space="preserve">- селектор структурных </w:t>
+      </w:r>
+      <w:proofErr w:type="spellStart"/>
+      <w:r>
+        <w:rPr>
+          <w:rFonts w:ascii="Times New Roman" w:hAnsi="Times New Roman" w:cs="Times New Roman"/>
+          <w:sz w:val="28"/>
+          <w:szCs w:val="28"/>
+        </w:rPr>
+        <w:t>псевдоклассов</w:t>
+      </w:r>
+      <w:proofErr w:type="spellEnd"/>
+      <w:r>
+        <w:rPr>
+          <w:rFonts w:ascii="Times New Roman" w:hAnsi="Times New Roman" w:cs="Times New Roman"/>
+          <w:sz w:val="28"/>
+          <w:szCs w:val="28"/>
+        </w:rPr>
+        <w:t xml:space="preserve"> - селектор, отбирающий дочерние элементы в соответствии с параметром, указанным в круглых скобках;</w:t>
+      </w:r>
+    </w:p>
+    <w:p>
+      <w:pPr>
+        <w:spacing w:after="0" w:line="360" w:lineRule="auto"/>
+        <w:ind w:firstLine="708"/>
+        <w:jc w:val="both"/>
+        <w:rPr>
+          <w:rFonts w:ascii="Times New Roman" w:hAnsi="Times New Roman" w:cs="Times New Roman"/>
+          <w:sz w:val="28"/>
+          <w:szCs w:val="28"/>
+        </w:rPr>
+      </w:pPr>
+      <w:r>
+        <w:rPr>
+          <w:rFonts w:ascii="Times New Roman" w:hAnsi="Times New Roman" w:cs="Times New Roman"/>
+          <w:sz w:val="28"/>
+          <w:szCs w:val="28"/>
+        </w:rPr>
+        <w:t xml:space="preserve">- селектор структурных </w:t>
+      </w:r>
+      <w:proofErr w:type="spellStart"/>
+      <w:r>
+        <w:rPr>
+          <w:rFonts w:ascii="Times New Roman" w:hAnsi="Times New Roman" w:cs="Times New Roman"/>
+          <w:sz w:val="28"/>
+          <w:szCs w:val="28"/>
+        </w:rPr>
+        <w:t>псевдоклассов</w:t>
+      </w:r>
+      <w:proofErr w:type="spellEnd"/>
+      <w:r>
+        <w:rPr>
+          <w:rFonts w:ascii="Times New Roman" w:hAnsi="Times New Roman" w:cs="Times New Roman"/>
+          <w:sz w:val="28"/>
+          <w:szCs w:val="28"/>
+        </w:rPr>
+        <w:t xml:space="preserve"> типа – селектор, указывающий на конкретный тип дочернего элемента;</w:t>
+      </w:r>
+    </w:p>
+    <w:p>
+      <w:pPr>
+        <w:spacing w:after="0" w:line="360" w:lineRule="auto"/>
+        <w:ind w:firstLine="708"/>
+        <w:jc w:val="both"/>
+        <w:rPr>
+          <w:rFonts w:ascii="Times New Roman" w:hAnsi="Times New Roman" w:cs="Times New Roman"/>
+          <w:sz w:val="28"/>
+          <w:szCs w:val="28"/>
+        </w:rPr>
+      </w:pPr>
+      <w:r>
+        <w:rPr>
+          <w:rFonts w:ascii="Times New Roman" w:hAnsi="Times New Roman" w:cs="Times New Roman"/>
+          <w:sz w:val="28"/>
+          <w:szCs w:val="28"/>
+        </w:rPr>
+        <w:t xml:space="preserve">- селектор </w:t>
+      </w:r>
+      <w:proofErr w:type="spellStart"/>
+      <w:r>
+        <w:rPr>
+          <w:rFonts w:ascii="Times New Roman" w:hAnsi="Times New Roman" w:cs="Times New Roman"/>
+          <w:sz w:val="28"/>
+          <w:szCs w:val="28"/>
+        </w:rPr>
+        <w:t>псевдоэлемента</w:t>
+      </w:r>
+      <w:proofErr w:type="spellEnd"/>
+      <w:r>
+        <w:rPr>
+          <w:rFonts w:ascii="Times New Roman" w:hAnsi="Times New Roman" w:cs="Times New Roman"/>
+          <w:sz w:val="28"/>
+          <w:szCs w:val="28"/>
+        </w:rPr>
+        <w:t xml:space="preserve"> – селектор, добавляющий содержимое.</w:t>
+      </w:r>
+    </w:p>
+    <w:p>
+      <w:pPr>
+        <w:spacing w:after="0" w:line="360" w:lineRule="auto"/>
+        <w:ind w:firstLine="708"/>
+        <w:jc w:val="both"/>
+        <w:rPr>
+          <w:rFonts w:ascii="Times New Roman" w:hAnsi="Times New Roman" w:cs="Times New Roman"/>
+          <w:sz w:val="28"/>
+          <w:szCs w:val="28"/>
+        </w:rPr>
+      </w:pPr>
+      <w:r>
+        <w:rPr>
+          <w:rFonts w:ascii="Times New Roman" w:hAnsi="Times New Roman" w:cs="Times New Roman"/>
+          <w:sz w:val="28"/>
+          <w:szCs w:val="28"/>
+        </w:rPr>
+        <w:t>Проверка, какие стили применяются, может осуществляться в режиме разработчика браузера (в браузере необходимо щёлкнуть правой кнопкой мыши на любое место на странице и выбрать пункт «Посмотреть код»).</w:t>
+      </w:r>
+    </w:p>
+    <w:p>
+      <w:pPr>
+        <w:spacing w:after="0" w:line="360" w:lineRule="auto"/>
+        <w:ind w:firstLine="708"/>
+        <w:jc w:val="both"/>
+        <w:rPr>
+          <w:rFonts w:ascii="Times New Roman" w:hAnsi="Times New Roman" w:cs="Times New Roman"/>
+          <w:sz w:val="28"/>
+          <w:szCs w:val="28"/>
+        </w:rPr>
+      </w:pPr>
+      <w:r>
+        <w:rPr>
+          <w:rFonts w:ascii="Times New Roman" w:hAnsi="Times New Roman" w:cs="Times New Roman"/>
+          <w:sz w:val="28"/>
+          <w:szCs w:val="28"/>
+        </w:rPr>
+        <w:t>Некоторые из перечисленных селекторов представлены на Рисунке 2</w:t>
+      </w:r>
+      <w:r>
+        <w:rPr>
+          <w:rFonts w:ascii="Times New Roman" w:hAnsi="Times New Roman" w:cs="Times New Roman"/>
+          <w:sz w:val="28"/>
+          <w:szCs w:val="28"/>
+        </w:rPr>
+        <w:t>.6</w:t>
+      </w:r>
+    </w:p>
+    <w:p>
+      <w:pPr>
+        <w:spacing w:after="0" w:line="360" w:lineRule="auto"/>
+        <w:ind w:firstLine="708"/>
+        <w:jc w:val="right"/>
+        <w:rPr>
+          <w:rFonts w:ascii="Times New Roman" w:hAnsi="Times New Roman" w:cs="Times New Roman"/>
+          <w:sz w:val="28"/>
+          <w:szCs w:val="28"/>
+        </w:rPr>
+      </w:pPr>
+      <w:r>
+        <w:rPr>
+          <w:rFonts w:ascii="Times New Roman" w:hAnsi="Times New Roman" w:cs="Times New Roman"/>
+          <w:sz w:val="28"/>
+          <w:szCs w:val="28"/>
+        </w:rPr>
+        <w:lastRenderedPageBreak/>
+        <w:t>Рисунок 2.6</w:t>
+      </w:r>
+      <w:r>
+        <w:rPr>
+          <w:rFonts w:ascii="Times New Roman" w:hAnsi="Times New Roman" w:cs="Times New Roman"/>
+          <w:noProof/>
+          <w:sz w:val="28"/>
+          <w:szCs w:val="28"/>
+          <w:lang w:eastAsia="ru-RU"/>
+        </w:rPr>
+        <w:drawing>
+          <wp:inline distT="0" distB="0" distL="0" distR="0">
+            <wp:extent cx="5940425" cy="3161030"/>
+            <wp:effectExtent l="0" t="0" r="3175" b="1270"/>
+            <wp:docPr id="20" name="Рисунок 20"/>
+            <wp:cNvGraphicFramePr>
+              <a:graphicFrameLocks xmlns:a="http://schemas.openxmlformats.org/drawingml/2006/main" noChangeAspect="1"/>
+            </wp:cNvGraphicFramePr>
+            <a:graphic xmlns:a="http://schemas.openxmlformats.org/drawingml/2006/main">
+              <a:graphicData uri="http://schemas.openxmlformats.org/drawingml/2006/picture">
+                <pic:pic xmlns:pic="http://schemas.openxmlformats.org/drawingml/2006/picture">
+                  <pic:nvPicPr>
+                    <pic:cNvPr id="20" name="Рисунок 2.6.jpg"/>
+                    <pic:cNvPicPr/>
+                  </pic:nvPicPr>
+                  <pic:blipFill>
+                    <a:blip r:embed="rId24">
+                      <a:extLst>
+                        <a:ext uri="{28A0092B-C50C-407E-A947-70E740481C1C}">
+                          <a14:useLocalDpi xmlns:a14="http://schemas.microsoft.com/office/drawing/2010/main" val="0"/>
+                        </a:ext>
+                      </a:extLst>
+                    </a:blip>
+                    <a:stretch>
+                      <a:fillRect/>
+                    </a:stretch>
+                  </pic:blipFill>
+                  <pic:spPr>
+                    <a:xfrm>
+                      <a:off x="0" y="0"/>
+                      <a:ext cx="5940425" cy="3161030"/>
+                    </a:xfrm>
+                    <a:prstGeom prst="rect">
+                      <a:avLst/>
+                    </a:prstGeom>
+                  </pic:spPr>
+                </pic:pic>
+              </a:graphicData>
+            </a:graphic>
+          </wp:inline>
+        </w:drawing>
+      </w:r>
+    </w:p>
+    <w:p>
+      <w:pPr>
+        <w:spacing w:after="0" w:line="360" w:lineRule="auto"/>
+        <w:ind w:firstLine="708"/>
+        <w:jc w:val="right"/>
+        <w:rPr>
+          <w:rFonts w:ascii="Times New Roman" w:hAnsi="Times New Roman" w:cs="Times New Roman"/>
+          <w:sz w:val="28"/>
+          <w:szCs w:val="28"/>
+        </w:rPr>
+      </w:pPr>
+    </w:p>
+    <w:p>
+      <w:pPr>
+        <w:spacing w:after="0" w:line="360" w:lineRule="auto"/>
+        <w:ind w:firstLine="708"/>
+        <w:jc w:val="center"/>
+        <w:rPr>
+          <w:rFonts w:ascii="Times New Roman" w:hAnsi="Times New Roman" w:cs="Times New Roman"/>
+          <w:sz w:val="28"/>
+          <w:szCs w:val="28"/>
+        </w:rPr>
+      </w:pPr>
+      <w:r>
+        <w:rPr>
+          <w:rFonts w:ascii="Times New Roman" w:hAnsi="Times New Roman" w:cs="Times New Roman"/>
+          <w:sz w:val="28"/>
+          <w:szCs w:val="28"/>
+        </w:rPr>
+        <w:t>2.2 Работа с текстом</w:t>
+      </w:r>
+    </w:p>
+    <w:p>
+      <w:pPr>
+        <w:spacing w:after="0" w:line="360" w:lineRule="auto"/>
+        <w:ind w:firstLine="708"/>
+        <w:jc w:val="both"/>
+        <w:rPr>
+          <w:rFonts w:ascii="Times New Roman" w:hAnsi="Times New Roman" w:cs="Times New Roman"/>
+          <w:sz w:val="28"/>
+          <w:szCs w:val="28"/>
+        </w:rPr>
+      </w:pPr>
+      <w:r>
+        <w:rPr>
+          <w:rFonts w:ascii="Times New Roman" w:hAnsi="Times New Roman" w:cs="Times New Roman"/>
+          <w:sz w:val="28"/>
+          <w:szCs w:val="28"/>
+        </w:rPr>
+        <w:t xml:space="preserve">Значительное количество содержимого сайтов составляет текстовый контент поэтому работа с текстом является одной из самых важных элементов в профессиональной верстке со стороны как HTML, так и CSS. </w:t>
+      </w:r>
+    </w:p>
+    <w:p>
+      <w:pPr>
+        <w:spacing w:after="0" w:line="360" w:lineRule="auto"/>
+        <w:ind w:firstLine="708"/>
+        <w:jc w:val="both"/>
+        <w:rPr>
+          <w:rFonts w:ascii="Times New Roman" w:hAnsi="Times New Roman" w:cs="Times New Roman"/>
+          <w:sz w:val="28"/>
+          <w:szCs w:val="28"/>
+        </w:rPr>
+      </w:pPr>
+      <w:r>
+        <w:rPr>
+          <w:rFonts w:ascii="Times New Roman" w:hAnsi="Times New Roman" w:cs="Times New Roman"/>
+          <w:sz w:val="28"/>
+          <w:szCs w:val="28"/>
+        </w:rPr>
+        <w:t>Основные моменты при работе с текстом:</w:t>
+      </w:r>
+    </w:p>
+    <w:p>
+      <w:pPr>
+        <w:spacing w:after="0" w:line="360" w:lineRule="auto"/>
+        <w:ind w:firstLine="708"/>
+        <w:jc w:val="both"/>
+        <w:rPr>
+          <w:rFonts w:ascii="Times New Roman" w:hAnsi="Times New Roman" w:cs="Times New Roman"/>
+          <w:sz w:val="28"/>
+          <w:szCs w:val="28"/>
+        </w:rPr>
+      </w:pPr>
+      <w:r>
+        <w:rPr>
+          <w:rFonts w:ascii="Times New Roman" w:hAnsi="Times New Roman" w:cs="Times New Roman"/>
+          <w:sz w:val="28"/>
+          <w:szCs w:val="28"/>
+        </w:rPr>
+        <w:t xml:space="preserve">- выбор шрифтов текста (свойство </w:t>
+      </w:r>
+      <w:proofErr w:type="spellStart"/>
+      <w:r>
+        <w:rPr>
+          <w:rFonts w:ascii="Times New Roman" w:hAnsi="Times New Roman" w:cs="Times New Roman"/>
+          <w:sz w:val="28"/>
+          <w:szCs w:val="28"/>
+        </w:rPr>
+        <w:t>font-family</w:t>
+      </w:r>
+      <w:proofErr w:type="spellEnd"/>
+      <w:r>
+        <w:rPr>
+          <w:rFonts w:ascii="Times New Roman" w:hAnsi="Times New Roman" w:cs="Times New Roman"/>
+          <w:sz w:val="28"/>
+          <w:szCs w:val="28"/>
+        </w:rPr>
+        <w:t>);</w:t>
+      </w:r>
+    </w:p>
+    <w:p>
+      <w:pPr>
+        <w:spacing w:after="0" w:line="360" w:lineRule="auto"/>
+        <w:ind w:firstLine="708"/>
+        <w:jc w:val="both"/>
+        <w:rPr>
+          <w:rFonts w:ascii="Times New Roman" w:hAnsi="Times New Roman" w:cs="Times New Roman"/>
+          <w:sz w:val="28"/>
+          <w:szCs w:val="28"/>
+        </w:rPr>
+      </w:pPr>
+      <w:r>
+        <w:rPr>
+          <w:rFonts w:ascii="Times New Roman" w:hAnsi="Times New Roman" w:cs="Times New Roman"/>
+          <w:sz w:val="28"/>
+          <w:szCs w:val="28"/>
+        </w:rPr>
+        <w:t xml:space="preserve">- насыщенность шрифта (свойство </w:t>
+      </w:r>
+      <w:proofErr w:type="spellStart"/>
+      <w:r>
+        <w:rPr>
+          <w:rFonts w:ascii="Times New Roman" w:hAnsi="Times New Roman" w:cs="Times New Roman"/>
+          <w:sz w:val="28"/>
+          <w:szCs w:val="28"/>
+        </w:rPr>
+        <w:t>font-weight</w:t>
+      </w:r>
+      <w:proofErr w:type="spellEnd"/>
+      <w:r>
+        <w:rPr>
+          <w:rFonts w:ascii="Times New Roman" w:hAnsi="Times New Roman" w:cs="Times New Roman"/>
+          <w:sz w:val="28"/>
+          <w:szCs w:val="28"/>
+        </w:rPr>
+        <w:t>);</w:t>
+      </w:r>
+    </w:p>
+    <w:p>
+      <w:pPr>
+        <w:spacing w:after="0" w:line="360" w:lineRule="auto"/>
+        <w:ind w:firstLine="708"/>
+        <w:jc w:val="both"/>
+        <w:rPr>
+          <w:rFonts w:ascii="Times New Roman" w:hAnsi="Times New Roman" w:cs="Times New Roman"/>
+          <w:sz w:val="28"/>
+          <w:szCs w:val="28"/>
+        </w:rPr>
+      </w:pPr>
+      <w:r>
+        <w:rPr>
+          <w:rFonts w:ascii="Times New Roman" w:hAnsi="Times New Roman" w:cs="Times New Roman"/>
+          <w:sz w:val="28"/>
+          <w:szCs w:val="28"/>
+        </w:rPr>
+        <w:t xml:space="preserve">- ширина шрифта (свойство </w:t>
+      </w:r>
+      <w:proofErr w:type="spellStart"/>
+      <w:r>
+        <w:rPr>
+          <w:rFonts w:ascii="Times New Roman" w:hAnsi="Times New Roman" w:cs="Times New Roman"/>
+          <w:sz w:val="28"/>
+          <w:szCs w:val="28"/>
+        </w:rPr>
+        <w:t>font-stretch</w:t>
+      </w:r>
+      <w:proofErr w:type="spellEnd"/>
+      <w:r>
+        <w:rPr>
+          <w:rFonts w:ascii="Times New Roman" w:hAnsi="Times New Roman" w:cs="Times New Roman"/>
+          <w:sz w:val="28"/>
+          <w:szCs w:val="28"/>
+        </w:rPr>
+        <w:t>);</w:t>
+      </w:r>
+    </w:p>
+    <w:p>
+      <w:pPr>
+        <w:spacing w:after="0" w:line="360" w:lineRule="auto"/>
+        <w:ind w:firstLine="708"/>
+        <w:jc w:val="both"/>
+        <w:rPr>
+          <w:rFonts w:ascii="Times New Roman" w:hAnsi="Times New Roman" w:cs="Times New Roman"/>
+          <w:sz w:val="28"/>
+          <w:szCs w:val="28"/>
+        </w:rPr>
+      </w:pPr>
+      <w:r>
+        <w:rPr>
+          <w:rFonts w:ascii="Times New Roman" w:hAnsi="Times New Roman" w:cs="Times New Roman"/>
+          <w:sz w:val="28"/>
+          <w:szCs w:val="28"/>
+        </w:rPr>
+        <w:t xml:space="preserve">- начертание шрифта (свойство </w:t>
+      </w:r>
+      <w:proofErr w:type="spellStart"/>
+      <w:r>
+        <w:rPr>
+          <w:rFonts w:ascii="Times New Roman" w:hAnsi="Times New Roman" w:cs="Times New Roman"/>
+          <w:sz w:val="28"/>
+          <w:szCs w:val="28"/>
+        </w:rPr>
+        <w:t>font-style</w:t>
+      </w:r>
+      <w:proofErr w:type="spellEnd"/>
+      <w:r>
+        <w:rPr>
+          <w:rFonts w:ascii="Times New Roman" w:hAnsi="Times New Roman" w:cs="Times New Roman"/>
+          <w:sz w:val="28"/>
+          <w:szCs w:val="28"/>
+        </w:rPr>
+        <w:t>);</w:t>
+      </w:r>
+    </w:p>
+    <w:p>
+      <w:pPr>
+        <w:spacing w:after="0" w:line="360" w:lineRule="auto"/>
+        <w:ind w:firstLine="708"/>
+        <w:jc w:val="both"/>
+        <w:rPr>
+          <w:rFonts w:ascii="Times New Roman" w:hAnsi="Times New Roman" w:cs="Times New Roman"/>
+          <w:sz w:val="28"/>
+          <w:szCs w:val="28"/>
+        </w:rPr>
+      </w:pPr>
+      <w:r>
+        <w:rPr>
+          <w:rFonts w:ascii="Times New Roman" w:hAnsi="Times New Roman" w:cs="Times New Roman"/>
+          <w:sz w:val="28"/>
+          <w:szCs w:val="28"/>
+        </w:rPr>
+        <w:t xml:space="preserve">- цвет шрифта (свойство </w:t>
+      </w:r>
+      <w:proofErr w:type="spellStart"/>
+      <w:r>
+        <w:rPr>
+          <w:rFonts w:ascii="Times New Roman" w:hAnsi="Times New Roman" w:cs="Times New Roman"/>
+          <w:sz w:val="28"/>
+          <w:szCs w:val="28"/>
+        </w:rPr>
+        <w:t>color</w:t>
+      </w:r>
+      <w:proofErr w:type="spellEnd"/>
+      <w:r>
+        <w:rPr>
+          <w:rFonts w:ascii="Times New Roman" w:hAnsi="Times New Roman" w:cs="Times New Roman"/>
+          <w:sz w:val="28"/>
+          <w:szCs w:val="28"/>
+        </w:rPr>
+        <w:t>);</w:t>
+      </w:r>
+    </w:p>
+    <w:p>
+      <w:pPr>
+        <w:spacing w:after="0" w:line="360" w:lineRule="auto"/>
+        <w:ind w:firstLine="708"/>
+        <w:jc w:val="both"/>
+        <w:rPr>
+          <w:rFonts w:ascii="Times New Roman" w:hAnsi="Times New Roman" w:cs="Times New Roman"/>
+          <w:sz w:val="28"/>
+          <w:szCs w:val="28"/>
+        </w:rPr>
+      </w:pPr>
+      <w:r>
+        <w:rPr>
+          <w:rFonts w:ascii="Times New Roman" w:hAnsi="Times New Roman" w:cs="Times New Roman"/>
+          <w:sz w:val="28"/>
+          <w:szCs w:val="28"/>
+        </w:rPr>
+        <w:t xml:space="preserve">- размер шрифта (свойство </w:t>
+      </w:r>
+      <w:proofErr w:type="spellStart"/>
+      <w:r>
+        <w:rPr>
+          <w:rFonts w:ascii="Times New Roman" w:hAnsi="Times New Roman" w:cs="Times New Roman"/>
+          <w:sz w:val="28"/>
+          <w:szCs w:val="28"/>
+        </w:rPr>
+        <w:t>font-size</w:t>
+      </w:r>
+      <w:proofErr w:type="spellEnd"/>
+      <w:r>
+        <w:rPr>
+          <w:rFonts w:ascii="Times New Roman" w:hAnsi="Times New Roman" w:cs="Times New Roman"/>
+          <w:sz w:val="28"/>
+          <w:szCs w:val="28"/>
+        </w:rPr>
+        <w:t xml:space="preserve">); </w:t>
+      </w:r>
+    </w:p>
+    <w:p>
+      <w:pPr>
+        <w:spacing w:after="0" w:line="360" w:lineRule="auto"/>
+        <w:ind w:firstLine="708"/>
+        <w:jc w:val="both"/>
+        <w:rPr>
+          <w:rFonts w:ascii="Times New Roman" w:hAnsi="Times New Roman" w:cs="Times New Roman"/>
+          <w:sz w:val="28"/>
+          <w:szCs w:val="28"/>
+        </w:rPr>
+      </w:pPr>
+      <w:r>
+        <w:rPr>
+          <w:rFonts w:ascii="Times New Roman" w:hAnsi="Times New Roman" w:cs="Times New Roman"/>
+          <w:sz w:val="28"/>
+          <w:szCs w:val="28"/>
+        </w:rPr>
+        <w:t xml:space="preserve">- выравнивание текста (свойство </w:t>
+      </w:r>
+      <w:proofErr w:type="spellStart"/>
+      <w:r>
+        <w:rPr>
+          <w:rFonts w:ascii="Times New Roman" w:hAnsi="Times New Roman" w:cs="Times New Roman"/>
+          <w:sz w:val="28"/>
+          <w:szCs w:val="28"/>
+        </w:rPr>
+        <w:t>text-align</w:t>
+      </w:r>
+      <w:proofErr w:type="spellEnd"/>
+      <w:r>
+        <w:rPr>
+          <w:rFonts w:ascii="Times New Roman" w:hAnsi="Times New Roman" w:cs="Times New Roman"/>
+          <w:sz w:val="28"/>
+          <w:szCs w:val="28"/>
+        </w:rPr>
+        <w:t xml:space="preserve">); </w:t>
+      </w:r>
+    </w:p>
+    <w:p>
+      <w:pPr>
+        <w:spacing w:after="0" w:line="360" w:lineRule="auto"/>
+        <w:ind w:firstLine="708"/>
+        <w:jc w:val="both"/>
+        <w:rPr>
+          <w:rFonts w:ascii="Times New Roman" w:hAnsi="Times New Roman" w:cs="Times New Roman"/>
+          <w:sz w:val="28"/>
+          <w:szCs w:val="28"/>
+        </w:rPr>
+      </w:pPr>
+      <w:r>
+        <w:rPr>
+          <w:rFonts w:ascii="Times New Roman" w:hAnsi="Times New Roman" w:cs="Times New Roman"/>
+          <w:sz w:val="28"/>
+          <w:szCs w:val="28"/>
+        </w:rPr>
+        <w:t xml:space="preserve">- </w:t>
+      </w:r>
+      <w:proofErr w:type="spellStart"/>
+      <w:r>
+        <w:rPr>
+          <w:rFonts w:ascii="Times New Roman" w:hAnsi="Times New Roman" w:cs="Times New Roman"/>
+          <w:sz w:val="28"/>
+          <w:szCs w:val="28"/>
+        </w:rPr>
+        <w:t>межбуквенный</w:t>
+      </w:r>
+      <w:proofErr w:type="spellEnd"/>
+      <w:r>
+        <w:rPr>
+          <w:rFonts w:ascii="Times New Roman" w:hAnsi="Times New Roman" w:cs="Times New Roman"/>
+          <w:sz w:val="28"/>
+          <w:szCs w:val="28"/>
+        </w:rPr>
+        <w:t xml:space="preserve"> и межсимвольный интервал (свойства </w:t>
+      </w:r>
+      <w:proofErr w:type="spellStart"/>
+      <w:r>
+        <w:rPr>
+          <w:rFonts w:ascii="Times New Roman" w:hAnsi="Times New Roman" w:cs="Times New Roman"/>
+          <w:sz w:val="28"/>
+          <w:szCs w:val="28"/>
+        </w:rPr>
+        <w:t>word-spacing</w:t>
+      </w:r>
+      <w:proofErr w:type="spellEnd"/>
+      <w:r>
+        <w:rPr>
+          <w:rFonts w:ascii="Times New Roman" w:hAnsi="Times New Roman" w:cs="Times New Roman"/>
+          <w:sz w:val="28"/>
+          <w:szCs w:val="28"/>
+        </w:rPr>
+        <w:t xml:space="preserve"> и </w:t>
+      </w:r>
+      <w:proofErr w:type="spellStart"/>
+      <w:r>
+        <w:rPr>
+          <w:rFonts w:ascii="Times New Roman" w:hAnsi="Times New Roman" w:cs="Times New Roman"/>
+          <w:sz w:val="28"/>
+          <w:szCs w:val="28"/>
+        </w:rPr>
+        <w:t>letter-spacing</w:t>
+      </w:r>
+      <w:proofErr w:type="spellEnd"/>
+      <w:r>
+        <w:rPr>
+          <w:rFonts w:ascii="Times New Roman" w:hAnsi="Times New Roman" w:cs="Times New Roman"/>
+          <w:sz w:val="28"/>
+          <w:szCs w:val="28"/>
+        </w:rPr>
+        <w:t>);</w:t>
+      </w:r>
+    </w:p>
+    <w:p>
+      <w:pPr>
+        <w:spacing w:after="0" w:line="360" w:lineRule="auto"/>
+        <w:ind w:firstLine="708"/>
+        <w:jc w:val="both"/>
+        <w:rPr>
+          <w:rFonts w:ascii="Times New Roman" w:hAnsi="Times New Roman" w:cs="Times New Roman"/>
+          <w:sz w:val="28"/>
+          <w:szCs w:val="28"/>
+        </w:rPr>
+      </w:pPr>
+      <w:r>
+        <w:rPr>
+          <w:rFonts w:ascii="Times New Roman" w:hAnsi="Times New Roman" w:cs="Times New Roman"/>
+          <w:sz w:val="28"/>
+          <w:szCs w:val="28"/>
+        </w:rPr>
+        <w:t xml:space="preserve">- межстрочный интервал (свойство </w:t>
+      </w:r>
+      <w:proofErr w:type="spellStart"/>
+      <w:r>
+        <w:rPr>
+          <w:rFonts w:ascii="Times New Roman" w:hAnsi="Times New Roman" w:cs="Times New Roman"/>
+          <w:sz w:val="28"/>
+          <w:szCs w:val="28"/>
+        </w:rPr>
+        <w:t>line-height</w:t>
+      </w:r>
+      <w:proofErr w:type="spellEnd"/>
+      <w:r>
+        <w:rPr>
+          <w:rFonts w:ascii="Times New Roman" w:hAnsi="Times New Roman" w:cs="Times New Roman"/>
+          <w:sz w:val="28"/>
+          <w:szCs w:val="28"/>
+        </w:rPr>
+        <w:t>);</w:t>
+      </w:r>
+    </w:p>
+    <w:p>
+      <w:pPr>
+        <w:spacing w:after="0" w:line="360" w:lineRule="auto"/>
+        <w:ind w:firstLine="708"/>
+        <w:jc w:val="both"/>
+        <w:rPr>
+          <w:rFonts w:ascii="Times New Roman" w:hAnsi="Times New Roman" w:cs="Times New Roman"/>
+          <w:sz w:val="28"/>
+          <w:szCs w:val="28"/>
+        </w:rPr>
+      </w:pPr>
+      <w:r>
+        <w:rPr>
+          <w:rFonts w:ascii="Times New Roman" w:hAnsi="Times New Roman" w:cs="Times New Roman"/>
+          <w:sz w:val="28"/>
+          <w:szCs w:val="28"/>
+        </w:rPr>
+        <w:t xml:space="preserve">- преобразование текста (свойство </w:t>
+      </w:r>
+      <w:proofErr w:type="spellStart"/>
+      <w:r>
+        <w:rPr>
+          <w:rFonts w:ascii="Times New Roman" w:hAnsi="Times New Roman" w:cs="Times New Roman"/>
+          <w:sz w:val="28"/>
+          <w:szCs w:val="28"/>
+        </w:rPr>
+        <w:t>text-transform</w:t>
+      </w:r>
+      <w:proofErr w:type="spellEnd"/>
+      <w:r>
+        <w:rPr>
+          <w:rFonts w:ascii="Times New Roman" w:hAnsi="Times New Roman" w:cs="Times New Roman"/>
+          <w:sz w:val="28"/>
+          <w:szCs w:val="28"/>
+        </w:rPr>
+        <w:t xml:space="preserve">); </w:t>
+      </w:r>
+    </w:p>
+    <w:p>
+      <w:pPr>
+        <w:spacing w:after="0" w:line="360" w:lineRule="auto"/>
+        <w:ind w:firstLine="708"/>
+        <w:jc w:val="both"/>
+        <w:rPr>
+          <w:rFonts w:ascii="Times New Roman" w:hAnsi="Times New Roman" w:cs="Times New Roman"/>
+          <w:sz w:val="28"/>
+          <w:szCs w:val="28"/>
+        </w:rPr>
+      </w:pPr>
+      <w:r>
+        <w:rPr>
+          <w:rFonts w:ascii="Times New Roman" w:hAnsi="Times New Roman" w:cs="Times New Roman"/>
+          <w:sz w:val="28"/>
+          <w:szCs w:val="28"/>
+        </w:rPr>
+        <w:t xml:space="preserve">- обработка пробелов и переносы строк (свойство </w:t>
+      </w:r>
+      <w:proofErr w:type="spellStart"/>
+      <w:r>
+        <w:rPr>
+          <w:rFonts w:ascii="Times New Roman" w:hAnsi="Times New Roman" w:cs="Times New Roman"/>
+          <w:sz w:val="28"/>
+          <w:szCs w:val="28"/>
+        </w:rPr>
+        <w:t>white-space</w:t>
+      </w:r>
+      <w:proofErr w:type="spellEnd"/>
+      <w:r>
+        <w:rPr>
+          <w:rFonts w:ascii="Times New Roman" w:hAnsi="Times New Roman" w:cs="Times New Roman"/>
+          <w:sz w:val="28"/>
+          <w:szCs w:val="28"/>
+        </w:rPr>
+        <w:t>);</w:t>
+      </w:r>
+    </w:p>
+    <w:p>
+      <w:pPr>
+        <w:spacing w:after="0" w:line="360" w:lineRule="auto"/>
+        <w:ind w:firstLine="708"/>
+        <w:jc w:val="both"/>
+        <w:rPr>
+          <w:rFonts w:ascii="Times New Roman" w:hAnsi="Times New Roman" w:cs="Times New Roman"/>
+          <w:sz w:val="28"/>
+          <w:szCs w:val="28"/>
+        </w:rPr>
+      </w:pPr>
+      <w:r>
+        <w:rPr>
+          <w:rFonts w:ascii="Times New Roman" w:hAnsi="Times New Roman" w:cs="Times New Roman"/>
+          <w:sz w:val="28"/>
+          <w:szCs w:val="28"/>
+        </w:rPr>
+        <w:lastRenderedPageBreak/>
+        <w:t xml:space="preserve">- настройка табуляции (свойство </w:t>
+      </w:r>
+      <w:proofErr w:type="spellStart"/>
+      <w:r>
+        <w:rPr>
+          <w:rFonts w:ascii="Times New Roman" w:hAnsi="Times New Roman" w:cs="Times New Roman"/>
+          <w:sz w:val="28"/>
+          <w:szCs w:val="28"/>
+        </w:rPr>
+        <w:t>tab-size</w:t>
+      </w:r>
+      <w:proofErr w:type="spellEnd"/>
+      <w:r>
+        <w:rPr>
+          <w:rFonts w:ascii="Times New Roman" w:hAnsi="Times New Roman" w:cs="Times New Roman"/>
+          <w:sz w:val="28"/>
+          <w:szCs w:val="28"/>
+        </w:rPr>
+        <w:t>);</w:t>
+      </w:r>
+    </w:p>
+    <w:p>
+      <w:pPr>
+        <w:spacing w:after="0" w:line="360" w:lineRule="auto"/>
+        <w:ind w:firstLine="708"/>
+        <w:jc w:val="both"/>
+        <w:rPr>
+          <w:rFonts w:ascii="Times New Roman" w:hAnsi="Times New Roman" w:cs="Times New Roman"/>
+          <w:sz w:val="28"/>
+          <w:szCs w:val="28"/>
+        </w:rPr>
+      </w:pPr>
+      <w:r>
+        <w:rPr>
+          <w:rFonts w:ascii="Times New Roman" w:hAnsi="Times New Roman" w:cs="Times New Roman"/>
+          <w:sz w:val="28"/>
+          <w:szCs w:val="28"/>
+        </w:rPr>
+        <w:t xml:space="preserve">- разрыв для букв (свойство </w:t>
+      </w:r>
+      <w:proofErr w:type="spellStart"/>
+      <w:r>
+        <w:rPr>
+          <w:rFonts w:ascii="Times New Roman" w:hAnsi="Times New Roman" w:cs="Times New Roman"/>
+          <w:sz w:val="28"/>
+          <w:szCs w:val="28"/>
+        </w:rPr>
+        <w:t>word-break</w:t>
+      </w:r>
+      <w:proofErr w:type="spellEnd"/>
+      <w:r>
+        <w:rPr>
+          <w:rFonts w:ascii="Times New Roman" w:hAnsi="Times New Roman" w:cs="Times New Roman"/>
+          <w:sz w:val="28"/>
+          <w:szCs w:val="28"/>
+        </w:rPr>
+        <w:t>);</w:t>
+      </w:r>
+    </w:p>
+    <w:p>
+      <w:pPr>
+        <w:spacing w:after="0" w:line="360" w:lineRule="auto"/>
+        <w:ind w:firstLine="708"/>
+        <w:jc w:val="both"/>
+        <w:rPr>
+          <w:rFonts w:ascii="Times New Roman" w:hAnsi="Times New Roman" w:cs="Times New Roman"/>
+          <w:sz w:val="28"/>
+          <w:szCs w:val="28"/>
+        </w:rPr>
+      </w:pPr>
+      <w:r>
+        <w:rPr>
+          <w:rFonts w:ascii="Times New Roman" w:hAnsi="Times New Roman" w:cs="Times New Roman"/>
+          <w:sz w:val="28"/>
+          <w:szCs w:val="28"/>
+        </w:rPr>
+        <w:t xml:space="preserve">- разрыв строки (свойство </w:t>
+      </w:r>
+      <w:proofErr w:type="spellStart"/>
+      <w:r>
+        <w:rPr>
+          <w:rFonts w:ascii="Times New Roman" w:hAnsi="Times New Roman" w:cs="Times New Roman"/>
+          <w:sz w:val="28"/>
+          <w:szCs w:val="28"/>
+        </w:rPr>
+        <w:t>line-break</w:t>
+      </w:r>
+      <w:proofErr w:type="spellEnd"/>
+      <w:r>
+        <w:rPr>
+          <w:rFonts w:ascii="Times New Roman" w:hAnsi="Times New Roman" w:cs="Times New Roman"/>
+          <w:sz w:val="28"/>
+          <w:szCs w:val="28"/>
+        </w:rPr>
+        <w:t>);</w:t>
+      </w:r>
+    </w:p>
+    <w:p>
+      <w:pPr>
+        <w:spacing w:after="0" w:line="360" w:lineRule="auto"/>
+        <w:ind w:firstLine="708"/>
+        <w:jc w:val="both"/>
+        <w:rPr>
+          <w:rFonts w:ascii="Times New Roman" w:hAnsi="Times New Roman" w:cs="Times New Roman"/>
+          <w:sz w:val="28"/>
+          <w:szCs w:val="28"/>
+        </w:rPr>
+      </w:pPr>
+      <w:r>
+        <w:rPr>
+          <w:rFonts w:ascii="Times New Roman" w:hAnsi="Times New Roman" w:cs="Times New Roman"/>
+          <w:sz w:val="28"/>
+          <w:szCs w:val="28"/>
+        </w:rPr>
+        <w:t xml:space="preserve">- расстановка переносов (свойство </w:t>
+      </w:r>
+      <w:proofErr w:type="spellStart"/>
+      <w:r>
+        <w:rPr>
+          <w:rFonts w:ascii="Times New Roman" w:hAnsi="Times New Roman" w:cs="Times New Roman"/>
+          <w:sz w:val="28"/>
+          <w:szCs w:val="28"/>
+        </w:rPr>
+        <w:t>hyphens</w:t>
+      </w:r>
+      <w:proofErr w:type="spellEnd"/>
+      <w:r>
+        <w:rPr>
+          <w:rFonts w:ascii="Times New Roman" w:hAnsi="Times New Roman" w:cs="Times New Roman"/>
+          <w:sz w:val="28"/>
+          <w:szCs w:val="28"/>
+        </w:rPr>
+        <w:t>);</w:t>
+      </w:r>
+    </w:p>
+    <w:p>
+      <w:pPr>
+        <w:spacing w:after="0" w:line="360" w:lineRule="auto"/>
+        <w:ind w:firstLine="708"/>
+        <w:jc w:val="both"/>
+        <w:rPr>
+          <w:rFonts w:ascii="Times New Roman" w:hAnsi="Times New Roman" w:cs="Times New Roman"/>
+          <w:sz w:val="28"/>
+          <w:szCs w:val="28"/>
+        </w:rPr>
+      </w:pPr>
+      <w:r>
+        <w:rPr>
+          <w:rFonts w:ascii="Times New Roman" w:hAnsi="Times New Roman" w:cs="Times New Roman"/>
+          <w:sz w:val="28"/>
+          <w:szCs w:val="28"/>
+        </w:rPr>
+        <w:t xml:space="preserve">- переполнение блока-обертки (свойство </w:t>
+      </w:r>
+      <w:proofErr w:type="spellStart"/>
+      <w:r>
+        <w:rPr>
+          <w:rFonts w:ascii="Times New Roman" w:hAnsi="Times New Roman" w:cs="Times New Roman"/>
+          <w:sz w:val="28"/>
+          <w:szCs w:val="28"/>
+        </w:rPr>
+        <w:t>overflow-wrap</w:t>
+      </w:r>
+      <w:proofErr w:type="spellEnd"/>
+      <w:r>
+        <w:rPr>
+          <w:rFonts w:ascii="Times New Roman" w:hAnsi="Times New Roman" w:cs="Times New Roman"/>
+          <w:sz w:val="28"/>
+          <w:szCs w:val="28"/>
+        </w:rPr>
+        <w:t>/</w:t>
+      </w:r>
+      <w:proofErr w:type="spellStart"/>
+      <w:r>
+        <w:rPr>
+          <w:rFonts w:ascii="Times New Roman" w:hAnsi="Times New Roman" w:cs="Times New Roman"/>
+          <w:sz w:val="28"/>
+          <w:szCs w:val="28"/>
+        </w:rPr>
+        <w:t>word-wrap</w:t>
+      </w:r>
+      <w:proofErr w:type="spellEnd"/>
+      <w:r>
+        <w:rPr>
+          <w:rFonts w:ascii="Times New Roman" w:hAnsi="Times New Roman" w:cs="Times New Roman"/>
+          <w:sz w:val="28"/>
+          <w:szCs w:val="28"/>
+        </w:rPr>
+        <w:t>);</w:t>
+      </w:r>
+    </w:p>
+    <w:p>
+      <w:pPr>
+        <w:spacing w:after="0" w:line="360" w:lineRule="auto"/>
+        <w:ind w:firstLine="708"/>
+        <w:jc w:val="both"/>
+        <w:rPr>
+          <w:rFonts w:ascii="Times New Roman" w:hAnsi="Times New Roman" w:cs="Times New Roman"/>
+          <w:sz w:val="28"/>
+          <w:szCs w:val="28"/>
+        </w:rPr>
+      </w:pPr>
+      <w:r>
+        <w:rPr>
+          <w:rFonts w:ascii="Times New Roman" w:hAnsi="Times New Roman" w:cs="Times New Roman"/>
+          <w:sz w:val="28"/>
+          <w:szCs w:val="28"/>
+        </w:rPr>
+        <w:t xml:space="preserve">- цвета фона (свойство </w:t>
+      </w:r>
+      <w:proofErr w:type="spellStart"/>
+      <w:r>
+        <w:rPr>
+          <w:rFonts w:ascii="Times New Roman" w:hAnsi="Times New Roman" w:cs="Times New Roman"/>
+          <w:sz w:val="28"/>
+          <w:szCs w:val="28"/>
+        </w:rPr>
+        <w:t>background-color</w:t>
+      </w:r>
+      <w:proofErr w:type="spellEnd"/>
+      <w:r>
+        <w:rPr>
+          <w:rFonts w:ascii="Times New Roman" w:hAnsi="Times New Roman" w:cs="Times New Roman"/>
+          <w:sz w:val="28"/>
+          <w:szCs w:val="28"/>
+        </w:rPr>
+        <w:t xml:space="preserve">) и изображения (свойство </w:t>
+      </w:r>
+      <w:proofErr w:type="spellStart"/>
+      <w:r>
+        <w:rPr>
+          <w:rFonts w:ascii="Times New Roman" w:hAnsi="Times New Roman" w:cs="Times New Roman"/>
+          <w:sz w:val="28"/>
+          <w:szCs w:val="28"/>
+        </w:rPr>
+        <w:t>background-image</w:t>
+      </w:r>
+      <w:proofErr w:type="spellEnd"/>
+      <w:r>
+        <w:rPr>
+          <w:rFonts w:ascii="Times New Roman" w:hAnsi="Times New Roman" w:cs="Times New Roman"/>
+          <w:sz w:val="28"/>
+          <w:szCs w:val="28"/>
+        </w:rPr>
+        <w:t>).</w:t>
+      </w:r>
+    </w:p>
+    <w:p>
+      <w:pPr>
+        <w:spacing w:after="0" w:line="360" w:lineRule="auto"/>
+        <w:ind w:firstLine="708"/>
+        <w:jc w:val="both"/>
+        <w:rPr>
+          <w:rFonts w:ascii="Times New Roman" w:hAnsi="Times New Roman" w:cs="Times New Roman"/>
+          <w:sz w:val="28"/>
+          <w:szCs w:val="28"/>
+          <w:lang w:val="en-US"/>
+        </w:rPr>
+      </w:pPr>
       <w:bookmarkStart w:id="0" w:name="_GoBack"/>
       <w:bookmarkEnd w:id="0"/>
-      <w:r>
-        <w:rPr>
-          <w:rFonts w:ascii="Times New Roman" w:hAnsi="Times New Roman" w:cs="Times New Roman"/>
-          <w:sz w:val="28"/>
-          <w:szCs w:val="28"/>
-        </w:rPr>
-        <w:t>нятия CSS</w:t>
-      </w:r>
-    </w:p>
-    <w:p>
-      <w:pPr>
-        <w:spacing w:after="0" w:line="360" w:lineRule="auto"/>
-        <w:ind w:firstLine="708"/>
-        <w:jc w:val="both"/>
-        <w:rPr>
-          <w:rFonts w:ascii="Times New Roman" w:hAnsi="Times New Roman" w:cs="Times New Roman"/>
-          <w:sz w:val="28"/>
-          <w:szCs w:val="28"/>
-        </w:rPr>
-      </w:pPr>
-      <w:r>
-        <w:rPr>
-          <w:rFonts w:ascii="Times New Roman" w:hAnsi="Times New Roman" w:cs="Times New Roman"/>
-          <w:sz w:val="28"/>
-          <w:szCs w:val="28"/>
-        </w:rPr>
-        <w:t xml:space="preserve">CSS (каскадные таблицы стилей) – формальный язык описания внешнего вида документа, написанного с использованием языка разметки (HTML). Связка двух технологий HTML/CSS </w:t>
-      </w:r>
-      <w:proofErr w:type="spellStart"/>
-      <w:r>
-        <w:rPr>
-          <w:rFonts w:ascii="Times New Roman" w:hAnsi="Times New Roman" w:cs="Times New Roman"/>
-          <w:sz w:val="28"/>
-          <w:szCs w:val="28"/>
-        </w:rPr>
-        <w:t>позмогает</w:t>
-      </w:r>
-      <w:proofErr w:type="spellEnd"/>
-      <w:r>
-        <w:rPr>
-          <w:rFonts w:ascii="Times New Roman" w:hAnsi="Times New Roman" w:cs="Times New Roman"/>
-          <w:sz w:val="28"/>
-          <w:szCs w:val="28"/>
-        </w:rPr>
-        <w:t xml:space="preserve"> создать внешний вид нашего сайта, HTML это контент нашего сайта, CSS это стили для данного контента. В данном разделе рассмотрим основные понятия CSS и селекторов.</w:t>
-      </w:r>
-    </w:p>
-    <w:p>
-      <w:pPr>
-        <w:spacing w:after="0" w:line="360" w:lineRule="auto"/>
-        <w:ind w:firstLine="708"/>
-        <w:jc w:val="both"/>
-        <w:rPr>
-          <w:rFonts w:ascii="Times New Roman" w:hAnsi="Times New Roman" w:cs="Times New Roman"/>
-          <w:sz w:val="28"/>
-          <w:szCs w:val="28"/>
-        </w:rPr>
-      </w:pPr>
-      <w:r>
-        <w:rPr>
-          <w:rFonts w:ascii="Times New Roman" w:hAnsi="Times New Roman" w:cs="Times New Roman"/>
-          <w:sz w:val="28"/>
-          <w:szCs w:val="28"/>
-        </w:rPr>
-        <w:t>CSS (</w:t>
-      </w:r>
-      <w:proofErr w:type="spellStart"/>
-      <w:r>
-        <w:rPr>
-          <w:rFonts w:ascii="Times New Roman" w:hAnsi="Times New Roman" w:cs="Times New Roman"/>
-          <w:sz w:val="28"/>
-          <w:szCs w:val="28"/>
-        </w:rPr>
-        <w:t>Cascading</w:t>
+    </w:p>
+    <w:p>
+      <w:pPr>
+        <w:spacing w:after="0" w:line="360" w:lineRule="auto"/>
+        <w:ind w:firstLine="708"/>
+        <w:jc w:val="both"/>
+        <w:rPr>
+          <w:rFonts w:ascii="Times New Roman" w:hAnsi="Times New Roman" w:cs="Times New Roman"/>
+          <w:sz w:val="28"/>
+          <w:szCs w:val="28"/>
+        </w:rPr>
+      </w:pPr>
+      <w:r>
+        <w:rPr>
+          <w:rFonts w:ascii="Times New Roman" w:hAnsi="Times New Roman" w:cs="Times New Roman"/>
+          <w:sz w:val="28"/>
+          <w:szCs w:val="28"/>
+        </w:rPr>
+        <w:t xml:space="preserve">Многие из </w:t>
+      </w:r>
+      <w:proofErr w:type="spellStart"/>
+      <w:r>
+        <w:rPr>
+          <w:rFonts w:ascii="Times New Roman" w:hAnsi="Times New Roman" w:cs="Times New Roman"/>
+          <w:sz w:val="28"/>
+          <w:szCs w:val="28"/>
+        </w:rPr>
+        <w:t>вышепречисленных</w:t>
+      </w:r>
+      <w:proofErr w:type="spellEnd"/>
+      <w:r>
+        <w:rPr>
+          <w:rFonts w:ascii="Times New Roman" w:hAnsi="Times New Roman" w:cs="Times New Roman"/>
+          <w:sz w:val="28"/>
+          <w:szCs w:val="28"/>
+        </w:rPr>
+        <w:t xml:space="preserve"> правил имеют значения по умолчанию и не требуют тщательного описания значений. В </w:t>
+      </w:r>
+      <w:proofErr w:type="spellStart"/>
+      <w:r>
+        <w:rPr>
+          <w:rFonts w:ascii="Times New Roman" w:hAnsi="Times New Roman" w:cs="Times New Roman"/>
+          <w:sz w:val="28"/>
+          <w:szCs w:val="28"/>
+        </w:rPr>
+        <w:t>Visual</w:t>
       </w:r>
       <w:proofErr w:type="spellEnd"/>
       <w:r>
@@ -11873,7 +14689,7 @@
           <w:sz w:val="28"/>
           <w:szCs w:val="28"/>
         </w:rPr>
-        <w:t>Style</w:t>
+        <w:t>Studio</w:t>
       </w:r>
       <w:proofErr w:type="spellEnd"/>
       <w:r>
@@ -11891,159 +14707,35 @@
           <w:sz w:val="28"/>
           <w:szCs w:val="28"/>
         </w:rPr>
-        <w:t>Sheets</w:t>
-      </w:r>
-      <w:proofErr w:type="spellEnd"/>
-      <w:r>
-        <w:rPr>
-          <w:rFonts w:ascii="Times New Roman" w:hAnsi="Times New Roman" w:cs="Times New Roman"/>
-          <w:sz w:val="28"/>
-          <w:szCs w:val="28"/>
-        </w:rPr>
-        <w:t>) - язык таблиц стилей, позволяющий прикреплять стиль (шрифты, цвет и др.) к элементам веб-страниц и пользовательских интерфейсов, написанных на языках HTML и XHTML, но также могут быть применены к любому виду XML-документа, в том числе XML, SVG и XUL.</w:t>
-      </w:r>
-    </w:p>
-    <w:p>
-      <w:pPr>
-        <w:spacing w:after="0" w:line="360" w:lineRule="auto"/>
-        <w:ind w:firstLine="708"/>
-        <w:jc w:val="both"/>
-        <w:rPr>
-          <w:rFonts w:ascii="Times New Roman" w:hAnsi="Times New Roman" w:cs="Times New Roman"/>
-          <w:sz w:val="28"/>
-          <w:szCs w:val="28"/>
-        </w:rPr>
-      </w:pPr>
-      <w:r>
-        <w:rPr>
-          <w:rFonts w:ascii="Times New Roman" w:hAnsi="Times New Roman" w:cs="Times New Roman"/>
-          <w:sz w:val="28"/>
-          <w:szCs w:val="28"/>
-        </w:rPr>
-        <w:t>Отделяя стиль представления документов от содержимого документов, CSS упрощает создание веб-страниц и обслуживание сайтов.</w:t>
-      </w:r>
-    </w:p>
-    <w:p>
-      <w:pPr>
-        <w:spacing w:after="0" w:line="360" w:lineRule="auto"/>
-        <w:ind w:firstLine="708"/>
-        <w:jc w:val="both"/>
-        <w:rPr>
-          <w:rFonts w:ascii="Times New Roman" w:hAnsi="Times New Roman" w:cs="Times New Roman"/>
-          <w:sz w:val="28"/>
-          <w:szCs w:val="28"/>
-        </w:rPr>
-      </w:pPr>
-      <w:r>
-        <w:rPr>
-          <w:rFonts w:ascii="Times New Roman" w:hAnsi="Times New Roman" w:cs="Times New Roman"/>
-          <w:sz w:val="28"/>
-          <w:szCs w:val="28"/>
-        </w:rPr>
-        <w:t xml:space="preserve">Чистый HTML-документ выглядит однообразно без использования стилей. </w:t>
-      </w:r>
-    </w:p>
-    <w:p>
-      <w:pPr>
-        <w:spacing w:after="0" w:line="360" w:lineRule="auto"/>
-        <w:ind w:firstLine="708"/>
-        <w:jc w:val="both"/>
-        <w:rPr>
-          <w:rFonts w:ascii="Times New Roman" w:hAnsi="Times New Roman" w:cs="Times New Roman"/>
-          <w:sz w:val="28"/>
-          <w:szCs w:val="28"/>
-        </w:rPr>
-      </w:pPr>
-      <w:r>
-        <w:rPr>
-          <w:rFonts w:ascii="Times New Roman" w:hAnsi="Times New Roman" w:cs="Times New Roman"/>
-          <w:sz w:val="28"/>
-          <w:szCs w:val="28"/>
-        </w:rPr>
-        <w:t xml:space="preserve">CSS-стиль - это определённое правило, что подсказывает пользователю правила форматирования для каждого элемента. Под форматированием подразумевается: изменение цвета текста, фона элемента, шрифта, теней, позиции на экране и прочее. </w:t>
-      </w:r>
-    </w:p>
-    <w:p>
-      <w:pPr>
-        <w:spacing w:after="0" w:line="360" w:lineRule="auto"/>
-        <w:ind w:firstLine="708"/>
-        <w:jc w:val="both"/>
-        <w:rPr>
-          <w:rFonts w:ascii="Times New Roman" w:hAnsi="Times New Roman" w:cs="Times New Roman"/>
-          <w:sz w:val="28"/>
-          <w:szCs w:val="28"/>
-        </w:rPr>
-      </w:pPr>
-      <w:r>
-        <w:rPr>
-          <w:rFonts w:ascii="Times New Roman" w:hAnsi="Times New Roman" w:cs="Times New Roman"/>
-          <w:sz w:val="28"/>
-          <w:szCs w:val="28"/>
-        </w:rPr>
-        <w:t>Таблица стилей составлена из одной и более инструкций (называемых правилами или наборами правил), которые описывают, как элемент или группа элементов должны отображаться. Чтобы создать рабочий CSS-стиль, нужно правильно указать 2 основные части правила - селектор (целевой элемент, которому назначается стиль) и блок стилей (правила форматирования).</w:t>
-      </w:r>
-    </w:p>
-    <w:p>
-      <w:pPr>
-        <w:spacing w:after="0" w:line="360" w:lineRule="auto"/>
-        <w:ind w:firstLine="708"/>
-        <w:jc w:val="both"/>
-        <w:rPr>
-          <w:rFonts w:ascii="Times New Roman" w:hAnsi="Times New Roman" w:cs="Times New Roman"/>
-          <w:sz w:val="28"/>
-          <w:szCs w:val="28"/>
-        </w:rPr>
-      </w:pPr>
-      <w:r>
-        <w:rPr>
-          <w:rFonts w:ascii="Times New Roman" w:hAnsi="Times New Roman" w:cs="Times New Roman"/>
-          <w:sz w:val="28"/>
-          <w:szCs w:val="28"/>
-        </w:rPr>
-        <w:t>На Рисунке 2.1 селектором выступает тег «</w:t>
-      </w:r>
-      <w:proofErr w:type="spellStart"/>
-      <w:r>
-        <w:rPr>
-          <w:rFonts w:ascii="Times New Roman" w:hAnsi="Times New Roman" w:cs="Times New Roman"/>
-          <w:sz w:val="28"/>
-          <w:szCs w:val="28"/>
-        </w:rPr>
-        <w:t>div</w:t>
-      </w:r>
-      <w:proofErr w:type="spellEnd"/>
-      <w:r>
-        <w:rPr>
-          <w:rFonts w:ascii="Times New Roman" w:hAnsi="Times New Roman" w:cs="Times New Roman"/>
-          <w:sz w:val="28"/>
-          <w:szCs w:val="28"/>
-        </w:rPr>
-        <w:t xml:space="preserve">». Это означает, что все стили в блоке будут применены к каждому </w:t>
-      </w:r>
-      <w:proofErr w:type="spellStart"/>
-      <w:r>
-        <w:rPr>
-          <w:rFonts w:ascii="Times New Roman" w:hAnsi="Times New Roman" w:cs="Times New Roman"/>
-          <w:sz w:val="28"/>
-          <w:szCs w:val="28"/>
-        </w:rPr>
-        <w:t>div</w:t>
-      </w:r>
-      <w:proofErr w:type="spellEnd"/>
-      <w:r>
-        <w:rPr>
-          <w:rFonts w:ascii="Times New Roman" w:hAnsi="Times New Roman" w:cs="Times New Roman"/>
-          <w:sz w:val="28"/>
-          <w:szCs w:val="28"/>
-        </w:rPr>
-        <w:t>-элементу на странице.</w:t>
-      </w:r>
-    </w:p>
-    <w:p>
-      <w:pPr>
-        <w:spacing w:after="0" w:line="360" w:lineRule="auto"/>
-        <w:ind w:firstLine="708"/>
-        <w:jc w:val="both"/>
+        <w:t>Code</w:t>
+      </w:r>
+      <w:proofErr w:type="spellEnd"/>
+      <w:r>
+        <w:rPr>
+          <w:rFonts w:ascii="Times New Roman" w:hAnsi="Times New Roman" w:cs="Times New Roman"/>
+          <w:sz w:val="28"/>
+          <w:szCs w:val="28"/>
+        </w:rPr>
+        <w:t xml:space="preserve"> можно через подсказки самой программы дополнительно настроить любое правило CSS под техническое задание.</w:t>
+      </w:r>
+    </w:p>
+    <w:p>
+      <w:pPr>
+        <w:spacing w:after="0" w:line="360" w:lineRule="auto"/>
+        <w:ind w:firstLine="708"/>
+        <w:jc w:val="right"/>
+        <w:rPr>
+          <w:rFonts w:ascii="Times New Roman" w:hAnsi="Times New Roman" w:cs="Times New Roman"/>
+          <w:sz w:val="28"/>
+          <w:szCs w:val="28"/>
+        </w:rPr>
+      </w:pPr>
+    </w:p>
+    <w:p>
+      <w:pPr>
+        <w:spacing w:after="0" w:line="360" w:lineRule="auto"/>
+        <w:ind w:firstLine="708"/>
+        <w:jc w:val="right"/>
         <w:rPr>
           <w:rFonts w:ascii="Times New Roman" w:hAnsi="Times New Roman" w:cs="Times New Roman"/>
           <w:sz w:val="28"/>
@@ -12052,7 +14744,7 @@
       </w:pPr>
     </w:p>
     <w:sectPr>
-      <w:footerReference w:type="default" r:id="rId19"/>
+      <w:footerReference w:type="default" r:id="rId25"/>
       <w:pgSz w:w="11906" w:h="16838"/>
       <w:pgMar w:top="1134" w:right="850" w:bottom="1134" w:left="1701" w:header="708" w:footer="708" w:gutter="0"/>
       <w:cols w:space="708"/>
@@ -12097,6 +14789,7 @@
         <w:docPartUnique/>
       </w:docPartObj>
     </w:sdtPr>
+    <w:sdtEndPr/>
     <w:sdtContent>
       <w:p>
         <w:pPr>
@@ -12116,7 +14809,7 @@
           <w:rPr>
             <w:noProof/>
           </w:rPr>
-          <w:t>22</w:t>
+          <w:t>27</w:t>
         </w:r>
         <w:r>
           <w:fldChar w:fldCharType="end"/>
